--- a/src/main/resources/documenteacion/Documentacion.docx
+++ b/src/main/resources/documenteacion/Documentacion.docx
@@ -2,15 +2,2158 @@
 <file path=word/document.xml><?xml version="1.0" encoding="utf-8"?>
 <w:document xmlns:wpc="http://schemas.microsoft.com/office/word/2010/wordprocessingCanvas" xmlns:cx="http://schemas.microsoft.com/office/drawing/2014/chartex" xmlns:cx1="http://schemas.microsoft.com/office/drawing/2015/9/8/chartex" xmlns:cx2="http://schemas.microsoft.com/office/drawing/2015/10/21/chartex" xmlns:cx3="http://schemas.microsoft.com/office/drawing/2016/5/9/chartex" xmlns:cx4="http://schemas.microsoft.com/office/drawing/2016/5/10/chartex" xmlns:cx5="http://schemas.microsoft.com/office/drawing/2016/5/11/chartex" xmlns:cx6="http://schemas.microsoft.com/office/drawing/2016/5/12/chartex" xmlns:cx7="http://schemas.microsoft.com/office/drawing/2016/5/13/chartex" xmlns:cx8="http://schemas.microsoft.com/office/drawing/2016/5/14/chartex" xmlns:mc="http://schemas.openxmlformats.org/markup-compatibility/2006" xmlns:aink="http://schemas.microsoft.com/office/drawing/2016/ink" xmlns:am3d="http://schemas.microsoft.com/office/drawing/2017/model3d" xmlns:o="urn:schemas-microsoft-com:office:office" xmlns:r="http://schemas.openxmlformats.org/officeDocument/2006/relationships" xmlns:m="http://schemas.openxmlformats.org/officeDocument/2006/math" xmlns:v="urn:schemas-microsoft-com:vml" xmlns:wp14="http://schemas.microsoft.com/office/word/2010/wordprocessingDrawing" xmlns:wp="http://schemas.openxmlformats.org/drawingml/2006/wordprocessingDrawing" xmlns:w10="urn:schemas-microsoft-com:office:word" xmlns:w="http://schemas.openxmlformats.org/wordprocessingml/2006/main" xmlns:w14="http://schemas.microsoft.com/office/word/2010/wordml" xmlns:w15="http://schemas.microsoft.com/office/word/2012/wordml" xmlns:w16cex="http://schemas.microsoft.com/office/word/2018/wordml/cex" xmlns:w16cid="http://schemas.microsoft.com/office/word/2016/wordml/cid" xmlns:w16="http://schemas.microsoft.com/office/word/2018/wordml" xmlns:w16sdtdh="http://schemas.microsoft.com/office/word/2020/wordml/sdtdatahash" xmlns:w16se="http://schemas.microsoft.com/office/word/2015/wordml/symex" xmlns:wpg="http://schemas.microsoft.com/office/word/2010/wordprocessingGroup" xmlns:wpi="http://schemas.microsoft.com/office/word/2010/wordprocessingInk" xmlns:wne="http://schemas.microsoft.com/office/word/2006/wordml" xmlns:wps="http://schemas.microsoft.com/office/word/2010/wordprocessingShape" mc:Ignorable="w14 w15 w16se w16cid w16 w16cex w16sdtdh wp14">
   <w:body>
+    <w:sdt>
+      <w:sdtPr>
+        <w:rPr>
+          <w:color w:val="4472C4" w:themeColor="accent1"/>
+        </w:rPr>
+        <w:id w:val="-1183353857"/>
+        <w:docPartObj>
+          <w:docPartGallery w:val="Cover Pages"/>
+          <w:docPartUnique/>
+        </w:docPartObj>
+      </w:sdtPr>
+      <w:sdtEndPr>
+        <w:rPr>
+          <w:rFonts w:eastAsiaTheme="minorHAnsi"/>
+          <w:color w:val="auto"/>
+          <w:sz w:val="21"/>
+          <w:szCs w:val="21"/>
+          <w:highlight w:val="lightGray"/>
+          <w:lang w:eastAsia="en-US"/>
+        </w:rPr>
+      </w:sdtEndPr>
+      <w:sdtContent>
+        <w:p>
+          <w:pPr>
+            <w:pStyle w:val="Sinespaciado"/>
+            <w:spacing w:before="1540" w:after="240"/>
+            <w:jc w:val="center"/>
+            <w:rPr>
+              <w:color w:val="4472C4" w:themeColor="accent1"/>
+            </w:rPr>
+          </w:pPr>
+          <w:r>
+            <w:rPr>
+              <w:noProof/>
+              <w:color w:val="4472C4" w:themeColor="accent1"/>
+            </w:rPr>
+            <w:drawing>
+              <wp:inline distT="0" distB="0" distL="0" distR="0" wp14:anchorId="52DB917E" wp14:editId="4C69793F">
+                <wp:extent cx="1417320" cy="750898"/>
+                <wp:effectExtent l="0" t="0" r="0" b="0"/>
+                <wp:docPr id="143" name="Imagen 143"/>
+                <wp:cNvGraphicFramePr>
+                  <a:graphicFrameLocks xmlns:a="http://schemas.openxmlformats.org/drawingml/2006/main" noChangeAspect="1"/>
+                </wp:cNvGraphicFramePr>
+                <a:graphic xmlns:a="http://schemas.openxmlformats.org/drawingml/2006/main">
+                  <a:graphicData uri="http://schemas.openxmlformats.org/drawingml/2006/picture">
+                    <pic:pic xmlns:pic="http://schemas.openxmlformats.org/drawingml/2006/picture">
+                      <pic:nvPicPr>
+                        <pic:cNvPr id="3" name="t55.png"/>
+                        <pic:cNvPicPr/>
+                      </pic:nvPicPr>
+                      <pic:blipFill>
+                        <a:blip r:embed="rId6" cstate="print">
+                          <a:duotone>
+                            <a:schemeClr val="accent1">
+                              <a:shade val="45000"/>
+                              <a:satMod val="135000"/>
+                            </a:schemeClr>
+                            <a:prstClr val="white"/>
+                          </a:duotone>
+                          <a:extLst>
+                            <a:ext uri="{28A0092B-C50C-407E-A947-70E740481C1C}">
+                              <a14:useLocalDpi xmlns:a14="http://schemas.microsoft.com/office/drawing/2010/main" val="0"/>
+                            </a:ext>
+                          </a:extLst>
+                        </a:blip>
+                        <a:stretch>
+                          <a:fillRect/>
+                        </a:stretch>
+                      </pic:blipFill>
+                      <pic:spPr>
+                        <a:xfrm>
+                          <a:off x="0" y="0"/>
+                          <a:ext cx="1417320" cy="750898"/>
+                        </a:xfrm>
+                        <a:prstGeom prst="rect">
+                          <a:avLst/>
+                        </a:prstGeom>
+                        <a:noFill/>
+                        <a:ln>
+                          <a:noFill/>
+                        </a:ln>
+                      </pic:spPr>
+                    </pic:pic>
+                  </a:graphicData>
+                </a:graphic>
+              </wp:inline>
+            </w:drawing>
+          </w:r>
+        </w:p>
+        <w:sdt>
+          <w:sdtPr>
+            <w:rPr>
+              <w:rFonts w:asciiTheme="majorHAnsi" w:eastAsiaTheme="majorEastAsia" w:hAnsiTheme="majorHAnsi" w:cstheme="majorBidi"/>
+              <w:caps/>
+              <w:color w:val="4472C4" w:themeColor="accent1"/>
+              <w:sz w:val="72"/>
+              <w:szCs w:val="72"/>
+            </w:rPr>
+            <w:alias w:val="Título"/>
+            <w:tag w:val=""/>
+            <w:id w:val="1735040861"/>
+            <w:placeholder>
+              <w:docPart w:val="E5727EDFEAA849CEA7BB233837D2DE26"/>
+            </w:placeholder>
+            <w:dataBinding w:prefixMappings="xmlns:ns0='http://purl.org/dc/elements/1.1/' xmlns:ns1='http://schemas.openxmlformats.org/package/2006/metadata/core-properties' " w:xpath="/ns1:coreProperties[1]/ns0:title[1]" w:storeItemID="{6C3C8BC8-F283-45AE-878A-BAB7291924A1}"/>
+            <w:text/>
+          </w:sdtPr>
+          <w:sdtEndPr>
+            <w:rPr>
+              <w:sz w:val="80"/>
+              <w:szCs w:val="80"/>
+            </w:rPr>
+          </w:sdtEndPr>
+          <w:sdtContent>
+            <w:p>
+              <w:pPr>
+                <w:pStyle w:val="Sinespaciado"/>
+                <w:pBdr>
+                  <w:top w:val="single" w:sz="6" w:space="6" w:color="4472C4" w:themeColor="accent1"/>
+                  <w:bottom w:val="single" w:sz="6" w:space="6" w:color="4472C4" w:themeColor="accent1"/>
+                </w:pBdr>
+                <w:spacing w:after="240"/>
+                <w:jc w:val="center"/>
+                <w:rPr>
+                  <w:rFonts w:asciiTheme="majorHAnsi" w:eastAsiaTheme="majorEastAsia" w:hAnsiTheme="majorHAnsi" w:cstheme="majorBidi"/>
+                  <w:caps/>
+                  <w:color w:val="4472C4" w:themeColor="accent1"/>
+                  <w:sz w:val="80"/>
+                  <w:szCs w:val="80"/>
+                </w:rPr>
+              </w:pPr>
+              <w:r>
+                <w:rPr>
+                  <w:rFonts w:asciiTheme="majorHAnsi" w:eastAsiaTheme="majorEastAsia" w:hAnsiTheme="majorHAnsi" w:cstheme="majorBidi"/>
+                  <w:caps/>
+                  <w:color w:val="4472C4" w:themeColor="accent1"/>
+                  <w:sz w:val="72"/>
+                  <w:szCs w:val="72"/>
+                </w:rPr>
+                <w:t>desarrollo del softoware de un brazo mecánico</w:t>
+              </w:r>
+            </w:p>
+          </w:sdtContent>
+        </w:sdt>
+        <w:sdt>
+          <w:sdtPr>
+            <w:rPr>
+              <w:color w:val="4472C4" w:themeColor="accent1"/>
+              <w:sz w:val="28"/>
+              <w:szCs w:val="28"/>
+            </w:rPr>
+            <w:alias w:val="Subtítulo"/>
+            <w:tag w:val=""/>
+            <w:id w:val="328029620"/>
+            <w:placeholder>
+              <w:docPart w:val="72E50AFE7A104786B46E4607CC67683D"/>
+            </w:placeholder>
+            <w:dataBinding w:prefixMappings="xmlns:ns0='http://purl.org/dc/elements/1.1/' xmlns:ns1='http://schemas.openxmlformats.org/package/2006/metadata/core-properties' " w:xpath="/ns1:coreProperties[1]/ns0:subject[1]" w:storeItemID="{6C3C8BC8-F283-45AE-878A-BAB7291924A1}"/>
+            <w:text/>
+          </w:sdtPr>
+          <w:sdtContent>
+            <w:p>
+              <w:pPr>
+                <w:pStyle w:val="Sinespaciado"/>
+                <w:jc w:val="center"/>
+                <w:rPr>
+                  <w:color w:val="4472C4" w:themeColor="accent1"/>
+                  <w:sz w:val="28"/>
+                  <w:szCs w:val="28"/>
+                </w:rPr>
+              </w:pPr>
+              <w:r>
+                <w:rPr>
+                  <w:color w:val="4472C4" w:themeColor="accent1"/>
+                  <w:sz w:val="28"/>
+                  <w:szCs w:val="28"/>
+                </w:rPr>
+                <w:t>CURSO 2021/2022</w:t>
+              </w:r>
+            </w:p>
+          </w:sdtContent>
+        </w:sdt>
+        <w:p>
+          <w:pPr>
+            <w:pStyle w:val="Sinespaciado"/>
+            <w:spacing w:before="480"/>
+            <w:jc w:val="center"/>
+            <w:rPr>
+              <w:color w:val="4472C4" w:themeColor="accent1"/>
+            </w:rPr>
+          </w:pPr>
+          <w:r>
+            <w:rPr>
+              <w:noProof/>
+              <w:color w:val="4472C4" w:themeColor="accent1"/>
+            </w:rPr>
+            <w:drawing>
+              <wp:inline distT="0" distB="0" distL="0" distR="0" wp14:anchorId="1F8B7BAF" wp14:editId="3877ACC0">
+                <wp:extent cx="758952" cy="478932"/>
+                <wp:effectExtent l="0" t="0" r="3175" b="0"/>
+                <wp:docPr id="144" name="Imagen 144"/>
+                <wp:cNvGraphicFramePr>
+                  <a:graphicFrameLocks xmlns:a="http://schemas.openxmlformats.org/drawingml/2006/main" noChangeAspect="1"/>
+                </wp:cNvGraphicFramePr>
+                <a:graphic xmlns:a="http://schemas.openxmlformats.org/drawingml/2006/main">
+                  <a:graphicData uri="http://schemas.openxmlformats.org/drawingml/2006/picture">
+                    <pic:pic xmlns:pic="http://schemas.openxmlformats.org/drawingml/2006/picture">
+                      <pic:nvPicPr>
+                        <pic:cNvPr id="9" name="roco bottom.png"/>
+                        <pic:cNvPicPr/>
+                      </pic:nvPicPr>
+                      <pic:blipFill>
+                        <a:blip r:embed="rId7" cstate="print">
+                          <a:duotone>
+                            <a:schemeClr val="accent1">
+                              <a:shade val="45000"/>
+                              <a:satMod val="135000"/>
+                            </a:schemeClr>
+                            <a:prstClr val="white"/>
+                          </a:duotone>
+                          <a:extLst>
+                            <a:ext uri="{28A0092B-C50C-407E-A947-70E740481C1C}">
+                              <a14:useLocalDpi xmlns:a14="http://schemas.microsoft.com/office/drawing/2010/main" val="0"/>
+                            </a:ext>
+                          </a:extLst>
+                        </a:blip>
+                        <a:stretch>
+                          <a:fillRect/>
+                        </a:stretch>
+                      </pic:blipFill>
+                      <pic:spPr>
+                        <a:xfrm>
+                          <a:off x="0" y="0"/>
+                          <a:ext cx="758952" cy="478932"/>
+                        </a:xfrm>
+                        <a:prstGeom prst="rect">
+                          <a:avLst/>
+                        </a:prstGeom>
+                      </pic:spPr>
+                    </pic:pic>
+                  </a:graphicData>
+                </a:graphic>
+              </wp:inline>
+            </w:drawing>
+          </w:r>
+        </w:p>
+        <w:p>
+          <w:pPr>
+            <w:rPr>
+              <w:sz w:val="21"/>
+              <w:szCs w:val="21"/>
+              <w:highlight w:val="lightGray"/>
+            </w:rPr>
+          </w:pPr>
+          <w:r>
+            <w:rPr>
+              <w:noProof/>
+              <w:color w:val="4472C4" w:themeColor="accent1"/>
+            </w:rPr>
+            <mc:AlternateContent>
+              <mc:Choice Requires="wps">
+                <w:drawing>
+                  <wp:anchor distT="0" distB="0" distL="114300" distR="114300" simplePos="0" relativeHeight="251659264" behindDoc="0" locked="0" layoutInCell="1" allowOverlap="1" wp14:anchorId="055D4400" wp14:editId="70ECFB52">
+                    <wp:simplePos x="0" y="0"/>
+                    <wp:positionH relativeFrom="margin">
+                      <wp:posOffset>0</wp:posOffset>
+                    </wp:positionH>
+                    <wp:positionV relativeFrom="page">
+                      <wp:posOffset>9088120</wp:posOffset>
+                    </wp:positionV>
+                    <wp:extent cx="6553200" cy="557530"/>
+                    <wp:effectExtent l="0" t="0" r="10160" b="635"/>
+                    <wp:wrapNone/>
+                    <wp:docPr id="142" name="Cuadro de texto 142"/>
+                    <wp:cNvGraphicFramePr/>
+                    <a:graphic xmlns:a="http://schemas.openxmlformats.org/drawingml/2006/main">
+                      <a:graphicData uri="http://schemas.microsoft.com/office/word/2010/wordprocessingShape">
+                        <wps:wsp>
+                          <wps:cNvSpPr txBox="1"/>
+                          <wps:spPr>
+                            <a:xfrm>
+                              <a:off x="0" y="0"/>
+                              <a:ext cx="6553200" cy="557530"/>
+                            </a:xfrm>
+                            <a:prstGeom prst="rect">
+                              <a:avLst/>
+                            </a:prstGeom>
+                            <a:noFill/>
+                            <a:ln w="6350">
+                              <a:noFill/>
+                            </a:ln>
+                            <a:effectLst/>
+                          </wps:spPr>
+                          <wps:style>
+                            <a:lnRef idx="0">
+                              <a:schemeClr val="accent1"/>
+                            </a:lnRef>
+                            <a:fillRef idx="0">
+                              <a:schemeClr val="accent1"/>
+                            </a:fillRef>
+                            <a:effectRef idx="0">
+                              <a:schemeClr val="accent1"/>
+                            </a:effectRef>
+                            <a:fontRef idx="minor">
+                              <a:schemeClr val="dk1"/>
+                            </a:fontRef>
+                          </wps:style>
+                          <wps:txbx>
+                            <w:txbxContent>
+                              <w:p>
+                                <w:pPr>
+                                  <w:pStyle w:val="Sinespaciado"/>
+                                  <w:spacing w:after="40"/>
+                                  <w:rPr>
+                                    <w:caps/>
+                                    <w:color w:val="4472C4" w:themeColor="accent1"/>
+                                    <w:sz w:val="28"/>
+                                    <w:szCs w:val="28"/>
+                                  </w:rPr>
+                                </w:pPr>
+                              </w:p>
+                              <w:p>
+                                <w:pPr>
+                                  <w:pStyle w:val="Sinespaciado"/>
+                                  <w:jc w:val="center"/>
+                                  <w:rPr>
+                                    <w:color w:val="4472C4" w:themeColor="accent1"/>
+                                  </w:rPr>
+                                </w:pPr>
+                                <w:sdt>
+                                  <w:sdtPr>
+                                    <w:rPr>
+                                      <w:caps/>
+                                      <w:color w:val="4472C4" w:themeColor="accent1"/>
+                                    </w:rPr>
+                                    <w:alias w:val="Compañía"/>
+                                    <w:tag w:val=""/>
+                                    <w:id w:val="1390145197"/>
+                                    <w:dataBinding w:prefixMappings="xmlns:ns0='http://schemas.openxmlformats.org/officeDocument/2006/extended-properties' " w:xpath="/ns0:Properties[1]/ns0:Company[1]" w:storeItemID="{6668398D-A668-4E3E-A5EB-62B293D839F1}"/>
+                                    <w:text/>
+                                  </w:sdtPr>
+                                  <w:sdtContent>
+                                    <w:r>
+                                      <w:rPr>
+                                        <w:caps/>
+                                        <w:color w:val="4472C4" w:themeColor="accent1"/>
+                                      </w:rPr>
+                                      <w:t>AUTOR/AUTORES</w:t>
+                                    </w:r>
+                                  </w:sdtContent>
+                                </w:sdt>
+                              </w:p>
+                              <w:p>
+                                <w:pPr>
+                                  <w:pStyle w:val="Sinespaciado"/>
+                                  <w:jc w:val="center"/>
+                                  <w:rPr>
+                                    <w:color w:val="4472C4" w:themeColor="accent1"/>
+                                  </w:rPr>
+                                </w:pPr>
+                                <w:sdt>
+                                  <w:sdtPr>
+                                    <w:rPr>
+                                      <w:color w:val="4472C4" w:themeColor="accent1"/>
+                                    </w:rPr>
+                                    <w:alias w:val="Dirección"/>
+                                    <w:tag w:val=""/>
+                                    <w:id w:val="-726379553"/>
+                                    <w:dataBinding w:prefixMappings="xmlns:ns0='http://schemas.microsoft.com/office/2006/coverPageProps' " w:xpath="/ns0:CoverPageProperties[1]/ns0:CompanyAddress[1]" w:storeItemID="{55AF091B-3C7A-41E3-B477-F2FDAA23CFDA}"/>
+                                    <w:text/>
+                                  </w:sdtPr>
+                                  <w:sdtContent>
+                                    <w:r>
+                                      <w:rPr>
+                                        <w:color w:val="4472C4" w:themeColor="accent1"/>
+                                      </w:rPr>
+                                      <w:t>Daniel López López y Daniel González Hernansaiz</w:t>
+                                    </w:r>
+                                  </w:sdtContent>
+                                </w:sdt>
+                              </w:p>
+                            </w:txbxContent>
+                          </wps:txbx>
+                          <wps:bodyPr rot="0" spcFirstLastPara="0" vertOverflow="overflow" horzOverflow="overflow" vert="horz" wrap="square" lIns="0" tIns="0" rIns="0" bIns="0" numCol="1" spcCol="0" rtlCol="0" fromWordArt="0" anchor="b" anchorCtr="0" forceAA="0" compatLnSpc="1">
+                            <a:prstTxWarp prst="textNoShape">
+                              <a:avLst/>
+                            </a:prstTxWarp>
+                            <a:spAutoFit/>
+                          </wps:bodyPr>
+                        </wps:wsp>
+                      </a:graphicData>
+                    </a:graphic>
+                    <wp14:sizeRelH relativeFrom="margin">
+                      <wp14:pctWidth>100000</wp14:pctWidth>
+                    </wp14:sizeRelH>
+                    <wp14:sizeRelV relativeFrom="margin">
+                      <wp14:pctHeight>0</wp14:pctHeight>
+                    </wp14:sizeRelV>
+                  </wp:anchor>
+                </w:drawing>
+              </mc:Choice>
+              <mc:Fallback>
+                <w:pict>
+                  <v:shapetype w14:anchorId="055D4400" id="_x0000_t202" coordsize="21600,21600" o:spt="202" path="m,l,21600r21600,l21600,xe">
+                    <v:stroke joinstyle="miter"/>
+                    <v:path gradientshapeok="t" o:connecttype="rect"/>
+                  </v:shapetype>
+                  <v:shape id="Cuadro de texto 142" o:spid="_x0000_s1026" type="#_x0000_t202" style="position:absolute;margin-left:0;margin-top:715.6pt;width:516pt;height:43.9pt;z-index:251659264;visibility:visible;mso-wrap-style:square;mso-width-percent:1000;mso-height-percent:0;mso-wrap-distance-left:9pt;mso-wrap-distance-top:0;mso-wrap-distance-right:9pt;mso-wrap-distance-bottom:0;mso-position-horizontal:absolute;mso-position-horizontal-relative:margin;mso-position-vertical:absolute;mso-position-vertical-relative:page;mso-width-percent:1000;mso-height-percent:0;mso-width-relative:margin;mso-height-relative:margin;v-text-anchor:bottom" o:gfxdata="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" filled="f" stroked="f" strokeweight=".5pt">
+                    <v:textbox style="mso-fit-shape-to-text:t" inset="0,0,0,0">
+                      <w:txbxContent>
+                        <w:p>
+                          <w:pPr>
+                            <w:pStyle w:val="Sinespaciado"/>
+                            <w:spacing w:after="40"/>
+                            <w:rPr>
+                              <w:caps/>
+                              <w:color w:val="4472C4" w:themeColor="accent1"/>
+                              <w:sz w:val="28"/>
+                              <w:szCs w:val="28"/>
+                            </w:rPr>
+                          </w:pPr>
+                        </w:p>
+                        <w:p>
+                          <w:pPr>
+                            <w:pStyle w:val="Sinespaciado"/>
+                            <w:jc w:val="center"/>
+                            <w:rPr>
+                              <w:color w:val="4472C4" w:themeColor="accent1"/>
+                            </w:rPr>
+                          </w:pPr>
+                          <w:sdt>
+                            <w:sdtPr>
+                              <w:rPr>
+                                <w:caps/>
+                                <w:color w:val="4472C4" w:themeColor="accent1"/>
+                              </w:rPr>
+                              <w:alias w:val="Compañía"/>
+                              <w:tag w:val=""/>
+                              <w:id w:val="1390145197"/>
+                              <w:dataBinding w:prefixMappings="xmlns:ns0='http://schemas.openxmlformats.org/officeDocument/2006/extended-properties' " w:xpath="/ns0:Properties[1]/ns0:Company[1]" w:storeItemID="{6668398D-A668-4E3E-A5EB-62B293D839F1}"/>
+                              <w:text/>
+                            </w:sdtPr>
+                            <w:sdtContent>
+                              <w:r>
+                                <w:rPr>
+                                  <w:caps/>
+                                  <w:color w:val="4472C4" w:themeColor="accent1"/>
+                                </w:rPr>
+                                <w:t>AUTOR/AUTORES</w:t>
+                              </w:r>
+                            </w:sdtContent>
+                          </w:sdt>
+                        </w:p>
+                        <w:p>
+                          <w:pPr>
+                            <w:pStyle w:val="Sinespaciado"/>
+                            <w:jc w:val="center"/>
+                            <w:rPr>
+                              <w:color w:val="4472C4" w:themeColor="accent1"/>
+                            </w:rPr>
+                          </w:pPr>
+                          <w:sdt>
+                            <w:sdtPr>
+                              <w:rPr>
+                                <w:color w:val="4472C4" w:themeColor="accent1"/>
+                              </w:rPr>
+                              <w:alias w:val="Dirección"/>
+                              <w:tag w:val=""/>
+                              <w:id w:val="-726379553"/>
+                              <w:dataBinding w:prefixMappings="xmlns:ns0='http://schemas.microsoft.com/office/2006/coverPageProps' " w:xpath="/ns0:CoverPageProperties[1]/ns0:CompanyAddress[1]" w:storeItemID="{55AF091B-3C7A-41E3-B477-F2FDAA23CFDA}"/>
+                              <w:text/>
+                            </w:sdtPr>
+                            <w:sdtContent>
+                              <w:r>
+                                <w:rPr>
+                                  <w:color w:val="4472C4" w:themeColor="accent1"/>
+                                </w:rPr>
+                                <w:t>Daniel López López y Daniel González Hernansaiz</w:t>
+                              </w:r>
+                            </w:sdtContent>
+                          </w:sdt>
+                        </w:p>
+                      </w:txbxContent>
+                    </v:textbox>
+                    <w10:wrap anchorx="margin" anchory="page"/>
+                  </v:shape>
+                </w:pict>
+              </mc:Fallback>
+            </mc:AlternateContent>
+          </w:r>
+          <w:r>
+            <w:rPr>
+              <w:sz w:val="21"/>
+              <w:szCs w:val="21"/>
+              <w:highlight w:val="lightGray"/>
+            </w:rPr>
+            <w:br w:type="page"/>
+          </w:r>
+        </w:p>
+        <w:sdt>
+          <w:sdtPr>
+            <w:id w:val="308221140"/>
+            <w:docPartObj>
+              <w:docPartGallery w:val="Table of Contents"/>
+              <w:docPartUnique/>
+            </w:docPartObj>
+          </w:sdtPr>
+          <w:sdtEndPr>
+            <w:rPr>
+              <w:rFonts w:asciiTheme="minorHAnsi" w:eastAsiaTheme="minorHAnsi" w:hAnsiTheme="minorHAnsi" w:cstheme="minorBidi"/>
+              <w:b/>
+              <w:bCs/>
+              <w:color w:val="auto"/>
+              <w:sz w:val="22"/>
+              <w:szCs w:val="22"/>
+              <w:lang w:eastAsia="en-US"/>
+            </w:rPr>
+          </w:sdtEndPr>
+          <w:sdtContent>
+            <w:p>
+              <w:pPr>
+                <w:pStyle w:val="TtuloTDC"/>
+              </w:pPr>
+              <w:r>
+                <w:t>Contenido</w:t>
+              </w:r>
+            </w:p>
+            <w:p>
+              <w:pPr>
+                <w:pStyle w:val="TDC1"/>
+                <w:tabs>
+                  <w:tab w:val="left" w:pos="440"/>
+                  <w:tab w:val="right" w:leader="dot" w:pos="8494"/>
+                </w:tabs>
+                <w:rPr>
+                  <w:noProof/>
+                </w:rPr>
+              </w:pPr>
+              <w:r>
+                <w:fldChar w:fldCharType="begin"/>
+              </w:r>
+              <w:r>
+                <w:instrText xml:space="preserve"> TOC \o "1-3" \h \z \u </w:instrText>
+              </w:r>
+              <w:r>
+                <w:fldChar w:fldCharType="separate"/>
+              </w:r>
+              <w:hyperlink w:anchor="_Toc86954944" w:history="1">
+                <w:r>
+                  <w:rPr>
+                    <w:rStyle w:val="Hipervnculo"/>
+                    <w:noProof/>
+                  </w:rPr>
+                  <w:t>1.</w:t>
+                </w:r>
+                <w:r>
+                  <w:rPr>
+                    <w:noProof/>
+                  </w:rPr>
+                  <w:tab/>
+                </w:r>
+                <w:r>
+                  <w:rPr>
+                    <w:rStyle w:val="Hipervnculo"/>
+                    <w:noProof/>
+                  </w:rPr>
+                  <w:t>INTRODUCCIÓN</w:t>
+                </w:r>
+                <w:r>
+                  <w:rPr>
+                    <w:noProof/>
+                    <w:webHidden/>
+                  </w:rPr>
+                  <w:tab/>
+                </w:r>
+                <w:r>
+                  <w:rPr>
+                    <w:noProof/>
+                    <w:webHidden/>
+                  </w:rPr>
+                  <w:fldChar w:fldCharType="begin"/>
+                </w:r>
+                <w:r>
+                  <w:rPr>
+                    <w:noProof/>
+                    <w:webHidden/>
+                  </w:rPr>
+                  <w:instrText xml:space="preserve"> PAGEREF _Toc86954944 \h </w:instrText>
+                </w:r>
+                <w:r>
+                  <w:rPr>
+                    <w:noProof/>
+                    <w:webHidden/>
+                  </w:rPr>
+                </w:r>
+                <w:r>
+                  <w:rPr>
+                    <w:noProof/>
+                    <w:webHidden/>
+                  </w:rPr>
+                  <w:fldChar w:fldCharType="separate"/>
+                </w:r>
+                <w:r>
+                  <w:rPr>
+                    <w:noProof/>
+                    <w:webHidden/>
+                  </w:rPr>
+                  <w:t>2</w:t>
+                </w:r>
+                <w:r>
+                  <w:rPr>
+                    <w:noProof/>
+                    <w:webHidden/>
+                  </w:rPr>
+                  <w:fldChar w:fldCharType="end"/>
+                </w:r>
+              </w:hyperlink>
+            </w:p>
+            <w:p>
+              <w:pPr>
+                <w:pStyle w:val="TDC2"/>
+                <w:tabs>
+                  <w:tab w:val="left" w:pos="880"/>
+                  <w:tab w:val="right" w:leader="dot" w:pos="8494"/>
+                </w:tabs>
+                <w:rPr>
+                  <w:noProof/>
+                </w:rPr>
+              </w:pPr>
+              <w:hyperlink w:anchor="_Toc86954945" w:history="1">
+                <w:r>
+                  <w:rPr>
+                    <w:rStyle w:val="Hipervnculo"/>
+                    <w:rFonts w:eastAsia="Times New Roman"/>
+                    <w:noProof/>
+                    <w:lang w:eastAsia="es-ES"/>
+                  </w:rPr>
+                  <w:t>1.1</w:t>
+                </w:r>
+                <w:r>
+                  <w:rPr>
+                    <w:noProof/>
+                  </w:rPr>
+                  <w:tab/>
+                </w:r>
+                <w:r>
+                  <w:rPr>
+                    <w:rStyle w:val="Hipervnculo"/>
+                    <w:rFonts w:eastAsia="Times New Roman"/>
+                    <w:noProof/>
+                    <w:lang w:eastAsia="es-ES"/>
+                  </w:rPr>
+                  <w:t>OBJETIVO</w:t>
+                </w:r>
+                <w:r>
+                  <w:rPr>
+                    <w:noProof/>
+                    <w:webHidden/>
+                  </w:rPr>
+                  <w:tab/>
+                </w:r>
+                <w:r>
+                  <w:rPr>
+                    <w:noProof/>
+                    <w:webHidden/>
+                  </w:rPr>
+                  <w:fldChar w:fldCharType="begin"/>
+                </w:r>
+                <w:r>
+                  <w:rPr>
+                    <w:noProof/>
+                    <w:webHidden/>
+                  </w:rPr>
+                  <w:instrText xml:space="preserve"> PAGEREF _Toc86954945 \h </w:instrText>
+                </w:r>
+                <w:r>
+                  <w:rPr>
+                    <w:noProof/>
+                    <w:webHidden/>
+                  </w:rPr>
+                </w:r>
+                <w:r>
+                  <w:rPr>
+                    <w:noProof/>
+                    <w:webHidden/>
+                  </w:rPr>
+                  <w:fldChar w:fldCharType="separate"/>
+                </w:r>
+                <w:r>
+                  <w:rPr>
+                    <w:noProof/>
+                    <w:webHidden/>
+                  </w:rPr>
+                  <w:t>2</w:t>
+                </w:r>
+                <w:r>
+                  <w:rPr>
+                    <w:noProof/>
+                    <w:webHidden/>
+                  </w:rPr>
+                  <w:fldChar w:fldCharType="end"/>
+                </w:r>
+              </w:hyperlink>
+            </w:p>
+            <w:p>
+              <w:pPr>
+                <w:pStyle w:val="TDC2"/>
+                <w:tabs>
+                  <w:tab w:val="left" w:pos="880"/>
+                  <w:tab w:val="right" w:leader="dot" w:pos="8494"/>
+                </w:tabs>
+                <w:rPr>
+                  <w:noProof/>
+                </w:rPr>
+              </w:pPr>
+              <w:hyperlink w:anchor="_Toc86954946" w:history="1">
+                <w:r>
+                  <w:rPr>
+                    <w:rStyle w:val="Hipervnculo"/>
+                    <w:rFonts w:eastAsia="Times New Roman"/>
+                    <w:noProof/>
+                    <w:lang w:eastAsia="es-ES"/>
+                  </w:rPr>
+                  <w:t>1.2</w:t>
+                </w:r>
+                <w:r>
+                  <w:rPr>
+                    <w:noProof/>
+                  </w:rPr>
+                  <w:tab/>
+                </w:r>
+                <w:r>
+                  <w:rPr>
+                    <w:rStyle w:val="Hipervnculo"/>
+                    <w:rFonts w:eastAsia="Times New Roman"/>
+                    <w:noProof/>
+                    <w:lang w:eastAsia="es-ES"/>
+                  </w:rPr>
+                  <w:t>ALCANCE</w:t>
+                </w:r>
+                <w:r>
+                  <w:rPr>
+                    <w:noProof/>
+                    <w:webHidden/>
+                  </w:rPr>
+                  <w:tab/>
+                </w:r>
+                <w:r>
+                  <w:rPr>
+                    <w:noProof/>
+                    <w:webHidden/>
+                  </w:rPr>
+                  <w:fldChar w:fldCharType="begin"/>
+                </w:r>
+                <w:r>
+                  <w:rPr>
+                    <w:noProof/>
+                    <w:webHidden/>
+                  </w:rPr>
+                  <w:instrText xml:space="preserve"> PAGEREF _Toc86954946 \h </w:instrText>
+                </w:r>
+                <w:r>
+                  <w:rPr>
+                    <w:noProof/>
+                    <w:webHidden/>
+                  </w:rPr>
+                </w:r>
+                <w:r>
+                  <w:rPr>
+                    <w:noProof/>
+                    <w:webHidden/>
+                  </w:rPr>
+                  <w:fldChar w:fldCharType="separate"/>
+                </w:r>
+                <w:r>
+                  <w:rPr>
+                    <w:noProof/>
+                    <w:webHidden/>
+                  </w:rPr>
+                  <w:t>2</w:t>
+                </w:r>
+                <w:r>
+                  <w:rPr>
+                    <w:noProof/>
+                    <w:webHidden/>
+                  </w:rPr>
+                  <w:fldChar w:fldCharType="end"/>
+                </w:r>
+              </w:hyperlink>
+            </w:p>
+            <w:p>
+              <w:pPr>
+                <w:pStyle w:val="TDC2"/>
+                <w:tabs>
+                  <w:tab w:val="left" w:pos="880"/>
+                  <w:tab w:val="right" w:leader="dot" w:pos="8494"/>
+                </w:tabs>
+                <w:rPr>
+                  <w:noProof/>
+                </w:rPr>
+              </w:pPr>
+              <w:hyperlink w:anchor="_Toc86954947" w:history="1">
+                <w:r>
+                  <w:rPr>
+                    <w:rStyle w:val="Hipervnculo"/>
+                    <w:rFonts w:eastAsia="Times New Roman"/>
+                    <w:noProof/>
+                    <w:lang w:eastAsia="es-ES"/>
+                  </w:rPr>
+                  <w:t>1.3</w:t>
+                </w:r>
+                <w:r>
+                  <w:rPr>
+                    <w:noProof/>
+                  </w:rPr>
+                  <w:tab/>
+                </w:r>
+                <w:r>
+                  <w:rPr>
+                    <w:rStyle w:val="Hipervnculo"/>
+                    <w:rFonts w:eastAsia="Times New Roman"/>
+                    <w:noProof/>
+                    <w:lang w:eastAsia="es-ES"/>
+                  </w:rPr>
+                  <w:t>JUSTIFICACIÓN</w:t>
+                </w:r>
+                <w:r>
+                  <w:rPr>
+                    <w:noProof/>
+                    <w:webHidden/>
+                  </w:rPr>
+                  <w:tab/>
+                </w:r>
+                <w:r>
+                  <w:rPr>
+                    <w:noProof/>
+                    <w:webHidden/>
+                  </w:rPr>
+                  <w:fldChar w:fldCharType="begin"/>
+                </w:r>
+                <w:r>
+                  <w:rPr>
+                    <w:noProof/>
+                    <w:webHidden/>
+                  </w:rPr>
+                  <w:instrText xml:space="preserve"> PAGEREF _Toc86954947 \h </w:instrText>
+                </w:r>
+                <w:r>
+                  <w:rPr>
+                    <w:noProof/>
+                    <w:webHidden/>
+                  </w:rPr>
+                </w:r>
+                <w:r>
+                  <w:rPr>
+                    <w:noProof/>
+                    <w:webHidden/>
+                  </w:rPr>
+                  <w:fldChar w:fldCharType="separate"/>
+                </w:r>
+                <w:r>
+                  <w:rPr>
+                    <w:noProof/>
+                    <w:webHidden/>
+                  </w:rPr>
+                  <w:t>2</w:t>
+                </w:r>
+                <w:r>
+                  <w:rPr>
+                    <w:noProof/>
+                    <w:webHidden/>
+                  </w:rPr>
+                  <w:fldChar w:fldCharType="end"/>
+                </w:r>
+              </w:hyperlink>
+            </w:p>
+            <w:p>
+              <w:pPr>
+                <w:pStyle w:val="TDC1"/>
+                <w:tabs>
+                  <w:tab w:val="left" w:pos="440"/>
+                  <w:tab w:val="right" w:leader="dot" w:pos="8494"/>
+                </w:tabs>
+                <w:rPr>
+                  <w:noProof/>
+                </w:rPr>
+              </w:pPr>
+              <w:hyperlink w:anchor="_Toc86954948" w:history="1">
+                <w:r>
+                  <w:rPr>
+                    <w:rStyle w:val="Hipervnculo"/>
+                    <w:noProof/>
+                  </w:rPr>
+                  <w:t>2.</w:t>
+                </w:r>
+                <w:r>
+                  <w:rPr>
+                    <w:noProof/>
+                  </w:rPr>
+                  <w:tab/>
+                </w:r>
+                <w:r>
+                  <w:rPr>
+                    <w:rStyle w:val="Hipervnculo"/>
+                    <w:noProof/>
+                  </w:rPr>
+                  <w:t>IMPLEMENTACIÓN</w:t>
+                </w:r>
+                <w:r>
+                  <w:rPr>
+                    <w:noProof/>
+                    <w:webHidden/>
+                  </w:rPr>
+                  <w:tab/>
+                </w:r>
+                <w:r>
+                  <w:rPr>
+                    <w:noProof/>
+                    <w:webHidden/>
+                  </w:rPr>
+                  <w:fldChar w:fldCharType="begin"/>
+                </w:r>
+                <w:r>
+                  <w:rPr>
+                    <w:noProof/>
+                    <w:webHidden/>
+                  </w:rPr>
+                  <w:instrText xml:space="preserve"> PAGEREF _Toc86954948 \h </w:instrText>
+                </w:r>
+                <w:r>
+                  <w:rPr>
+                    <w:noProof/>
+                    <w:webHidden/>
+                  </w:rPr>
+                </w:r>
+                <w:r>
+                  <w:rPr>
+                    <w:noProof/>
+                    <w:webHidden/>
+                  </w:rPr>
+                  <w:fldChar w:fldCharType="separate"/>
+                </w:r>
+                <w:r>
+                  <w:rPr>
+                    <w:noProof/>
+                    <w:webHidden/>
+                  </w:rPr>
+                  <w:t>2</w:t>
+                </w:r>
+                <w:r>
+                  <w:rPr>
+                    <w:noProof/>
+                    <w:webHidden/>
+                  </w:rPr>
+                  <w:fldChar w:fldCharType="end"/>
+                </w:r>
+              </w:hyperlink>
+            </w:p>
+            <w:p>
+              <w:pPr>
+                <w:pStyle w:val="TDC2"/>
+                <w:tabs>
+                  <w:tab w:val="left" w:pos="880"/>
+                  <w:tab w:val="right" w:leader="dot" w:pos="8494"/>
+                </w:tabs>
+                <w:rPr>
+                  <w:noProof/>
+                </w:rPr>
+              </w:pPr>
+              <w:hyperlink w:anchor="_Toc86954949" w:history="1">
+                <w:r>
+                  <w:rPr>
+                    <w:rStyle w:val="Hipervnculo"/>
+                    <w:rFonts w:eastAsia="Times New Roman"/>
+                    <w:noProof/>
+                    <w:lang w:eastAsia="es-ES"/>
+                  </w:rPr>
+                  <w:t>2.1</w:t>
+                </w:r>
+                <w:r>
+                  <w:rPr>
+                    <w:noProof/>
+                  </w:rPr>
+                  <w:tab/>
+                </w:r>
+                <w:r>
+                  <w:rPr>
+                    <w:rStyle w:val="Hipervnculo"/>
+                    <w:rFonts w:eastAsia="Times New Roman"/>
+                    <w:noProof/>
+                    <w:lang w:eastAsia="es-ES"/>
+                  </w:rPr>
+                  <w:t>ANÁLISIS DE LA APLICACIÓN</w:t>
+                </w:r>
+                <w:r>
+                  <w:rPr>
+                    <w:noProof/>
+                    <w:webHidden/>
+                  </w:rPr>
+                  <w:tab/>
+                </w:r>
+                <w:r>
+                  <w:rPr>
+                    <w:noProof/>
+                    <w:webHidden/>
+                  </w:rPr>
+                  <w:fldChar w:fldCharType="begin"/>
+                </w:r>
+                <w:r>
+                  <w:rPr>
+                    <w:noProof/>
+                    <w:webHidden/>
+                  </w:rPr>
+                  <w:instrText xml:space="preserve"> PAGEREF _Toc86954949 \h </w:instrText>
+                </w:r>
+                <w:r>
+                  <w:rPr>
+                    <w:noProof/>
+                    <w:webHidden/>
+                  </w:rPr>
+                </w:r>
+                <w:r>
+                  <w:rPr>
+                    <w:noProof/>
+                    <w:webHidden/>
+                  </w:rPr>
+                  <w:fldChar w:fldCharType="separate"/>
+                </w:r>
+                <w:r>
+                  <w:rPr>
+                    <w:noProof/>
+                    <w:webHidden/>
+                  </w:rPr>
+                  <w:t>2</w:t>
+                </w:r>
+                <w:r>
+                  <w:rPr>
+                    <w:noProof/>
+                    <w:webHidden/>
+                  </w:rPr>
+                  <w:fldChar w:fldCharType="end"/>
+                </w:r>
+              </w:hyperlink>
+            </w:p>
+            <w:p>
+              <w:pPr>
+                <w:pStyle w:val="TDC2"/>
+                <w:tabs>
+                  <w:tab w:val="left" w:pos="880"/>
+                  <w:tab w:val="right" w:leader="dot" w:pos="8494"/>
+                </w:tabs>
+                <w:rPr>
+                  <w:noProof/>
+                </w:rPr>
+              </w:pPr>
+              <w:hyperlink w:anchor="_Toc86954950" w:history="1">
+                <w:r>
+                  <w:rPr>
+                    <w:rStyle w:val="Hipervnculo"/>
+                    <w:rFonts w:eastAsia="Times New Roman"/>
+                    <w:noProof/>
+                    <w:lang w:eastAsia="es-ES"/>
+                  </w:rPr>
+                  <w:t>2.2</w:t>
+                </w:r>
+                <w:r>
+                  <w:rPr>
+                    <w:noProof/>
+                  </w:rPr>
+                  <w:tab/>
+                </w:r>
+                <w:r>
+                  <w:rPr>
+                    <w:rStyle w:val="Hipervnculo"/>
+                    <w:rFonts w:eastAsia="Times New Roman"/>
+                    <w:noProof/>
+                    <w:lang w:eastAsia="es-ES"/>
+                  </w:rPr>
+                  <w:t>DISEÑO</w:t>
+                </w:r>
+                <w:r>
+                  <w:rPr>
+                    <w:noProof/>
+                    <w:webHidden/>
+                  </w:rPr>
+                  <w:tab/>
+                </w:r>
+                <w:r>
+                  <w:rPr>
+                    <w:noProof/>
+                    <w:webHidden/>
+                  </w:rPr>
+                  <w:fldChar w:fldCharType="begin"/>
+                </w:r>
+                <w:r>
+                  <w:rPr>
+                    <w:noProof/>
+                    <w:webHidden/>
+                  </w:rPr>
+                  <w:instrText xml:space="preserve"> PAGEREF _Toc86954950 \h </w:instrText>
+                </w:r>
+                <w:r>
+                  <w:rPr>
+                    <w:noProof/>
+                    <w:webHidden/>
+                  </w:rPr>
+                </w:r>
+                <w:r>
+                  <w:rPr>
+                    <w:noProof/>
+                    <w:webHidden/>
+                  </w:rPr>
+                  <w:fldChar w:fldCharType="separate"/>
+                </w:r>
+                <w:r>
+                  <w:rPr>
+                    <w:noProof/>
+                    <w:webHidden/>
+                  </w:rPr>
+                  <w:t>3</w:t>
+                </w:r>
+                <w:r>
+                  <w:rPr>
+                    <w:noProof/>
+                    <w:webHidden/>
+                  </w:rPr>
+                  <w:fldChar w:fldCharType="end"/>
+                </w:r>
+              </w:hyperlink>
+            </w:p>
+            <w:p>
+              <w:pPr>
+                <w:pStyle w:val="TDC2"/>
+                <w:tabs>
+                  <w:tab w:val="left" w:pos="880"/>
+                  <w:tab w:val="right" w:leader="dot" w:pos="8494"/>
+                </w:tabs>
+                <w:rPr>
+                  <w:noProof/>
+                </w:rPr>
+              </w:pPr>
+              <w:hyperlink w:anchor="_Toc86954951" w:history="1">
+                <w:r>
+                  <w:rPr>
+                    <w:rStyle w:val="Hipervnculo"/>
+                    <w:rFonts w:eastAsia="Times New Roman"/>
+                    <w:noProof/>
+                    <w:lang w:eastAsia="es-ES"/>
+                  </w:rPr>
+                  <w:t>2.3</w:t>
+                </w:r>
+                <w:r>
+                  <w:rPr>
+                    <w:noProof/>
+                  </w:rPr>
+                  <w:tab/>
+                </w:r>
+                <w:r>
+                  <w:rPr>
+                    <w:rStyle w:val="Hipervnculo"/>
+                    <w:rFonts w:eastAsia="Times New Roman"/>
+                    <w:noProof/>
+                    <w:lang w:eastAsia="es-ES"/>
+                  </w:rPr>
+                  <w:t>IMPLEMENTACIÓN</w:t>
+                </w:r>
+                <w:r>
+                  <w:rPr>
+                    <w:noProof/>
+                    <w:webHidden/>
+                  </w:rPr>
+                  <w:tab/>
+                </w:r>
+                <w:r>
+                  <w:rPr>
+                    <w:noProof/>
+                    <w:webHidden/>
+                  </w:rPr>
+                  <w:fldChar w:fldCharType="begin"/>
+                </w:r>
+                <w:r>
+                  <w:rPr>
+                    <w:noProof/>
+                    <w:webHidden/>
+                  </w:rPr>
+                  <w:instrText xml:space="preserve"> PAGEREF _Toc86954951 \h </w:instrText>
+                </w:r>
+                <w:r>
+                  <w:rPr>
+                    <w:noProof/>
+                    <w:webHidden/>
+                  </w:rPr>
+                </w:r>
+                <w:r>
+                  <w:rPr>
+                    <w:noProof/>
+                    <w:webHidden/>
+                  </w:rPr>
+                  <w:fldChar w:fldCharType="separate"/>
+                </w:r>
+                <w:r>
+                  <w:rPr>
+                    <w:noProof/>
+                    <w:webHidden/>
+                  </w:rPr>
+                  <w:t>3</w:t>
+                </w:r>
+                <w:r>
+                  <w:rPr>
+                    <w:noProof/>
+                    <w:webHidden/>
+                  </w:rPr>
+                  <w:fldChar w:fldCharType="end"/>
+                </w:r>
+              </w:hyperlink>
+            </w:p>
+            <w:p>
+              <w:pPr>
+                <w:pStyle w:val="TDC2"/>
+                <w:tabs>
+                  <w:tab w:val="left" w:pos="880"/>
+                  <w:tab w:val="right" w:leader="dot" w:pos="8494"/>
+                </w:tabs>
+                <w:rPr>
+                  <w:noProof/>
+                </w:rPr>
+              </w:pPr>
+              <w:hyperlink w:anchor="_Toc86954952" w:history="1">
+                <w:r>
+                  <w:rPr>
+                    <w:rStyle w:val="Hipervnculo"/>
+                    <w:rFonts w:eastAsia="Times New Roman"/>
+                    <w:noProof/>
+                    <w:lang w:eastAsia="es-ES"/>
+                  </w:rPr>
+                  <w:t>2.4</w:t>
+                </w:r>
+                <w:r>
+                  <w:rPr>
+                    <w:noProof/>
+                  </w:rPr>
+                  <w:tab/>
+                </w:r>
+                <w:r>
+                  <w:rPr>
+                    <w:rStyle w:val="Hipervnculo"/>
+                    <w:rFonts w:eastAsia="Times New Roman"/>
+                    <w:noProof/>
+                    <w:lang w:eastAsia="es-ES"/>
+                  </w:rPr>
+                  <w:t>IMPLANTACIÓN</w:t>
+                </w:r>
+                <w:r>
+                  <w:rPr>
+                    <w:noProof/>
+                    <w:webHidden/>
+                  </w:rPr>
+                  <w:tab/>
+                </w:r>
+                <w:r>
+                  <w:rPr>
+                    <w:noProof/>
+                    <w:webHidden/>
+                  </w:rPr>
+                  <w:fldChar w:fldCharType="begin"/>
+                </w:r>
+                <w:r>
+                  <w:rPr>
+                    <w:noProof/>
+                    <w:webHidden/>
+                  </w:rPr>
+                  <w:instrText xml:space="preserve"> PAGEREF _Toc86954952 \h </w:instrText>
+                </w:r>
+                <w:r>
+                  <w:rPr>
+                    <w:noProof/>
+                    <w:webHidden/>
+                  </w:rPr>
+                </w:r>
+                <w:r>
+                  <w:rPr>
+                    <w:noProof/>
+                    <w:webHidden/>
+                  </w:rPr>
+                  <w:fldChar w:fldCharType="separate"/>
+                </w:r>
+                <w:r>
+                  <w:rPr>
+                    <w:noProof/>
+                    <w:webHidden/>
+                  </w:rPr>
+                  <w:t>3</w:t>
+                </w:r>
+                <w:r>
+                  <w:rPr>
+                    <w:noProof/>
+                    <w:webHidden/>
+                  </w:rPr>
+                  <w:fldChar w:fldCharType="end"/>
+                </w:r>
+              </w:hyperlink>
+            </w:p>
+            <w:p>
+              <w:pPr>
+                <w:pStyle w:val="TDC2"/>
+                <w:tabs>
+                  <w:tab w:val="left" w:pos="880"/>
+                  <w:tab w:val="right" w:leader="dot" w:pos="8494"/>
+                </w:tabs>
+                <w:rPr>
+                  <w:noProof/>
+                </w:rPr>
+              </w:pPr>
+              <w:hyperlink w:anchor="_Toc86954953" w:history="1">
+                <w:r>
+                  <w:rPr>
+                    <w:rStyle w:val="Hipervnculo"/>
+                    <w:rFonts w:eastAsia="Times New Roman"/>
+                    <w:noProof/>
+                    <w:lang w:eastAsia="es-ES"/>
+                  </w:rPr>
+                  <w:t>2.5</w:t>
+                </w:r>
+                <w:r>
+                  <w:rPr>
+                    <w:noProof/>
+                  </w:rPr>
+                  <w:tab/>
+                </w:r>
+                <w:r>
+                  <w:rPr>
+                    <w:rStyle w:val="Hipervnculo"/>
+                    <w:rFonts w:eastAsia="Times New Roman"/>
+                    <w:noProof/>
+                    <w:lang w:eastAsia="es-ES"/>
+                  </w:rPr>
+                  <w:t>DOCUMENTACIÓN</w:t>
+                </w:r>
+                <w:r>
+                  <w:rPr>
+                    <w:noProof/>
+                    <w:webHidden/>
+                  </w:rPr>
+                  <w:tab/>
+                </w:r>
+                <w:r>
+                  <w:rPr>
+                    <w:noProof/>
+                    <w:webHidden/>
+                  </w:rPr>
+                  <w:fldChar w:fldCharType="begin"/>
+                </w:r>
+                <w:r>
+                  <w:rPr>
+                    <w:noProof/>
+                    <w:webHidden/>
+                  </w:rPr>
+                  <w:instrText xml:space="preserve"> PAGEREF _Toc86954953 \h </w:instrText>
+                </w:r>
+                <w:r>
+                  <w:rPr>
+                    <w:noProof/>
+                    <w:webHidden/>
+                  </w:rPr>
+                </w:r>
+                <w:r>
+                  <w:rPr>
+                    <w:noProof/>
+                    <w:webHidden/>
+                  </w:rPr>
+                  <w:fldChar w:fldCharType="separate"/>
+                </w:r>
+                <w:r>
+                  <w:rPr>
+                    <w:noProof/>
+                    <w:webHidden/>
+                  </w:rPr>
+                  <w:t>3</w:t>
+                </w:r>
+                <w:r>
+                  <w:rPr>
+                    <w:noProof/>
+                    <w:webHidden/>
+                  </w:rPr>
+                  <w:fldChar w:fldCharType="end"/>
+                </w:r>
+              </w:hyperlink>
+            </w:p>
+            <w:p>
+              <w:pPr>
+                <w:pStyle w:val="TDC1"/>
+                <w:tabs>
+                  <w:tab w:val="left" w:pos="440"/>
+                  <w:tab w:val="right" w:leader="dot" w:pos="8494"/>
+                </w:tabs>
+                <w:rPr>
+                  <w:noProof/>
+                </w:rPr>
+              </w:pPr>
+              <w:hyperlink w:anchor="_Toc86954954" w:history="1">
+                <w:r>
+                  <w:rPr>
+                    <w:rStyle w:val="Hipervnculo"/>
+                    <w:noProof/>
+                  </w:rPr>
+                  <w:t>3.</w:t>
+                </w:r>
+                <w:r>
+                  <w:rPr>
+                    <w:noProof/>
+                  </w:rPr>
+                  <w:tab/>
+                </w:r>
+                <w:r>
+                  <w:rPr>
+                    <w:rStyle w:val="Hipervnculo"/>
+                    <w:noProof/>
+                  </w:rPr>
+                  <w:t>RESULTADOS Y DISCUSIÓN</w:t>
+                </w:r>
+                <w:r>
+                  <w:rPr>
+                    <w:noProof/>
+                    <w:webHidden/>
+                  </w:rPr>
+                  <w:tab/>
+                </w:r>
+                <w:r>
+                  <w:rPr>
+                    <w:noProof/>
+                    <w:webHidden/>
+                  </w:rPr>
+                  <w:fldChar w:fldCharType="begin"/>
+                </w:r>
+                <w:r>
+                  <w:rPr>
+                    <w:noProof/>
+                    <w:webHidden/>
+                  </w:rPr>
+                  <w:instrText xml:space="preserve"> PAGEREF _Toc86954954 \h </w:instrText>
+                </w:r>
+                <w:r>
+                  <w:rPr>
+                    <w:noProof/>
+                    <w:webHidden/>
+                  </w:rPr>
+                </w:r>
+                <w:r>
+                  <w:rPr>
+                    <w:noProof/>
+                    <w:webHidden/>
+                  </w:rPr>
+                  <w:fldChar w:fldCharType="separate"/>
+                </w:r>
+                <w:r>
+                  <w:rPr>
+                    <w:noProof/>
+                    <w:webHidden/>
+                  </w:rPr>
+                  <w:t>3</w:t>
+                </w:r>
+                <w:r>
+                  <w:rPr>
+                    <w:noProof/>
+                    <w:webHidden/>
+                  </w:rPr>
+                  <w:fldChar w:fldCharType="end"/>
+                </w:r>
+              </w:hyperlink>
+            </w:p>
+            <w:p>
+              <w:pPr>
+                <w:pStyle w:val="TDC1"/>
+                <w:tabs>
+                  <w:tab w:val="left" w:pos="440"/>
+                  <w:tab w:val="right" w:leader="dot" w:pos="8494"/>
+                </w:tabs>
+                <w:rPr>
+                  <w:noProof/>
+                </w:rPr>
+              </w:pPr>
+              <w:hyperlink w:anchor="_Toc86954955" w:history="1">
+                <w:r>
+                  <w:rPr>
+                    <w:rStyle w:val="Hipervnculo"/>
+                    <w:noProof/>
+                  </w:rPr>
+                  <w:t>4.</w:t>
+                </w:r>
+                <w:r>
+                  <w:rPr>
+                    <w:noProof/>
+                  </w:rPr>
+                  <w:tab/>
+                </w:r>
+                <w:r>
+                  <w:rPr>
+                    <w:rStyle w:val="Hipervnculo"/>
+                    <w:noProof/>
+                  </w:rPr>
+                  <w:t>CONCLUSIONES</w:t>
+                </w:r>
+                <w:r>
+                  <w:rPr>
+                    <w:noProof/>
+                    <w:webHidden/>
+                  </w:rPr>
+                  <w:tab/>
+                </w:r>
+                <w:r>
+                  <w:rPr>
+                    <w:noProof/>
+                    <w:webHidden/>
+                  </w:rPr>
+                  <w:fldChar w:fldCharType="begin"/>
+                </w:r>
+                <w:r>
+                  <w:rPr>
+                    <w:noProof/>
+                    <w:webHidden/>
+                  </w:rPr>
+                  <w:instrText xml:space="preserve"> PAGEREF _Toc86954955 \h </w:instrText>
+                </w:r>
+                <w:r>
+                  <w:rPr>
+                    <w:noProof/>
+                    <w:webHidden/>
+                  </w:rPr>
+                </w:r>
+                <w:r>
+                  <w:rPr>
+                    <w:noProof/>
+                    <w:webHidden/>
+                  </w:rPr>
+                  <w:fldChar w:fldCharType="separate"/>
+                </w:r>
+                <w:r>
+                  <w:rPr>
+                    <w:noProof/>
+                    <w:webHidden/>
+                  </w:rPr>
+                  <w:t>4</w:t>
+                </w:r>
+                <w:r>
+                  <w:rPr>
+                    <w:noProof/>
+                    <w:webHidden/>
+                  </w:rPr>
+                  <w:fldChar w:fldCharType="end"/>
+                </w:r>
+              </w:hyperlink>
+            </w:p>
+            <w:p>
+              <w:pPr>
+                <w:pStyle w:val="TDC1"/>
+                <w:tabs>
+                  <w:tab w:val="left" w:pos="440"/>
+                  <w:tab w:val="right" w:leader="dot" w:pos="8494"/>
+                </w:tabs>
+                <w:rPr>
+                  <w:noProof/>
+                </w:rPr>
+              </w:pPr>
+              <w:hyperlink w:anchor="_Toc86954956" w:history="1">
+                <w:r>
+                  <w:rPr>
+                    <w:rStyle w:val="Hipervnculo"/>
+                    <w:noProof/>
+                  </w:rPr>
+                  <w:t>5.</w:t>
+                </w:r>
+                <w:r>
+                  <w:rPr>
+                    <w:noProof/>
+                  </w:rPr>
+                  <w:tab/>
+                </w:r>
+                <w:r>
+                  <w:rPr>
+                    <w:rStyle w:val="Hipervnculo"/>
+                    <w:noProof/>
+                  </w:rPr>
+                  <w:t>BIBLIOGRAFÍA</w:t>
+                </w:r>
+                <w:r>
+                  <w:rPr>
+                    <w:noProof/>
+                    <w:webHidden/>
+                  </w:rPr>
+                  <w:tab/>
+                </w:r>
+                <w:r>
+                  <w:rPr>
+                    <w:noProof/>
+                    <w:webHidden/>
+                  </w:rPr>
+                  <w:fldChar w:fldCharType="begin"/>
+                </w:r>
+                <w:r>
+                  <w:rPr>
+                    <w:noProof/>
+                    <w:webHidden/>
+                  </w:rPr>
+                  <w:instrText xml:space="preserve"> PAGEREF _Toc86954956 \h </w:instrText>
+                </w:r>
+                <w:r>
+                  <w:rPr>
+                    <w:noProof/>
+                    <w:webHidden/>
+                  </w:rPr>
+                </w:r>
+                <w:r>
+                  <w:rPr>
+                    <w:noProof/>
+                    <w:webHidden/>
+                  </w:rPr>
+                  <w:fldChar w:fldCharType="separate"/>
+                </w:r>
+                <w:r>
+                  <w:rPr>
+                    <w:noProof/>
+                    <w:webHidden/>
+                  </w:rPr>
+                  <w:t>4</w:t>
+                </w:r>
+                <w:r>
+                  <w:rPr>
+                    <w:noProof/>
+                    <w:webHidden/>
+                  </w:rPr>
+                  <w:fldChar w:fldCharType="end"/>
+                </w:r>
+              </w:hyperlink>
+            </w:p>
+            <w:p>
+              <w:pPr>
+                <w:pStyle w:val="TDC1"/>
+                <w:tabs>
+                  <w:tab w:val="left" w:pos="440"/>
+                  <w:tab w:val="right" w:leader="dot" w:pos="8494"/>
+                </w:tabs>
+                <w:rPr>
+                  <w:noProof/>
+                </w:rPr>
+              </w:pPr>
+              <w:hyperlink w:anchor="_Toc86954957" w:history="1">
+                <w:r>
+                  <w:rPr>
+                    <w:rStyle w:val="Hipervnculo"/>
+                    <w:noProof/>
+                  </w:rPr>
+                  <w:t>6.</w:t>
+                </w:r>
+                <w:r>
+                  <w:rPr>
+                    <w:noProof/>
+                  </w:rPr>
+                  <w:tab/>
+                </w:r>
+                <w:r>
+                  <w:rPr>
+                    <w:rStyle w:val="Hipervnculo"/>
+                    <w:noProof/>
+                  </w:rPr>
+                  <w:t>ANEXOS</w:t>
+                </w:r>
+                <w:r>
+                  <w:rPr>
+                    <w:noProof/>
+                    <w:webHidden/>
+                  </w:rPr>
+                  <w:tab/>
+                </w:r>
+                <w:r>
+                  <w:rPr>
+                    <w:noProof/>
+                    <w:webHidden/>
+                  </w:rPr>
+                  <w:fldChar w:fldCharType="begin"/>
+                </w:r>
+                <w:r>
+                  <w:rPr>
+                    <w:noProof/>
+                    <w:webHidden/>
+                  </w:rPr>
+                  <w:instrText xml:space="preserve"> PAGEREF _Toc86954957 \h </w:instrText>
+                </w:r>
+                <w:r>
+                  <w:rPr>
+                    <w:noProof/>
+                    <w:webHidden/>
+                  </w:rPr>
+                </w:r>
+                <w:r>
+                  <w:rPr>
+                    <w:noProof/>
+                    <w:webHidden/>
+                  </w:rPr>
+                  <w:fldChar w:fldCharType="separate"/>
+                </w:r>
+                <w:r>
+                  <w:rPr>
+                    <w:noProof/>
+                    <w:webHidden/>
+                  </w:rPr>
+                  <w:t>4</w:t>
+                </w:r>
+                <w:r>
+                  <w:rPr>
+                    <w:noProof/>
+                    <w:webHidden/>
+                  </w:rPr>
+                  <w:fldChar w:fldCharType="end"/>
+                </w:r>
+              </w:hyperlink>
+            </w:p>
+            <w:p>
+              <w:r>
+                <w:rPr>
+                  <w:b/>
+                  <w:bCs/>
+                </w:rPr>
+                <w:fldChar w:fldCharType="end"/>
+              </w:r>
+            </w:p>
+          </w:sdtContent>
+        </w:sdt>
+        <w:p>
+          <w:pPr>
+            <w:rPr>
+              <w:sz w:val="21"/>
+              <w:szCs w:val="21"/>
+              <w:highlight w:val="lightGray"/>
+            </w:rPr>
+          </w:pPr>
+          <w:r>
+            <w:rPr>
+              <w:sz w:val="21"/>
+              <w:szCs w:val="21"/>
+              <w:highlight w:val="lightGray"/>
+            </w:rPr>
+            <w:br w:type="page"/>
+          </w:r>
+        </w:p>
+        <w:p>
+          <w:pPr>
+            <w:rPr>
+              <w:sz w:val="21"/>
+              <w:szCs w:val="21"/>
+              <w:highlight w:val="lightGray"/>
+            </w:rPr>
+          </w:pPr>
+        </w:p>
+        <w:p>
+          <w:pPr>
+            <w:rPr>
+              <w:rFonts w:ascii="Times New Roman" w:eastAsia="Times New Roman" w:hAnsi="Times New Roman" w:cs="Times New Roman"/>
+              <w:b/>
+              <w:bCs/>
+              <w:kern w:val="36"/>
+              <w:sz w:val="21"/>
+              <w:szCs w:val="21"/>
+              <w:highlight w:val="lightGray"/>
+              <w:lang w:eastAsia="es-ES"/>
+            </w:rPr>
+          </w:pPr>
+        </w:p>
+      </w:sdtContent>
+    </w:sdt>
     <w:p>
       <w:pPr>
+        <w:pStyle w:val="Ttulo1"/>
         <w:numPr>
           <w:ilvl w:val="0"/>
-          <w:numId w:val="1"/>
+          <w:numId w:val="15"/>
+        </w:numPr>
+        <w:rPr>
+          <w:sz w:val="21"/>
+          <w:szCs w:val="21"/>
+        </w:rPr>
+      </w:pPr>
+      <w:bookmarkStart w:id="0" w:name="_Toc86954944"/>
+      <w:r>
+        <w:t>INTRODUCCIÓN</w:t>
+      </w:r>
+      <w:bookmarkEnd w:id="0"/>
+      <w:r>
+        <w:rPr>
+          <w:sz w:val="21"/>
+          <w:szCs w:val="21"/>
+        </w:rPr>
+        <w:t xml:space="preserve"> </w:t>
+      </w:r>
+    </w:p>
+    <w:p>
+      <w:pPr>
+        <w:spacing w:before="100" w:beforeAutospacing="1" w:after="100" w:afterAutospacing="1" w:line="240" w:lineRule="auto"/>
+        <w:rPr>
+          <w:rFonts w:ascii="Segoe UI" w:eastAsia="Times New Roman" w:hAnsi="Segoe UI" w:cs="Segoe UI"/>
+          <w:color w:val="000000" w:themeColor="text1"/>
+          <w:lang w:eastAsia="es-ES"/>
+        </w:rPr>
+      </w:pPr>
+      <w:r>
+        <w:rPr>
+          <w:rFonts w:ascii="Segoe UI" w:eastAsia="Times New Roman" w:hAnsi="Segoe UI" w:cs="Segoe UI"/>
+          <w:color w:val="000000" w:themeColor="text1"/>
+          <w:lang w:eastAsia="es-ES"/>
+        </w:rPr>
+        <w:t>Desarrollo de un software Cliente/Servidor para controlar un brazo mecánico a través de un puerto Serie.</w:t>
+      </w:r>
+    </w:p>
+    <w:p>
+      <w:pPr>
+        <w:spacing w:before="100" w:beforeAutospacing="1" w:after="100" w:afterAutospacing="1" w:line="240" w:lineRule="auto"/>
+        <w:rPr>
+          <w:rFonts w:ascii="Segoe UI" w:eastAsia="Times New Roman" w:hAnsi="Segoe UI" w:cs="Segoe UI"/>
+          <w:color w:val="000000" w:themeColor="text1"/>
+          <w:sz w:val="21"/>
+          <w:szCs w:val="21"/>
+          <w:lang w:eastAsia="es-ES"/>
+        </w:rPr>
+      </w:pPr>
+      <w:r>
+        <w:rPr>
+          <w:rFonts w:ascii="Segoe UI" w:eastAsia="Times New Roman" w:hAnsi="Segoe UI" w:cs="Segoe UI"/>
+          <w:color w:val="000000" w:themeColor="text1"/>
+          <w:lang w:eastAsia="es-ES"/>
+        </w:rPr>
+        <w:t>Este proyecto se ha desarrollado como parte de la formación del CFGS</w:t>
+      </w:r>
+    </w:p>
+    <w:p>
+      <w:pPr>
+        <w:pStyle w:val="Ttulo2"/>
+        <w:numPr>
+          <w:ilvl w:val="1"/>
+          <w:numId w:val="15"/>
+        </w:numPr>
+        <w:rPr>
+          <w:rFonts w:eastAsia="Times New Roman"/>
+          <w:sz w:val="21"/>
+          <w:szCs w:val="21"/>
+          <w:lang w:eastAsia="es-ES"/>
+        </w:rPr>
+      </w:pPr>
+      <w:bookmarkStart w:id="1" w:name="_Toc86954945"/>
+      <w:r>
+        <w:rPr>
+          <w:rFonts w:eastAsia="Times New Roman"/>
+          <w:lang w:eastAsia="es-ES"/>
+        </w:rPr>
+        <w:t>OBJETIVO</w:t>
+      </w:r>
+      <w:bookmarkEnd w:id="1"/>
+      <w:r>
+        <w:rPr>
+          <w:rFonts w:eastAsia="Times New Roman"/>
+          <w:sz w:val="21"/>
+          <w:szCs w:val="21"/>
+          <w:lang w:eastAsia="es-ES"/>
+        </w:rPr>
+        <w:t xml:space="preserve"> </w:t>
+      </w:r>
+    </w:p>
+    <w:p>
+      <w:r>
+        <w:t>Se pretende obtener conocimiento básico del funcionamiento y control del brazo mecánico e integrar nuestro software para su control.</w:t>
+      </w:r>
+    </w:p>
+    <w:p>
+      <w:pPr>
+        <w:pStyle w:val="Ttulo2"/>
+        <w:numPr>
+          <w:ilvl w:val="1"/>
+          <w:numId w:val="15"/>
+        </w:numPr>
+        <w:rPr>
+          <w:rFonts w:eastAsia="Times New Roman"/>
+          <w:sz w:val="21"/>
+          <w:szCs w:val="21"/>
+          <w:lang w:eastAsia="es-ES"/>
+        </w:rPr>
+      </w:pPr>
+      <w:bookmarkStart w:id="2" w:name="_Toc86954946"/>
+      <w:r>
+        <w:rPr>
+          <w:rFonts w:eastAsia="Times New Roman"/>
+          <w:lang w:eastAsia="es-ES"/>
+        </w:rPr>
+        <w:t>ALCANCE</w:t>
+      </w:r>
+      <w:bookmarkEnd w:id="2"/>
+      <w:r>
+        <w:rPr>
+          <w:rFonts w:eastAsia="Times New Roman"/>
+          <w:sz w:val="21"/>
+          <w:szCs w:val="21"/>
+          <w:lang w:eastAsia="es-ES"/>
+        </w:rPr>
+        <w:t xml:space="preserve"> </w:t>
+      </w:r>
+    </w:p>
+    <w:p>
+      <w:pPr>
+        <w:rPr>
+          <w:lang w:eastAsia="es-ES"/>
+        </w:rPr>
+      </w:pPr>
+      <w:r>
+        <w:rPr>
+          <w:lang w:eastAsia="es-ES"/>
+        </w:rPr>
+        <w:t>Se pretende realizar una aplicación que dispondrá de una parte servidor que funcionara como controlador del programa y recibirá las peticiones de la parte cliente y una parte cliente que funcionara como interfaz del programa y que nos permitirá tanto recibir la información del brazo robótico como enviar peticiones para su movimiento a la parte servidor, ambas partes se pretende realizar en java.</w:t>
+      </w:r>
+    </w:p>
+    <w:p>
+      <w:pPr>
+        <w:rPr>
+          <w:lang w:eastAsia="es-ES"/>
+        </w:rPr>
+      </w:pPr>
+      <w:r>
+        <w:rPr>
+          <w:lang w:eastAsia="es-ES"/>
+        </w:rPr>
+        <w:t>Como parte opcional también se pretende realizar la parte de la interfaz en de cliente en Android.</w:t>
+      </w:r>
+    </w:p>
+    <w:p>
+      <w:pPr>
+        <w:pStyle w:val="Ttulo2"/>
+        <w:numPr>
+          <w:ilvl w:val="1"/>
+          <w:numId w:val="15"/>
+        </w:numPr>
+        <w:rPr>
+          <w:rFonts w:eastAsia="Times New Roman"/>
+          <w:sz w:val="21"/>
+          <w:szCs w:val="21"/>
+          <w:lang w:eastAsia="es-ES"/>
+        </w:rPr>
+      </w:pPr>
+      <w:bookmarkStart w:id="3" w:name="_Toc86954947"/>
+      <w:r>
+        <w:rPr>
+          <w:rFonts w:eastAsia="Times New Roman"/>
+          <w:lang w:eastAsia="es-ES"/>
+        </w:rPr>
+        <w:t>JUSTIFICACIÓN</w:t>
+      </w:r>
+      <w:bookmarkEnd w:id="3"/>
+      <w:r>
+        <w:rPr>
+          <w:rFonts w:eastAsia="Times New Roman"/>
+          <w:sz w:val="21"/>
+          <w:szCs w:val="21"/>
+          <w:lang w:eastAsia="es-ES"/>
+        </w:rPr>
+        <w:t xml:space="preserve"> </w:t>
+      </w:r>
+    </w:p>
+    <w:p>
+      <w:pPr>
+        <w:spacing w:before="100" w:beforeAutospacing="1" w:after="100" w:afterAutospacing="1" w:line="240" w:lineRule="auto"/>
+        <w:rPr>
+          <w:rFonts w:ascii="Segoe UI" w:eastAsia="Times New Roman" w:hAnsi="Segoe UI" w:cs="Segoe UI"/>
+          <w:lang w:eastAsia="es-ES"/>
+        </w:rPr>
+      </w:pPr>
+      <w:r>
+        <w:rPr>
+          <w:rFonts w:ascii="Segoe UI" w:eastAsia="Times New Roman" w:hAnsi="Segoe UI" w:cs="Segoe UI"/>
+          <w:lang w:eastAsia="es-ES"/>
+        </w:rPr>
+        <w:t>Hemos decidido realizar este proyecto para renovar un software de un brazo mecánico, el proyecto consistirá en realizar una aplicación funcional para Windows 10 que sea capaz de controlar un brazo mecánico.</w:t>
+      </w:r>
+    </w:p>
+    <w:p>
+      <w:pPr>
+        <w:spacing w:before="100" w:beforeAutospacing="1" w:after="100" w:afterAutospacing="1" w:line="240" w:lineRule="auto"/>
+        <w:rPr>
+          <w:rFonts w:ascii="Segoe UI" w:eastAsia="Times New Roman" w:hAnsi="Segoe UI" w:cs="Segoe UI"/>
+          <w:lang w:eastAsia="es-ES"/>
+        </w:rPr>
+      </w:pPr>
+      <w:r>
+        <w:rPr>
+          <w:rFonts w:ascii="Segoe UI" w:eastAsia="Times New Roman" w:hAnsi="Segoe UI" w:cs="Segoe UI"/>
+          <w:lang w:eastAsia="es-ES"/>
+        </w:rPr>
+        <w:t xml:space="preserve">Ahora mismo el desarrollo de aplicaciones esta en alza ya que después de la situación del COVID-19 muchas empresas están requiriendo de mejores softwares o nuevos para un mejor funcionamiento de la empresa. Este proyecto es un ejemplo de una renovación de un software antiguo por uno </w:t>
+      </w:r>
+      <w:r>
+        <w:rPr>
+          <w:rFonts w:ascii="Segoe UI" w:eastAsia="Times New Roman" w:hAnsi="Segoe UI" w:cs="Segoe UI"/>
+          <w:lang w:eastAsia="es-ES"/>
+        </w:rPr>
+        <w:t>más</w:t>
+      </w:r>
+      <w:r>
+        <w:rPr>
+          <w:rFonts w:ascii="Segoe UI" w:eastAsia="Times New Roman" w:hAnsi="Segoe UI" w:cs="Segoe UI"/>
+          <w:lang w:eastAsia="es-ES"/>
+        </w:rPr>
+        <w:t xml:space="preserve"> moderno.</w:t>
+      </w:r>
+    </w:p>
+    <w:p>
+      <w:pPr>
+        <w:pStyle w:val="Ttulo1"/>
+        <w:numPr>
+          <w:ilvl w:val="0"/>
+          <w:numId w:val="15"/>
+        </w:numPr>
+        <w:rPr>
+          <w:sz w:val="21"/>
+          <w:szCs w:val="21"/>
+        </w:rPr>
+      </w:pPr>
+      <w:bookmarkStart w:id="4" w:name="_Toc86954948"/>
+      <w:r>
+        <w:t>IMPLEMENTACIÓN</w:t>
+      </w:r>
+      <w:bookmarkEnd w:id="4"/>
+      <w:r>
+        <w:rPr>
+          <w:sz w:val="21"/>
+          <w:szCs w:val="21"/>
+        </w:rPr>
+        <w:t xml:space="preserve"> </w:t>
+      </w:r>
+    </w:p>
+    <w:p>
+      <w:pPr>
+        <w:pStyle w:val="Ttulo2"/>
+        <w:numPr>
+          <w:ilvl w:val="1"/>
+          <w:numId w:val="15"/>
+        </w:numPr>
+        <w:rPr>
+          <w:rFonts w:eastAsia="Times New Roman"/>
+          <w:sz w:val="21"/>
+          <w:szCs w:val="21"/>
+          <w:lang w:eastAsia="es-ES"/>
+        </w:rPr>
+      </w:pPr>
+      <w:bookmarkStart w:id="5" w:name="_Toc86954949"/>
+      <w:r>
+        <w:rPr>
+          <w:rFonts w:eastAsia="Times New Roman"/>
+          <w:lang w:eastAsia="es-ES"/>
+        </w:rPr>
+        <w:t>ANÁLISIS DE LA APLICACIÓN</w:t>
+      </w:r>
+      <w:bookmarkEnd w:id="5"/>
+      <w:r>
+        <w:rPr>
+          <w:rFonts w:eastAsia="Times New Roman"/>
+          <w:lang w:eastAsia="es-ES"/>
+        </w:rPr>
+        <w:t xml:space="preserve"> </w:t>
+      </w:r>
+    </w:p>
+    <w:p>
+      <w:pPr>
+        <w:spacing w:before="100" w:beforeAutospacing="1" w:after="100" w:afterAutospacing="1" w:line="240" w:lineRule="auto"/>
+        <w:rPr>
+          <w:rFonts w:ascii="Segoe UI" w:eastAsia="Times New Roman" w:hAnsi="Segoe UI" w:cs="Segoe UI"/>
+          <w:color w:val="000000" w:themeColor="text1"/>
+          <w:lang w:eastAsia="es-ES"/>
+        </w:rPr>
+      </w:pPr>
+      <w:r>
+        <w:rPr>
+          <w:rFonts w:ascii="Segoe UI" w:eastAsia="Times New Roman" w:hAnsi="Segoe UI" w:cs="Segoe UI"/>
+          <w:color w:val="000000" w:themeColor="text1"/>
+          <w:lang w:eastAsia="es-ES"/>
+        </w:rPr>
+        <w:t xml:space="preserve">La aplicación será una aplicación con parte servidor y parte cliente el cual tendrá los controles </w:t>
+      </w:r>
+      <w:r>
+        <w:rPr>
+          <w:rFonts w:ascii="Segoe UI" w:eastAsia="Times New Roman" w:hAnsi="Segoe UI" w:cs="Segoe UI"/>
+          <w:color w:val="000000" w:themeColor="text1"/>
+          <w:lang w:eastAsia="es-ES"/>
+        </w:rPr>
+        <w:t xml:space="preserve">para manejar el brazo mecánico a través de instrucciones enviadas por un puerto serie conectado al robot. Se </w:t>
+      </w:r>
+      <w:r>
+        <w:rPr>
+          <w:rFonts w:ascii="Segoe UI" w:eastAsia="Times New Roman" w:hAnsi="Segoe UI" w:cs="Segoe UI"/>
+          <w:color w:val="000000" w:themeColor="text1"/>
+          <w:lang w:eastAsia="es-ES"/>
+        </w:rPr>
+        <w:t>necesitará</w:t>
+      </w:r>
+      <w:r>
+        <w:rPr>
+          <w:rFonts w:ascii="Segoe UI" w:eastAsia="Times New Roman" w:hAnsi="Segoe UI" w:cs="Segoe UI"/>
+          <w:color w:val="000000" w:themeColor="text1"/>
+          <w:lang w:eastAsia="es-ES"/>
+        </w:rPr>
+        <w:t xml:space="preserve"> un ordenador servidor con la parte del servidor y un puerto serie o adaptador, y un ordenador cliente que se conectara al servidor mediante una conexión por red.</w:t>
+      </w:r>
+    </w:p>
+    <w:p>
+      <w:pPr>
+        <w:spacing w:before="100" w:beforeAutospacing="1" w:after="100" w:afterAutospacing="1" w:line="240" w:lineRule="auto"/>
+        <w:rPr>
+          <w:rFonts w:ascii="Segoe UI" w:eastAsia="Times New Roman" w:hAnsi="Segoe UI" w:cs="Segoe UI"/>
+          <w:color w:val="000000" w:themeColor="text1"/>
+          <w:lang w:eastAsia="es-ES"/>
+        </w:rPr>
+      </w:pPr>
+      <w:r>
+        <w:rPr>
+          <w:rFonts w:ascii="Segoe UI" w:eastAsia="Times New Roman" w:hAnsi="Segoe UI" w:cs="Segoe UI"/>
+          <w:color w:val="000000" w:themeColor="text1"/>
+          <w:lang w:eastAsia="es-ES"/>
+        </w:rPr>
+        <w:t>Los requisitos mínimos son</w:t>
+      </w:r>
+      <w:r>
+        <w:rPr>
+          <w:rFonts w:ascii="Segoe UI" w:eastAsia="Times New Roman" w:hAnsi="Segoe UI" w:cs="Segoe UI"/>
+          <w:color w:val="000000" w:themeColor="text1"/>
+          <w:lang w:eastAsia="es-ES"/>
+        </w:rPr>
+        <w:t>,</w:t>
+      </w:r>
+      <w:r>
+        <w:rPr>
+          <w:rFonts w:ascii="Segoe UI" w:eastAsia="Times New Roman" w:hAnsi="Segoe UI" w:cs="Segoe UI"/>
+          <w:color w:val="000000" w:themeColor="text1"/>
+          <w:lang w:eastAsia="es-ES"/>
+        </w:rPr>
+        <w:t xml:space="preserve"> para el servidor:</w:t>
+      </w:r>
+    </w:p>
+    <w:p>
+      <w:pPr>
+        <w:pStyle w:val="Prrafodelista"/>
+        <w:numPr>
+          <w:ilvl w:val="0"/>
+          <w:numId w:val="27"/>
         </w:numPr>
         <w:spacing w:before="100" w:beforeAutospacing="1" w:after="100" w:afterAutospacing="1" w:line="240" w:lineRule="auto"/>
         <w:rPr>
           <w:rFonts w:ascii="Segoe UI" w:eastAsia="Times New Roman" w:hAnsi="Segoe UI" w:cs="Segoe UI"/>
+          <w:color w:val="000000" w:themeColor="text1"/>
           <w:sz w:val="21"/>
           <w:szCs w:val="21"/>
           <w:lang w:eastAsia="es-ES"/>
@@ -19,27 +2162,26 @@
       <w:r>
         <w:rPr>
           <w:rFonts w:ascii="Segoe UI" w:eastAsia="Times New Roman" w:hAnsi="Segoe UI" w:cs="Segoe UI"/>
-          <w:sz w:val="36"/>
-          <w:szCs w:val="36"/>
-          <w:lang w:eastAsia="es-ES"/>
-        </w:rPr>
-        <w:t>INTRODUCCIÓN</w:t>
-      </w:r>
-      <w:r>
-        <w:rPr>
-          <w:rFonts w:ascii="Segoe UI" w:eastAsia="Times New Roman" w:hAnsi="Segoe UI" w:cs="Segoe UI"/>
+          <w:color w:val="000000" w:themeColor="text1"/>
           <w:sz w:val="21"/>
           <w:szCs w:val="21"/>
           <w:lang w:eastAsia="es-ES"/>
         </w:rPr>
-        <w:t xml:space="preserve"> </w:t>
+        <w:lastRenderedPageBreak/>
+        <w:t>Una conexión a través de socket para conectar los clientes con el servidor</w:t>
       </w:r>
     </w:p>
     <w:p>
       <w:pPr>
+        <w:pStyle w:val="Prrafodelista"/>
+        <w:numPr>
+          <w:ilvl w:val="0"/>
+          <w:numId w:val="27"/>
+        </w:numPr>
         <w:spacing w:before="100" w:beforeAutospacing="1" w:after="100" w:afterAutospacing="1" w:line="240" w:lineRule="auto"/>
         <w:rPr>
           <w:rFonts w:ascii="Segoe UI" w:eastAsia="Times New Roman" w:hAnsi="Segoe UI" w:cs="Segoe UI"/>
+          <w:color w:val="000000" w:themeColor="text1"/>
           <w:sz w:val="21"/>
           <w:szCs w:val="21"/>
           <w:lang w:eastAsia="es-ES"/>
@@ -48,16 +2190,25 @@
       <w:r>
         <w:rPr>
           <w:rFonts w:ascii="Segoe UI" w:eastAsia="Times New Roman" w:hAnsi="Segoe UI" w:cs="Segoe UI"/>
-          <w:lang w:eastAsia="es-ES"/>
-        </w:rPr>
-        <w:t>En qué consiste el proyecto</w:t>
+          <w:color w:val="000000" w:themeColor="text1"/>
+          <w:sz w:val="21"/>
+          <w:szCs w:val="21"/>
+          <w:lang w:eastAsia="es-ES"/>
+        </w:rPr>
+        <w:t>Un hilo para gestionar las conexiones de los clientes y así poder impedir que se mantengan varias sesiones con el servidor.</w:t>
       </w:r>
     </w:p>
     <w:p>
       <w:pPr>
+        <w:pStyle w:val="Prrafodelista"/>
+        <w:numPr>
+          <w:ilvl w:val="0"/>
+          <w:numId w:val="27"/>
+        </w:numPr>
         <w:spacing w:before="100" w:beforeAutospacing="1" w:after="100" w:afterAutospacing="1" w:line="240" w:lineRule="auto"/>
         <w:rPr>
           <w:rFonts w:ascii="Segoe UI" w:eastAsia="Times New Roman" w:hAnsi="Segoe UI" w:cs="Segoe UI"/>
+          <w:color w:val="000000" w:themeColor="text1"/>
           <w:sz w:val="21"/>
           <w:szCs w:val="21"/>
           <w:lang w:eastAsia="es-ES"/>
@@ -66,16 +2217,25 @@
       <w:r>
         <w:rPr>
           <w:rFonts w:ascii="Segoe UI" w:eastAsia="Times New Roman" w:hAnsi="Segoe UI" w:cs="Segoe UI"/>
-          <w:lang w:eastAsia="es-ES"/>
-        </w:rPr>
-        <w:t>Este proyecto se ha desarrollado como parte de la formación del CFGS</w:t>
+          <w:color w:val="000000" w:themeColor="text1"/>
+          <w:sz w:val="21"/>
+          <w:szCs w:val="21"/>
+          <w:lang w:eastAsia="es-ES"/>
+        </w:rPr>
+        <w:t>Un conjunto de constantes para las instrucciones del brazo mecánico junto a sus acrónimos y descripción.</w:t>
       </w:r>
     </w:p>
     <w:p>
       <w:pPr>
+        <w:pStyle w:val="Prrafodelista"/>
+        <w:numPr>
+          <w:ilvl w:val="0"/>
+          <w:numId w:val="27"/>
+        </w:numPr>
         <w:spacing w:before="100" w:beforeAutospacing="1" w:after="100" w:afterAutospacing="1" w:line="240" w:lineRule="auto"/>
         <w:rPr>
           <w:rFonts w:ascii="Segoe UI" w:eastAsia="Times New Roman" w:hAnsi="Segoe UI" w:cs="Segoe UI"/>
+          <w:color w:val="000000" w:themeColor="text1"/>
           <w:sz w:val="21"/>
           <w:szCs w:val="21"/>
           <w:lang w:eastAsia="es-ES"/>
@@ -84,16 +2244,21 @@
       <w:r>
         <w:rPr>
           <w:rFonts w:ascii="Segoe UI" w:eastAsia="Times New Roman" w:hAnsi="Segoe UI" w:cs="Segoe UI"/>
-          <w:lang w:eastAsia="es-ES"/>
-        </w:rPr>
-        <w:t>Desarrollo ....</w:t>
+          <w:color w:val="000000" w:themeColor="text1"/>
+          <w:sz w:val="21"/>
+          <w:szCs w:val="21"/>
+          <w:lang w:eastAsia="es-ES"/>
+        </w:rPr>
+        <w:t>Al establecer conexión que el servidor responda con los puertos series disponibles para comunicarse con el brazo mecánico.</w:t>
       </w:r>
     </w:p>
     <w:p>
       <w:pPr>
         <w:spacing w:before="100" w:beforeAutospacing="1" w:after="100" w:afterAutospacing="1" w:line="240" w:lineRule="auto"/>
-        <w:rPr>
-          <w:rFonts w:ascii="Segoe UI" w:eastAsia="Times New Roman" w:hAnsi="Segoe UI" w:cs="Segoe UI"/>
+        <w:ind w:left="360"/>
+        <w:rPr>
+          <w:rFonts w:ascii="Segoe UI" w:eastAsia="Times New Roman" w:hAnsi="Segoe UI" w:cs="Segoe UI"/>
+          <w:color w:val="000000" w:themeColor="text1"/>
           <w:sz w:val="21"/>
           <w:szCs w:val="21"/>
           <w:lang w:eastAsia="es-ES"/>
@@ -102,20 +2267,25 @@
       <w:r>
         <w:rPr>
           <w:rFonts w:ascii="Segoe UI" w:eastAsia="Times New Roman" w:hAnsi="Segoe UI" w:cs="Segoe UI"/>
-          <w:lang w:eastAsia="es-ES"/>
-        </w:rPr>
-        <w:t>Explicar los Módulos implicados en el desarrollo del proyecto</w:t>
+          <w:color w:val="000000" w:themeColor="text1"/>
+          <w:sz w:val="21"/>
+          <w:szCs w:val="21"/>
+          <w:lang w:eastAsia="es-ES"/>
+        </w:rPr>
+        <w:t>Para el cliente:</w:t>
       </w:r>
     </w:p>
     <w:p>
       <w:pPr>
+        <w:pStyle w:val="Prrafodelista"/>
         <w:numPr>
           <w:ilvl w:val="0"/>
-          <w:numId w:val="2"/>
+          <w:numId w:val="28"/>
         </w:numPr>
         <w:spacing w:before="100" w:beforeAutospacing="1" w:after="100" w:afterAutospacing="1" w:line="240" w:lineRule="auto"/>
         <w:rPr>
           <w:rFonts w:ascii="Segoe UI" w:eastAsia="Times New Roman" w:hAnsi="Segoe UI" w:cs="Segoe UI"/>
+          <w:color w:val="000000" w:themeColor="text1"/>
           <w:sz w:val="21"/>
           <w:szCs w:val="21"/>
           <w:lang w:eastAsia="es-ES"/>
@@ -124,13 +2294,52 @@
     </w:p>
     <w:p>
       <w:pPr>
-        <w:numPr>
-          <w:ilvl w:val="1"/>
-          <w:numId w:val="2"/>
-        </w:numPr>
         <w:spacing w:before="100" w:beforeAutospacing="1" w:after="100" w:afterAutospacing="1" w:line="240" w:lineRule="auto"/>
         <w:rPr>
           <w:rFonts w:ascii="Segoe UI" w:eastAsia="Times New Roman" w:hAnsi="Segoe UI" w:cs="Segoe UI"/>
+          <w:color w:val="000000" w:themeColor="text1"/>
+          <w:lang w:eastAsia="es-ES"/>
+        </w:rPr>
+      </w:pPr>
+      <w:r>
+        <w:rPr>
+          <w:rFonts w:ascii="Segoe UI" w:eastAsia="Times New Roman" w:hAnsi="Segoe UI" w:cs="Segoe UI"/>
+          <w:color w:val="000000" w:themeColor="text1"/>
+          <w:lang w:eastAsia="es-ES"/>
+        </w:rPr>
+        <w:t xml:space="preserve">La tecnología usada para programar el servidor y el cliente será Java y JavaFX para el cliente. Se va a utilizar socket para realizar las conexiones para no tener interfaces web y para tener mejor velocidad a la hora de enviar y recibir datos. Las conexiones serán </w:t>
+      </w:r>
+      <w:r>
+        <w:rPr>
+          <w:rFonts w:ascii="Segoe UI" w:eastAsia="Times New Roman" w:hAnsi="Segoe UI" w:cs="Segoe UI"/>
+          <w:color w:val="000000" w:themeColor="text1"/>
+          <w:lang w:eastAsia="es-ES"/>
+        </w:rPr>
+        <w:t>monousuarias</w:t>
+      </w:r>
+      <w:r>
+        <w:rPr>
+          <w:rFonts w:ascii="Segoe UI" w:eastAsia="Times New Roman" w:hAnsi="Segoe UI" w:cs="Segoe UI"/>
+          <w:color w:val="000000" w:themeColor="text1"/>
+          <w:lang w:eastAsia="es-ES"/>
+        </w:rPr>
+        <w:t xml:space="preserve"> para impedir contradicciones en </w:t>
+      </w:r>
+      <w:r>
+        <w:rPr>
+          <w:rFonts w:ascii="Segoe UI" w:eastAsia="Times New Roman" w:hAnsi="Segoe UI" w:cs="Segoe UI"/>
+          <w:color w:val="000000" w:themeColor="text1"/>
+          <w:lang w:eastAsia="es-ES"/>
+        </w:rPr>
+        <w:t>el envió de instrucciones al brazo mecánico. Las conexiones al servidor se guardarán en un archivo de configuración para facilitar las conexiones.</w:t>
+      </w:r>
+    </w:p>
+    <w:p>
+      <w:pPr>
+        <w:spacing w:before="100" w:beforeAutospacing="1" w:after="100" w:afterAutospacing="1" w:line="240" w:lineRule="auto"/>
+        <w:rPr>
+          <w:rFonts w:ascii="Segoe UI" w:eastAsia="Times New Roman" w:hAnsi="Segoe UI" w:cs="Segoe UI"/>
+          <w:color w:val="FF0000"/>
           <w:sz w:val="21"/>
           <w:szCs w:val="21"/>
           <w:lang w:eastAsia="es-ES"/>
@@ -139,20 +2348,30 @@
       <w:r>
         <w:rPr>
           <w:rFonts w:ascii="Segoe UI" w:eastAsia="Times New Roman" w:hAnsi="Segoe UI" w:cs="Segoe UI"/>
-          <w:sz w:val="28"/>
-          <w:szCs w:val="28"/>
-          <w:lang w:eastAsia="es-ES"/>
-        </w:rPr>
-        <w:t>OBJETIVO</w:t>
-      </w:r>
-      <w:r>
-        <w:rPr>
-          <w:rFonts w:ascii="Segoe UI" w:eastAsia="Times New Roman" w:hAnsi="Segoe UI" w:cs="Segoe UI"/>
+          <w:color w:val="FF0000"/>
+          <w:lang w:eastAsia="es-ES"/>
+        </w:rPr>
+        <w:t>Planificación de la realización del proyecto (Diagrama de Gantt o similar)</w:t>
+      </w:r>
+    </w:p>
+    <w:p>
+      <w:pPr>
+        <w:spacing w:before="100" w:beforeAutospacing="1" w:after="100" w:afterAutospacing="1" w:line="240" w:lineRule="auto"/>
+        <w:rPr>
+          <w:rFonts w:ascii="Segoe UI" w:eastAsia="Times New Roman" w:hAnsi="Segoe UI" w:cs="Segoe UI"/>
+          <w:color w:val="FF0000"/>
           <w:sz w:val="21"/>
           <w:szCs w:val="21"/>
           <w:lang w:eastAsia="es-ES"/>
         </w:rPr>
-        <w:t xml:space="preserve"> </w:t>
+      </w:pPr>
+      <w:r>
+        <w:rPr>
+          <w:rFonts w:ascii="Segoe UI" w:eastAsia="Times New Roman" w:hAnsi="Segoe UI" w:cs="Segoe UI"/>
+          <w:color w:val="FF0000"/>
+          <w:lang w:eastAsia="es-ES"/>
+        </w:rPr>
+        <w:t>Se puede utilizar todas aquellas herramientas que sirvan a para mostrar de modo</w:t>
       </w:r>
     </w:p>
     <w:p>
@@ -160,6 +2379,7 @@
         <w:spacing w:before="100" w:beforeAutospacing="1" w:after="100" w:afterAutospacing="1" w:line="240" w:lineRule="auto"/>
         <w:rPr>
           <w:rFonts w:ascii="Segoe UI" w:eastAsia="Times New Roman" w:hAnsi="Segoe UI" w:cs="Segoe UI"/>
+          <w:color w:val="FF0000"/>
           <w:sz w:val="21"/>
           <w:szCs w:val="21"/>
           <w:lang w:eastAsia="es-ES"/>
@@ -168,416 +2388,45 @@
       <w:r>
         <w:rPr>
           <w:rFonts w:ascii="Segoe UI" w:eastAsia="Times New Roman" w:hAnsi="Segoe UI" w:cs="Segoe UI"/>
-          <w:lang w:eastAsia="es-ES"/>
-        </w:rPr>
-        <w:t>Lo que pretendéis conseguir con el proyecto, conocimientos que vais a adquirir o en los que vais a profundizar…</w:t>
+          <w:color w:val="FF0000"/>
+          <w:lang w:eastAsia="es-ES"/>
+        </w:rPr>
+        <w:t xml:space="preserve">grafico el análisis, no es obligatorio llegar a un nivel muy detallado, pero </w:t>
+      </w:r>
+      <w:proofErr w:type="spellStart"/>
+      <w:r>
+        <w:rPr>
+          <w:rFonts w:ascii="Segoe UI" w:eastAsia="Times New Roman" w:hAnsi="Segoe UI" w:cs="Segoe UI"/>
+          <w:color w:val="FF0000"/>
+          <w:lang w:eastAsia="es-ES"/>
+        </w:rPr>
+        <w:t>si</w:t>
+      </w:r>
+      <w:proofErr w:type="spellEnd"/>
+      <w:r>
+        <w:rPr>
+          <w:rFonts w:ascii="Segoe UI" w:eastAsia="Times New Roman" w:hAnsi="Segoe UI" w:cs="Segoe UI"/>
+          <w:color w:val="FF0000"/>
+          <w:lang w:eastAsia="es-ES"/>
+        </w:rPr>
+        <w:t xml:space="preserve"> que nos dé</w:t>
       </w:r>
     </w:p>
     <w:p>
       <w:pPr>
-        <w:numPr>
-          <w:ilvl w:val="0"/>
-          <w:numId w:val="3"/>
-        </w:numPr>
         <w:spacing w:before="100" w:beforeAutospacing="1" w:after="100" w:afterAutospacing="1" w:line="240" w:lineRule="auto"/>
         <w:rPr>
           <w:rFonts w:ascii="Segoe UI" w:eastAsia="Times New Roman" w:hAnsi="Segoe UI" w:cs="Segoe UI"/>
+          <w:color w:val="FF0000"/>
           <w:sz w:val="21"/>
           <w:szCs w:val="21"/>
           <w:lang w:eastAsia="es-ES"/>
         </w:rPr>
       </w:pPr>
-    </w:p>
-    <w:p>
-      <w:pPr>
-        <w:numPr>
-          <w:ilvl w:val="1"/>
-          <w:numId w:val="3"/>
-        </w:numPr>
-        <w:spacing w:before="100" w:beforeAutospacing="1" w:after="100" w:afterAutospacing="1" w:line="240" w:lineRule="auto"/>
-        <w:rPr>
-          <w:rFonts w:ascii="Segoe UI" w:eastAsia="Times New Roman" w:hAnsi="Segoe UI" w:cs="Segoe UI"/>
-          <w:sz w:val="21"/>
-          <w:szCs w:val="21"/>
-          <w:lang w:eastAsia="es-ES"/>
-        </w:rPr>
-      </w:pPr>
-      <w:r>
-        <w:rPr>
-          <w:rFonts w:ascii="Segoe UI" w:eastAsia="Times New Roman" w:hAnsi="Segoe UI" w:cs="Segoe UI"/>
-          <w:sz w:val="28"/>
-          <w:szCs w:val="28"/>
-          <w:lang w:eastAsia="es-ES"/>
-        </w:rPr>
-        <w:t>ALCANCE</w:t>
-      </w:r>
-      <w:r>
-        <w:rPr>
-          <w:rFonts w:ascii="Segoe UI" w:eastAsia="Times New Roman" w:hAnsi="Segoe UI" w:cs="Segoe UI"/>
-          <w:sz w:val="21"/>
-          <w:szCs w:val="21"/>
-          <w:lang w:eastAsia="es-ES"/>
-        </w:rPr>
-        <w:t xml:space="preserve"> </w:t>
-      </w:r>
-    </w:p>
-    <w:p>
-      <w:pPr>
-        <w:spacing w:before="100" w:beforeAutospacing="1" w:after="100" w:afterAutospacing="1" w:line="240" w:lineRule="auto"/>
-        <w:rPr>
-          <w:rFonts w:ascii="Segoe UI" w:eastAsia="Times New Roman" w:hAnsi="Segoe UI" w:cs="Segoe UI"/>
-          <w:sz w:val="21"/>
-          <w:szCs w:val="21"/>
-          <w:lang w:eastAsia="es-ES"/>
-        </w:rPr>
-      </w:pPr>
-      <w:r>
-        <w:rPr>
-          <w:rFonts w:ascii="Segoe UI" w:eastAsia="Times New Roman" w:hAnsi="Segoe UI" w:cs="Segoe UI"/>
-          <w:lang w:eastAsia="es-ES"/>
-        </w:rPr>
-        <w:t>Reutilizad lo que habéis puesto en el apartado “Alcance/Realizaciones del proyecto” de vuestro anteproyecto, pero reorientándolo un poco a “hasta donde vais a llegar en el proyecto”, para delimitar claramente lo que se va a hacer en el proyecto y lo que no se va a hacer (tened en cuenta que esto lo podéis modificar más adelante si llegáis a más o a menos).</w:t>
-      </w:r>
-    </w:p>
-    <w:p>
-      <w:pPr>
-        <w:numPr>
-          <w:ilvl w:val="0"/>
-          <w:numId w:val="4"/>
-        </w:numPr>
-        <w:spacing w:before="100" w:beforeAutospacing="1" w:after="100" w:afterAutospacing="1" w:line="240" w:lineRule="auto"/>
-        <w:rPr>
-          <w:rFonts w:ascii="Segoe UI" w:eastAsia="Times New Roman" w:hAnsi="Segoe UI" w:cs="Segoe UI"/>
-          <w:sz w:val="21"/>
-          <w:szCs w:val="21"/>
-          <w:lang w:eastAsia="es-ES"/>
-        </w:rPr>
-      </w:pPr>
-    </w:p>
-    <w:p>
-      <w:pPr>
-        <w:numPr>
-          <w:ilvl w:val="1"/>
-          <w:numId w:val="4"/>
-        </w:numPr>
-        <w:spacing w:before="100" w:beforeAutospacing="1" w:after="100" w:afterAutospacing="1" w:line="240" w:lineRule="auto"/>
-        <w:rPr>
-          <w:rFonts w:ascii="Segoe UI" w:eastAsia="Times New Roman" w:hAnsi="Segoe UI" w:cs="Segoe UI"/>
-          <w:sz w:val="21"/>
-          <w:szCs w:val="21"/>
-          <w:lang w:eastAsia="es-ES"/>
-        </w:rPr>
-      </w:pPr>
-      <w:r>
-        <w:rPr>
-          <w:rFonts w:ascii="Segoe UI" w:eastAsia="Times New Roman" w:hAnsi="Segoe UI" w:cs="Segoe UI"/>
-          <w:sz w:val="28"/>
-          <w:szCs w:val="28"/>
-          <w:lang w:eastAsia="es-ES"/>
-        </w:rPr>
-        <w:t>JUSTIFICACIÓN</w:t>
-      </w:r>
-      <w:r>
-        <w:rPr>
-          <w:rFonts w:ascii="Segoe UI" w:eastAsia="Times New Roman" w:hAnsi="Segoe UI" w:cs="Segoe UI"/>
-          <w:sz w:val="21"/>
-          <w:szCs w:val="21"/>
-          <w:lang w:eastAsia="es-ES"/>
-        </w:rPr>
-        <w:t xml:space="preserve"> </w:t>
-      </w:r>
-    </w:p>
-    <w:p>
-      <w:pPr>
-        <w:spacing w:before="100" w:beforeAutospacing="1" w:after="100" w:afterAutospacing="1" w:line="240" w:lineRule="auto"/>
-        <w:rPr>
-          <w:rFonts w:ascii="Segoe UI" w:eastAsia="Times New Roman" w:hAnsi="Segoe UI" w:cs="Segoe UI"/>
-          <w:sz w:val="21"/>
-          <w:szCs w:val="21"/>
-          <w:lang w:eastAsia="es-ES"/>
-        </w:rPr>
-      </w:pPr>
-      <w:r>
-        <w:rPr>
-          <w:rFonts w:ascii="Segoe UI" w:eastAsia="Times New Roman" w:hAnsi="Segoe UI" w:cs="Segoe UI"/>
-          <w:lang w:eastAsia="es-ES"/>
-        </w:rPr>
-        <w:t>Reutilizad lo que habéis puesto en el apartado “Justificación del proyecto” de vuestro anteproyecto.</w:t>
-      </w:r>
-    </w:p>
-    <w:p>
-      <w:pPr>
-        <w:spacing w:before="100" w:beforeAutospacing="1" w:after="100" w:afterAutospacing="1" w:line="240" w:lineRule="auto"/>
-        <w:rPr>
-          <w:rFonts w:ascii="Segoe UI" w:eastAsia="Times New Roman" w:hAnsi="Segoe UI" w:cs="Segoe UI"/>
-          <w:sz w:val="21"/>
-          <w:szCs w:val="21"/>
-          <w:lang w:eastAsia="es-ES"/>
-        </w:rPr>
-      </w:pPr>
-      <w:r>
-        <w:rPr>
-          <w:rFonts w:ascii="Segoe UI" w:eastAsia="Times New Roman" w:hAnsi="Segoe UI" w:cs="Segoe UI"/>
-          <w:lang w:eastAsia="es-ES"/>
-        </w:rPr>
-        <w:t>Estado del arte. Cómo está el mercado respecto a este tipo de proyecto que se desea desarrollar… Necesidades, productos existentes.</w:t>
-      </w:r>
-    </w:p>
-    <w:p>
-      <w:pPr>
-        <w:spacing w:before="100" w:beforeAutospacing="1" w:after="100" w:afterAutospacing="1" w:line="240" w:lineRule="auto"/>
-        <w:rPr>
-          <w:rFonts w:ascii="Segoe UI" w:eastAsia="Times New Roman" w:hAnsi="Segoe UI" w:cs="Segoe UI"/>
-          <w:sz w:val="21"/>
-          <w:szCs w:val="21"/>
-          <w:lang w:eastAsia="es-ES"/>
-        </w:rPr>
-      </w:pPr>
-      <w:r>
-        <w:rPr>
-          <w:rFonts w:ascii="Segoe UI" w:eastAsia="Times New Roman" w:hAnsi="Segoe UI" w:cs="Segoe UI"/>
-          <w:lang w:eastAsia="es-ES"/>
-        </w:rPr>
-        <w:t>Objetivos del proyecto. Desarrollar una aplicación para…</w:t>
-      </w:r>
-    </w:p>
-    <w:p>
-      <w:pPr>
-        <w:numPr>
-          <w:ilvl w:val="0"/>
-          <w:numId w:val="5"/>
-        </w:numPr>
-        <w:spacing w:before="100" w:beforeAutospacing="1" w:after="100" w:afterAutospacing="1" w:line="240" w:lineRule="auto"/>
-        <w:rPr>
-          <w:rFonts w:ascii="Segoe UI" w:eastAsia="Times New Roman" w:hAnsi="Segoe UI" w:cs="Segoe UI"/>
-          <w:sz w:val="21"/>
-          <w:szCs w:val="21"/>
-          <w:lang w:eastAsia="es-ES"/>
-        </w:rPr>
-      </w:pPr>
-      <w:r>
-        <w:rPr>
-          <w:rFonts w:ascii="Segoe UI" w:eastAsia="Times New Roman" w:hAnsi="Segoe UI" w:cs="Segoe UI"/>
-          <w:sz w:val="36"/>
-          <w:szCs w:val="36"/>
-          <w:lang w:eastAsia="es-ES"/>
-        </w:rPr>
-        <w:t>IMPLEMENTACIÓN</w:t>
-      </w:r>
-      <w:r>
-        <w:rPr>
-          <w:rFonts w:ascii="Segoe UI" w:eastAsia="Times New Roman" w:hAnsi="Segoe UI" w:cs="Segoe UI"/>
-          <w:sz w:val="21"/>
-          <w:szCs w:val="21"/>
-          <w:lang w:eastAsia="es-ES"/>
-        </w:rPr>
-        <w:t xml:space="preserve"> </w:t>
-      </w:r>
-    </w:p>
-    <w:p>
-      <w:pPr>
-        <w:numPr>
-          <w:ilvl w:val="0"/>
-          <w:numId w:val="6"/>
-        </w:numPr>
-        <w:spacing w:before="100" w:beforeAutospacing="1" w:after="100" w:afterAutospacing="1" w:line="240" w:lineRule="auto"/>
-        <w:rPr>
-          <w:rFonts w:ascii="Segoe UI" w:eastAsia="Times New Roman" w:hAnsi="Segoe UI" w:cs="Segoe UI"/>
-          <w:sz w:val="21"/>
-          <w:szCs w:val="21"/>
-          <w:lang w:eastAsia="es-ES"/>
-        </w:rPr>
-      </w:pPr>
-    </w:p>
-    <w:p>
-      <w:pPr>
-        <w:numPr>
-          <w:ilvl w:val="1"/>
-          <w:numId w:val="6"/>
-        </w:numPr>
-        <w:spacing w:before="100" w:beforeAutospacing="1" w:after="100" w:afterAutospacing="1" w:line="240" w:lineRule="auto"/>
-        <w:rPr>
-          <w:rFonts w:ascii="Segoe UI" w:eastAsia="Times New Roman" w:hAnsi="Segoe UI" w:cs="Segoe UI"/>
-          <w:sz w:val="21"/>
-          <w:szCs w:val="21"/>
-          <w:lang w:eastAsia="es-ES"/>
-        </w:rPr>
-      </w:pPr>
-      <w:r>
-        <w:rPr>
-          <w:rFonts w:ascii="Segoe UI" w:eastAsia="Times New Roman" w:hAnsi="Segoe UI" w:cs="Segoe UI"/>
-          <w:sz w:val="28"/>
-          <w:szCs w:val="28"/>
-          <w:lang w:eastAsia="es-ES"/>
-        </w:rPr>
-        <w:t xml:space="preserve">ANÁLISIS DE LA APLICACIÓN </w:t>
-      </w:r>
-    </w:p>
-    <w:p>
-      <w:pPr>
-        <w:spacing w:before="100" w:beforeAutospacing="1" w:after="100" w:afterAutospacing="1" w:line="240" w:lineRule="auto"/>
-        <w:rPr>
-          <w:rFonts w:ascii="Segoe UI" w:eastAsia="Times New Roman" w:hAnsi="Segoe UI" w:cs="Segoe UI"/>
-          <w:sz w:val="21"/>
-          <w:szCs w:val="21"/>
-          <w:lang w:eastAsia="es-ES"/>
-        </w:rPr>
-      </w:pPr>
-      <w:r>
-        <w:rPr>
-          <w:rFonts w:ascii="Segoe UI" w:eastAsia="Times New Roman" w:hAnsi="Segoe UI" w:cs="Segoe UI"/>
-          <w:lang w:eastAsia="es-ES"/>
-        </w:rPr>
-        <w:t>Qué hará la aplicación y que se necesita para implementarla…</w:t>
-      </w:r>
-    </w:p>
-    <w:p>
-      <w:pPr>
-        <w:spacing w:before="100" w:beforeAutospacing="1" w:after="100" w:afterAutospacing="1" w:line="240" w:lineRule="auto"/>
-        <w:rPr>
-          <w:rFonts w:ascii="Segoe UI" w:eastAsia="Times New Roman" w:hAnsi="Segoe UI" w:cs="Segoe UI"/>
-          <w:sz w:val="21"/>
-          <w:szCs w:val="21"/>
-          <w:lang w:eastAsia="es-ES"/>
-        </w:rPr>
-      </w:pPr>
-      <w:r>
-        <w:rPr>
-          <w:rFonts w:ascii="Segoe UI" w:eastAsia="Times New Roman" w:hAnsi="Segoe UI" w:cs="Segoe UI"/>
-          <w:lang w:eastAsia="es-ES"/>
-        </w:rPr>
-        <w:t>Este apartado tendrá sus propios subapartados.</w:t>
-      </w:r>
-    </w:p>
-    <w:p>
-      <w:pPr>
-        <w:spacing w:before="100" w:beforeAutospacing="1" w:after="100" w:afterAutospacing="1" w:line="240" w:lineRule="auto"/>
-        <w:rPr>
-          <w:rFonts w:ascii="Segoe UI" w:eastAsia="Times New Roman" w:hAnsi="Segoe UI" w:cs="Segoe UI"/>
-          <w:sz w:val="21"/>
-          <w:szCs w:val="21"/>
-          <w:lang w:eastAsia="es-ES"/>
-        </w:rPr>
-      </w:pPr>
-      <w:r>
-        <w:rPr>
-          <w:rFonts w:ascii="Segoe UI" w:eastAsia="Times New Roman" w:hAnsi="Segoe UI" w:cs="Segoe UI"/>
-          <w:lang w:eastAsia="es-ES"/>
-        </w:rPr>
-        <w:t>Especificar requisitos que debe cumplir la aplicación</w:t>
-      </w:r>
-    </w:p>
-    <w:p>
-      <w:pPr>
-        <w:spacing w:before="100" w:beforeAutospacing="1" w:after="100" w:afterAutospacing="1" w:line="240" w:lineRule="auto"/>
-        <w:rPr>
-          <w:rFonts w:ascii="Segoe UI" w:eastAsia="Times New Roman" w:hAnsi="Segoe UI" w:cs="Segoe UI"/>
-          <w:sz w:val="21"/>
-          <w:szCs w:val="21"/>
-          <w:lang w:eastAsia="es-ES"/>
-        </w:rPr>
-      </w:pPr>
-      <w:r>
-        <w:rPr>
-          <w:rFonts w:ascii="Segoe UI" w:eastAsia="Times New Roman" w:hAnsi="Segoe UI" w:cs="Segoe UI"/>
-          <w:lang w:eastAsia="es-ES"/>
-        </w:rPr>
-        <w:lastRenderedPageBreak/>
-        <w:t>Análisis y selección de las tecnologías sobre las que implementar la aplicación.</w:t>
-      </w:r>
-    </w:p>
-    <w:p>
-      <w:pPr>
-        <w:spacing w:before="100" w:beforeAutospacing="1" w:after="100" w:afterAutospacing="1" w:line="240" w:lineRule="auto"/>
-        <w:rPr>
-          <w:rFonts w:ascii="Segoe UI" w:eastAsia="Times New Roman" w:hAnsi="Segoe UI" w:cs="Segoe UI"/>
-          <w:sz w:val="21"/>
-          <w:szCs w:val="21"/>
-          <w:lang w:eastAsia="es-ES"/>
-        </w:rPr>
-      </w:pPr>
-      <w:r>
-        <w:rPr>
-          <w:rFonts w:ascii="Segoe UI" w:eastAsia="Times New Roman" w:hAnsi="Segoe UI" w:cs="Segoe UI"/>
-          <w:lang w:eastAsia="es-ES"/>
-        </w:rPr>
-        <w:t>Planificación de la realización del proyecto (Diagrama de Gantt o similar)</w:t>
-      </w:r>
-    </w:p>
-    <w:p>
-      <w:pPr>
-        <w:spacing w:before="100" w:beforeAutospacing="1" w:after="100" w:afterAutospacing="1" w:line="240" w:lineRule="auto"/>
-        <w:rPr>
-          <w:rFonts w:ascii="Segoe UI" w:eastAsia="Times New Roman" w:hAnsi="Segoe UI" w:cs="Segoe UI"/>
-          <w:sz w:val="21"/>
-          <w:szCs w:val="21"/>
-          <w:lang w:eastAsia="es-ES"/>
-        </w:rPr>
-      </w:pPr>
-      <w:r>
-        <w:rPr>
-          <w:rFonts w:ascii="Segoe UI" w:eastAsia="Times New Roman" w:hAnsi="Segoe UI" w:cs="Segoe UI"/>
-          <w:lang w:eastAsia="es-ES"/>
-        </w:rPr>
-        <w:t>Se puede utilizar todas aquellas herramientas que sirvan a para mostrar de modo</w:t>
-      </w:r>
-    </w:p>
-    <w:p>
-      <w:pPr>
-        <w:spacing w:before="100" w:beforeAutospacing="1" w:after="100" w:afterAutospacing="1" w:line="240" w:lineRule="auto"/>
-        <w:rPr>
-          <w:rFonts w:ascii="Segoe UI" w:eastAsia="Times New Roman" w:hAnsi="Segoe UI" w:cs="Segoe UI"/>
-          <w:sz w:val="21"/>
-          <w:szCs w:val="21"/>
-          <w:lang w:eastAsia="es-ES"/>
-        </w:rPr>
-      </w:pPr>
-      <w:proofErr w:type="spellStart"/>
-      <w:r>
-        <w:rPr>
-          <w:rFonts w:ascii="Segoe UI" w:eastAsia="Times New Roman" w:hAnsi="Segoe UI" w:cs="Segoe UI"/>
-          <w:lang w:eastAsia="es-ES"/>
-        </w:rPr>
-        <w:t>grafico</w:t>
-      </w:r>
-      <w:proofErr w:type="spellEnd"/>
-      <w:r>
-        <w:rPr>
-          <w:rFonts w:ascii="Segoe UI" w:eastAsia="Times New Roman" w:hAnsi="Segoe UI" w:cs="Segoe UI"/>
-          <w:lang w:eastAsia="es-ES"/>
-        </w:rPr>
-        <w:t xml:space="preserve"> el análisis, no es obligatorio llegar a un nivel muy detallado, pero </w:t>
-      </w:r>
-      <w:proofErr w:type="spellStart"/>
-      <w:r>
-        <w:rPr>
-          <w:rFonts w:ascii="Segoe UI" w:eastAsia="Times New Roman" w:hAnsi="Segoe UI" w:cs="Segoe UI"/>
-          <w:lang w:eastAsia="es-ES"/>
-        </w:rPr>
-        <w:t>si</w:t>
-      </w:r>
-      <w:proofErr w:type="spellEnd"/>
-      <w:r>
-        <w:rPr>
-          <w:rFonts w:ascii="Segoe UI" w:eastAsia="Times New Roman" w:hAnsi="Segoe UI" w:cs="Segoe UI"/>
-          <w:lang w:eastAsia="es-ES"/>
-        </w:rPr>
-        <w:t xml:space="preserve"> que nos dé</w:t>
-      </w:r>
-    </w:p>
-    <w:p>
-      <w:pPr>
-        <w:spacing w:before="100" w:beforeAutospacing="1" w:after="100" w:afterAutospacing="1" w:line="240" w:lineRule="auto"/>
-        <w:rPr>
-          <w:rFonts w:ascii="Segoe UI" w:eastAsia="Times New Roman" w:hAnsi="Segoe UI" w:cs="Segoe UI"/>
-          <w:sz w:val="21"/>
-          <w:szCs w:val="21"/>
-          <w:lang w:eastAsia="es-ES"/>
-        </w:rPr>
-      </w:pPr>
-      <w:r>
-        <w:rPr>
-          <w:rFonts w:ascii="Segoe UI" w:eastAsia="Times New Roman" w:hAnsi="Segoe UI" w:cs="Segoe UI"/>
+      <w:r>
+        <w:rPr>
+          <w:rFonts w:ascii="Segoe UI" w:eastAsia="Times New Roman" w:hAnsi="Segoe UI" w:cs="Segoe UI"/>
+          <w:color w:val="FF0000"/>
           <w:lang w:eastAsia="es-ES"/>
         </w:rPr>
         <w:t>una idea genérica del proyecto. A modo de ejemplo podremos servirnos de:</w:t>
@@ -592,6 +2441,7 @@
         <w:spacing w:before="100" w:beforeAutospacing="1" w:after="100" w:afterAutospacing="1" w:line="240" w:lineRule="auto"/>
         <w:rPr>
           <w:rFonts w:ascii="Segoe UI" w:eastAsia="Times New Roman" w:hAnsi="Segoe UI" w:cs="Segoe UI"/>
+          <w:color w:val="FF0000"/>
           <w:sz w:val="21"/>
           <w:szCs w:val="21"/>
           <w:lang w:eastAsia="es-ES"/>
@@ -600,6 +2450,7 @@
       <w:r>
         <w:rPr>
           <w:rFonts w:ascii="Segoe UI" w:eastAsia="Times New Roman" w:hAnsi="Segoe UI" w:cs="Segoe UI"/>
+          <w:color w:val="FF0000"/>
           <w:lang w:eastAsia="es-ES"/>
         </w:rPr>
         <w:t>Diagramas E/R o modelo de datos</w:t>
@@ -607,6 +2458,7 @@
       <w:r>
         <w:rPr>
           <w:rFonts w:ascii="Segoe UI" w:eastAsia="Times New Roman" w:hAnsi="Segoe UI" w:cs="Segoe UI"/>
+          <w:color w:val="FF0000"/>
           <w:sz w:val="21"/>
           <w:szCs w:val="21"/>
           <w:lang w:eastAsia="es-ES"/>
@@ -623,6 +2475,7 @@
         <w:spacing w:before="100" w:beforeAutospacing="1" w:after="100" w:afterAutospacing="1" w:line="240" w:lineRule="auto"/>
         <w:rPr>
           <w:rFonts w:ascii="Segoe UI" w:eastAsia="Times New Roman" w:hAnsi="Segoe UI" w:cs="Segoe UI"/>
+          <w:color w:val="FF0000"/>
           <w:sz w:val="21"/>
           <w:szCs w:val="21"/>
           <w:lang w:eastAsia="es-ES"/>
@@ -631,6 +2484,7 @@
       <w:r>
         <w:rPr>
           <w:rFonts w:ascii="Segoe UI" w:eastAsia="Times New Roman" w:hAnsi="Segoe UI" w:cs="Segoe UI"/>
+          <w:color w:val="FF0000"/>
           <w:lang w:eastAsia="es-ES"/>
         </w:rPr>
         <w:t>Diagramas de clase genérico (Atributos y métodos básicos)</w:t>
@@ -638,6 +2492,7 @@
       <w:r>
         <w:rPr>
           <w:rFonts w:ascii="Segoe UI" w:eastAsia="Times New Roman" w:hAnsi="Segoe UI" w:cs="Segoe UI"/>
+          <w:color w:val="FF0000"/>
           <w:sz w:val="21"/>
           <w:szCs w:val="21"/>
           <w:lang w:eastAsia="es-ES"/>
@@ -654,6 +2509,7 @@
         <w:spacing w:before="100" w:beforeAutospacing="1" w:after="100" w:afterAutospacing="1" w:line="240" w:lineRule="auto"/>
         <w:rPr>
           <w:rFonts w:ascii="Segoe UI" w:eastAsia="Times New Roman" w:hAnsi="Segoe UI" w:cs="Segoe UI"/>
+          <w:color w:val="FF0000"/>
           <w:sz w:val="21"/>
           <w:szCs w:val="21"/>
           <w:lang w:eastAsia="es-ES"/>
@@ -662,6 +2518,7 @@
       <w:r>
         <w:rPr>
           <w:rFonts w:ascii="Segoe UI" w:eastAsia="Times New Roman" w:hAnsi="Segoe UI" w:cs="Segoe UI"/>
+          <w:color w:val="FF0000"/>
           <w:lang w:eastAsia="es-ES"/>
         </w:rPr>
         <w:t>Casos de uso (El desarrollo de cada caso de uso en anexos)</w:t>
@@ -669,6 +2526,7 @@
       <w:r>
         <w:rPr>
           <w:rFonts w:ascii="Segoe UI" w:eastAsia="Times New Roman" w:hAnsi="Segoe UI" w:cs="Segoe UI"/>
+          <w:color w:val="FF0000"/>
           <w:sz w:val="21"/>
           <w:szCs w:val="21"/>
           <w:lang w:eastAsia="es-ES"/>
@@ -685,6 +2543,7 @@
         <w:spacing w:before="100" w:beforeAutospacing="1" w:after="100" w:afterAutospacing="1" w:line="240" w:lineRule="auto"/>
         <w:rPr>
           <w:rFonts w:ascii="Segoe UI" w:eastAsia="Times New Roman" w:hAnsi="Segoe UI" w:cs="Segoe UI"/>
+          <w:color w:val="FF0000"/>
           <w:sz w:val="21"/>
           <w:szCs w:val="21"/>
           <w:lang w:eastAsia="es-ES"/>
@@ -693,6 +2552,7 @@
       <w:r>
         <w:rPr>
           <w:rFonts w:ascii="Segoe UI" w:eastAsia="Times New Roman" w:hAnsi="Segoe UI" w:cs="Segoe UI"/>
+          <w:color w:val="FF0000"/>
           <w:lang w:eastAsia="es-ES"/>
         </w:rPr>
         <w:t>Diagramas de flujo de datos: Pueden complementar aquellos casos de uso</w:t>
@@ -700,6 +2560,7 @@
       <w:r>
         <w:rPr>
           <w:rFonts w:ascii="Segoe UI" w:eastAsia="Times New Roman" w:hAnsi="Segoe UI" w:cs="Segoe UI"/>
+          <w:color w:val="FF0000"/>
           <w:sz w:val="21"/>
           <w:szCs w:val="21"/>
           <w:lang w:eastAsia="es-ES"/>
@@ -712,6 +2573,7 @@
         <w:spacing w:before="100" w:beforeAutospacing="1" w:after="100" w:afterAutospacing="1" w:line="240" w:lineRule="auto"/>
         <w:rPr>
           <w:rFonts w:ascii="Segoe UI" w:eastAsia="Times New Roman" w:hAnsi="Segoe UI" w:cs="Segoe UI"/>
+          <w:color w:val="FF0000"/>
           <w:sz w:val="21"/>
           <w:szCs w:val="21"/>
           <w:lang w:eastAsia="es-ES"/>
@@ -720,6 +2582,7 @@
       <w:r>
         <w:rPr>
           <w:rFonts w:ascii="Segoe UI" w:eastAsia="Times New Roman" w:hAnsi="Segoe UI" w:cs="Segoe UI"/>
+          <w:color w:val="FF0000"/>
           <w:lang w:eastAsia="es-ES"/>
         </w:rPr>
         <w:t>complejos.</w:t>
@@ -727,28 +2590,328 @@
     </w:p>
     <w:p>
       <w:pPr>
+        <w:pStyle w:val="Ttulo2"/>
+        <w:numPr>
+          <w:ilvl w:val="1"/>
+          <w:numId w:val="15"/>
+        </w:numPr>
+        <w:rPr>
+          <w:rFonts w:eastAsia="Times New Roman"/>
+          <w:sz w:val="21"/>
+          <w:szCs w:val="21"/>
+          <w:lang w:eastAsia="es-ES"/>
+        </w:rPr>
+      </w:pPr>
+      <w:bookmarkStart w:id="6" w:name="_Toc86954950"/>
+      <w:r>
+        <w:rPr>
+          <w:rFonts w:eastAsia="Times New Roman"/>
+          <w:lang w:eastAsia="es-ES"/>
+        </w:rPr>
+        <w:t>DISEÑO</w:t>
+      </w:r>
+      <w:bookmarkEnd w:id="6"/>
+      <w:r>
+        <w:rPr>
+          <w:rFonts w:eastAsia="Times New Roman"/>
+          <w:sz w:val="21"/>
+          <w:szCs w:val="21"/>
+          <w:lang w:eastAsia="es-ES"/>
+        </w:rPr>
+        <w:t xml:space="preserve"> </w:t>
+      </w:r>
+    </w:p>
+    <w:p>
+      <w:pPr>
+        <w:spacing w:before="100" w:beforeAutospacing="1" w:after="100" w:afterAutospacing="1" w:line="240" w:lineRule="auto"/>
+        <w:rPr>
+          <w:rFonts w:ascii="Segoe UI" w:eastAsia="Times New Roman" w:hAnsi="Segoe UI" w:cs="Segoe UI"/>
+          <w:color w:val="FF0000"/>
+          <w:sz w:val="21"/>
+          <w:szCs w:val="21"/>
+          <w:lang w:eastAsia="es-ES"/>
+        </w:rPr>
+      </w:pPr>
+      <w:r>
+        <w:rPr>
+          <w:rFonts w:ascii="Segoe UI" w:eastAsia="Times New Roman" w:hAnsi="Segoe UI" w:cs="Segoe UI"/>
+          <w:color w:val="FF0000"/>
+          <w:lang w:eastAsia="es-ES"/>
+        </w:rPr>
+        <w:t>Prototipado: Diseño de pantallas (no el resultado final), bocetos, Mockups</w:t>
+      </w:r>
+    </w:p>
+    <w:p>
+      <w:pPr>
+        <w:spacing w:before="100" w:beforeAutospacing="1" w:after="100" w:afterAutospacing="1" w:line="240" w:lineRule="auto"/>
+        <w:rPr>
+          <w:rFonts w:ascii="Segoe UI" w:eastAsia="Times New Roman" w:hAnsi="Segoe UI" w:cs="Segoe UI"/>
+          <w:color w:val="FF0000"/>
+          <w:sz w:val="21"/>
+          <w:szCs w:val="21"/>
+          <w:lang w:eastAsia="es-ES"/>
+        </w:rPr>
+      </w:pPr>
+      <w:r>
+        <w:rPr>
+          <w:rFonts w:ascii="Segoe UI" w:eastAsia="Times New Roman" w:hAnsi="Segoe UI" w:cs="Segoe UI"/>
+          <w:color w:val="FF0000"/>
+          <w:lang w:eastAsia="es-ES"/>
+        </w:rPr>
+        <w:t>Base de datos. Estructura de tablas a utilizar, soporte lógico y físico.</w:t>
+      </w:r>
+    </w:p>
+    <w:p>
+      <w:pPr>
+        <w:spacing w:before="100" w:beforeAutospacing="1" w:after="100" w:afterAutospacing="1" w:line="240" w:lineRule="auto"/>
+        <w:rPr>
+          <w:rFonts w:ascii="Segoe UI" w:eastAsia="Times New Roman" w:hAnsi="Segoe UI" w:cs="Segoe UI"/>
+          <w:color w:val="FF0000"/>
+          <w:sz w:val="21"/>
+          <w:szCs w:val="21"/>
+          <w:lang w:eastAsia="es-ES"/>
+        </w:rPr>
+      </w:pPr>
+      <w:r>
+        <w:rPr>
+          <w:rFonts w:ascii="Segoe UI" w:eastAsia="Times New Roman" w:hAnsi="Segoe UI" w:cs="Segoe UI"/>
+          <w:color w:val="FF0000"/>
+          <w:lang w:eastAsia="es-ES"/>
+        </w:rPr>
+        <w:t>Arquitectura: Tecnologías utilizadas en cada parte del proyecto</w:t>
+      </w:r>
+    </w:p>
+    <w:p>
+      <w:pPr>
+        <w:pStyle w:val="Ttulo2"/>
+        <w:numPr>
+          <w:ilvl w:val="1"/>
+          <w:numId w:val="15"/>
+        </w:numPr>
+        <w:rPr>
+          <w:rFonts w:eastAsia="Times New Roman"/>
+          <w:sz w:val="21"/>
+          <w:szCs w:val="21"/>
+          <w:lang w:eastAsia="es-ES"/>
+        </w:rPr>
+      </w:pPr>
+      <w:bookmarkStart w:id="7" w:name="_Toc86954951"/>
+      <w:r>
+        <w:rPr>
+          <w:rFonts w:eastAsia="Times New Roman"/>
+          <w:lang w:eastAsia="es-ES"/>
+        </w:rPr>
+        <w:t>IMPLEMENTACIÓN</w:t>
+      </w:r>
+      <w:bookmarkEnd w:id="7"/>
+      <w:r>
+        <w:rPr>
+          <w:rFonts w:eastAsia="Times New Roman"/>
+          <w:sz w:val="21"/>
+          <w:szCs w:val="21"/>
+          <w:lang w:eastAsia="es-ES"/>
+        </w:rPr>
+        <w:t xml:space="preserve"> </w:t>
+      </w:r>
+    </w:p>
+    <w:p>
+      <w:pPr>
+        <w:spacing w:before="100" w:beforeAutospacing="1" w:after="100" w:afterAutospacing="1" w:line="240" w:lineRule="auto"/>
+        <w:rPr>
+          <w:rFonts w:ascii="Segoe UI" w:eastAsia="Times New Roman" w:hAnsi="Segoe UI" w:cs="Segoe UI"/>
+          <w:color w:val="FF0000"/>
+          <w:sz w:val="21"/>
+          <w:szCs w:val="21"/>
+          <w:lang w:eastAsia="es-ES"/>
+        </w:rPr>
+      </w:pPr>
+      <w:r>
+        <w:rPr>
+          <w:rFonts w:ascii="Segoe UI" w:eastAsia="Times New Roman" w:hAnsi="Segoe UI" w:cs="Segoe UI"/>
+          <w:color w:val="FF0000"/>
+          <w:lang w:eastAsia="es-ES"/>
+        </w:rPr>
+        <w:t>Desarrollo de la aplicación con los lenguajes y plataformas elegidas: Explicar el código</w:t>
+      </w:r>
+    </w:p>
+    <w:p>
+      <w:pPr>
+        <w:spacing w:before="100" w:beforeAutospacing="1" w:after="100" w:afterAutospacing="1" w:line="240" w:lineRule="auto"/>
+        <w:rPr>
+          <w:rFonts w:ascii="Segoe UI" w:eastAsia="Times New Roman" w:hAnsi="Segoe UI" w:cs="Segoe UI"/>
+          <w:color w:val="FF0000"/>
+          <w:sz w:val="21"/>
+          <w:szCs w:val="21"/>
+          <w:lang w:eastAsia="es-ES"/>
+        </w:rPr>
+      </w:pPr>
+      <w:r>
+        <w:rPr>
+          <w:rFonts w:ascii="Segoe UI" w:eastAsia="Times New Roman" w:hAnsi="Segoe UI" w:cs="Segoe UI"/>
+          <w:color w:val="FF0000"/>
+          <w:lang w:eastAsia="es-ES"/>
+        </w:rPr>
+        <w:t>fuente, scripts, ... más relevantes. Diagrama de clases detallado obtenido por la</w:t>
+      </w:r>
+    </w:p>
+    <w:p>
+      <w:pPr>
+        <w:spacing w:before="100" w:beforeAutospacing="1" w:after="100" w:afterAutospacing="1" w:line="240" w:lineRule="auto"/>
+        <w:rPr>
+          <w:rFonts w:ascii="Segoe UI" w:eastAsia="Times New Roman" w:hAnsi="Segoe UI" w:cs="Segoe UI"/>
+          <w:color w:val="FF0000"/>
+          <w:sz w:val="21"/>
+          <w:szCs w:val="21"/>
+          <w:lang w:eastAsia="es-ES"/>
+        </w:rPr>
+      </w:pPr>
+      <w:r>
+        <w:rPr>
+          <w:rFonts w:ascii="Segoe UI" w:eastAsia="Times New Roman" w:hAnsi="Segoe UI" w:cs="Segoe UI"/>
+          <w:color w:val="FF0000"/>
+          <w:lang w:eastAsia="es-ES"/>
+        </w:rPr>
+        <w:lastRenderedPageBreak/>
+        <w:t>aplicación.</w:t>
+      </w:r>
+    </w:p>
+    <w:p>
+      <w:pPr>
+        <w:pStyle w:val="Ttulo2"/>
+        <w:numPr>
+          <w:ilvl w:val="1"/>
+          <w:numId w:val="15"/>
+        </w:numPr>
+        <w:rPr>
+          <w:rFonts w:eastAsia="Times New Roman"/>
+          <w:sz w:val="21"/>
+          <w:szCs w:val="21"/>
+          <w:lang w:eastAsia="es-ES"/>
+        </w:rPr>
+      </w:pPr>
+      <w:bookmarkStart w:id="8" w:name="_Toc86954952"/>
+      <w:r>
+        <w:rPr>
+          <w:rFonts w:eastAsia="Times New Roman"/>
+          <w:lang w:eastAsia="es-ES"/>
+        </w:rPr>
+        <w:t>IMPLANTACIÓN</w:t>
+      </w:r>
+      <w:bookmarkEnd w:id="8"/>
+      <w:r>
+        <w:rPr>
+          <w:rFonts w:eastAsia="Times New Roman"/>
+          <w:sz w:val="21"/>
+          <w:szCs w:val="21"/>
+          <w:lang w:eastAsia="es-ES"/>
+        </w:rPr>
+        <w:t xml:space="preserve"> </w:t>
+      </w:r>
+    </w:p>
+    <w:p>
+      <w:pPr>
+        <w:spacing w:before="100" w:beforeAutospacing="1" w:after="100" w:afterAutospacing="1" w:line="240" w:lineRule="auto"/>
+        <w:rPr>
+          <w:rFonts w:ascii="Segoe UI" w:eastAsia="Times New Roman" w:hAnsi="Segoe UI" w:cs="Segoe UI"/>
+          <w:color w:val="FF0000"/>
+          <w:sz w:val="21"/>
+          <w:szCs w:val="21"/>
+          <w:lang w:eastAsia="es-ES"/>
+        </w:rPr>
+      </w:pPr>
+      <w:r>
+        <w:rPr>
+          <w:rFonts w:ascii="Segoe UI" w:eastAsia="Times New Roman" w:hAnsi="Segoe UI" w:cs="Segoe UI"/>
+          <w:color w:val="FF0000"/>
+          <w:lang w:eastAsia="es-ES"/>
+        </w:rPr>
+        <w:t>Instalación, despliegue, distribución o modo de implantación de la aplicación, detallando el procedimiento y las plataformas utilizadas.</w:t>
+      </w:r>
+    </w:p>
+    <w:p>
+      <w:pPr>
+        <w:pStyle w:val="Ttulo2"/>
+        <w:numPr>
+          <w:ilvl w:val="1"/>
+          <w:numId w:val="15"/>
+        </w:numPr>
+        <w:rPr>
+          <w:rFonts w:eastAsia="Times New Roman"/>
+          <w:sz w:val="21"/>
+          <w:szCs w:val="21"/>
+          <w:lang w:eastAsia="es-ES"/>
+        </w:rPr>
+      </w:pPr>
+      <w:bookmarkStart w:id="9" w:name="_Toc86954953"/>
+      <w:r>
+        <w:rPr>
+          <w:rFonts w:eastAsia="Times New Roman"/>
+          <w:lang w:eastAsia="es-ES"/>
+        </w:rPr>
+        <w:t>DOCUMENTACIÓN</w:t>
+      </w:r>
+      <w:bookmarkEnd w:id="9"/>
+      <w:r>
+        <w:rPr>
+          <w:rFonts w:eastAsia="Times New Roman"/>
+          <w:sz w:val="21"/>
+          <w:szCs w:val="21"/>
+          <w:lang w:eastAsia="es-ES"/>
+        </w:rPr>
+        <w:t xml:space="preserve"> </w:t>
+      </w:r>
+    </w:p>
+    <w:p>
+      <w:pPr>
+        <w:spacing w:before="100" w:beforeAutospacing="1" w:after="100" w:afterAutospacing="1" w:line="240" w:lineRule="auto"/>
+        <w:rPr>
+          <w:rFonts w:ascii="Segoe UI" w:eastAsia="Times New Roman" w:hAnsi="Segoe UI" w:cs="Segoe UI"/>
+          <w:color w:val="FF0000"/>
+          <w:sz w:val="21"/>
+          <w:szCs w:val="21"/>
+          <w:lang w:eastAsia="es-ES"/>
+        </w:rPr>
+      </w:pPr>
+      <w:r>
+        <w:rPr>
+          <w:rFonts w:ascii="Segoe UI" w:eastAsia="Times New Roman" w:hAnsi="Segoe UI" w:cs="Segoe UI"/>
+          <w:color w:val="FF0000"/>
+          <w:lang w:eastAsia="es-ES"/>
+        </w:rPr>
+        <w:t>Detalle de la documentación generada (ayuda integrada y/o impresa, manuales, etc.) que deberá adjuntarse como Anexos al documento de proyecto</w:t>
+      </w:r>
+    </w:p>
+    <w:p>
+      <w:pPr>
+        <w:pStyle w:val="Ttulo1"/>
         <w:numPr>
           <w:ilvl w:val="0"/>
-          <w:numId w:val="8"/>
+          <w:numId w:val="15"/>
         </w:numPr>
-        <w:spacing w:before="100" w:beforeAutospacing="1" w:after="100" w:afterAutospacing="1" w:line="240" w:lineRule="auto"/>
-        <w:rPr>
-          <w:rFonts w:ascii="Segoe UI" w:eastAsia="Times New Roman" w:hAnsi="Segoe UI" w:cs="Segoe UI"/>
+        <w:rPr>
           <w:sz w:val="21"/>
           <w:szCs w:val="21"/>
-          <w:lang w:eastAsia="es-ES"/>
-        </w:rPr>
-      </w:pPr>
+        </w:rPr>
+      </w:pPr>
+      <w:bookmarkStart w:id="10" w:name="_Toc86954954"/>
+      <w:r>
+        <w:t>RESULTADOS Y DISCUSIÓN</w:t>
+      </w:r>
+      <w:bookmarkEnd w:id="10"/>
+      <w:r>
+        <w:rPr>
+          <w:sz w:val="21"/>
+          <w:szCs w:val="21"/>
+        </w:rPr>
+        <w:t xml:space="preserve"> </w:t>
+      </w:r>
     </w:p>
     <w:p>
       <w:pPr>
-        <w:numPr>
-          <w:ilvl w:val="1"/>
-          <w:numId w:val="8"/>
-        </w:numPr>
         <w:spacing w:before="100" w:beforeAutospacing="1" w:after="100" w:afterAutospacing="1" w:line="240" w:lineRule="auto"/>
         <w:rPr>
           <w:rFonts w:ascii="Segoe UI" w:eastAsia="Times New Roman" w:hAnsi="Segoe UI" w:cs="Segoe UI"/>
+          <w:color w:val="FF0000"/>
           <w:sz w:val="21"/>
           <w:szCs w:val="21"/>
           <w:lang w:eastAsia="es-ES"/>
@@ -757,38 +2920,73 @@
       <w:r>
         <w:rPr>
           <w:rFonts w:ascii="Segoe UI" w:eastAsia="Times New Roman" w:hAnsi="Segoe UI" w:cs="Segoe UI"/>
-          <w:sz w:val="28"/>
-          <w:szCs w:val="28"/>
-          <w:lang w:eastAsia="es-ES"/>
-        </w:rPr>
-        <w:t>DISEÑO</w:t>
-      </w:r>
-      <w:r>
-        <w:rPr>
-          <w:rFonts w:ascii="Segoe UI" w:eastAsia="Times New Roman" w:hAnsi="Segoe UI" w:cs="Segoe UI"/>
+          <w:color w:val="FF0000"/>
+          <w:lang w:eastAsia="es-ES"/>
+        </w:rPr>
+        <w:t>Comentarios sobre el desarrollo, detallando la temporalización real respecto a la</w:t>
+      </w:r>
+    </w:p>
+    <w:p>
+      <w:pPr>
+        <w:spacing w:before="100" w:beforeAutospacing="1" w:after="100" w:afterAutospacing="1" w:line="240" w:lineRule="auto"/>
+        <w:rPr>
+          <w:rFonts w:ascii="Segoe UI" w:eastAsia="Times New Roman" w:hAnsi="Segoe UI" w:cs="Segoe UI"/>
+          <w:color w:val="FF0000"/>
           <w:sz w:val="21"/>
           <w:szCs w:val="21"/>
           <w:lang w:eastAsia="es-ES"/>
         </w:rPr>
-        <w:t xml:space="preserve"> </w:t>
+      </w:pPr>
+      <w:r>
+        <w:rPr>
+          <w:rFonts w:ascii="Segoe UI" w:eastAsia="Times New Roman" w:hAnsi="Segoe UI" w:cs="Segoe UI"/>
+          <w:color w:val="FF0000"/>
+          <w:lang w:eastAsia="es-ES"/>
+        </w:rPr>
+        <w:t xml:space="preserve">Planificada, dificultades </w:t>
+      </w:r>
+      <w:proofErr w:type="spellStart"/>
+      <w:r>
+        <w:rPr>
+          <w:rFonts w:ascii="Segoe UI" w:eastAsia="Times New Roman" w:hAnsi="Segoe UI" w:cs="Segoe UI"/>
+          <w:color w:val="FF0000"/>
+          <w:lang w:eastAsia="es-ES"/>
+        </w:rPr>
+        <w:t>mas</w:t>
+      </w:r>
+      <w:proofErr w:type="spellEnd"/>
+      <w:r>
+        <w:rPr>
+          <w:rFonts w:ascii="Segoe UI" w:eastAsia="Times New Roman" w:hAnsi="Segoe UI" w:cs="Segoe UI"/>
+          <w:color w:val="FF0000"/>
+          <w:lang w:eastAsia="es-ES"/>
+        </w:rPr>
+        <w:t xml:space="preserve"> importantes encontradas…</w:t>
       </w:r>
     </w:p>
     <w:p>
       <w:pPr>
-        <w:spacing w:before="100" w:beforeAutospacing="1" w:after="100" w:afterAutospacing="1" w:line="240" w:lineRule="auto"/>
-        <w:rPr>
-          <w:rFonts w:ascii="Segoe UI" w:eastAsia="Times New Roman" w:hAnsi="Segoe UI" w:cs="Segoe UI"/>
+        <w:pStyle w:val="Ttulo1"/>
+        <w:numPr>
+          <w:ilvl w:val="0"/>
+          <w:numId w:val="15"/>
+        </w:numPr>
+        <w:rPr>
           <w:sz w:val="21"/>
           <w:szCs w:val="21"/>
-          <w:lang w:eastAsia="es-ES"/>
-        </w:rPr>
-      </w:pPr>
-      <w:r>
-        <w:rPr>
-          <w:rFonts w:ascii="Segoe UI" w:eastAsia="Times New Roman" w:hAnsi="Segoe UI" w:cs="Segoe UI"/>
-          <w:lang w:eastAsia="es-ES"/>
-        </w:rPr>
-        <w:t>Prototipado: Diseño de pantallas (no el resultado final), bocetos, Mockups</w:t>
+        </w:rPr>
+      </w:pPr>
+      <w:bookmarkStart w:id="11" w:name="_Toc86954955"/>
+      <w:r>
+        <w:t>CONCLUSIONES</w:t>
+      </w:r>
+      <w:bookmarkEnd w:id="11"/>
+      <w:r>
+        <w:rPr>
+          <w:sz w:val="21"/>
+          <w:szCs w:val="21"/>
+        </w:rPr>
+        <w:t xml:space="preserve"> </w:t>
       </w:r>
     </w:p>
     <w:p>
@@ -796,6 +2994,7 @@
         <w:spacing w:before="100" w:beforeAutospacing="1" w:after="100" w:afterAutospacing="1" w:line="240" w:lineRule="auto"/>
         <w:rPr>
           <w:rFonts w:ascii="Segoe UI" w:eastAsia="Times New Roman" w:hAnsi="Segoe UI" w:cs="Segoe UI"/>
+          <w:color w:val="FF0000"/>
           <w:sz w:val="21"/>
           <w:szCs w:val="21"/>
           <w:lang w:eastAsia="es-ES"/>
@@ -804,9 +3003,10 @@
       <w:r>
         <w:rPr>
           <w:rFonts w:ascii="Segoe UI" w:eastAsia="Times New Roman" w:hAnsi="Segoe UI" w:cs="Segoe UI"/>
-          <w:lang w:eastAsia="es-ES"/>
-        </w:rPr>
-        <w:t>Base de datos. Estructura de tablas a utilizar, soporte lógico y físico.</w:t>
+          <w:color w:val="FF0000"/>
+          <w:lang w:eastAsia="es-ES"/>
+        </w:rPr>
+        <w:t>Una vez finalizado el proyecto se comentará lo que ha supuesto para tu formación</w:t>
       </w:r>
     </w:p>
     <w:p>
@@ -814,6 +3014,7 @@
         <w:spacing w:before="100" w:beforeAutospacing="1" w:after="100" w:afterAutospacing="1" w:line="240" w:lineRule="auto"/>
         <w:rPr>
           <w:rFonts w:ascii="Segoe UI" w:eastAsia="Times New Roman" w:hAnsi="Segoe UI" w:cs="Segoe UI"/>
+          <w:color w:val="FF0000"/>
           <w:sz w:val="21"/>
           <w:szCs w:val="21"/>
           <w:lang w:eastAsia="es-ES"/>
@@ -822,35 +3023,83 @@
       <w:r>
         <w:rPr>
           <w:rFonts w:ascii="Segoe UI" w:eastAsia="Times New Roman" w:hAnsi="Segoe UI" w:cs="Segoe UI"/>
-          <w:lang w:eastAsia="es-ES"/>
-        </w:rPr>
-        <w:t>Arquitectura: Tecnologías utilizadas en cada parte del proyecto</w:t>
+          <w:color w:val="FF0000"/>
+          <w:lang w:eastAsia="es-ES"/>
+        </w:rPr>
+        <w:t>la realización de este proyecto y en qué medida te ha servido para ampliar</w:t>
       </w:r>
     </w:p>
     <w:p>
       <w:pPr>
+        <w:spacing w:before="100" w:beforeAutospacing="1" w:after="100" w:afterAutospacing="1" w:line="240" w:lineRule="auto"/>
+        <w:rPr>
+          <w:rFonts w:ascii="Segoe UI" w:eastAsia="Times New Roman" w:hAnsi="Segoe UI" w:cs="Segoe UI"/>
+          <w:color w:val="FF0000"/>
+          <w:sz w:val="21"/>
+          <w:szCs w:val="21"/>
+          <w:lang w:eastAsia="es-ES"/>
+        </w:rPr>
+      </w:pPr>
+      <w:r>
+        <w:rPr>
+          <w:rFonts w:ascii="Segoe UI" w:eastAsia="Times New Roman" w:hAnsi="Segoe UI" w:cs="Segoe UI"/>
+          <w:color w:val="FF0000"/>
+          <w:lang w:eastAsia="es-ES"/>
+        </w:rPr>
+        <w:t>conocimientos y qué destrezas has conseguido con su realización que no se hubiesen</w:t>
+      </w:r>
+    </w:p>
+    <w:p>
+      <w:pPr>
+        <w:spacing w:before="100" w:beforeAutospacing="1" w:after="100" w:afterAutospacing="1" w:line="240" w:lineRule="auto"/>
+        <w:rPr>
+          <w:rFonts w:ascii="Segoe UI" w:eastAsia="Times New Roman" w:hAnsi="Segoe UI" w:cs="Segoe UI"/>
+          <w:color w:val="FF0000"/>
+          <w:sz w:val="21"/>
+          <w:szCs w:val="21"/>
+          <w:lang w:eastAsia="es-ES"/>
+        </w:rPr>
+      </w:pPr>
+      <w:r>
+        <w:rPr>
+          <w:rFonts w:ascii="Segoe UI" w:eastAsia="Times New Roman" w:hAnsi="Segoe UI" w:cs="Segoe UI"/>
+          <w:color w:val="FF0000"/>
+          <w:lang w:eastAsia="es-ES"/>
+        </w:rPr>
+        <w:t>conseguido a lo largo del ciclo.</w:t>
+      </w:r>
+    </w:p>
+    <w:p>
+      <w:pPr>
+        <w:pStyle w:val="Ttulo1"/>
         <w:numPr>
           <w:ilvl w:val="0"/>
-          <w:numId w:val="9"/>
+          <w:numId w:val="15"/>
         </w:numPr>
-        <w:spacing w:before="100" w:beforeAutospacing="1" w:after="100" w:afterAutospacing="1" w:line="240" w:lineRule="auto"/>
-        <w:rPr>
-          <w:rFonts w:ascii="Segoe UI" w:eastAsia="Times New Roman" w:hAnsi="Segoe UI" w:cs="Segoe UI"/>
+        <w:rPr>
           <w:sz w:val="21"/>
           <w:szCs w:val="21"/>
-          <w:lang w:eastAsia="es-ES"/>
-        </w:rPr>
-      </w:pPr>
+        </w:rPr>
+      </w:pPr>
+      <w:bookmarkStart w:id="12" w:name="_Toc86954956"/>
+      <w:r>
+        <w:t>BIBLIOGRAFÍA</w:t>
+      </w:r>
+      <w:bookmarkEnd w:id="12"/>
+      <w:r>
+        <w:rPr>
+          <w:sz w:val="21"/>
+          <w:szCs w:val="21"/>
+        </w:rPr>
+        <w:t xml:space="preserve"> </w:t>
+      </w:r>
     </w:p>
     <w:p>
       <w:pPr>
-        <w:numPr>
-          <w:ilvl w:val="1"/>
-          <w:numId w:val="9"/>
-        </w:numPr>
         <w:spacing w:before="100" w:beforeAutospacing="1" w:after="100" w:afterAutospacing="1" w:line="240" w:lineRule="auto"/>
         <w:rPr>
           <w:rFonts w:ascii="Segoe UI" w:eastAsia="Times New Roman" w:hAnsi="Segoe UI" w:cs="Segoe UI"/>
+          <w:color w:val="FF0000"/>
           <w:sz w:val="21"/>
           <w:szCs w:val="21"/>
           <w:lang w:eastAsia="es-ES"/>
@@ -859,490 +3108,41 @@
       <w:r>
         <w:rPr>
           <w:rFonts w:ascii="Segoe UI" w:eastAsia="Times New Roman" w:hAnsi="Segoe UI" w:cs="Segoe UI"/>
-          <w:sz w:val="28"/>
-          <w:szCs w:val="28"/>
-          <w:lang w:eastAsia="es-ES"/>
-        </w:rPr>
-        <w:t>IMPLEMENTACIÓN</w:t>
-      </w:r>
-      <w:r>
-        <w:rPr>
-          <w:rFonts w:ascii="Segoe UI" w:eastAsia="Times New Roman" w:hAnsi="Segoe UI" w:cs="Segoe UI"/>
+          <w:color w:val="FF0000"/>
+          <w:lang w:eastAsia="es-ES"/>
+        </w:rPr>
+        <w:t>Todos los libros y webs que consultéis.</w:t>
+      </w:r>
+    </w:p>
+    <w:p>
+      <w:pPr>
+        <w:pStyle w:val="Ttulo1"/>
+        <w:numPr>
+          <w:ilvl w:val="0"/>
+          <w:numId w:val="15"/>
+        </w:numPr>
+      </w:pPr>
+      <w:bookmarkStart w:id="13" w:name="_Toc86954957"/>
+      <w:r>
+        <w:t>ANEXOS</w:t>
+      </w:r>
+      <w:bookmarkEnd w:id="13"/>
+    </w:p>
+    <w:p>
+      <w:pPr>
+        <w:spacing w:before="100" w:beforeAutospacing="1" w:after="100" w:afterAutospacing="1" w:line="240" w:lineRule="auto"/>
+        <w:rPr>
+          <w:rFonts w:ascii="Segoe UI" w:eastAsia="Times New Roman" w:hAnsi="Segoe UI" w:cs="Segoe UI"/>
+          <w:color w:val="FF0000"/>
           <w:sz w:val="21"/>
           <w:szCs w:val="21"/>
           <w:lang w:eastAsia="es-ES"/>
         </w:rPr>
-        <w:t xml:space="preserve"> </w:t>
-      </w:r>
-    </w:p>
-    <w:p>
-      <w:pPr>
-        <w:spacing w:before="100" w:beforeAutospacing="1" w:after="100" w:afterAutospacing="1" w:line="240" w:lineRule="auto"/>
-        <w:rPr>
-          <w:rFonts w:ascii="Segoe UI" w:eastAsia="Times New Roman" w:hAnsi="Segoe UI" w:cs="Segoe UI"/>
-          <w:sz w:val="21"/>
-          <w:szCs w:val="21"/>
-          <w:lang w:eastAsia="es-ES"/>
-        </w:rPr>
-      </w:pPr>
-      <w:r>
-        <w:rPr>
-          <w:rFonts w:ascii="Segoe UI" w:eastAsia="Times New Roman" w:hAnsi="Segoe UI" w:cs="Segoe UI"/>
-          <w:lang w:eastAsia="es-ES"/>
-        </w:rPr>
-        <w:t>Desarrollo de la aplicación con los lenguajes y plataformas elegidas: Explicar el código</w:t>
-      </w:r>
-    </w:p>
-    <w:p>
-      <w:pPr>
-        <w:spacing w:before="100" w:beforeAutospacing="1" w:after="100" w:afterAutospacing="1" w:line="240" w:lineRule="auto"/>
-        <w:rPr>
-          <w:rFonts w:ascii="Segoe UI" w:eastAsia="Times New Roman" w:hAnsi="Segoe UI" w:cs="Segoe UI"/>
-          <w:sz w:val="21"/>
-          <w:szCs w:val="21"/>
-          <w:lang w:eastAsia="es-ES"/>
-        </w:rPr>
-      </w:pPr>
-      <w:r>
-        <w:rPr>
-          <w:rFonts w:ascii="Segoe UI" w:eastAsia="Times New Roman" w:hAnsi="Segoe UI" w:cs="Segoe UI"/>
-          <w:lang w:eastAsia="es-ES"/>
-        </w:rPr>
-        <w:t>fuente, scripts, ... más relevantes. Diagrama de clases detallado obtenido por la</w:t>
-      </w:r>
-    </w:p>
-    <w:p>
-      <w:pPr>
-        <w:spacing w:before="100" w:beforeAutospacing="1" w:after="100" w:afterAutospacing="1" w:line="240" w:lineRule="auto"/>
-        <w:rPr>
-          <w:rFonts w:ascii="Segoe UI" w:eastAsia="Times New Roman" w:hAnsi="Segoe UI" w:cs="Segoe UI"/>
-          <w:sz w:val="21"/>
-          <w:szCs w:val="21"/>
-          <w:lang w:eastAsia="es-ES"/>
-        </w:rPr>
-      </w:pPr>
-      <w:r>
-        <w:rPr>
-          <w:rFonts w:ascii="Segoe UI" w:eastAsia="Times New Roman" w:hAnsi="Segoe UI" w:cs="Segoe UI"/>
-          <w:lang w:eastAsia="es-ES"/>
-        </w:rPr>
-        <w:t>aplicación.</w:t>
-      </w:r>
-    </w:p>
-    <w:p>
-      <w:pPr>
-        <w:numPr>
-          <w:ilvl w:val="0"/>
-          <w:numId w:val="10"/>
-        </w:numPr>
-        <w:spacing w:before="100" w:beforeAutospacing="1" w:after="100" w:afterAutospacing="1" w:line="240" w:lineRule="auto"/>
-        <w:rPr>
-          <w:rFonts w:ascii="Segoe UI" w:eastAsia="Times New Roman" w:hAnsi="Segoe UI" w:cs="Segoe UI"/>
-          <w:sz w:val="21"/>
-          <w:szCs w:val="21"/>
-          <w:lang w:eastAsia="es-ES"/>
-        </w:rPr>
-      </w:pPr>
-    </w:p>
-    <w:p>
-      <w:pPr>
-        <w:numPr>
-          <w:ilvl w:val="1"/>
-          <w:numId w:val="10"/>
-        </w:numPr>
-        <w:spacing w:before="100" w:beforeAutospacing="1" w:after="100" w:afterAutospacing="1" w:line="240" w:lineRule="auto"/>
-        <w:rPr>
-          <w:rFonts w:ascii="Segoe UI" w:eastAsia="Times New Roman" w:hAnsi="Segoe UI" w:cs="Segoe UI"/>
-          <w:sz w:val="21"/>
-          <w:szCs w:val="21"/>
-          <w:lang w:eastAsia="es-ES"/>
-        </w:rPr>
-      </w:pPr>
-      <w:r>
-        <w:rPr>
-          <w:rFonts w:ascii="Segoe UI" w:eastAsia="Times New Roman" w:hAnsi="Segoe UI" w:cs="Segoe UI"/>
-          <w:sz w:val="28"/>
-          <w:szCs w:val="28"/>
-          <w:lang w:eastAsia="es-ES"/>
-        </w:rPr>
-        <w:t>IMPLANTACIÓN</w:t>
-      </w:r>
-      <w:r>
-        <w:rPr>
-          <w:rFonts w:ascii="Segoe UI" w:eastAsia="Times New Roman" w:hAnsi="Segoe UI" w:cs="Segoe UI"/>
-          <w:sz w:val="21"/>
-          <w:szCs w:val="21"/>
-          <w:lang w:eastAsia="es-ES"/>
-        </w:rPr>
-        <w:t xml:space="preserve"> </w:t>
-      </w:r>
-    </w:p>
-    <w:p>
-      <w:pPr>
-        <w:spacing w:before="100" w:beforeAutospacing="1" w:after="100" w:afterAutospacing="1" w:line="240" w:lineRule="auto"/>
-        <w:rPr>
-          <w:rFonts w:ascii="Segoe UI" w:eastAsia="Times New Roman" w:hAnsi="Segoe UI" w:cs="Segoe UI"/>
-          <w:sz w:val="21"/>
-          <w:szCs w:val="21"/>
-          <w:lang w:eastAsia="es-ES"/>
-        </w:rPr>
-      </w:pPr>
-      <w:r>
-        <w:rPr>
-          <w:rFonts w:ascii="Segoe UI" w:eastAsia="Times New Roman" w:hAnsi="Segoe UI" w:cs="Segoe UI"/>
-          <w:lang w:eastAsia="es-ES"/>
-        </w:rPr>
-        <w:t>Instalación, despliegue, distribución o modo de implantación de la aplicación, detallando el procedimiento y las plataformas utilizadas.</w:t>
-      </w:r>
-    </w:p>
-    <w:p>
-      <w:pPr>
-        <w:numPr>
-          <w:ilvl w:val="0"/>
-          <w:numId w:val="11"/>
-        </w:numPr>
-        <w:spacing w:before="100" w:beforeAutospacing="1" w:after="100" w:afterAutospacing="1" w:line="240" w:lineRule="auto"/>
-        <w:rPr>
-          <w:rFonts w:ascii="Segoe UI" w:eastAsia="Times New Roman" w:hAnsi="Segoe UI" w:cs="Segoe UI"/>
-          <w:sz w:val="21"/>
-          <w:szCs w:val="21"/>
-          <w:lang w:eastAsia="es-ES"/>
-        </w:rPr>
-      </w:pPr>
-    </w:p>
-    <w:p>
-      <w:pPr>
-        <w:numPr>
-          <w:ilvl w:val="1"/>
-          <w:numId w:val="11"/>
-        </w:numPr>
-        <w:spacing w:before="100" w:beforeAutospacing="1" w:after="100" w:afterAutospacing="1" w:line="240" w:lineRule="auto"/>
-        <w:rPr>
-          <w:rFonts w:ascii="Segoe UI" w:eastAsia="Times New Roman" w:hAnsi="Segoe UI" w:cs="Segoe UI"/>
-          <w:sz w:val="21"/>
-          <w:szCs w:val="21"/>
-          <w:lang w:eastAsia="es-ES"/>
-        </w:rPr>
-      </w:pPr>
-      <w:r>
-        <w:rPr>
-          <w:rFonts w:ascii="Segoe UI" w:eastAsia="Times New Roman" w:hAnsi="Segoe UI" w:cs="Segoe UI"/>
-          <w:sz w:val="28"/>
-          <w:szCs w:val="28"/>
-          <w:lang w:eastAsia="es-ES"/>
-        </w:rPr>
-        <w:t>DOCUMENTACIÓN</w:t>
-      </w:r>
-      <w:r>
-        <w:rPr>
-          <w:rFonts w:ascii="Segoe UI" w:eastAsia="Times New Roman" w:hAnsi="Segoe UI" w:cs="Segoe UI"/>
-          <w:sz w:val="21"/>
-          <w:szCs w:val="21"/>
-          <w:lang w:eastAsia="es-ES"/>
-        </w:rPr>
-        <w:t xml:space="preserve"> </w:t>
-      </w:r>
-    </w:p>
-    <w:p>
-      <w:pPr>
-        <w:spacing w:before="100" w:beforeAutospacing="1" w:after="100" w:afterAutospacing="1" w:line="240" w:lineRule="auto"/>
-        <w:rPr>
-          <w:rFonts w:ascii="Segoe UI" w:eastAsia="Times New Roman" w:hAnsi="Segoe UI" w:cs="Segoe UI"/>
-          <w:sz w:val="21"/>
-          <w:szCs w:val="21"/>
-          <w:lang w:eastAsia="es-ES"/>
-        </w:rPr>
-      </w:pPr>
-      <w:r>
-        <w:rPr>
-          <w:rFonts w:ascii="Segoe UI" w:eastAsia="Times New Roman" w:hAnsi="Segoe UI" w:cs="Segoe UI"/>
-          <w:lang w:eastAsia="es-ES"/>
-        </w:rPr>
-        <w:t>Detalle de la documentación generada (ayuda integrada y/o impresa, manuales, etc.) que deberá adjuntarse como Anexos al documento de proyecto</w:t>
-      </w:r>
-    </w:p>
-    <w:p>
-      <w:pPr>
-        <w:numPr>
-          <w:ilvl w:val="0"/>
-          <w:numId w:val="12"/>
-        </w:numPr>
-        <w:spacing w:before="100" w:beforeAutospacing="1" w:after="100" w:afterAutospacing="1" w:line="240" w:lineRule="auto"/>
-        <w:rPr>
-          <w:rFonts w:ascii="Segoe UI" w:eastAsia="Times New Roman" w:hAnsi="Segoe UI" w:cs="Segoe UI"/>
-          <w:sz w:val="21"/>
-          <w:szCs w:val="21"/>
-          <w:lang w:eastAsia="es-ES"/>
-        </w:rPr>
-      </w:pPr>
-      <w:r>
-        <w:rPr>
-          <w:rFonts w:ascii="Segoe UI" w:eastAsia="Times New Roman" w:hAnsi="Segoe UI" w:cs="Segoe UI"/>
-          <w:sz w:val="36"/>
-          <w:szCs w:val="36"/>
-          <w:lang w:eastAsia="es-ES"/>
-        </w:rPr>
-        <w:lastRenderedPageBreak/>
-        <w:t>RESULTADOS Y DISCUSIÓN</w:t>
-      </w:r>
-      <w:r>
-        <w:rPr>
-          <w:rFonts w:ascii="Segoe UI" w:eastAsia="Times New Roman" w:hAnsi="Segoe UI" w:cs="Segoe UI"/>
-          <w:sz w:val="21"/>
-          <w:szCs w:val="21"/>
-          <w:lang w:eastAsia="es-ES"/>
-        </w:rPr>
-        <w:t xml:space="preserve"> </w:t>
-      </w:r>
-    </w:p>
-    <w:p>
-      <w:pPr>
-        <w:spacing w:before="100" w:beforeAutospacing="1" w:after="100" w:afterAutospacing="1" w:line="240" w:lineRule="auto"/>
-        <w:rPr>
-          <w:rFonts w:ascii="Segoe UI" w:eastAsia="Times New Roman" w:hAnsi="Segoe UI" w:cs="Segoe UI"/>
-          <w:sz w:val="21"/>
-          <w:szCs w:val="21"/>
-          <w:lang w:eastAsia="es-ES"/>
-        </w:rPr>
-      </w:pPr>
-      <w:r>
-        <w:rPr>
-          <w:rFonts w:ascii="Segoe UI" w:eastAsia="Times New Roman" w:hAnsi="Segoe UI" w:cs="Segoe UI"/>
-          <w:lang w:eastAsia="es-ES"/>
-        </w:rPr>
-        <w:t>Comentarios sobre el desarrollo, detallando la temporalización real respecto a la</w:t>
-      </w:r>
-    </w:p>
-    <w:p>
-      <w:pPr>
-        <w:spacing w:before="100" w:beforeAutospacing="1" w:after="100" w:afterAutospacing="1" w:line="240" w:lineRule="auto"/>
-        <w:rPr>
-          <w:rFonts w:ascii="Segoe UI" w:eastAsia="Times New Roman" w:hAnsi="Segoe UI" w:cs="Segoe UI"/>
-          <w:sz w:val="21"/>
-          <w:szCs w:val="21"/>
-          <w:lang w:eastAsia="es-ES"/>
-        </w:rPr>
-      </w:pPr>
-      <w:r>
-        <w:rPr>
-          <w:rFonts w:ascii="Segoe UI" w:eastAsia="Times New Roman" w:hAnsi="Segoe UI" w:cs="Segoe UI"/>
-          <w:lang w:eastAsia="es-ES"/>
-        </w:rPr>
-        <w:t xml:space="preserve">Planificada, dificultades </w:t>
-      </w:r>
-      <w:proofErr w:type="spellStart"/>
-      <w:r>
-        <w:rPr>
-          <w:rFonts w:ascii="Segoe UI" w:eastAsia="Times New Roman" w:hAnsi="Segoe UI" w:cs="Segoe UI"/>
-          <w:lang w:eastAsia="es-ES"/>
-        </w:rPr>
-        <w:t>mas</w:t>
-      </w:r>
-      <w:proofErr w:type="spellEnd"/>
-      <w:r>
-        <w:rPr>
-          <w:rFonts w:ascii="Segoe UI" w:eastAsia="Times New Roman" w:hAnsi="Segoe UI" w:cs="Segoe UI"/>
-          <w:lang w:eastAsia="es-ES"/>
-        </w:rPr>
-        <w:t xml:space="preserve"> importantes encontradas…</w:t>
-      </w:r>
-    </w:p>
-    <w:p>
-      <w:pPr>
-        <w:numPr>
-          <w:ilvl w:val="0"/>
-          <w:numId w:val="13"/>
-        </w:numPr>
-        <w:spacing w:before="100" w:beforeAutospacing="1" w:after="100" w:afterAutospacing="1" w:line="240" w:lineRule="auto"/>
-        <w:rPr>
-          <w:rFonts w:ascii="Segoe UI" w:eastAsia="Times New Roman" w:hAnsi="Segoe UI" w:cs="Segoe UI"/>
-          <w:sz w:val="21"/>
-          <w:szCs w:val="21"/>
-          <w:lang w:eastAsia="es-ES"/>
-        </w:rPr>
-      </w:pPr>
-      <w:r>
-        <w:rPr>
-          <w:rFonts w:ascii="Segoe UI" w:eastAsia="Times New Roman" w:hAnsi="Segoe UI" w:cs="Segoe UI"/>
-          <w:sz w:val="36"/>
-          <w:szCs w:val="36"/>
-          <w:lang w:eastAsia="es-ES"/>
-        </w:rPr>
-        <w:t>CONCLUSIONES</w:t>
-      </w:r>
-      <w:r>
-        <w:rPr>
-          <w:rFonts w:ascii="Segoe UI" w:eastAsia="Times New Roman" w:hAnsi="Segoe UI" w:cs="Segoe UI"/>
-          <w:sz w:val="21"/>
-          <w:szCs w:val="21"/>
-          <w:lang w:eastAsia="es-ES"/>
-        </w:rPr>
-        <w:t xml:space="preserve"> </w:t>
-      </w:r>
-    </w:p>
-    <w:p>
-      <w:pPr>
-        <w:spacing w:before="100" w:beforeAutospacing="1" w:after="100" w:afterAutospacing="1" w:line="240" w:lineRule="auto"/>
-        <w:rPr>
-          <w:rFonts w:ascii="Segoe UI" w:eastAsia="Times New Roman" w:hAnsi="Segoe UI" w:cs="Segoe UI"/>
-          <w:sz w:val="21"/>
-          <w:szCs w:val="21"/>
-          <w:lang w:eastAsia="es-ES"/>
-        </w:rPr>
-      </w:pPr>
-      <w:r>
-        <w:rPr>
-          <w:rFonts w:ascii="Segoe UI" w:eastAsia="Times New Roman" w:hAnsi="Segoe UI" w:cs="Segoe UI"/>
-          <w:lang w:eastAsia="es-ES"/>
-        </w:rPr>
-        <w:t>Una vez finalizado el proyecto se comentará lo que ha supuesto para tu formación</w:t>
-      </w:r>
-    </w:p>
-    <w:p>
-      <w:pPr>
-        <w:spacing w:before="100" w:beforeAutospacing="1" w:after="100" w:afterAutospacing="1" w:line="240" w:lineRule="auto"/>
-        <w:rPr>
-          <w:rFonts w:ascii="Segoe UI" w:eastAsia="Times New Roman" w:hAnsi="Segoe UI" w:cs="Segoe UI"/>
-          <w:sz w:val="21"/>
-          <w:szCs w:val="21"/>
-          <w:lang w:eastAsia="es-ES"/>
-        </w:rPr>
-      </w:pPr>
-      <w:r>
-        <w:rPr>
-          <w:rFonts w:ascii="Segoe UI" w:eastAsia="Times New Roman" w:hAnsi="Segoe UI" w:cs="Segoe UI"/>
-          <w:lang w:eastAsia="es-ES"/>
-        </w:rPr>
-        <w:t>la realización de este proyecto y en qué medida te ha servido para ampliar</w:t>
-      </w:r>
-    </w:p>
-    <w:p>
-      <w:pPr>
-        <w:spacing w:before="100" w:beforeAutospacing="1" w:after="100" w:afterAutospacing="1" w:line="240" w:lineRule="auto"/>
-        <w:rPr>
-          <w:rFonts w:ascii="Segoe UI" w:eastAsia="Times New Roman" w:hAnsi="Segoe UI" w:cs="Segoe UI"/>
-          <w:sz w:val="21"/>
-          <w:szCs w:val="21"/>
-          <w:lang w:eastAsia="es-ES"/>
-        </w:rPr>
-      </w:pPr>
-      <w:r>
-        <w:rPr>
-          <w:rFonts w:ascii="Segoe UI" w:eastAsia="Times New Roman" w:hAnsi="Segoe UI" w:cs="Segoe UI"/>
-          <w:lang w:eastAsia="es-ES"/>
-        </w:rPr>
-        <w:t>conocimientos y qué destrezas has conseguido con su realización que no se hubiesen</w:t>
-      </w:r>
-    </w:p>
-    <w:p>
-      <w:pPr>
-        <w:spacing w:before="100" w:beforeAutospacing="1" w:after="100" w:afterAutospacing="1" w:line="240" w:lineRule="auto"/>
-        <w:rPr>
-          <w:rFonts w:ascii="Segoe UI" w:eastAsia="Times New Roman" w:hAnsi="Segoe UI" w:cs="Segoe UI"/>
-          <w:sz w:val="21"/>
-          <w:szCs w:val="21"/>
-          <w:lang w:eastAsia="es-ES"/>
-        </w:rPr>
-      </w:pPr>
-      <w:r>
-        <w:rPr>
-          <w:rFonts w:ascii="Segoe UI" w:eastAsia="Times New Roman" w:hAnsi="Segoe UI" w:cs="Segoe UI"/>
-          <w:lang w:eastAsia="es-ES"/>
-        </w:rPr>
-        <w:t>conseguido a lo largo del ciclo.</w:t>
-      </w:r>
-    </w:p>
-    <w:p>
-      <w:pPr>
-        <w:numPr>
-          <w:ilvl w:val="0"/>
-          <w:numId w:val="14"/>
-        </w:numPr>
-        <w:spacing w:before="100" w:beforeAutospacing="1" w:after="100" w:afterAutospacing="1" w:line="240" w:lineRule="auto"/>
-        <w:rPr>
-          <w:rFonts w:ascii="Segoe UI" w:eastAsia="Times New Roman" w:hAnsi="Segoe UI" w:cs="Segoe UI"/>
-          <w:sz w:val="21"/>
-          <w:szCs w:val="21"/>
-          <w:lang w:eastAsia="es-ES"/>
-        </w:rPr>
-      </w:pPr>
-      <w:r>
-        <w:rPr>
-          <w:rFonts w:ascii="Segoe UI" w:eastAsia="Times New Roman" w:hAnsi="Segoe UI" w:cs="Segoe UI"/>
-          <w:sz w:val="36"/>
-          <w:szCs w:val="36"/>
-          <w:lang w:eastAsia="es-ES"/>
-        </w:rPr>
-        <w:t>BIBLIOGRAFÍA</w:t>
-      </w:r>
-      <w:r>
-        <w:rPr>
-          <w:rFonts w:ascii="Segoe UI" w:eastAsia="Times New Roman" w:hAnsi="Segoe UI" w:cs="Segoe UI"/>
-          <w:sz w:val="21"/>
-          <w:szCs w:val="21"/>
-          <w:lang w:eastAsia="es-ES"/>
-        </w:rPr>
-        <w:t xml:space="preserve"> </w:t>
-      </w:r>
-    </w:p>
-    <w:p>
-      <w:pPr>
-        <w:spacing w:before="100" w:beforeAutospacing="1" w:after="100" w:afterAutospacing="1" w:line="240" w:lineRule="auto"/>
-        <w:rPr>
-          <w:rFonts w:ascii="Segoe UI" w:eastAsia="Times New Roman" w:hAnsi="Segoe UI" w:cs="Segoe UI"/>
-          <w:sz w:val="21"/>
-          <w:szCs w:val="21"/>
-          <w:lang w:eastAsia="es-ES"/>
-        </w:rPr>
-      </w:pPr>
-      <w:r>
-        <w:rPr>
-          <w:rFonts w:ascii="Segoe UI" w:eastAsia="Times New Roman" w:hAnsi="Segoe UI" w:cs="Segoe UI"/>
-          <w:lang w:eastAsia="es-ES"/>
-        </w:rPr>
-        <w:t>Todos los libros y webs que consultéis.</w:t>
-      </w:r>
-    </w:p>
-    <w:p>
-      <w:pPr>
-        <w:spacing w:before="100" w:beforeAutospacing="1" w:after="100" w:afterAutospacing="1" w:line="240" w:lineRule="auto"/>
-        <w:outlineLvl w:val="0"/>
-        <w:rPr>
-          <w:rFonts w:ascii="Segoe UI" w:eastAsia="Times New Roman" w:hAnsi="Segoe UI" w:cs="Segoe UI"/>
-          <w:b/>
-          <w:bCs/>
-          <w:kern w:val="36"/>
-          <w:sz w:val="48"/>
-          <w:szCs w:val="48"/>
-          <w:lang w:eastAsia="es-ES"/>
-        </w:rPr>
-      </w:pPr>
-      <w:r>
-        <w:rPr>
-          <w:rFonts w:ascii="Segoe UI" w:eastAsia="Times New Roman" w:hAnsi="Segoe UI" w:cs="Segoe UI"/>
-          <w:b/>
-          <w:bCs/>
-          <w:kern w:val="36"/>
-          <w:sz w:val="36"/>
-          <w:szCs w:val="36"/>
-          <w:lang w:eastAsia="es-ES"/>
-        </w:rPr>
-        <w:t>ANEXOS</w:t>
-      </w:r>
-    </w:p>
-    <w:p>
-      <w:pPr>
-        <w:spacing w:before="100" w:beforeAutospacing="1" w:after="100" w:afterAutospacing="1" w:line="240" w:lineRule="auto"/>
-        <w:rPr>
-          <w:rFonts w:ascii="Segoe UI" w:eastAsia="Times New Roman" w:hAnsi="Segoe UI" w:cs="Segoe UI"/>
-          <w:sz w:val="21"/>
-          <w:szCs w:val="21"/>
-          <w:lang w:eastAsia="es-ES"/>
-        </w:rPr>
-      </w:pPr>
-      <w:r>
-        <w:rPr>
-          <w:rFonts w:ascii="Segoe UI" w:eastAsia="Times New Roman" w:hAnsi="Segoe UI" w:cs="Segoe UI"/>
+      </w:pPr>
+      <w:r>
+        <w:rPr>
+          <w:rFonts w:ascii="Segoe UI" w:eastAsia="Times New Roman" w:hAnsi="Segoe UI" w:cs="Segoe UI"/>
+          <w:color w:val="FF0000"/>
           <w:lang w:eastAsia="es-ES"/>
         </w:rPr>
         <w:t>Detalle del código y otra documentación que consideréis oportuna</w:t>
@@ -1352,7 +3152,9 @@
     <w:sectPr>
       <w:pgSz w:w="11906" w:h="16838"/>
       <w:pgMar w:top="1417" w:right="1701" w:bottom="1417" w:left="1701" w:header="708" w:footer="708" w:gutter="0"/>
+      <w:pgNumType w:start="0"/>
       <w:cols w:space="708"/>
+      <w:titlePg/>
       <w:docGrid w:linePitch="360"/>
     </w:sectPr>
   </w:body>
@@ -1362,6 +3164,418 @@
 <file path=word/numbering.xml><?xml version="1.0" encoding="utf-8"?>
 <w:numbering xmlns:wpc="http://schemas.microsoft.com/office/word/2010/wordprocessingCanvas" xmlns:cx="http://schemas.microsoft.com/office/drawing/2014/chartex" xmlns:cx1="http://schemas.microsoft.com/office/drawing/2015/9/8/chartex" xmlns:cx2="http://schemas.microsoft.com/office/drawing/2015/10/21/chartex" xmlns:cx3="http://schemas.microsoft.com/office/drawing/2016/5/9/chartex" xmlns:cx4="http://schemas.microsoft.com/office/drawing/2016/5/10/chartex" xmlns:cx5="http://schemas.microsoft.com/office/drawing/2016/5/11/chartex" xmlns:cx6="http://schemas.microsoft.com/office/drawing/2016/5/12/chartex" xmlns:cx7="http://schemas.microsoft.com/office/drawing/2016/5/13/chartex" xmlns:cx8="http://schemas.microsoft.com/office/drawing/2016/5/14/chartex" xmlns:mc="http://schemas.openxmlformats.org/markup-compatibility/2006" xmlns:aink="http://schemas.microsoft.com/office/drawing/2016/ink" xmlns:am3d="http://schemas.microsoft.com/office/drawing/2017/model3d" xmlns:o="urn:schemas-microsoft-com:office:office" xmlns:r="http://schemas.openxmlformats.org/officeDocument/2006/relationships" xmlns:m="http://schemas.openxmlformats.org/officeDocument/2006/math" xmlns:v="urn:schemas-microsoft-com:vml" xmlns:wp14="http://schemas.microsoft.com/office/word/2010/wordprocessingDrawing" xmlns:wp="http://schemas.openxmlformats.org/drawingml/2006/wordprocessingDrawing" xmlns:w10="urn:schemas-microsoft-com:office:word" xmlns:w="http://schemas.openxmlformats.org/wordprocessingml/2006/main" xmlns:w14="http://schemas.microsoft.com/office/word/2010/wordml" xmlns:w15="http://schemas.microsoft.com/office/word/2012/wordml" xmlns:w16cex="http://schemas.microsoft.com/office/word/2018/wordml/cex" xmlns:w16cid="http://schemas.microsoft.com/office/word/2016/wordml/cid" xmlns:w16="http://schemas.microsoft.com/office/word/2018/wordml" xmlns:w16sdtdh="http://schemas.microsoft.com/office/word/2020/wordml/sdtdatahash" xmlns:w16se="http://schemas.microsoft.com/office/word/2015/wordml/symex" xmlns:wpg="http://schemas.microsoft.com/office/word/2010/wordprocessingGroup" xmlns:wpi="http://schemas.microsoft.com/office/word/2010/wordprocessingInk" xmlns:wne="http://schemas.microsoft.com/office/word/2006/wordml" xmlns:wps="http://schemas.microsoft.com/office/word/2010/wordprocessingShape" mc:Ignorable="w14 w15 w16se w16cid w16 w16cex w16sdtdh wp14">
   <w:abstractNum w:abstractNumId="0" w15:restartNumberingAfterBreak="0">
+    <w:nsid w:val="04FB31D2"/>
+    <w:multiLevelType w:val="hybridMultilevel"/>
+    <w:tmpl w:val="3F6C84B6"/>
+    <w:lvl w:ilvl="0" w:tplc="0CDA6070">
+      <w:start w:val="2"/>
+      <w:numFmt w:val="decimal"/>
+      <w:lvlText w:val="%1"/>
+      <w:lvlJc w:val="left"/>
+      <w:pPr>
+        <w:ind w:left="1080" w:hanging="360"/>
+      </w:pPr>
+      <w:rPr>
+        <w:rFonts w:hint="default"/>
+        <w:sz w:val="48"/>
+      </w:rPr>
+    </w:lvl>
+    <w:lvl w:ilvl="1" w:tplc="0C0A0019" w:tentative="1">
+      <w:start w:val="1"/>
+      <w:numFmt w:val="lowerLetter"/>
+      <w:lvlText w:val="%2."/>
+      <w:lvlJc w:val="left"/>
+      <w:pPr>
+        <w:ind w:left="1800" w:hanging="360"/>
+      </w:pPr>
+    </w:lvl>
+    <w:lvl w:ilvl="2" w:tplc="0C0A001B" w:tentative="1">
+      <w:start w:val="1"/>
+      <w:numFmt w:val="lowerRoman"/>
+      <w:lvlText w:val="%3."/>
+      <w:lvlJc w:val="right"/>
+      <w:pPr>
+        <w:ind w:left="2520" w:hanging="180"/>
+      </w:pPr>
+    </w:lvl>
+    <w:lvl w:ilvl="3" w:tplc="0C0A000F" w:tentative="1">
+      <w:start w:val="1"/>
+      <w:numFmt w:val="decimal"/>
+      <w:lvlText w:val="%4."/>
+      <w:lvlJc w:val="left"/>
+      <w:pPr>
+        <w:ind w:left="3240" w:hanging="360"/>
+      </w:pPr>
+    </w:lvl>
+    <w:lvl w:ilvl="4" w:tplc="0C0A0019" w:tentative="1">
+      <w:start w:val="1"/>
+      <w:numFmt w:val="lowerLetter"/>
+      <w:lvlText w:val="%5."/>
+      <w:lvlJc w:val="left"/>
+      <w:pPr>
+        <w:ind w:left="3960" w:hanging="360"/>
+      </w:pPr>
+    </w:lvl>
+    <w:lvl w:ilvl="5" w:tplc="0C0A001B" w:tentative="1">
+      <w:start w:val="1"/>
+      <w:numFmt w:val="lowerRoman"/>
+      <w:lvlText w:val="%6."/>
+      <w:lvlJc w:val="right"/>
+      <w:pPr>
+        <w:ind w:left="4680" w:hanging="180"/>
+      </w:pPr>
+    </w:lvl>
+    <w:lvl w:ilvl="6" w:tplc="0C0A000F" w:tentative="1">
+      <w:start w:val="1"/>
+      <w:numFmt w:val="decimal"/>
+      <w:lvlText w:val="%7."/>
+      <w:lvlJc w:val="left"/>
+      <w:pPr>
+        <w:ind w:left="5400" w:hanging="360"/>
+      </w:pPr>
+    </w:lvl>
+    <w:lvl w:ilvl="7" w:tplc="0C0A0019" w:tentative="1">
+      <w:start w:val="1"/>
+      <w:numFmt w:val="lowerLetter"/>
+      <w:lvlText w:val="%8."/>
+      <w:lvlJc w:val="left"/>
+      <w:pPr>
+        <w:ind w:left="6120" w:hanging="360"/>
+      </w:pPr>
+    </w:lvl>
+    <w:lvl w:ilvl="8" w:tplc="0C0A001B" w:tentative="1">
+      <w:start w:val="1"/>
+      <w:numFmt w:val="lowerRoman"/>
+      <w:lvlText w:val="%9."/>
+      <w:lvlJc w:val="right"/>
+      <w:pPr>
+        <w:ind w:left="6840" w:hanging="180"/>
+      </w:pPr>
+    </w:lvl>
+  </w:abstractNum>
+  <w:abstractNum w:abstractNumId="1" w15:restartNumberingAfterBreak="0">
+    <w:nsid w:val="07323E96"/>
+    <w:multiLevelType w:val="hybridMultilevel"/>
+    <w:tmpl w:val="BBDEE9D6"/>
+    <w:lvl w:ilvl="0" w:tplc="0C0A000F">
+      <w:start w:val="1"/>
+      <w:numFmt w:val="decimal"/>
+      <w:lvlText w:val="%1."/>
+      <w:lvlJc w:val="left"/>
+      <w:pPr>
+        <w:ind w:left="1080" w:hanging="360"/>
+      </w:pPr>
+    </w:lvl>
+    <w:lvl w:ilvl="1" w:tplc="0C0A0019" w:tentative="1">
+      <w:start w:val="1"/>
+      <w:numFmt w:val="lowerLetter"/>
+      <w:lvlText w:val="%2."/>
+      <w:lvlJc w:val="left"/>
+      <w:pPr>
+        <w:ind w:left="1440" w:hanging="360"/>
+      </w:pPr>
+    </w:lvl>
+    <w:lvl w:ilvl="2" w:tplc="0C0A001B" w:tentative="1">
+      <w:start w:val="1"/>
+      <w:numFmt w:val="lowerRoman"/>
+      <w:lvlText w:val="%3."/>
+      <w:lvlJc w:val="right"/>
+      <w:pPr>
+        <w:ind w:left="2160" w:hanging="180"/>
+      </w:pPr>
+    </w:lvl>
+    <w:lvl w:ilvl="3" w:tplc="0C0A000F" w:tentative="1">
+      <w:start w:val="1"/>
+      <w:numFmt w:val="decimal"/>
+      <w:lvlText w:val="%4."/>
+      <w:lvlJc w:val="left"/>
+      <w:pPr>
+        <w:ind w:left="2880" w:hanging="360"/>
+      </w:pPr>
+    </w:lvl>
+    <w:lvl w:ilvl="4" w:tplc="0C0A0019" w:tentative="1">
+      <w:start w:val="1"/>
+      <w:numFmt w:val="lowerLetter"/>
+      <w:lvlText w:val="%5."/>
+      <w:lvlJc w:val="left"/>
+      <w:pPr>
+        <w:ind w:left="3600" w:hanging="360"/>
+      </w:pPr>
+    </w:lvl>
+    <w:lvl w:ilvl="5" w:tplc="0C0A001B" w:tentative="1">
+      <w:start w:val="1"/>
+      <w:numFmt w:val="lowerRoman"/>
+      <w:lvlText w:val="%6."/>
+      <w:lvlJc w:val="right"/>
+      <w:pPr>
+        <w:ind w:left="4320" w:hanging="180"/>
+      </w:pPr>
+    </w:lvl>
+    <w:lvl w:ilvl="6" w:tplc="0C0A000F" w:tentative="1">
+      <w:start w:val="1"/>
+      <w:numFmt w:val="decimal"/>
+      <w:lvlText w:val="%7."/>
+      <w:lvlJc w:val="left"/>
+      <w:pPr>
+        <w:ind w:left="5040" w:hanging="360"/>
+      </w:pPr>
+    </w:lvl>
+    <w:lvl w:ilvl="7" w:tplc="0C0A0019" w:tentative="1">
+      <w:start w:val="1"/>
+      <w:numFmt w:val="lowerLetter"/>
+      <w:lvlText w:val="%8."/>
+      <w:lvlJc w:val="left"/>
+      <w:pPr>
+        <w:ind w:left="5760" w:hanging="360"/>
+      </w:pPr>
+    </w:lvl>
+    <w:lvl w:ilvl="8" w:tplc="0C0A001B" w:tentative="1">
+      <w:start w:val="1"/>
+      <w:numFmt w:val="lowerRoman"/>
+      <w:lvlText w:val="%9."/>
+      <w:lvlJc w:val="right"/>
+      <w:pPr>
+        <w:ind w:left="6480" w:hanging="180"/>
+      </w:pPr>
+    </w:lvl>
+  </w:abstractNum>
+  <w:abstractNum w:abstractNumId="2" w15:restartNumberingAfterBreak="0">
+    <w:nsid w:val="098A1EFD"/>
+    <w:multiLevelType w:val="multilevel"/>
+    <w:tmpl w:val="05364A3A"/>
+    <w:lvl w:ilvl="0">
+      <w:start w:val="2"/>
+      <w:numFmt w:val="decimal"/>
+      <w:lvlText w:val="%1."/>
+      <w:lvlJc w:val="left"/>
+      <w:pPr>
+        <w:ind w:left="390" w:hanging="390"/>
+      </w:pPr>
+      <w:rPr>
+        <w:rFonts w:hint="default"/>
+        <w:sz w:val="26"/>
+      </w:rPr>
+    </w:lvl>
+    <w:lvl w:ilvl="1">
+      <w:start w:val="4"/>
+      <w:numFmt w:val="decimal"/>
+      <w:lvlText w:val="%1.%2."/>
+      <w:lvlJc w:val="left"/>
+      <w:pPr>
+        <w:ind w:left="1110" w:hanging="390"/>
+      </w:pPr>
+      <w:rPr>
+        <w:rFonts w:hint="default"/>
+        <w:sz w:val="26"/>
+      </w:rPr>
+    </w:lvl>
+    <w:lvl w:ilvl="2">
+      <w:start w:val="1"/>
+      <w:numFmt w:val="decimal"/>
+      <w:lvlText w:val="%1.%2.%3."/>
+      <w:lvlJc w:val="left"/>
+      <w:pPr>
+        <w:ind w:left="2160" w:hanging="720"/>
+      </w:pPr>
+      <w:rPr>
+        <w:rFonts w:hint="default"/>
+        <w:sz w:val="26"/>
+      </w:rPr>
+    </w:lvl>
+    <w:lvl w:ilvl="3">
+      <w:start w:val="1"/>
+      <w:numFmt w:val="decimal"/>
+      <w:lvlText w:val="%1.%2.%3.%4."/>
+      <w:lvlJc w:val="left"/>
+      <w:pPr>
+        <w:ind w:left="2880" w:hanging="720"/>
+      </w:pPr>
+      <w:rPr>
+        <w:rFonts w:hint="default"/>
+        <w:sz w:val="26"/>
+      </w:rPr>
+    </w:lvl>
+    <w:lvl w:ilvl="4">
+      <w:start w:val="1"/>
+      <w:numFmt w:val="decimal"/>
+      <w:lvlText w:val="%1.%2.%3.%4.%5."/>
+      <w:lvlJc w:val="left"/>
+      <w:pPr>
+        <w:ind w:left="3960" w:hanging="1080"/>
+      </w:pPr>
+      <w:rPr>
+        <w:rFonts w:hint="default"/>
+        <w:sz w:val="26"/>
+      </w:rPr>
+    </w:lvl>
+    <w:lvl w:ilvl="5">
+      <w:start w:val="1"/>
+      <w:numFmt w:val="decimal"/>
+      <w:lvlText w:val="%1.%2.%3.%4.%5.%6."/>
+      <w:lvlJc w:val="left"/>
+      <w:pPr>
+        <w:ind w:left="4680" w:hanging="1080"/>
+      </w:pPr>
+      <w:rPr>
+        <w:rFonts w:hint="default"/>
+        <w:sz w:val="26"/>
+      </w:rPr>
+    </w:lvl>
+    <w:lvl w:ilvl="6">
+      <w:start w:val="1"/>
+      <w:numFmt w:val="decimal"/>
+      <w:lvlText w:val="%1.%2.%3.%4.%5.%6.%7."/>
+      <w:lvlJc w:val="left"/>
+      <w:pPr>
+        <w:ind w:left="5760" w:hanging="1440"/>
+      </w:pPr>
+      <w:rPr>
+        <w:rFonts w:hint="default"/>
+        <w:sz w:val="26"/>
+      </w:rPr>
+    </w:lvl>
+    <w:lvl w:ilvl="7">
+      <w:start w:val="1"/>
+      <w:numFmt w:val="decimal"/>
+      <w:lvlText w:val="%1.%2.%3.%4.%5.%6.%7.%8."/>
+      <w:lvlJc w:val="left"/>
+      <w:pPr>
+        <w:ind w:left="6480" w:hanging="1440"/>
+      </w:pPr>
+      <w:rPr>
+        <w:rFonts w:hint="default"/>
+        <w:sz w:val="26"/>
+      </w:rPr>
+    </w:lvl>
+    <w:lvl w:ilvl="8">
+      <w:start w:val="1"/>
+      <w:numFmt w:val="decimal"/>
+      <w:lvlText w:val="%1.%2.%3.%4.%5.%6.%7.%8.%9."/>
+      <w:lvlJc w:val="left"/>
+      <w:pPr>
+        <w:ind w:left="7200" w:hanging="1440"/>
+      </w:pPr>
+      <w:rPr>
+        <w:rFonts w:hint="default"/>
+        <w:sz w:val="26"/>
+      </w:rPr>
+    </w:lvl>
+  </w:abstractNum>
+  <w:abstractNum w:abstractNumId="3" w15:restartNumberingAfterBreak="0">
+    <w:nsid w:val="0C4B5A3F"/>
+    <w:multiLevelType w:val="hybridMultilevel"/>
+    <w:tmpl w:val="677EB30A"/>
+    <w:lvl w:ilvl="0" w:tplc="0C0A0001">
+      <w:start w:val="1"/>
+      <w:numFmt w:val="bullet"/>
+      <w:lvlText w:val=""/>
+      <w:lvlJc w:val="left"/>
+      <w:pPr>
+        <w:ind w:left="720" w:hanging="360"/>
+      </w:pPr>
+      <w:rPr>
+        <w:rFonts w:ascii="Symbol" w:hAnsi="Symbol" w:hint="default"/>
+        <w:sz w:val="22"/>
+      </w:rPr>
+    </w:lvl>
+    <w:lvl w:ilvl="1" w:tplc="0C0A0003" w:tentative="1">
+      <w:start w:val="1"/>
+      <w:numFmt w:val="bullet"/>
+      <w:lvlText w:val="o"/>
+      <w:lvlJc w:val="left"/>
+      <w:pPr>
+        <w:ind w:left="1440" w:hanging="360"/>
+      </w:pPr>
+      <w:rPr>
+        <w:rFonts w:ascii="Courier New" w:hAnsi="Courier New" w:cs="Courier New" w:hint="default"/>
+      </w:rPr>
+    </w:lvl>
+    <w:lvl w:ilvl="2" w:tplc="0C0A0005" w:tentative="1">
+      <w:start w:val="1"/>
+      <w:numFmt w:val="bullet"/>
+      <w:lvlText w:val=""/>
+      <w:lvlJc w:val="left"/>
+      <w:pPr>
+        <w:ind w:left="2160" w:hanging="360"/>
+      </w:pPr>
+      <w:rPr>
+        <w:rFonts w:ascii="Wingdings" w:hAnsi="Wingdings" w:hint="default"/>
+      </w:rPr>
+    </w:lvl>
+    <w:lvl w:ilvl="3" w:tplc="0C0A0001" w:tentative="1">
+      <w:start w:val="1"/>
+      <w:numFmt w:val="bullet"/>
+      <w:lvlText w:val=""/>
+      <w:lvlJc w:val="left"/>
+      <w:pPr>
+        <w:ind w:left="2880" w:hanging="360"/>
+      </w:pPr>
+      <w:rPr>
+        <w:rFonts w:ascii="Symbol" w:hAnsi="Symbol" w:hint="default"/>
+      </w:rPr>
+    </w:lvl>
+    <w:lvl w:ilvl="4" w:tplc="0C0A0003" w:tentative="1">
+      <w:start w:val="1"/>
+      <w:numFmt w:val="bullet"/>
+      <w:lvlText w:val="o"/>
+      <w:lvlJc w:val="left"/>
+      <w:pPr>
+        <w:ind w:left="3600" w:hanging="360"/>
+      </w:pPr>
+      <w:rPr>
+        <w:rFonts w:ascii="Courier New" w:hAnsi="Courier New" w:cs="Courier New" w:hint="default"/>
+      </w:rPr>
+    </w:lvl>
+    <w:lvl w:ilvl="5" w:tplc="0C0A0005" w:tentative="1">
+      <w:start w:val="1"/>
+      <w:numFmt w:val="bullet"/>
+      <w:lvlText w:val=""/>
+      <w:lvlJc w:val="left"/>
+      <w:pPr>
+        <w:ind w:left="4320" w:hanging="360"/>
+      </w:pPr>
+      <w:rPr>
+        <w:rFonts w:ascii="Wingdings" w:hAnsi="Wingdings" w:hint="default"/>
+      </w:rPr>
+    </w:lvl>
+    <w:lvl w:ilvl="6" w:tplc="0C0A0001" w:tentative="1">
+      <w:start w:val="1"/>
+      <w:numFmt w:val="bullet"/>
+      <w:lvlText w:val=""/>
+      <w:lvlJc w:val="left"/>
+      <w:pPr>
+        <w:ind w:left="5040" w:hanging="360"/>
+      </w:pPr>
+      <w:rPr>
+        <w:rFonts w:ascii="Symbol" w:hAnsi="Symbol" w:hint="default"/>
+      </w:rPr>
+    </w:lvl>
+    <w:lvl w:ilvl="7" w:tplc="0C0A0003" w:tentative="1">
+      <w:start w:val="1"/>
+      <w:numFmt w:val="bullet"/>
+      <w:lvlText w:val="o"/>
+      <w:lvlJc w:val="left"/>
+      <w:pPr>
+        <w:ind w:left="5760" w:hanging="360"/>
+      </w:pPr>
+      <w:rPr>
+        <w:rFonts w:ascii="Courier New" w:hAnsi="Courier New" w:cs="Courier New" w:hint="default"/>
+      </w:rPr>
+    </w:lvl>
+    <w:lvl w:ilvl="8" w:tplc="0C0A0005" w:tentative="1">
+      <w:start w:val="1"/>
+      <w:numFmt w:val="bullet"/>
+      <w:lvlText w:val=""/>
+      <w:lvlJc w:val="left"/>
+      <w:pPr>
+        <w:ind w:left="6480" w:hanging="360"/>
+      </w:pPr>
+      <w:rPr>
+        <w:rFonts w:ascii="Wingdings" w:hAnsi="Wingdings" w:hint="default"/>
+      </w:rPr>
+    </w:lvl>
+  </w:abstractNum>
+  <w:abstractNum w:abstractNumId="4" w15:restartNumberingAfterBreak="0">
     <w:nsid w:val="0DAD4B61"/>
     <w:multiLevelType w:val="multilevel"/>
     <w:tmpl w:val="0AA48764"/>
@@ -1474,7 +3688,7 @@
       </w:pPr>
     </w:lvl>
   </w:abstractNum>
-  <w:abstractNum w:abstractNumId="1" w15:restartNumberingAfterBreak="0">
+  <w:abstractNum w:abstractNumId="5" w15:restartNumberingAfterBreak="0">
     <w:nsid w:val="10390729"/>
     <w:multiLevelType w:val="multilevel"/>
     <w:tmpl w:val="C7FCA882"/>
@@ -1587,7 +3801,7 @@
       </w:pPr>
     </w:lvl>
   </w:abstractNum>
-  <w:abstractNum w:abstractNumId="2" w15:restartNumberingAfterBreak="0">
+  <w:abstractNum w:abstractNumId="6" w15:restartNumberingAfterBreak="0">
     <w:nsid w:val="17851128"/>
     <w:multiLevelType w:val="multilevel"/>
     <w:tmpl w:val="DBE44C56"/>
@@ -1700,7 +3914,7 @@
       </w:pPr>
     </w:lvl>
   </w:abstractNum>
-  <w:abstractNum w:abstractNumId="3" w15:restartNumberingAfterBreak="0">
+  <w:abstractNum w:abstractNumId="7" w15:restartNumberingAfterBreak="0">
     <w:nsid w:val="17D04144"/>
     <w:multiLevelType w:val="multilevel"/>
     <w:tmpl w:val="153C02DE"/>
@@ -1711,109 +3925,284 @@
       <w:lvlJc w:val="left"/>
       <w:pPr>
         <w:tabs>
-          <w:tab w:val="num" w:pos="720"/>
-        </w:tabs>
+          <w:tab w:val="num" w:pos="360"/>
+        </w:tabs>
+        <w:ind w:left="360" w:hanging="360"/>
+      </w:pPr>
+    </w:lvl>
+    <w:lvl w:ilvl="1">
+      <w:start w:val="1"/>
+      <w:numFmt w:val="decimal"/>
+      <w:lvlText w:val="%2."/>
+      <w:lvlJc w:val="left"/>
+      <w:pPr>
+        <w:tabs>
+          <w:tab w:val="num" w:pos="1080"/>
+        </w:tabs>
+        <w:ind w:left="1080" w:hanging="360"/>
+      </w:pPr>
+    </w:lvl>
+    <w:lvl w:ilvl="2" w:tentative="1">
+      <w:start w:val="1"/>
+      <w:numFmt w:val="decimal"/>
+      <w:lvlText w:val="%3."/>
+      <w:lvlJc w:val="left"/>
+      <w:pPr>
+        <w:tabs>
+          <w:tab w:val="num" w:pos="1800"/>
+        </w:tabs>
+        <w:ind w:left="1800" w:hanging="360"/>
+      </w:pPr>
+    </w:lvl>
+    <w:lvl w:ilvl="3" w:tentative="1">
+      <w:start w:val="1"/>
+      <w:numFmt w:val="decimal"/>
+      <w:lvlText w:val="%4."/>
+      <w:lvlJc w:val="left"/>
+      <w:pPr>
+        <w:tabs>
+          <w:tab w:val="num" w:pos="2520"/>
+        </w:tabs>
+        <w:ind w:left="2520" w:hanging="360"/>
+      </w:pPr>
+    </w:lvl>
+    <w:lvl w:ilvl="4" w:tentative="1">
+      <w:start w:val="1"/>
+      <w:numFmt w:val="decimal"/>
+      <w:lvlText w:val="%5."/>
+      <w:lvlJc w:val="left"/>
+      <w:pPr>
+        <w:tabs>
+          <w:tab w:val="num" w:pos="3240"/>
+        </w:tabs>
+        <w:ind w:left="3240" w:hanging="360"/>
+      </w:pPr>
+    </w:lvl>
+    <w:lvl w:ilvl="5" w:tentative="1">
+      <w:start w:val="1"/>
+      <w:numFmt w:val="decimal"/>
+      <w:lvlText w:val="%6."/>
+      <w:lvlJc w:val="left"/>
+      <w:pPr>
+        <w:tabs>
+          <w:tab w:val="num" w:pos="3960"/>
+        </w:tabs>
+        <w:ind w:left="3960" w:hanging="360"/>
+      </w:pPr>
+    </w:lvl>
+    <w:lvl w:ilvl="6" w:tentative="1">
+      <w:start w:val="1"/>
+      <w:numFmt w:val="decimal"/>
+      <w:lvlText w:val="%7."/>
+      <w:lvlJc w:val="left"/>
+      <w:pPr>
+        <w:tabs>
+          <w:tab w:val="num" w:pos="4680"/>
+        </w:tabs>
+        <w:ind w:left="4680" w:hanging="360"/>
+      </w:pPr>
+    </w:lvl>
+    <w:lvl w:ilvl="7" w:tentative="1">
+      <w:start w:val="1"/>
+      <w:numFmt w:val="decimal"/>
+      <w:lvlText w:val="%8."/>
+      <w:lvlJc w:val="left"/>
+      <w:pPr>
+        <w:tabs>
+          <w:tab w:val="num" w:pos="5400"/>
+        </w:tabs>
+        <w:ind w:left="5400" w:hanging="360"/>
+      </w:pPr>
+    </w:lvl>
+    <w:lvl w:ilvl="8" w:tentative="1">
+      <w:start w:val="1"/>
+      <w:numFmt w:val="decimal"/>
+      <w:lvlText w:val="%9."/>
+      <w:lvlJc w:val="left"/>
+      <w:pPr>
+        <w:tabs>
+          <w:tab w:val="num" w:pos="6120"/>
+        </w:tabs>
+        <w:ind w:left="6120" w:hanging="360"/>
+      </w:pPr>
+    </w:lvl>
+  </w:abstractNum>
+  <w:abstractNum w:abstractNumId="8" w15:restartNumberingAfterBreak="0">
+    <w:nsid w:val="26EA20F7"/>
+    <w:multiLevelType w:val="hybridMultilevel"/>
+    <w:tmpl w:val="8A7406C2"/>
+    <w:lvl w:ilvl="0" w:tplc="90742A00">
+      <w:start w:val="2"/>
+      <w:numFmt w:val="decimal"/>
+      <w:lvlText w:val="%1."/>
+      <w:lvlJc w:val="left"/>
+      <w:pPr>
+        <w:ind w:left="360" w:hanging="360"/>
+      </w:pPr>
+      <w:rPr>
+        <w:rFonts w:hint="default"/>
+      </w:rPr>
+    </w:lvl>
+    <w:lvl w:ilvl="1" w:tplc="0C0A0019" w:tentative="1">
+      <w:start w:val="1"/>
+      <w:numFmt w:val="lowerLetter"/>
+      <w:lvlText w:val="%2."/>
+      <w:lvlJc w:val="left"/>
+      <w:pPr>
+        <w:ind w:left="1080" w:hanging="360"/>
+      </w:pPr>
+    </w:lvl>
+    <w:lvl w:ilvl="2" w:tplc="0C0A001B" w:tentative="1">
+      <w:start w:val="1"/>
+      <w:numFmt w:val="lowerRoman"/>
+      <w:lvlText w:val="%3."/>
+      <w:lvlJc w:val="right"/>
+      <w:pPr>
+        <w:ind w:left="1800" w:hanging="180"/>
+      </w:pPr>
+    </w:lvl>
+    <w:lvl w:ilvl="3" w:tplc="0C0A000F" w:tentative="1">
+      <w:start w:val="1"/>
+      <w:numFmt w:val="decimal"/>
+      <w:lvlText w:val="%4."/>
+      <w:lvlJc w:val="left"/>
+      <w:pPr>
+        <w:ind w:left="2520" w:hanging="360"/>
+      </w:pPr>
+    </w:lvl>
+    <w:lvl w:ilvl="4" w:tplc="0C0A0019" w:tentative="1">
+      <w:start w:val="1"/>
+      <w:numFmt w:val="lowerLetter"/>
+      <w:lvlText w:val="%5."/>
+      <w:lvlJc w:val="left"/>
+      <w:pPr>
+        <w:ind w:left="3240" w:hanging="360"/>
+      </w:pPr>
+    </w:lvl>
+    <w:lvl w:ilvl="5" w:tplc="0C0A001B" w:tentative="1">
+      <w:start w:val="1"/>
+      <w:numFmt w:val="lowerRoman"/>
+      <w:lvlText w:val="%6."/>
+      <w:lvlJc w:val="right"/>
+      <w:pPr>
+        <w:ind w:left="3960" w:hanging="180"/>
+      </w:pPr>
+    </w:lvl>
+    <w:lvl w:ilvl="6" w:tplc="0C0A000F" w:tentative="1">
+      <w:start w:val="1"/>
+      <w:numFmt w:val="decimal"/>
+      <w:lvlText w:val="%7."/>
+      <w:lvlJc w:val="left"/>
+      <w:pPr>
+        <w:ind w:left="4680" w:hanging="360"/>
+      </w:pPr>
+    </w:lvl>
+    <w:lvl w:ilvl="7" w:tplc="0C0A0019" w:tentative="1">
+      <w:start w:val="1"/>
+      <w:numFmt w:val="lowerLetter"/>
+      <w:lvlText w:val="%8."/>
+      <w:lvlJc w:val="left"/>
+      <w:pPr>
+        <w:ind w:left="5400" w:hanging="360"/>
+      </w:pPr>
+    </w:lvl>
+    <w:lvl w:ilvl="8" w:tplc="0C0A001B" w:tentative="1">
+      <w:start w:val="1"/>
+      <w:numFmt w:val="lowerRoman"/>
+      <w:lvlText w:val="%9."/>
+      <w:lvlJc w:val="right"/>
+      <w:pPr>
+        <w:ind w:left="6120" w:hanging="180"/>
+      </w:pPr>
+    </w:lvl>
+  </w:abstractNum>
+  <w:abstractNum w:abstractNumId="9" w15:restartNumberingAfterBreak="0">
+    <w:nsid w:val="293F14EA"/>
+    <w:multiLevelType w:val="hybridMultilevel"/>
+    <w:tmpl w:val="723AB6F8"/>
+    <w:lvl w:ilvl="0" w:tplc="0C0A000F">
+      <w:start w:val="1"/>
+      <w:numFmt w:val="decimal"/>
+      <w:lvlText w:val="%1."/>
+      <w:lvlJc w:val="left"/>
+      <w:pPr>
         <w:ind w:left="720" w:hanging="360"/>
       </w:pPr>
     </w:lvl>
-    <w:lvl w:ilvl="1">
-      <w:start w:val="1"/>
-      <w:numFmt w:val="decimal"/>
+    <w:lvl w:ilvl="1" w:tplc="0C0A0019" w:tentative="1">
+      <w:start w:val="1"/>
+      <w:numFmt w:val="lowerLetter"/>
       <w:lvlText w:val="%2."/>
       <w:lvlJc w:val="left"/>
       <w:pPr>
-        <w:tabs>
-          <w:tab w:val="num" w:pos="1440"/>
-        </w:tabs>
         <w:ind w:left="1440" w:hanging="360"/>
       </w:pPr>
     </w:lvl>
-    <w:lvl w:ilvl="2" w:tentative="1">
-      <w:start w:val="1"/>
-      <w:numFmt w:val="decimal"/>
+    <w:lvl w:ilvl="2" w:tplc="0C0A001B" w:tentative="1">
+      <w:start w:val="1"/>
+      <w:numFmt w:val="lowerRoman"/>
       <w:lvlText w:val="%3."/>
-      <w:lvlJc w:val="left"/>
-      <w:pPr>
-        <w:tabs>
-          <w:tab w:val="num" w:pos="2160"/>
-        </w:tabs>
-        <w:ind w:left="2160" w:hanging="360"/>
-      </w:pPr>
-    </w:lvl>
-    <w:lvl w:ilvl="3" w:tentative="1">
+      <w:lvlJc w:val="right"/>
+      <w:pPr>
+        <w:ind w:left="2160" w:hanging="180"/>
+      </w:pPr>
+    </w:lvl>
+    <w:lvl w:ilvl="3" w:tplc="0C0A000F" w:tentative="1">
       <w:start w:val="1"/>
       <w:numFmt w:val="decimal"/>
       <w:lvlText w:val="%4."/>
       <w:lvlJc w:val="left"/>
       <w:pPr>
-        <w:tabs>
-          <w:tab w:val="num" w:pos="2880"/>
-        </w:tabs>
         <w:ind w:left="2880" w:hanging="360"/>
       </w:pPr>
     </w:lvl>
-    <w:lvl w:ilvl="4" w:tentative="1">
-      <w:start w:val="1"/>
-      <w:numFmt w:val="decimal"/>
+    <w:lvl w:ilvl="4" w:tplc="0C0A0019" w:tentative="1">
+      <w:start w:val="1"/>
+      <w:numFmt w:val="lowerLetter"/>
       <w:lvlText w:val="%5."/>
       <w:lvlJc w:val="left"/>
       <w:pPr>
-        <w:tabs>
-          <w:tab w:val="num" w:pos="3600"/>
-        </w:tabs>
         <w:ind w:left="3600" w:hanging="360"/>
       </w:pPr>
     </w:lvl>
-    <w:lvl w:ilvl="5" w:tentative="1">
-      <w:start w:val="1"/>
-      <w:numFmt w:val="decimal"/>
+    <w:lvl w:ilvl="5" w:tplc="0C0A001B" w:tentative="1">
+      <w:start w:val="1"/>
+      <w:numFmt w:val="lowerRoman"/>
       <w:lvlText w:val="%6."/>
-      <w:lvlJc w:val="left"/>
-      <w:pPr>
-        <w:tabs>
-          <w:tab w:val="num" w:pos="4320"/>
-        </w:tabs>
-        <w:ind w:left="4320" w:hanging="360"/>
-      </w:pPr>
-    </w:lvl>
-    <w:lvl w:ilvl="6" w:tentative="1">
+      <w:lvlJc w:val="right"/>
+      <w:pPr>
+        <w:ind w:left="4320" w:hanging="180"/>
+      </w:pPr>
+    </w:lvl>
+    <w:lvl w:ilvl="6" w:tplc="0C0A000F" w:tentative="1">
       <w:start w:val="1"/>
       <w:numFmt w:val="decimal"/>
       <w:lvlText w:val="%7."/>
       <w:lvlJc w:val="left"/>
       <w:pPr>
-        <w:tabs>
-          <w:tab w:val="num" w:pos="5040"/>
-        </w:tabs>
         <w:ind w:left="5040" w:hanging="360"/>
       </w:pPr>
     </w:lvl>
-    <w:lvl w:ilvl="7" w:tentative="1">
-      <w:start w:val="1"/>
-      <w:numFmt w:val="decimal"/>
+    <w:lvl w:ilvl="7" w:tplc="0C0A0019" w:tentative="1">
+      <w:start w:val="1"/>
+      <w:numFmt w:val="lowerLetter"/>
       <w:lvlText w:val="%8."/>
       <w:lvlJc w:val="left"/>
       <w:pPr>
-        <w:tabs>
-          <w:tab w:val="num" w:pos="5760"/>
-        </w:tabs>
         <w:ind w:left="5760" w:hanging="360"/>
       </w:pPr>
     </w:lvl>
-    <w:lvl w:ilvl="8" w:tentative="1">
-      <w:start w:val="1"/>
-      <w:numFmt w:val="decimal"/>
+    <w:lvl w:ilvl="8" w:tplc="0C0A001B" w:tentative="1">
+      <w:start w:val="1"/>
+      <w:numFmt w:val="lowerRoman"/>
       <w:lvlText w:val="%9."/>
-      <w:lvlJc w:val="left"/>
-      <w:pPr>
-        <w:tabs>
-          <w:tab w:val="num" w:pos="6480"/>
-        </w:tabs>
-        <w:ind w:left="6480" w:hanging="360"/>
+      <w:lvlJc w:val="right"/>
+      <w:pPr>
+        <w:ind w:left="6480" w:hanging="180"/>
       </w:pPr>
     </w:lvl>
   </w:abstractNum>
-  <w:abstractNum w:abstractNumId="4" w15:restartNumberingAfterBreak="0">
+  <w:abstractNum w:abstractNumId="10" w15:restartNumberingAfterBreak="0">
     <w:nsid w:val="2ACD251C"/>
     <w:multiLevelType w:val="multilevel"/>
     <w:tmpl w:val="9C3E7D44"/>
@@ -1926,7 +4315,97 @@
       </w:pPr>
     </w:lvl>
   </w:abstractNum>
-  <w:abstractNum w:abstractNumId="5" w15:restartNumberingAfterBreak="0">
+  <w:abstractNum w:abstractNumId="11" w15:restartNumberingAfterBreak="0">
+    <w:nsid w:val="38B11AC5"/>
+    <w:multiLevelType w:val="hybridMultilevel"/>
+    <w:tmpl w:val="16065E3C"/>
+    <w:lvl w:ilvl="0" w:tplc="30BE6AE4">
+      <w:start w:val="2"/>
+      <w:numFmt w:val="decimal"/>
+      <w:lvlText w:val="%1"/>
+      <w:lvlJc w:val="left"/>
+      <w:pPr>
+        <w:ind w:left="720" w:hanging="360"/>
+      </w:pPr>
+      <w:rPr>
+        <w:rFonts w:hint="default"/>
+        <w:sz w:val="48"/>
+      </w:rPr>
+    </w:lvl>
+    <w:lvl w:ilvl="1" w:tplc="0C0A0019" w:tentative="1">
+      <w:start w:val="1"/>
+      <w:numFmt w:val="lowerLetter"/>
+      <w:lvlText w:val="%2."/>
+      <w:lvlJc w:val="left"/>
+      <w:pPr>
+        <w:ind w:left="1440" w:hanging="360"/>
+      </w:pPr>
+    </w:lvl>
+    <w:lvl w:ilvl="2" w:tplc="0C0A001B" w:tentative="1">
+      <w:start w:val="1"/>
+      <w:numFmt w:val="lowerRoman"/>
+      <w:lvlText w:val="%3."/>
+      <w:lvlJc w:val="right"/>
+      <w:pPr>
+        <w:ind w:left="2160" w:hanging="180"/>
+      </w:pPr>
+    </w:lvl>
+    <w:lvl w:ilvl="3" w:tplc="0C0A000F" w:tentative="1">
+      <w:start w:val="1"/>
+      <w:numFmt w:val="decimal"/>
+      <w:lvlText w:val="%4."/>
+      <w:lvlJc w:val="left"/>
+      <w:pPr>
+        <w:ind w:left="2880" w:hanging="360"/>
+      </w:pPr>
+    </w:lvl>
+    <w:lvl w:ilvl="4" w:tplc="0C0A0019" w:tentative="1">
+      <w:start w:val="1"/>
+      <w:numFmt w:val="lowerLetter"/>
+      <w:lvlText w:val="%5."/>
+      <w:lvlJc w:val="left"/>
+      <w:pPr>
+        <w:ind w:left="3600" w:hanging="360"/>
+      </w:pPr>
+    </w:lvl>
+    <w:lvl w:ilvl="5" w:tplc="0C0A001B" w:tentative="1">
+      <w:start w:val="1"/>
+      <w:numFmt w:val="lowerRoman"/>
+      <w:lvlText w:val="%6."/>
+      <w:lvlJc w:val="right"/>
+      <w:pPr>
+        <w:ind w:left="4320" w:hanging="180"/>
+      </w:pPr>
+    </w:lvl>
+    <w:lvl w:ilvl="6" w:tplc="0C0A000F" w:tentative="1">
+      <w:start w:val="1"/>
+      <w:numFmt w:val="decimal"/>
+      <w:lvlText w:val="%7."/>
+      <w:lvlJc w:val="left"/>
+      <w:pPr>
+        <w:ind w:left="5040" w:hanging="360"/>
+      </w:pPr>
+    </w:lvl>
+    <w:lvl w:ilvl="7" w:tplc="0C0A0019" w:tentative="1">
+      <w:start w:val="1"/>
+      <w:numFmt w:val="lowerLetter"/>
+      <w:lvlText w:val="%8."/>
+      <w:lvlJc w:val="left"/>
+      <w:pPr>
+        <w:ind w:left="5760" w:hanging="360"/>
+      </w:pPr>
+    </w:lvl>
+    <w:lvl w:ilvl="8" w:tplc="0C0A001B" w:tentative="1">
+      <w:start w:val="1"/>
+      <w:numFmt w:val="lowerRoman"/>
+      <w:lvlText w:val="%9."/>
+      <w:lvlJc w:val="right"/>
+      <w:pPr>
+        <w:ind w:left="6480" w:hanging="180"/>
+      </w:pPr>
+    </w:lvl>
+  </w:abstractNum>
+  <w:abstractNum w:abstractNumId="12" w15:restartNumberingAfterBreak="0">
     <w:nsid w:val="39133B2E"/>
     <w:multiLevelType w:val="multilevel"/>
     <w:tmpl w:val="1C7AD092"/>
@@ -2039,7 +4518,93 @@
       </w:pPr>
     </w:lvl>
   </w:abstractNum>
-  <w:abstractNum w:abstractNumId="6" w15:restartNumberingAfterBreak="0">
+  <w:abstractNum w:abstractNumId="13" w15:restartNumberingAfterBreak="0">
+    <w:nsid w:val="3AB0398E"/>
+    <w:multiLevelType w:val="hybridMultilevel"/>
+    <w:tmpl w:val="82906CA4"/>
+    <w:lvl w:ilvl="0" w:tplc="0C0A000F">
+      <w:start w:val="1"/>
+      <w:numFmt w:val="decimal"/>
+      <w:lvlText w:val="%1."/>
+      <w:lvlJc w:val="left"/>
+      <w:pPr>
+        <w:ind w:left="2160" w:hanging="360"/>
+      </w:pPr>
+    </w:lvl>
+    <w:lvl w:ilvl="1" w:tplc="0C0A0019" w:tentative="1">
+      <w:start w:val="1"/>
+      <w:numFmt w:val="lowerLetter"/>
+      <w:lvlText w:val="%2."/>
+      <w:lvlJc w:val="left"/>
+      <w:pPr>
+        <w:ind w:left="2880" w:hanging="360"/>
+      </w:pPr>
+    </w:lvl>
+    <w:lvl w:ilvl="2" w:tplc="0C0A001B" w:tentative="1">
+      <w:start w:val="1"/>
+      <w:numFmt w:val="lowerRoman"/>
+      <w:lvlText w:val="%3."/>
+      <w:lvlJc w:val="right"/>
+      <w:pPr>
+        <w:ind w:left="3600" w:hanging="180"/>
+      </w:pPr>
+    </w:lvl>
+    <w:lvl w:ilvl="3" w:tplc="0C0A000F" w:tentative="1">
+      <w:start w:val="1"/>
+      <w:numFmt w:val="decimal"/>
+      <w:lvlText w:val="%4."/>
+      <w:lvlJc w:val="left"/>
+      <w:pPr>
+        <w:ind w:left="4320" w:hanging="360"/>
+      </w:pPr>
+    </w:lvl>
+    <w:lvl w:ilvl="4" w:tplc="0C0A0019" w:tentative="1">
+      <w:start w:val="1"/>
+      <w:numFmt w:val="lowerLetter"/>
+      <w:lvlText w:val="%5."/>
+      <w:lvlJc w:val="left"/>
+      <w:pPr>
+        <w:ind w:left="5040" w:hanging="360"/>
+      </w:pPr>
+    </w:lvl>
+    <w:lvl w:ilvl="5" w:tplc="0C0A001B" w:tentative="1">
+      <w:start w:val="1"/>
+      <w:numFmt w:val="lowerRoman"/>
+      <w:lvlText w:val="%6."/>
+      <w:lvlJc w:val="right"/>
+      <w:pPr>
+        <w:ind w:left="5760" w:hanging="180"/>
+      </w:pPr>
+    </w:lvl>
+    <w:lvl w:ilvl="6" w:tplc="0C0A000F" w:tentative="1">
+      <w:start w:val="1"/>
+      <w:numFmt w:val="decimal"/>
+      <w:lvlText w:val="%7."/>
+      <w:lvlJc w:val="left"/>
+      <w:pPr>
+        <w:ind w:left="6480" w:hanging="360"/>
+      </w:pPr>
+    </w:lvl>
+    <w:lvl w:ilvl="7" w:tplc="0C0A0019" w:tentative="1">
+      <w:start w:val="1"/>
+      <w:numFmt w:val="lowerLetter"/>
+      <w:lvlText w:val="%8."/>
+      <w:lvlJc w:val="left"/>
+      <w:pPr>
+        <w:ind w:left="7200" w:hanging="360"/>
+      </w:pPr>
+    </w:lvl>
+    <w:lvl w:ilvl="8" w:tplc="0C0A001B" w:tentative="1">
+      <w:start w:val="1"/>
+      <w:numFmt w:val="lowerRoman"/>
+      <w:lvlText w:val="%9."/>
+      <w:lvlJc w:val="right"/>
+      <w:pPr>
+        <w:ind w:left="7920" w:hanging="180"/>
+      </w:pPr>
+    </w:lvl>
+  </w:abstractNum>
+  <w:abstractNum w:abstractNumId="14" w15:restartNumberingAfterBreak="0">
     <w:nsid w:val="43096B1A"/>
     <w:multiLevelType w:val="multilevel"/>
     <w:tmpl w:val="4850B748"/>
@@ -2152,7 +4717,133 @@
       </w:pPr>
     </w:lvl>
   </w:abstractNum>
-  <w:abstractNum w:abstractNumId="7" w15:restartNumberingAfterBreak="0">
+  <w:abstractNum w:abstractNumId="15" w15:restartNumberingAfterBreak="0">
+    <w:nsid w:val="479265ED"/>
+    <w:multiLevelType w:val="multilevel"/>
+    <w:tmpl w:val="8C38CA14"/>
+    <w:lvl w:ilvl="0">
+      <w:start w:val="1"/>
+      <w:numFmt w:val="decimal"/>
+      <w:lvlText w:val="%1."/>
+      <w:lvlJc w:val="left"/>
+      <w:pPr>
+        <w:ind w:left="720" w:hanging="360"/>
+      </w:pPr>
+    </w:lvl>
+    <w:lvl w:ilvl="1">
+      <w:start w:val="1"/>
+      <w:numFmt w:val="decimal"/>
+      <w:isLgl/>
+      <w:lvlText w:val="%1.%2"/>
+      <w:lvlJc w:val="left"/>
+      <w:pPr>
+        <w:ind w:left="720" w:hanging="360"/>
+      </w:pPr>
+      <w:rPr>
+        <w:rFonts w:hint="default"/>
+        <w:sz w:val="26"/>
+      </w:rPr>
+    </w:lvl>
+    <w:lvl w:ilvl="2">
+      <w:start w:val="1"/>
+      <w:numFmt w:val="decimal"/>
+      <w:isLgl/>
+      <w:lvlText w:val="%1.%2.%3"/>
+      <w:lvlJc w:val="left"/>
+      <w:pPr>
+        <w:ind w:left="1080" w:hanging="720"/>
+      </w:pPr>
+      <w:rPr>
+        <w:rFonts w:hint="default"/>
+        <w:sz w:val="26"/>
+      </w:rPr>
+    </w:lvl>
+    <w:lvl w:ilvl="3">
+      <w:start w:val="1"/>
+      <w:numFmt w:val="decimal"/>
+      <w:isLgl/>
+      <w:lvlText w:val="%1.%2.%3.%4"/>
+      <w:lvlJc w:val="left"/>
+      <w:pPr>
+        <w:ind w:left="1080" w:hanging="720"/>
+      </w:pPr>
+      <w:rPr>
+        <w:rFonts w:hint="default"/>
+        <w:sz w:val="26"/>
+      </w:rPr>
+    </w:lvl>
+    <w:lvl w:ilvl="4">
+      <w:start w:val="1"/>
+      <w:numFmt w:val="decimal"/>
+      <w:isLgl/>
+      <w:lvlText w:val="%1.%2.%3.%4.%5"/>
+      <w:lvlJc w:val="left"/>
+      <w:pPr>
+        <w:ind w:left="1440" w:hanging="1080"/>
+      </w:pPr>
+      <w:rPr>
+        <w:rFonts w:hint="default"/>
+        <w:sz w:val="26"/>
+      </w:rPr>
+    </w:lvl>
+    <w:lvl w:ilvl="5">
+      <w:start w:val="1"/>
+      <w:numFmt w:val="decimal"/>
+      <w:isLgl/>
+      <w:lvlText w:val="%1.%2.%3.%4.%5.%6"/>
+      <w:lvlJc w:val="left"/>
+      <w:pPr>
+        <w:ind w:left="1440" w:hanging="1080"/>
+      </w:pPr>
+      <w:rPr>
+        <w:rFonts w:hint="default"/>
+        <w:sz w:val="26"/>
+      </w:rPr>
+    </w:lvl>
+    <w:lvl w:ilvl="6">
+      <w:start w:val="1"/>
+      <w:numFmt w:val="decimal"/>
+      <w:isLgl/>
+      <w:lvlText w:val="%1.%2.%3.%4.%5.%6.%7"/>
+      <w:lvlJc w:val="left"/>
+      <w:pPr>
+        <w:ind w:left="1440" w:hanging="1080"/>
+      </w:pPr>
+      <w:rPr>
+        <w:rFonts w:hint="default"/>
+        <w:sz w:val="26"/>
+      </w:rPr>
+    </w:lvl>
+    <w:lvl w:ilvl="7">
+      <w:start w:val="1"/>
+      <w:numFmt w:val="decimal"/>
+      <w:isLgl/>
+      <w:lvlText w:val="%1.%2.%3.%4.%5.%6.%7.%8"/>
+      <w:lvlJc w:val="left"/>
+      <w:pPr>
+        <w:ind w:left="1800" w:hanging="1440"/>
+      </w:pPr>
+      <w:rPr>
+        <w:rFonts w:hint="default"/>
+        <w:sz w:val="26"/>
+      </w:rPr>
+    </w:lvl>
+    <w:lvl w:ilvl="8">
+      <w:start w:val="1"/>
+      <w:numFmt w:val="decimal"/>
+      <w:isLgl/>
+      <w:lvlText w:val="%1.%2.%3.%4.%5.%6.%7.%8.%9"/>
+      <w:lvlJc w:val="left"/>
+      <w:pPr>
+        <w:ind w:left="1800" w:hanging="1440"/>
+      </w:pPr>
+      <w:rPr>
+        <w:rFonts w:hint="default"/>
+        <w:sz w:val="26"/>
+      </w:rPr>
+    </w:lvl>
+  </w:abstractNum>
+  <w:abstractNum w:abstractNumId="16" w15:restartNumberingAfterBreak="0">
     <w:nsid w:val="4F7F07E9"/>
     <w:multiLevelType w:val="multilevel"/>
     <w:tmpl w:val="62BA1538"/>
@@ -2265,7 +4956,7 @@
       </w:pPr>
     </w:lvl>
   </w:abstractNum>
-  <w:abstractNum w:abstractNumId="8" w15:restartNumberingAfterBreak="0">
+  <w:abstractNum w:abstractNumId="17" w15:restartNumberingAfterBreak="0">
     <w:nsid w:val="53326763"/>
     <w:multiLevelType w:val="multilevel"/>
     <w:tmpl w:val="0CAEA958"/>
@@ -2414,7 +5105,219 @@
       </w:rPr>
     </w:lvl>
   </w:abstractNum>
-  <w:abstractNum w:abstractNumId="9" w15:restartNumberingAfterBreak="0">
+  <w:abstractNum w:abstractNumId="18" w15:restartNumberingAfterBreak="0">
+    <w:nsid w:val="573A16B0"/>
+    <w:multiLevelType w:val="hybridMultilevel"/>
+    <w:tmpl w:val="4C48E66A"/>
+    <w:lvl w:ilvl="0" w:tplc="0C0A000F">
+      <w:start w:val="1"/>
+      <w:numFmt w:val="decimal"/>
+      <w:lvlText w:val="%1."/>
+      <w:lvlJc w:val="left"/>
+      <w:pPr>
+        <w:ind w:left="1080" w:hanging="360"/>
+      </w:pPr>
+    </w:lvl>
+    <w:lvl w:ilvl="1" w:tplc="0C0A0019">
+      <w:start w:val="1"/>
+      <w:numFmt w:val="lowerLetter"/>
+      <w:lvlText w:val="%2."/>
+      <w:lvlJc w:val="left"/>
+      <w:pPr>
+        <w:ind w:left="1800" w:hanging="360"/>
+      </w:pPr>
+    </w:lvl>
+    <w:lvl w:ilvl="2" w:tplc="0C0A001B" w:tentative="1">
+      <w:start w:val="1"/>
+      <w:numFmt w:val="lowerRoman"/>
+      <w:lvlText w:val="%3."/>
+      <w:lvlJc w:val="right"/>
+      <w:pPr>
+        <w:ind w:left="2520" w:hanging="180"/>
+      </w:pPr>
+    </w:lvl>
+    <w:lvl w:ilvl="3" w:tplc="0C0A000F" w:tentative="1">
+      <w:start w:val="1"/>
+      <w:numFmt w:val="decimal"/>
+      <w:lvlText w:val="%4."/>
+      <w:lvlJc w:val="left"/>
+      <w:pPr>
+        <w:ind w:left="3240" w:hanging="360"/>
+      </w:pPr>
+    </w:lvl>
+    <w:lvl w:ilvl="4" w:tplc="0C0A0019" w:tentative="1">
+      <w:start w:val="1"/>
+      <w:numFmt w:val="lowerLetter"/>
+      <w:lvlText w:val="%5."/>
+      <w:lvlJc w:val="left"/>
+      <w:pPr>
+        <w:ind w:left="3960" w:hanging="360"/>
+      </w:pPr>
+    </w:lvl>
+    <w:lvl w:ilvl="5" w:tplc="0C0A001B" w:tentative="1">
+      <w:start w:val="1"/>
+      <w:numFmt w:val="lowerRoman"/>
+      <w:lvlText w:val="%6."/>
+      <w:lvlJc w:val="right"/>
+      <w:pPr>
+        <w:ind w:left="4680" w:hanging="180"/>
+      </w:pPr>
+    </w:lvl>
+    <w:lvl w:ilvl="6" w:tplc="0C0A000F" w:tentative="1">
+      <w:start w:val="1"/>
+      <w:numFmt w:val="decimal"/>
+      <w:lvlText w:val="%7."/>
+      <w:lvlJc w:val="left"/>
+      <w:pPr>
+        <w:ind w:left="5400" w:hanging="360"/>
+      </w:pPr>
+    </w:lvl>
+    <w:lvl w:ilvl="7" w:tplc="0C0A0019" w:tentative="1">
+      <w:start w:val="1"/>
+      <w:numFmt w:val="lowerLetter"/>
+      <w:lvlText w:val="%8."/>
+      <w:lvlJc w:val="left"/>
+      <w:pPr>
+        <w:ind w:left="6120" w:hanging="360"/>
+      </w:pPr>
+    </w:lvl>
+    <w:lvl w:ilvl="8" w:tplc="0C0A001B" w:tentative="1">
+      <w:start w:val="1"/>
+      <w:numFmt w:val="lowerRoman"/>
+      <w:lvlText w:val="%9."/>
+      <w:lvlJc w:val="right"/>
+      <w:pPr>
+        <w:ind w:left="6840" w:hanging="180"/>
+      </w:pPr>
+    </w:lvl>
+  </w:abstractNum>
+  <w:abstractNum w:abstractNumId="19" w15:restartNumberingAfterBreak="0">
+    <w:nsid w:val="5D3E4EE4"/>
+    <w:multiLevelType w:val="multilevel"/>
+    <w:tmpl w:val="8A847FE2"/>
+    <w:lvl w:ilvl="0">
+      <w:start w:val="1"/>
+      <w:numFmt w:val="decimal"/>
+      <w:lvlText w:val="%1."/>
+      <w:lvlJc w:val="left"/>
+      <w:pPr>
+        <w:ind w:left="720" w:hanging="360"/>
+      </w:pPr>
+    </w:lvl>
+    <w:lvl w:ilvl="1">
+      <w:start w:val="1"/>
+      <w:numFmt w:val="decimal"/>
+      <w:isLgl/>
+      <w:lvlText w:val="%1.%2"/>
+      <w:lvlJc w:val="left"/>
+      <w:pPr>
+        <w:ind w:left="720" w:hanging="360"/>
+      </w:pPr>
+      <w:rPr>
+        <w:rFonts w:hint="default"/>
+        <w:sz w:val="26"/>
+      </w:rPr>
+    </w:lvl>
+    <w:lvl w:ilvl="2">
+      <w:start w:val="1"/>
+      <w:numFmt w:val="decimal"/>
+      <w:isLgl/>
+      <w:lvlText w:val="%1.%2.%3"/>
+      <w:lvlJc w:val="left"/>
+      <w:pPr>
+        <w:ind w:left="1080" w:hanging="720"/>
+      </w:pPr>
+      <w:rPr>
+        <w:rFonts w:hint="default"/>
+        <w:sz w:val="26"/>
+      </w:rPr>
+    </w:lvl>
+    <w:lvl w:ilvl="3">
+      <w:start w:val="1"/>
+      <w:numFmt w:val="decimal"/>
+      <w:isLgl/>
+      <w:lvlText w:val="%1.%2.%3.%4"/>
+      <w:lvlJc w:val="left"/>
+      <w:pPr>
+        <w:ind w:left="1080" w:hanging="720"/>
+      </w:pPr>
+      <w:rPr>
+        <w:rFonts w:hint="default"/>
+        <w:sz w:val="26"/>
+      </w:rPr>
+    </w:lvl>
+    <w:lvl w:ilvl="4">
+      <w:start w:val="1"/>
+      <w:numFmt w:val="decimal"/>
+      <w:isLgl/>
+      <w:lvlText w:val="%1.%2.%3.%4.%5"/>
+      <w:lvlJc w:val="left"/>
+      <w:pPr>
+        <w:ind w:left="1440" w:hanging="1080"/>
+      </w:pPr>
+      <w:rPr>
+        <w:rFonts w:hint="default"/>
+        <w:sz w:val="26"/>
+      </w:rPr>
+    </w:lvl>
+    <w:lvl w:ilvl="5">
+      <w:start w:val="1"/>
+      <w:numFmt w:val="decimal"/>
+      <w:isLgl/>
+      <w:lvlText w:val="%1.%2.%3.%4.%5.%6"/>
+      <w:lvlJc w:val="left"/>
+      <w:pPr>
+        <w:ind w:left="1440" w:hanging="1080"/>
+      </w:pPr>
+      <w:rPr>
+        <w:rFonts w:hint="default"/>
+        <w:sz w:val="26"/>
+      </w:rPr>
+    </w:lvl>
+    <w:lvl w:ilvl="6">
+      <w:start w:val="1"/>
+      <w:numFmt w:val="decimal"/>
+      <w:isLgl/>
+      <w:lvlText w:val="%1.%2.%3.%4.%5.%6.%7"/>
+      <w:lvlJc w:val="left"/>
+      <w:pPr>
+        <w:ind w:left="1440" w:hanging="1080"/>
+      </w:pPr>
+      <w:rPr>
+        <w:rFonts w:hint="default"/>
+        <w:sz w:val="26"/>
+      </w:rPr>
+    </w:lvl>
+    <w:lvl w:ilvl="7">
+      <w:start w:val="1"/>
+      <w:numFmt w:val="decimal"/>
+      <w:isLgl/>
+      <w:lvlText w:val="%1.%2.%3.%4.%5.%6.%7.%8"/>
+      <w:lvlJc w:val="left"/>
+      <w:pPr>
+        <w:ind w:left="1800" w:hanging="1440"/>
+      </w:pPr>
+      <w:rPr>
+        <w:rFonts w:hint="default"/>
+        <w:sz w:val="26"/>
+      </w:rPr>
+    </w:lvl>
+    <w:lvl w:ilvl="8">
+      <w:start w:val="1"/>
+      <w:numFmt w:val="decimal"/>
+      <w:isLgl/>
+      <w:lvlText w:val="%1.%2.%3.%4.%5.%6.%7.%8.%9"/>
+      <w:lvlJc w:val="left"/>
+      <w:pPr>
+        <w:ind w:left="1800" w:hanging="1440"/>
+      </w:pPr>
+      <w:rPr>
+        <w:rFonts w:hint="default"/>
+        <w:sz w:val="26"/>
+      </w:rPr>
+    </w:lvl>
+  </w:abstractNum>
+  <w:abstractNum w:abstractNumId="20" w15:restartNumberingAfterBreak="0">
     <w:nsid w:val="6945378F"/>
     <w:multiLevelType w:val="multilevel"/>
     <w:tmpl w:val="6FEC0DE2"/>
@@ -2527,7 +5430,7 @@
       </w:pPr>
     </w:lvl>
   </w:abstractNum>
-  <w:abstractNum w:abstractNumId="10" w15:restartNumberingAfterBreak="0">
+  <w:abstractNum w:abstractNumId="21" w15:restartNumberingAfterBreak="0">
     <w:nsid w:val="6B2365D0"/>
     <w:multiLevelType w:val="multilevel"/>
     <w:tmpl w:val="3D289B90"/>
@@ -2640,7 +5543,7 @@
       </w:pPr>
     </w:lvl>
   </w:abstractNum>
-  <w:abstractNum w:abstractNumId="11" w15:restartNumberingAfterBreak="0">
+  <w:abstractNum w:abstractNumId="22" w15:restartNumberingAfterBreak="0">
     <w:nsid w:val="6C78044E"/>
     <w:multiLevelType w:val="multilevel"/>
     <w:tmpl w:val="AC523632"/>
@@ -2753,7 +5656,7 @@
       </w:pPr>
     </w:lvl>
   </w:abstractNum>
-  <w:abstractNum w:abstractNumId="12" w15:restartNumberingAfterBreak="0">
+  <w:abstractNum w:abstractNumId="23" w15:restartNumberingAfterBreak="0">
     <w:nsid w:val="70693083"/>
     <w:multiLevelType w:val="multilevel"/>
     <w:tmpl w:val="B2B69934"/>
@@ -2866,7 +5769,7 @@
       </w:pPr>
     </w:lvl>
   </w:abstractNum>
-  <w:abstractNum w:abstractNumId="13" w15:restartNumberingAfterBreak="0">
+  <w:abstractNum w:abstractNumId="24" w15:restartNumberingAfterBreak="0">
     <w:nsid w:val="7768326C"/>
     <w:multiLevelType w:val="multilevel"/>
     <w:tmpl w:val="413E59A4"/>
@@ -2979,47 +5882,438 @@
       </w:pPr>
     </w:lvl>
   </w:abstractNum>
+  <w:abstractNum w:abstractNumId="25" w15:restartNumberingAfterBreak="0">
+    <w:nsid w:val="77846786"/>
+    <w:multiLevelType w:val="multilevel"/>
+    <w:tmpl w:val="A684849E"/>
+    <w:lvl w:ilvl="0">
+      <w:start w:val="2"/>
+      <w:numFmt w:val="decimal"/>
+      <w:lvlText w:val="%1."/>
+      <w:lvlJc w:val="left"/>
+      <w:pPr>
+        <w:ind w:left="390" w:hanging="390"/>
+      </w:pPr>
+      <w:rPr>
+        <w:rFonts w:hint="default"/>
+        <w:sz w:val="26"/>
+      </w:rPr>
+    </w:lvl>
+    <w:lvl w:ilvl="1">
+      <w:start w:val="1"/>
+      <w:numFmt w:val="decimal"/>
+      <w:lvlText w:val="%1.%2."/>
+      <w:lvlJc w:val="left"/>
+      <w:pPr>
+        <w:ind w:left="750" w:hanging="390"/>
+      </w:pPr>
+      <w:rPr>
+        <w:rFonts w:hint="default"/>
+        <w:sz w:val="26"/>
+      </w:rPr>
+    </w:lvl>
+    <w:lvl w:ilvl="2">
+      <w:start w:val="1"/>
+      <w:numFmt w:val="decimal"/>
+      <w:lvlText w:val="%1.%2.%3."/>
+      <w:lvlJc w:val="left"/>
+      <w:pPr>
+        <w:ind w:left="1440" w:hanging="720"/>
+      </w:pPr>
+      <w:rPr>
+        <w:rFonts w:hint="default"/>
+        <w:sz w:val="26"/>
+      </w:rPr>
+    </w:lvl>
+    <w:lvl w:ilvl="3">
+      <w:start w:val="1"/>
+      <w:numFmt w:val="decimal"/>
+      <w:lvlText w:val="%1.%2.%3.%4."/>
+      <w:lvlJc w:val="left"/>
+      <w:pPr>
+        <w:ind w:left="1800" w:hanging="720"/>
+      </w:pPr>
+      <w:rPr>
+        <w:rFonts w:hint="default"/>
+        <w:sz w:val="26"/>
+      </w:rPr>
+    </w:lvl>
+    <w:lvl w:ilvl="4">
+      <w:start w:val="1"/>
+      <w:numFmt w:val="decimal"/>
+      <w:lvlText w:val="%1.%2.%3.%4.%5."/>
+      <w:lvlJc w:val="left"/>
+      <w:pPr>
+        <w:ind w:left="2520" w:hanging="1080"/>
+      </w:pPr>
+      <w:rPr>
+        <w:rFonts w:hint="default"/>
+        <w:sz w:val="26"/>
+      </w:rPr>
+    </w:lvl>
+    <w:lvl w:ilvl="5">
+      <w:start w:val="1"/>
+      <w:numFmt w:val="decimal"/>
+      <w:lvlText w:val="%1.%2.%3.%4.%5.%6."/>
+      <w:lvlJc w:val="left"/>
+      <w:pPr>
+        <w:ind w:left="2880" w:hanging="1080"/>
+      </w:pPr>
+      <w:rPr>
+        <w:rFonts w:hint="default"/>
+        <w:sz w:val="26"/>
+      </w:rPr>
+    </w:lvl>
+    <w:lvl w:ilvl="6">
+      <w:start w:val="1"/>
+      <w:numFmt w:val="decimal"/>
+      <w:lvlText w:val="%1.%2.%3.%4.%5.%6.%7."/>
+      <w:lvlJc w:val="left"/>
+      <w:pPr>
+        <w:ind w:left="3600" w:hanging="1440"/>
+      </w:pPr>
+      <w:rPr>
+        <w:rFonts w:hint="default"/>
+        <w:sz w:val="26"/>
+      </w:rPr>
+    </w:lvl>
+    <w:lvl w:ilvl="7">
+      <w:start w:val="1"/>
+      <w:numFmt w:val="decimal"/>
+      <w:lvlText w:val="%1.%2.%3.%4.%5.%6.%7.%8."/>
+      <w:lvlJc w:val="left"/>
+      <w:pPr>
+        <w:ind w:left="3960" w:hanging="1440"/>
+      </w:pPr>
+      <w:rPr>
+        <w:rFonts w:hint="default"/>
+        <w:sz w:val="26"/>
+      </w:rPr>
+    </w:lvl>
+    <w:lvl w:ilvl="8">
+      <w:start w:val="1"/>
+      <w:numFmt w:val="decimal"/>
+      <w:lvlText w:val="%1.%2.%3.%4.%5.%6.%7.%8.%9."/>
+      <w:lvlJc w:val="left"/>
+      <w:pPr>
+        <w:ind w:left="4320" w:hanging="1440"/>
+      </w:pPr>
+      <w:rPr>
+        <w:rFonts w:hint="default"/>
+        <w:sz w:val="26"/>
+      </w:rPr>
+    </w:lvl>
+  </w:abstractNum>
+  <w:abstractNum w:abstractNumId="26" w15:restartNumberingAfterBreak="0">
+    <w:nsid w:val="78F7640E"/>
+    <w:multiLevelType w:val="hybridMultilevel"/>
+    <w:tmpl w:val="4EA0A6D0"/>
+    <w:lvl w:ilvl="0" w:tplc="0C0A0001">
+      <w:start w:val="1"/>
+      <w:numFmt w:val="bullet"/>
+      <w:lvlText w:val=""/>
+      <w:lvlJc w:val="left"/>
+      <w:pPr>
+        <w:ind w:left="1080" w:hanging="360"/>
+      </w:pPr>
+      <w:rPr>
+        <w:rFonts w:ascii="Symbol" w:hAnsi="Symbol" w:hint="default"/>
+      </w:rPr>
+    </w:lvl>
+    <w:lvl w:ilvl="1" w:tplc="0C0A0003" w:tentative="1">
+      <w:start w:val="1"/>
+      <w:numFmt w:val="bullet"/>
+      <w:lvlText w:val="o"/>
+      <w:lvlJc w:val="left"/>
+      <w:pPr>
+        <w:ind w:left="1800" w:hanging="360"/>
+      </w:pPr>
+      <w:rPr>
+        <w:rFonts w:ascii="Courier New" w:hAnsi="Courier New" w:cs="Courier New" w:hint="default"/>
+      </w:rPr>
+    </w:lvl>
+    <w:lvl w:ilvl="2" w:tplc="0C0A0005" w:tentative="1">
+      <w:start w:val="1"/>
+      <w:numFmt w:val="bullet"/>
+      <w:lvlText w:val=""/>
+      <w:lvlJc w:val="left"/>
+      <w:pPr>
+        <w:ind w:left="2520" w:hanging="360"/>
+      </w:pPr>
+      <w:rPr>
+        <w:rFonts w:ascii="Wingdings" w:hAnsi="Wingdings" w:hint="default"/>
+      </w:rPr>
+    </w:lvl>
+    <w:lvl w:ilvl="3" w:tplc="0C0A0001" w:tentative="1">
+      <w:start w:val="1"/>
+      <w:numFmt w:val="bullet"/>
+      <w:lvlText w:val=""/>
+      <w:lvlJc w:val="left"/>
+      <w:pPr>
+        <w:ind w:left="3240" w:hanging="360"/>
+      </w:pPr>
+      <w:rPr>
+        <w:rFonts w:ascii="Symbol" w:hAnsi="Symbol" w:hint="default"/>
+      </w:rPr>
+    </w:lvl>
+    <w:lvl w:ilvl="4" w:tplc="0C0A0003" w:tentative="1">
+      <w:start w:val="1"/>
+      <w:numFmt w:val="bullet"/>
+      <w:lvlText w:val="o"/>
+      <w:lvlJc w:val="left"/>
+      <w:pPr>
+        <w:ind w:left="3960" w:hanging="360"/>
+      </w:pPr>
+      <w:rPr>
+        <w:rFonts w:ascii="Courier New" w:hAnsi="Courier New" w:cs="Courier New" w:hint="default"/>
+      </w:rPr>
+    </w:lvl>
+    <w:lvl w:ilvl="5" w:tplc="0C0A0005" w:tentative="1">
+      <w:start w:val="1"/>
+      <w:numFmt w:val="bullet"/>
+      <w:lvlText w:val=""/>
+      <w:lvlJc w:val="left"/>
+      <w:pPr>
+        <w:ind w:left="4680" w:hanging="360"/>
+      </w:pPr>
+      <w:rPr>
+        <w:rFonts w:ascii="Wingdings" w:hAnsi="Wingdings" w:hint="default"/>
+      </w:rPr>
+    </w:lvl>
+    <w:lvl w:ilvl="6" w:tplc="0C0A0001" w:tentative="1">
+      <w:start w:val="1"/>
+      <w:numFmt w:val="bullet"/>
+      <w:lvlText w:val=""/>
+      <w:lvlJc w:val="left"/>
+      <w:pPr>
+        <w:ind w:left="5400" w:hanging="360"/>
+      </w:pPr>
+      <w:rPr>
+        <w:rFonts w:ascii="Symbol" w:hAnsi="Symbol" w:hint="default"/>
+      </w:rPr>
+    </w:lvl>
+    <w:lvl w:ilvl="7" w:tplc="0C0A0003" w:tentative="1">
+      <w:start w:val="1"/>
+      <w:numFmt w:val="bullet"/>
+      <w:lvlText w:val="o"/>
+      <w:lvlJc w:val="left"/>
+      <w:pPr>
+        <w:ind w:left="6120" w:hanging="360"/>
+      </w:pPr>
+      <w:rPr>
+        <w:rFonts w:ascii="Courier New" w:hAnsi="Courier New" w:cs="Courier New" w:hint="default"/>
+      </w:rPr>
+    </w:lvl>
+    <w:lvl w:ilvl="8" w:tplc="0C0A0005" w:tentative="1">
+      <w:start w:val="1"/>
+      <w:numFmt w:val="bullet"/>
+      <w:lvlText w:val=""/>
+      <w:lvlJc w:val="left"/>
+      <w:pPr>
+        <w:ind w:left="6840" w:hanging="360"/>
+      </w:pPr>
+      <w:rPr>
+        <w:rFonts w:ascii="Wingdings" w:hAnsi="Wingdings" w:hint="default"/>
+      </w:rPr>
+    </w:lvl>
+  </w:abstractNum>
+  <w:abstractNum w:abstractNumId="27" w15:restartNumberingAfterBreak="0">
+    <w:nsid w:val="7FA52FC3"/>
+    <w:multiLevelType w:val="hybridMultilevel"/>
+    <w:tmpl w:val="64E8A18A"/>
+    <w:lvl w:ilvl="0" w:tplc="0E3440DA">
+      <w:start w:val="6"/>
+      <w:numFmt w:val="bullet"/>
+      <w:lvlText w:val="-"/>
+      <w:lvlJc w:val="left"/>
+      <w:pPr>
+        <w:ind w:left="720" w:hanging="360"/>
+      </w:pPr>
+      <w:rPr>
+        <w:rFonts w:ascii="Segoe UI" w:eastAsia="Times New Roman" w:hAnsi="Segoe UI" w:cs="Segoe UI" w:hint="default"/>
+        <w:sz w:val="22"/>
+      </w:rPr>
+    </w:lvl>
+    <w:lvl w:ilvl="1" w:tplc="0C0A0003" w:tentative="1">
+      <w:start w:val="1"/>
+      <w:numFmt w:val="bullet"/>
+      <w:lvlText w:val="o"/>
+      <w:lvlJc w:val="left"/>
+      <w:pPr>
+        <w:ind w:left="1440" w:hanging="360"/>
+      </w:pPr>
+      <w:rPr>
+        <w:rFonts w:ascii="Courier New" w:hAnsi="Courier New" w:cs="Courier New" w:hint="default"/>
+      </w:rPr>
+    </w:lvl>
+    <w:lvl w:ilvl="2" w:tplc="0C0A0005" w:tentative="1">
+      <w:start w:val="1"/>
+      <w:numFmt w:val="bullet"/>
+      <w:lvlText w:val=""/>
+      <w:lvlJc w:val="left"/>
+      <w:pPr>
+        <w:ind w:left="2160" w:hanging="360"/>
+      </w:pPr>
+      <w:rPr>
+        <w:rFonts w:ascii="Wingdings" w:hAnsi="Wingdings" w:hint="default"/>
+      </w:rPr>
+    </w:lvl>
+    <w:lvl w:ilvl="3" w:tplc="0C0A0001" w:tentative="1">
+      <w:start w:val="1"/>
+      <w:numFmt w:val="bullet"/>
+      <w:lvlText w:val=""/>
+      <w:lvlJc w:val="left"/>
+      <w:pPr>
+        <w:ind w:left="2880" w:hanging="360"/>
+      </w:pPr>
+      <w:rPr>
+        <w:rFonts w:ascii="Symbol" w:hAnsi="Symbol" w:hint="default"/>
+      </w:rPr>
+    </w:lvl>
+    <w:lvl w:ilvl="4" w:tplc="0C0A0003" w:tentative="1">
+      <w:start w:val="1"/>
+      <w:numFmt w:val="bullet"/>
+      <w:lvlText w:val="o"/>
+      <w:lvlJc w:val="left"/>
+      <w:pPr>
+        <w:ind w:left="3600" w:hanging="360"/>
+      </w:pPr>
+      <w:rPr>
+        <w:rFonts w:ascii="Courier New" w:hAnsi="Courier New" w:cs="Courier New" w:hint="default"/>
+      </w:rPr>
+    </w:lvl>
+    <w:lvl w:ilvl="5" w:tplc="0C0A0005" w:tentative="1">
+      <w:start w:val="1"/>
+      <w:numFmt w:val="bullet"/>
+      <w:lvlText w:val=""/>
+      <w:lvlJc w:val="left"/>
+      <w:pPr>
+        <w:ind w:left="4320" w:hanging="360"/>
+      </w:pPr>
+      <w:rPr>
+        <w:rFonts w:ascii="Wingdings" w:hAnsi="Wingdings" w:hint="default"/>
+      </w:rPr>
+    </w:lvl>
+    <w:lvl w:ilvl="6" w:tplc="0C0A0001" w:tentative="1">
+      <w:start w:val="1"/>
+      <w:numFmt w:val="bullet"/>
+      <w:lvlText w:val=""/>
+      <w:lvlJc w:val="left"/>
+      <w:pPr>
+        <w:ind w:left="5040" w:hanging="360"/>
+      </w:pPr>
+      <w:rPr>
+        <w:rFonts w:ascii="Symbol" w:hAnsi="Symbol" w:hint="default"/>
+      </w:rPr>
+    </w:lvl>
+    <w:lvl w:ilvl="7" w:tplc="0C0A0003" w:tentative="1">
+      <w:start w:val="1"/>
+      <w:numFmt w:val="bullet"/>
+      <w:lvlText w:val="o"/>
+      <w:lvlJc w:val="left"/>
+      <w:pPr>
+        <w:ind w:left="5760" w:hanging="360"/>
+      </w:pPr>
+      <w:rPr>
+        <w:rFonts w:ascii="Courier New" w:hAnsi="Courier New" w:cs="Courier New" w:hint="default"/>
+      </w:rPr>
+    </w:lvl>
+    <w:lvl w:ilvl="8" w:tplc="0C0A0005" w:tentative="1">
+      <w:start w:val="1"/>
+      <w:numFmt w:val="bullet"/>
+      <w:lvlText w:val=""/>
+      <w:lvlJc w:val="left"/>
+      <w:pPr>
+        <w:ind w:left="6480" w:hanging="360"/>
+      </w:pPr>
+      <w:rPr>
+        <w:rFonts w:ascii="Wingdings" w:hAnsi="Wingdings" w:hint="default"/>
+      </w:rPr>
+    </w:lvl>
+  </w:abstractNum>
   <w:num w:numId="1">
+    <w:abstractNumId w:val="23"/>
+  </w:num>
+  <w:num w:numId="2">
+    <w:abstractNumId w:val="7"/>
+  </w:num>
+  <w:num w:numId="3">
     <w:abstractNumId w:val="12"/>
   </w:num>
-  <w:num w:numId="2">
+  <w:num w:numId="4">
+    <w:abstractNumId w:val="24"/>
+  </w:num>
+  <w:num w:numId="5">
+    <w:abstractNumId w:val="10"/>
+  </w:num>
+  <w:num w:numId="6">
+    <w:abstractNumId w:val="4"/>
+  </w:num>
+  <w:num w:numId="7">
+    <w:abstractNumId w:val="17"/>
+  </w:num>
+  <w:num w:numId="8">
+    <w:abstractNumId w:val="5"/>
+  </w:num>
+  <w:num w:numId="9">
+    <w:abstractNumId w:val="6"/>
+  </w:num>
+  <w:num w:numId="10">
+    <w:abstractNumId w:val="21"/>
+  </w:num>
+  <w:num w:numId="11">
+    <w:abstractNumId w:val="14"/>
+  </w:num>
+  <w:num w:numId="12">
+    <w:abstractNumId w:val="22"/>
+  </w:num>
+  <w:num w:numId="13">
+    <w:abstractNumId w:val="16"/>
+  </w:num>
+  <w:num w:numId="14">
+    <w:abstractNumId w:val="20"/>
+  </w:num>
+  <w:num w:numId="15">
+    <w:abstractNumId w:val="15"/>
+  </w:num>
+  <w:num w:numId="16">
+    <w:abstractNumId w:val="11"/>
+  </w:num>
+  <w:num w:numId="17">
+    <w:abstractNumId w:val="0"/>
+  </w:num>
+  <w:num w:numId="18">
+    <w:abstractNumId w:val="25"/>
+  </w:num>
+  <w:num w:numId="19">
+    <w:abstractNumId w:val="19"/>
+  </w:num>
+  <w:num w:numId="20">
+    <w:abstractNumId w:val="13"/>
+  </w:num>
+  <w:num w:numId="21">
+    <w:abstractNumId w:val="8"/>
+  </w:num>
+  <w:num w:numId="22">
+    <w:abstractNumId w:val="18"/>
+  </w:num>
+  <w:num w:numId="23">
+    <w:abstractNumId w:val="1"/>
+  </w:num>
+  <w:num w:numId="24">
+    <w:abstractNumId w:val="2"/>
+  </w:num>
+  <w:num w:numId="25">
+    <w:abstractNumId w:val="9"/>
+  </w:num>
+  <w:num w:numId="26">
+    <w:abstractNumId w:val="27"/>
+  </w:num>
+  <w:num w:numId="27">
     <w:abstractNumId w:val="3"/>
   </w:num>
-  <w:num w:numId="3">
-    <w:abstractNumId w:val="5"/>
-  </w:num>
-  <w:num w:numId="4">
-    <w:abstractNumId w:val="13"/>
-  </w:num>
-  <w:num w:numId="5">
-    <w:abstractNumId w:val="4"/>
-  </w:num>
-  <w:num w:numId="6">
-    <w:abstractNumId w:val="0"/>
-  </w:num>
-  <w:num w:numId="7">
-    <w:abstractNumId w:val="8"/>
-  </w:num>
-  <w:num w:numId="8">
-    <w:abstractNumId w:val="1"/>
-  </w:num>
-  <w:num w:numId="9">
-    <w:abstractNumId w:val="2"/>
-  </w:num>
-  <w:num w:numId="10">
-    <w:abstractNumId w:val="10"/>
-  </w:num>
-  <w:num w:numId="11">
-    <w:abstractNumId w:val="6"/>
-  </w:num>
-  <w:num w:numId="12">
-    <w:abstractNumId w:val="11"/>
-  </w:num>
-  <w:num w:numId="13">
-    <w:abstractNumId w:val="7"/>
-  </w:num>
-  <w:num w:numId="14">
-    <w:abstractNumId w:val="9"/>
+  <w:num w:numId="28">
+    <w:abstractNumId w:val="26"/>
   </w:num>
 </w:numbering>
 </file>
@@ -3444,6 +6738,28 @@
       <w:lang w:eastAsia="es-ES"/>
     </w:rPr>
   </w:style>
+  <w:style w:type="paragraph" w:styleId="Ttulo2">
+    <w:name w:val="heading 2"/>
+    <w:basedOn w:val="Normal"/>
+    <w:next w:val="Normal"/>
+    <w:link w:val="Ttulo2Car"/>
+    <w:uiPriority w:val="9"/>
+    <w:unhideWhenUsed/>
+    <w:qFormat/>
+    <w:rsid w:val="0027358F"/>
+    <w:pPr>
+      <w:keepNext/>
+      <w:keepLines/>
+      <w:spacing w:before="40" w:after="0"/>
+      <w:outlineLvl w:val="1"/>
+    </w:pPr>
+    <w:rPr>
+      <w:rFonts w:asciiTheme="majorHAnsi" w:eastAsiaTheme="majorEastAsia" w:hAnsiTheme="majorHAnsi" w:cstheme="majorBidi"/>
+      <w:color w:val="2F5496" w:themeColor="accent1" w:themeShade="BF"/>
+      <w:sz w:val="26"/>
+      <w:szCs w:val="26"/>
+    </w:rPr>
+  </w:style>
   <w:style w:type="character" w:default="1" w:styleId="Fuentedeprrafopredeter">
     <w:name w:val="Default Paragraph Font"/>
     <w:uiPriority w:val="1"/>
@@ -3504,7 +6820,726 @@
       <w:lang w:eastAsia="es-ES"/>
     </w:rPr>
   </w:style>
+  <w:style w:type="character" w:customStyle="1" w:styleId="Ttulo2Car">
+    <w:name w:val="Título 2 Car"/>
+    <w:basedOn w:val="Fuentedeprrafopredeter"/>
+    <w:link w:val="Ttulo2"/>
+    <w:uiPriority w:val="9"/>
+    <w:rsid w:val="0027358F"/>
+    <w:rPr>
+      <w:rFonts w:asciiTheme="majorHAnsi" w:eastAsiaTheme="majorEastAsia" w:hAnsiTheme="majorHAnsi" w:cstheme="majorBidi"/>
+      <w:color w:val="2F5496" w:themeColor="accent1" w:themeShade="BF"/>
+      <w:sz w:val="26"/>
+      <w:szCs w:val="26"/>
+    </w:rPr>
+  </w:style>
+  <w:style w:type="paragraph" w:styleId="Prrafodelista">
+    <w:name w:val="List Paragraph"/>
+    <w:basedOn w:val="Normal"/>
+    <w:uiPriority w:val="34"/>
+    <w:qFormat/>
+    <w:rsid w:val="007A07C7"/>
+    <w:pPr>
+      <w:ind w:left="720"/>
+      <w:contextualSpacing/>
+    </w:pPr>
+  </w:style>
+  <w:style w:type="paragraph" w:styleId="Sinespaciado">
+    <w:name w:val="No Spacing"/>
+    <w:link w:val="SinespaciadoCar"/>
+    <w:uiPriority w:val="1"/>
+    <w:qFormat/>
+    <w:rsid w:val="00064B74"/>
+    <w:pPr>
+      <w:spacing w:after="0" w:line="240" w:lineRule="auto"/>
+    </w:pPr>
+    <w:rPr>
+      <w:rFonts w:eastAsiaTheme="minorEastAsia"/>
+      <w:lang w:eastAsia="es-ES"/>
+    </w:rPr>
+  </w:style>
+  <w:style w:type="character" w:customStyle="1" w:styleId="SinespaciadoCar">
+    <w:name w:val="Sin espaciado Car"/>
+    <w:basedOn w:val="Fuentedeprrafopredeter"/>
+    <w:link w:val="Sinespaciado"/>
+    <w:uiPriority w:val="1"/>
+    <w:rsid w:val="00064B74"/>
+    <w:rPr>
+      <w:rFonts w:eastAsiaTheme="minorEastAsia"/>
+      <w:lang w:eastAsia="es-ES"/>
+    </w:rPr>
+  </w:style>
+  <w:style w:type="paragraph" w:styleId="TtuloTDC">
+    <w:name w:val="TOC Heading"/>
+    <w:basedOn w:val="Ttulo1"/>
+    <w:next w:val="Normal"/>
+    <w:uiPriority w:val="39"/>
+    <w:unhideWhenUsed/>
+    <w:qFormat/>
+    <w:rsid w:val="00064B74"/>
+    <w:pPr>
+      <w:keepNext/>
+      <w:keepLines/>
+      <w:spacing w:before="240" w:beforeAutospacing="0" w:after="0" w:afterAutospacing="0" w:line="259" w:lineRule="auto"/>
+      <w:outlineLvl w:val="9"/>
+    </w:pPr>
+    <w:rPr>
+      <w:rFonts w:asciiTheme="majorHAnsi" w:eastAsiaTheme="majorEastAsia" w:hAnsiTheme="majorHAnsi" w:cstheme="majorBidi"/>
+      <w:b w:val="0"/>
+      <w:bCs w:val="0"/>
+      <w:color w:val="2F5496" w:themeColor="accent1" w:themeShade="BF"/>
+      <w:kern w:val="0"/>
+      <w:sz w:val="32"/>
+      <w:szCs w:val="32"/>
+    </w:rPr>
+  </w:style>
+  <w:style w:type="paragraph" w:styleId="TDC1">
+    <w:name w:val="toc 1"/>
+    <w:basedOn w:val="Normal"/>
+    <w:next w:val="Normal"/>
+    <w:autoRedefine/>
+    <w:uiPriority w:val="39"/>
+    <w:unhideWhenUsed/>
+    <w:rsid w:val="00064B74"/>
+    <w:pPr>
+      <w:spacing w:after="100"/>
+    </w:pPr>
+  </w:style>
+  <w:style w:type="paragraph" w:styleId="TDC2">
+    <w:name w:val="toc 2"/>
+    <w:basedOn w:val="Normal"/>
+    <w:next w:val="Normal"/>
+    <w:autoRedefine/>
+    <w:uiPriority w:val="39"/>
+    <w:unhideWhenUsed/>
+    <w:rsid w:val="00064B74"/>
+    <w:pPr>
+      <w:spacing w:after="100"/>
+      <w:ind w:left="220"/>
+    </w:pPr>
+  </w:style>
+  <w:style w:type="character" w:styleId="Hipervnculo">
+    <w:name w:val="Hyperlink"/>
+    <w:basedOn w:val="Fuentedeprrafopredeter"/>
+    <w:uiPriority w:val="99"/>
+    <w:unhideWhenUsed/>
+    <w:rsid w:val="00064B74"/>
+    <w:rPr>
+      <w:color w:val="0563C1" w:themeColor="hyperlink"/>
+      <w:u w:val="single"/>
+    </w:rPr>
+  </w:style>
 </w:styles>
+</file>
+
+<file path=word/glossary/document.xml><?xml version="1.0" encoding="utf-8"?>
+<w:glossaryDocument xmlns:wpc="http://schemas.microsoft.com/office/word/2010/wordprocessingCanvas" xmlns:cx="http://schemas.microsoft.com/office/drawing/2014/chartex" xmlns:cx1="http://schemas.microsoft.com/office/drawing/2015/9/8/chartex" xmlns:cx2="http://schemas.microsoft.com/office/drawing/2015/10/21/chartex" xmlns:cx3="http://schemas.microsoft.com/office/drawing/2016/5/9/chartex" xmlns:cx4="http://schemas.microsoft.com/office/drawing/2016/5/10/chartex" xmlns:cx5="http://schemas.microsoft.com/office/drawing/2016/5/11/chartex" xmlns:cx6="http://schemas.microsoft.com/office/drawing/2016/5/12/chartex" xmlns:cx7="http://schemas.microsoft.com/office/drawing/2016/5/13/chartex" xmlns:cx8="http://schemas.microsoft.com/office/drawing/2016/5/14/chartex" xmlns:mc="http://schemas.openxmlformats.org/markup-compatibility/2006" xmlns:aink="http://schemas.microsoft.com/office/drawing/2016/ink" xmlns:am3d="http://schemas.microsoft.com/office/drawing/2017/model3d" xmlns:o="urn:schemas-microsoft-com:office:office" xmlns:r="http://schemas.openxmlformats.org/officeDocument/2006/relationships" xmlns:m="http://schemas.openxmlformats.org/officeDocument/2006/math" xmlns:v="urn:schemas-microsoft-com:vml" xmlns:wp14="http://schemas.microsoft.com/office/word/2010/wordprocessingDrawing" xmlns:wp="http://schemas.openxmlformats.org/drawingml/2006/wordprocessingDrawing" xmlns:w10="urn:schemas-microsoft-com:office:word" xmlns:w="http://schemas.openxmlformats.org/wordprocessingml/2006/main" xmlns:w14="http://schemas.microsoft.com/office/word/2010/wordml" xmlns:w15="http://schemas.microsoft.com/office/word/2012/wordml" xmlns:w16cex="http://schemas.microsoft.com/office/word/2018/wordml/cex" xmlns:w16cid="http://schemas.microsoft.com/office/word/2016/wordml/cid" xmlns:w16="http://schemas.microsoft.com/office/word/2018/wordml" xmlns:w16sdtdh="http://schemas.microsoft.com/office/word/2020/wordml/sdtdatahash" xmlns:w16se="http://schemas.microsoft.com/office/word/2015/wordml/symex" xmlns:wpg="http://schemas.microsoft.com/office/word/2010/wordprocessingGroup" xmlns:wpi="http://schemas.microsoft.com/office/word/2010/wordprocessingInk" xmlns:wne="http://schemas.microsoft.com/office/word/2006/wordml" xmlns:wps="http://schemas.microsoft.com/office/word/2010/wordprocessingShape" mc:Ignorable="w14 w15 w16se w16cid w16 w16cex w16sdtdh wp14">
+  <w:docParts>
+    <w:docPart>
+      <w:docPartPr>
+        <w:name w:val="E5727EDFEAA849CEA7BB233837D2DE26"/>
+        <w:category>
+          <w:name w:val="General"/>
+          <w:gallery w:val="placeholder"/>
+        </w:category>
+        <w:types>
+          <w:type w:val="bbPlcHdr"/>
+        </w:types>
+        <w:behaviors>
+          <w:behavior w:val="content"/>
+        </w:behaviors>
+        <w:guid w:val="{5615F54D-A83C-44C7-92DA-C9147BB792E2}"/>
+      </w:docPartPr>
+      <w:docPartBody>
+        <w:p>
+          <w:pPr>
+            <w:pStyle w:val="E5727EDFEAA849CEA7BB233837D2DE26"/>
+          </w:pPr>
+          <w:r>
+            <w:rPr>
+              <w:rFonts w:asciiTheme="majorHAnsi" w:eastAsiaTheme="majorEastAsia" w:hAnsiTheme="majorHAnsi" w:cstheme="majorBidi"/>
+              <w:caps/>
+              <w:color w:val="4472C4" w:themeColor="accent1"/>
+              <w:sz w:val="80"/>
+              <w:szCs w:val="80"/>
+            </w:rPr>
+            <w:t>[Título del documento]</w:t>
+          </w:r>
+        </w:p>
+      </w:docPartBody>
+    </w:docPart>
+    <w:docPart>
+      <w:docPartPr>
+        <w:name w:val="72E50AFE7A104786B46E4607CC67683D"/>
+        <w:category>
+          <w:name w:val="General"/>
+          <w:gallery w:val="placeholder"/>
+        </w:category>
+        <w:types>
+          <w:type w:val="bbPlcHdr"/>
+        </w:types>
+        <w:behaviors>
+          <w:behavior w:val="content"/>
+        </w:behaviors>
+        <w:guid w:val="{BB0229D6-64C5-4894-B27E-AA8A70BAF489}"/>
+      </w:docPartPr>
+      <w:docPartBody>
+        <w:p>
+          <w:pPr>
+            <w:pStyle w:val="72E50AFE7A104786B46E4607CC67683D"/>
+          </w:pPr>
+          <w:r>
+            <w:rPr>
+              <w:color w:val="4472C4" w:themeColor="accent1"/>
+              <w:sz w:val="28"/>
+              <w:szCs w:val="28"/>
+            </w:rPr>
+            <w:t>[Subtítulo del documento]</w:t>
+          </w:r>
+        </w:p>
+      </w:docPartBody>
+    </w:docPart>
+  </w:docParts>
+</w:glossaryDocument>
+</file>
+
+<file path=word/glossary/fontTable.xml><?xml version="1.0" encoding="utf-8"?>
+<w:fonts xmlns:mc="http://schemas.openxmlformats.org/markup-compatibility/2006" xmlns:r="http://schemas.openxmlformats.org/officeDocument/2006/relationships" xmlns:w="http://schemas.openxmlformats.org/wordprocessingml/2006/main" xmlns:w14="http://schemas.microsoft.com/office/word/2010/wordml" xmlns:w15="http://schemas.microsoft.com/office/word/2012/wordml" xmlns:w16cex="http://schemas.microsoft.com/office/word/2018/wordml/cex" xmlns:w16cid="http://schemas.microsoft.com/office/word/2016/wordml/cid" xmlns:w16="http://schemas.microsoft.com/office/word/2018/wordml" xmlns:w16sdtdh="http://schemas.microsoft.com/office/word/2020/wordml/sdtdatahash" xmlns:w16se="http://schemas.microsoft.com/office/word/2015/wordml/symex" mc:Ignorable="w14 w15 w16se w16cid w16 w16cex w16sdtdh">
+  <w:font w:name="Times New Roman">
+    <w:panose1 w:val="02020603050405020304"/>
+    <w:charset w:val="00"/>
+    <w:family w:val="roman"/>
+    <w:pitch w:val="variable"/>
+    <w:sig w:usb0="E0002EFF" w:usb1="C000785B" w:usb2="00000009" w:usb3="00000000" w:csb0="000001FF" w:csb1="00000000"/>
+  </w:font>
+  <w:font w:name="Symbol">
+    <w:panose1 w:val="05050102010706020507"/>
+    <w:charset w:val="02"/>
+    <w:family w:val="roman"/>
+    <w:pitch w:val="variable"/>
+    <w:sig w:usb0="00000000" w:usb1="10000000" w:usb2="00000000" w:usb3="00000000" w:csb0="80000000" w:csb1="00000000"/>
+  </w:font>
+  <w:font w:name="Courier New">
+    <w:panose1 w:val="02070309020205020404"/>
+    <w:charset w:val="00"/>
+    <w:family w:val="modern"/>
+    <w:pitch w:val="fixed"/>
+    <w:sig w:usb0="E0002EFF" w:usb1="C0007843" w:usb2="00000009" w:usb3="00000000" w:csb0="000001FF" w:csb1="00000000"/>
+  </w:font>
+  <w:font w:name="Wingdings">
+    <w:panose1 w:val="05000000000000000000"/>
+    <w:charset w:val="02"/>
+    <w:family w:val="auto"/>
+    <w:pitch w:val="variable"/>
+    <w:sig w:usb0="00000000" w:usb1="10000000" w:usb2="00000000" w:usb3="00000000" w:csb0="80000000" w:csb1="00000000"/>
+  </w:font>
+  <w:font w:name="Segoe UI">
+    <w:panose1 w:val="020B0502040204020203"/>
+    <w:charset w:val="00"/>
+    <w:family w:val="swiss"/>
+    <w:pitch w:val="variable"/>
+    <w:sig w:usb0="E4002EFF" w:usb1="C000E47F" w:usb2="00000009" w:usb3="00000000" w:csb0="000001FF" w:csb1="00000000"/>
+  </w:font>
+  <w:font w:name="Calibri">
+    <w:panose1 w:val="020F0502020204030204"/>
+    <w:charset w:val="00"/>
+    <w:family w:val="swiss"/>
+    <w:pitch w:val="variable"/>
+    <w:sig w:usb0="E4002EFF" w:usb1="C000247B" w:usb2="00000009" w:usb3="00000000" w:csb0="000001FF" w:csb1="00000000"/>
+  </w:font>
+  <w:font w:name="Calibri Light">
+    <w:panose1 w:val="020F0302020204030204"/>
+    <w:charset w:val="00"/>
+    <w:family w:val="swiss"/>
+    <w:pitch w:val="variable"/>
+    <w:sig w:usb0="E4002EFF" w:usb1="C000247B" w:usb2="00000009" w:usb3="00000000" w:csb0="000001FF" w:csb1="00000000"/>
+  </w:font>
+</w:fonts>
+</file>
+
+<file path=word/glossary/settings.xml><?xml version="1.0" encoding="utf-8"?>
+<w:settings xmlns:mc="http://schemas.openxmlformats.org/markup-compatibility/2006" xmlns:o="urn:schemas-microsoft-com:office:office" xmlns:r="http://schemas.openxmlformats.org/officeDocument/2006/relationships" xmlns:m="http://schemas.openxmlformats.org/officeDocument/2006/math" xmlns:v="urn:schemas-microsoft-com:vml" xmlns:w10="urn:schemas-microsoft-com:office:word" xmlns:w="http://schemas.openxmlformats.org/wordprocessingml/2006/main" xmlns:w14="http://schemas.microsoft.com/office/word/2010/wordml" xmlns:w15="http://schemas.microsoft.com/office/word/2012/wordml" xmlns:w16cex="http://schemas.microsoft.com/office/word/2018/wordml/cex" xmlns:w16cid="http://schemas.microsoft.com/office/word/2016/wordml/cid" xmlns:w16="http://schemas.microsoft.com/office/word/2018/wordml" xmlns:w16sdtdh="http://schemas.microsoft.com/office/word/2020/wordml/sdtdatahash" xmlns:w16se="http://schemas.microsoft.com/office/word/2015/wordml/symex" xmlns:sl="http://schemas.openxmlformats.org/schemaLibrary/2006/main" mc:Ignorable="w14 w15 w16se w16cid w16 w16cex w16sdtdh">
+  <w:view w:val="normal"/>
+  <w:defaultTabStop w:val="708"/>
+  <w:hyphenationZone w:val="425"/>
+  <w:characterSpacingControl w:val="doNotCompress"/>
+  <w:compat>
+    <w:useFELayout/>
+    <w:compatSetting w:name="compatibilityMode" w:uri="http://schemas.microsoft.com/office/word" w:val="15"/>
+    <w:compatSetting w:name="overrideTableStyleFontSizeAndJustification" w:uri="http://schemas.microsoft.com/office/word" w:val="1"/>
+    <w:compatSetting w:name="enableOpenTypeFeatures" w:uri="http://schemas.microsoft.com/office/word" w:val="1"/>
+    <w:compatSetting w:name="doNotFlipMirrorIndents" w:uri="http://schemas.microsoft.com/office/word" w:val="1"/>
+    <w:compatSetting w:name="differentiateMultirowTableHeaders" w:uri="http://schemas.microsoft.com/office/word" w:val="1"/>
+    <w:compatSetting w:name="useWord2013TrackBottomHyphenation" w:uri="http://schemas.microsoft.com/office/word" w:val="0"/>
+  </w:compat>
+  <w:rsids>
+    <w:rsidRoot w:val="007720DC"/>
+    <w:rsid w:val="007720DC"/>
+    <w:rsid w:val="00D86A6B"/>
+  </w:rsids>
+  <m:mathPr>
+    <m:mathFont m:val="Cambria Math"/>
+    <m:brkBin m:val="before"/>
+    <m:brkBinSub m:val="--"/>
+    <m:smallFrac m:val="0"/>
+    <m:dispDef/>
+    <m:lMargin m:val="0"/>
+    <m:rMargin m:val="0"/>
+    <m:defJc m:val="centerGroup"/>
+    <m:wrapIndent m:val="1440"/>
+    <m:intLim m:val="subSup"/>
+    <m:naryLim m:val="undOvr"/>
+  </m:mathPr>
+  <w:themeFontLang w:val="es-ES"/>
+  <w:clrSchemeMapping w:bg1="light1" w:t1="dark1" w:bg2="light2" w:t2="dark2" w:accent1="accent1" w:accent2="accent2" w:accent3="accent3" w:accent4="accent4" w:accent5="accent5" w:accent6="accent6" w:hyperlink="hyperlink" w:followedHyperlink="followedHyperlink"/>
+  <w:decimalSymbol w:val=","/>
+  <w:listSeparator w:val=";"/>
+  <w15:chartTrackingRefBased/>
+</w:settings>
+</file>
+
+<file path=word/glossary/styles.xml><?xml version="1.0" encoding="utf-8"?>
+<w:styles xmlns:mc="http://schemas.openxmlformats.org/markup-compatibility/2006" xmlns:r="http://schemas.openxmlformats.org/officeDocument/2006/relationships" xmlns:w="http://schemas.openxmlformats.org/wordprocessingml/2006/main" xmlns:w14="http://schemas.microsoft.com/office/word/2010/wordml" xmlns:w15="http://schemas.microsoft.com/office/word/2012/wordml" xmlns:w16cex="http://schemas.microsoft.com/office/word/2018/wordml/cex" xmlns:w16cid="http://schemas.microsoft.com/office/word/2016/wordml/cid" xmlns:w16="http://schemas.microsoft.com/office/word/2018/wordml" xmlns:w16sdtdh="http://schemas.microsoft.com/office/word/2020/wordml/sdtdatahash" xmlns:w16se="http://schemas.microsoft.com/office/word/2015/wordml/symex" mc:Ignorable="w14 w15 w16se w16cid w16 w16cex w16sdtdh">
+  <w:docDefaults>
+    <w:rPrDefault>
+      <w:rPr>
+        <w:rFonts w:asciiTheme="minorHAnsi" w:eastAsiaTheme="minorEastAsia" w:hAnsiTheme="minorHAnsi" w:cstheme="minorBidi"/>
+        <w:sz w:val="22"/>
+        <w:szCs w:val="22"/>
+        <w:lang w:val="es-ES" w:eastAsia="es-ES" w:bidi="ar-SA"/>
+      </w:rPr>
+    </w:rPrDefault>
+    <w:pPrDefault>
+      <w:pPr>
+        <w:spacing w:after="160" w:line="259" w:lineRule="auto"/>
+      </w:pPr>
+    </w:pPrDefault>
+  </w:docDefaults>
+  <w:latentStyles w:defLockedState="0" w:defUIPriority="99" w:defSemiHidden="0" w:defUnhideWhenUsed="0" w:defQFormat="0" w:count="376">
+    <w:lsdException w:name="Normal" w:uiPriority="0" w:qFormat="1"/>
+    <w:lsdException w:name="heading 1" w:uiPriority="9" w:qFormat="1"/>
+    <w:lsdException w:name="heading 2" w:semiHidden="1" w:uiPriority="9" w:unhideWhenUsed="1" w:qFormat="1"/>
+    <w:lsdException w:name="heading 3" w:semiHidden="1" w:uiPriority="9" w:unhideWhenUsed="1" w:qFormat="1"/>
+    <w:lsdException w:name="heading 4" w:semiHidden="1" w:uiPriority="9" w:unhideWhenUsed="1" w:qFormat="1"/>
+    <w:lsdException w:name="heading 5" w:semiHidden="1" w:uiPriority="9" w:unhideWhenUsed="1" w:qFormat="1"/>
+    <w:lsdException w:name="heading 6" w:semiHidden="1" w:uiPriority="9" w:unhideWhenUsed="1" w:qFormat="1"/>
+    <w:lsdException w:name="heading 7" w:semiHidden="1" w:uiPriority="9" w:unhideWhenUsed="1" w:qFormat="1"/>
+    <w:lsdException w:name="heading 8" w:semiHidden="1" w:uiPriority="9" w:unhideWhenUsed="1" w:qFormat="1"/>
+    <w:lsdException w:name="heading 9" w:semiHidden="1" w:uiPriority="9" w:unhideWhenUsed="1" w:qFormat="1"/>
+    <w:lsdException w:name="index 1" w:semiHidden="1" w:unhideWhenUsed="1"/>
+    <w:lsdException w:name="index 2" w:semiHidden="1" w:unhideWhenUsed="1"/>
+    <w:lsdException w:name="index 3" w:semiHidden="1" w:unhideWhenUsed="1"/>
+    <w:lsdException w:name="index 4" w:semiHidden="1" w:unhideWhenUsed="1"/>
+    <w:lsdException w:name="index 5" w:semiHidden="1" w:unhideWhenUsed="1"/>
+    <w:lsdException w:name="index 6" w:semiHidden="1" w:unhideWhenUsed="1"/>
+    <w:lsdException w:name="index 7" w:semiHidden="1" w:unhideWhenUsed="1"/>
+    <w:lsdException w:name="index 8" w:semiHidden="1" w:unhideWhenUsed="1"/>
+    <w:lsdException w:name="index 9" w:semiHidden="1" w:unhideWhenUsed="1"/>
+    <w:lsdException w:name="toc 1" w:semiHidden="1" w:uiPriority="39" w:unhideWhenUsed="1"/>
+    <w:lsdException w:name="toc 2" w:semiHidden="1" w:uiPriority="39" w:unhideWhenUsed="1"/>
+    <w:lsdException w:name="toc 3" w:semiHidden="1" w:uiPriority="39" w:unhideWhenUsed="1"/>
+    <w:lsdException w:name="toc 4" w:semiHidden="1" w:uiPriority="39" w:unhideWhenUsed="1"/>
+    <w:lsdException w:name="toc 5" w:semiHidden="1" w:uiPriority="39" w:unhideWhenUsed="1"/>
+    <w:lsdException w:name="toc 6" w:semiHidden="1" w:uiPriority="39" w:unhideWhenUsed="1"/>
+    <w:lsdException w:name="toc 7" w:semiHidden="1" w:uiPriority="39" w:unhideWhenUsed="1"/>
+    <w:lsdException w:name="toc 8" w:semiHidden="1" w:uiPriority="39" w:unhideWhenUsed="1"/>
+    <w:lsdException w:name="toc 9" w:semiHidden="1" w:uiPriority="39" w:unhideWhenUsed="1"/>
+    <w:lsdException w:name="Normal Indent" w:semiHidden="1" w:unhideWhenUsed="1"/>
+    <w:lsdException w:name="footnote text" w:semiHidden="1" w:unhideWhenUsed="1"/>
+    <w:lsdException w:name="annotation text" w:semiHidden="1" w:unhideWhenUsed="1"/>
+    <w:lsdException w:name="header" w:semiHidden="1" w:unhideWhenUsed="1"/>
+    <w:lsdException w:name="footer" w:semiHidden="1" w:unhideWhenUsed="1"/>
+    <w:lsdException w:name="index heading" w:semiHidden="1" w:unhideWhenUsed="1"/>
+    <w:lsdException w:name="caption" w:semiHidden="1" w:uiPriority="35" w:unhideWhenUsed="1" w:qFormat="1"/>
+    <w:lsdException w:name="table of figures" w:semiHidden="1" w:unhideWhenUsed="1"/>
+    <w:lsdException w:name="envelope address" w:semiHidden="1" w:unhideWhenUsed="1"/>
+    <w:lsdException w:name="envelope return" w:semiHidden="1" w:unhideWhenUsed="1"/>
+    <w:lsdException w:name="footnote reference" w:semiHidden="1" w:unhideWhenUsed="1"/>
+    <w:lsdException w:name="annotation reference" w:semiHidden="1" w:unhideWhenUsed="1"/>
+    <w:lsdException w:name="line number" w:semiHidden="1" w:unhideWhenUsed="1"/>
+    <w:lsdException w:name="page number" w:semiHidden="1" w:unhideWhenUsed="1"/>
+    <w:lsdException w:name="endnote reference" w:semiHidden="1" w:unhideWhenUsed="1"/>
+    <w:lsdException w:name="endnote text" w:semiHidden="1" w:unhideWhenUsed="1"/>
+    <w:lsdException w:name="table of authorities" w:semiHidden="1" w:unhideWhenUsed="1"/>
+    <w:lsdException w:name="macro" w:semiHidden="1" w:unhideWhenUsed="1"/>
+    <w:lsdException w:name="toa heading" w:semiHidden="1" w:unhideWhenUsed="1"/>
+    <w:lsdException w:name="List" w:semiHidden="1" w:unhideWhenUsed="1"/>
+    <w:lsdException w:name="List Bullet" w:semiHidden="1" w:unhideWhenUsed="1"/>
+    <w:lsdException w:name="List Number" w:semiHidden="1" w:unhideWhenUsed="1"/>
+    <w:lsdException w:name="List 2" w:semiHidden="1" w:unhideWhenUsed="1"/>
+    <w:lsdException w:name="List 3" w:semiHidden="1" w:unhideWhenUsed="1"/>
+    <w:lsdException w:name="List 4" w:semiHidden="1" w:unhideWhenUsed="1"/>
+    <w:lsdException w:name="List 5" w:semiHidden="1" w:unhideWhenUsed="1"/>
+    <w:lsdException w:name="List Bullet 2" w:semiHidden="1" w:unhideWhenUsed="1"/>
+    <w:lsdException w:name="List Bullet 3" w:semiHidden="1" w:unhideWhenUsed="1"/>
+    <w:lsdException w:name="List Bullet 4" w:semiHidden="1" w:unhideWhenUsed="1"/>
+    <w:lsdException w:name="List Bullet 5" w:semiHidden="1" w:unhideWhenUsed="1"/>
+    <w:lsdException w:name="List Number 2" w:semiHidden="1" w:unhideWhenUsed="1"/>
+    <w:lsdException w:name="List Number 3" w:semiHidden="1" w:unhideWhenUsed="1"/>
+    <w:lsdException w:name="List Number 4" w:semiHidden="1" w:unhideWhenUsed="1"/>
+    <w:lsdException w:name="List Number 5" w:semiHidden="1" w:unhideWhenUsed="1"/>
+    <w:lsdException w:name="Title" w:uiPriority="10" w:qFormat="1"/>
+    <w:lsdException w:name="Closing" w:semiHidden="1" w:unhideWhenUsed="1"/>
+    <w:lsdException w:name="Signature" w:semiHidden="1" w:unhideWhenUsed="1"/>
+    <w:lsdException w:name="Default Paragraph Font" w:semiHidden="1" w:uiPriority="1" w:unhideWhenUsed="1"/>
+    <w:lsdException w:name="Body Text" w:semiHidden="1" w:unhideWhenUsed="1"/>
+    <w:lsdException w:name="Body Text Indent" w:semiHidden="1" w:unhideWhenUsed="1"/>
+    <w:lsdException w:name="List Continue" w:semiHidden="1" w:unhideWhenUsed="1"/>
+    <w:lsdException w:name="List Continue 2" w:semiHidden="1" w:unhideWhenUsed="1"/>
+    <w:lsdException w:name="List Continue 3" w:semiHidden="1" w:unhideWhenUsed="1"/>
+    <w:lsdException w:name="List Continue 4" w:semiHidden="1" w:unhideWhenUsed="1"/>
+    <w:lsdException w:name="List Continue 5" w:semiHidden="1" w:unhideWhenUsed="1"/>
+    <w:lsdException w:name="Message Header" w:semiHidden="1" w:unhideWhenUsed="1"/>
+    <w:lsdException w:name="Subtitle" w:uiPriority="11" w:qFormat="1"/>
+    <w:lsdException w:name="Salutation" w:semiHidden="1" w:unhideWhenUsed="1"/>
+    <w:lsdException w:name="Date" w:semiHidden="1" w:unhideWhenUsed="1"/>
+    <w:lsdException w:name="Body Text First Indent" w:semiHidden="1" w:unhideWhenUsed="1"/>
+    <w:lsdException w:name="Body Text First Indent 2" w:semiHidden="1" w:unhideWhenUsed="1"/>
+    <w:lsdException w:name="Note Heading" w:semiHidden="1" w:unhideWhenUsed="1"/>
+    <w:lsdException w:name="Body Text 2" w:semiHidden="1" w:unhideWhenUsed="1"/>
+    <w:lsdException w:name="Body Text 3" w:semiHidden="1" w:unhideWhenUsed="1"/>
+    <w:lsdException w:name="Body Text Indent 2" w:semiHidden="1" w:unhideWhenUsed="1"/>
+    <w:lsdException w:name="Body Text Indent 3" w:semiHidden="1" w:unhideWhenUsed="1"/>
+    <w:lsdException w:name="Block Text" w:semiHidden="1" w:unhideWhenUsed="1"/>
+    <w:lsdException w:name="Hyperlink" w:semiHidden="1" w:unhideWhenUsed="1"/>
+    <w:lsdException w:name="FollowedHyperlink" w:semiHidden="1" w:unhideWhenUsed="1"/>
+    <w:lsdException w:name="Strong" w:uiPriority="22" w:qFormat="1"/>
+    <w:lsdException w:name="Emphasis" w:uiPriority="20" w:qFormat="1"/>
+    <w:lsdException w:name="Document Map" w:semiHidden="1" w:unhideWhenUsed="1"/>
+    <w:lsdException w:name="Plain Text" w:semiHidden="1" w:unhideWhenUsed="1"/>
+    <w:lsdException w:name="E-mail Signature" w:semiHidden="1" w:unhideWhenUsed="1"/>
+    <w:lsdException w:name="HTML Top of Form" w:semiHidden="1" w:unhideWhenUsed="1"/>
+    <w:lsdException w:name="HTML Bottom of Form" w:semiHidden="1" w:unhideWhenUsed="1"/>
+    <w:lsdException w:name="Normal (Web)" w:semiHidden="1" w:unhideWhenUsed="1"/>
+    <w:lsdException w:name="HTML Acronym" w:semiHidden="1" w:unhideWhenUsed="1"/>
+    <w:lsdException w:name="HTML Address" w:semiHidden="1" w:unhideWhenUsed="1"/>
+    <w:lsdException w:name="HTML Cite" w:semiHidden="1" w:unhideWhenUsed="1"/>
+    <w:lsdException w:name="HTML Code" w:semiHidden="1" w:unhideWhenUsed="1"/>
+    <w:lsdException w:name="HTML Definition" w:semiHidden="1" w:unhideWhenUsed="1"/>
+    <w:lsdException w:name="HTML Keyboard" w:semiHidden="1" w:unhideWhenUsed="1"/>
+    <w:lsdException w:name="HTML Preformatted" w:semiHidden="1" w:unhideWhenUsed="1"/>
+    <w:lsdException w:name="HTML Sample" w:semiHidden="1" w:unhideWhenUsed="1"/>
+    <w:lsdException w:name="HTML Typewriter" w:semiHidden="1" w:unhideWhenUsed="1"/>
+    <w:lsdException w:name="HTML Variable" w:semiHidden="1" w:unhideWhenUsed="1"/>
+    <w:lsdException w:name="Normal Table" w:semiHidden="1" w:unhideWhenUsed="1"/>
+    <w:lsdException w:name="annotation subject" w:semiHidden="1" w:unhideWhenUsed="1"/>
+    <w:lsdException w:name="No List" w:semiHidden="1" w:unhideWhenUsed="1"/>
+    <w:lsdException w:name="Outline List 1" w:semiHidden="1" w:unhideWhenUsed="1"/>
+    <w:lsdException w:name="Outline List 2" w:semiHidden="1" w:unhideWhenUsed="1"/>
+    <w:lsdException w:name="Outline List 3" w:semiHidden="1" w:unhideWhenUsed="1"/>
+    <w:lsdException w:name="Table Simple 1" w:semiHidden="1" w:unhideWhenUsed="1"/>
+    <w:lsdException w:name="Table Simple 2" w:semiHidden="1" w:unhideWhenUsed="1"/>
+    <w:lsdException w:name="Table Simple 3" w:semiHidden="1" w:unhideWhenUsed="1"/>
+    <w:lsdException w:name="Table Classic 1" w:semiHidden="1" w:unhideWhenUsed="1"/>
+    <w:lsdException w:name="Table Classic 2" w:semiHidden="1" w:unhideWhenUsed="1"/>
+    <w:lsdException w:name="Table Classic 3" w:semiHidden="1" w:unhideWhenUsed="1"/>
+    <w:lsdException w:name="Table Classic 4" w:semiHidden="1" w:unhideWhenUsed="1"/>
+    <w:lsdException w:name="Table Colorful 1" w:semiHidden="1" w:unhideWhenUsed="1"/>
+    <w:lsdException w:name="Table Colorful 2" w:semiHidden="1" w:unhideWhenUsed="1"/>
+    <w:lsdException w:name="Table Colorful 3" w:semiHidden="1" w:unhideWhenUsed="1"/>
+    <w:lsdException w:name="Table Columns 1" w:semiHidden="1" w:unhideWhenUsed="1"/>
+    <w:lsdException w:name="Table Columns 2" w:semiHidden="1" w:unhideWhenUsed="1"/>
+    <w:lsdException w:name="Table Columns 3" w:semiHidden="1" w:unhideWhenUsed="1"/>
+    <w:lsdException w:name="Table Columns 4" w:semiHidden="1" w:unhideWhenUsed="1"/>
+    <w:lsdException w:name="Table Columns 5" w:semiHidden="1" w:unhideWhenUsed="1"/>
+    <w:lsdException w:name="Table Grid 1" w:semiHidden="1" w:unhideWhenUsed="1"/>
+    <w:lsdException w:name="Table Grid 2" w:semiHidden="1" w:unhideWhenUsed="1"/>
+    <w:lsdException w:name="Table Grid 3" w:semiHidden="1" w:unhideWhenUsed="1"/>
+    <w:lsdException w:name="Table Grid 4" w:semiHidden="1" w:unhideWhenUsed="1"/>
+    <w:lsdException w:name="Table Grid 5" w:semiHidden="1" w:unhideWhenUsed="1"/>
+    <w:lsdException w:name="Table Grid 6" w:semiHidden="1" w:unhideWhenUsed="1"/>
+    <w:lsdException w:name="Table Grid 7" w:semiHidden="1" w:unhideWhenUsed="1"/>
+    <w:lsdException w:name="Table Grid 8" w:semiHidden="1" w:unhideWhenUsed="1"/>
+    <w:lsdException w:name="Table List 1" w:semiHidden="1" w:unhideWhenUsed="1"/>
+    <w:lsdException w:name="Table List 2" w:semiHidden="1" w:unhideWhenUsed="1"/>
+    <w:lsdException w:name="Table List 3" w:semiHidden="1" w:unhideWhenUsed="1"/>
+    <w:lsdException w:name="Table List 4" w:semiHidden="1" w:unhideWhenUsed="1"/>
+    <w:lsdException w:name="Table List 5" w:semiHidden="1" w:unhideWhenUsed="1"/>
+    <w:lsdException w:name="Table List 6" w:semiHidden="1" w:unhideWhenUsed="1"/>
+    <w:lsdException w:name="Table List 7" w:semiHidden="1" w:unhideWhenUsed="1"/>
+    <w:lsdException w:name="Table List 8" w:semiHidden="1" w:unhideWhenUsed="1"/>
+    <w:lsdException w:name="Table 3D effects 1" w:semiHidden="1" w:unhideWhenUsed="1"/>
+    <w:lsdException w:name="Table 3D effects 2" w:semiHidden="1" w:unhideWhenUsed="1"/>
+    <w:lsdException w:name="Table 3D effects 3" w:semiHidden="1" w:unhideWhenUsed="1"/>
+    <w:lsdException w:name="Table Contemporary" w:semiHidden="1" w:unhideWhenUsed="1"/>
+    <w:lsdException w:name="Table Elegant" w:semiHidden="1" w:unhideWhenUsed="1"/>
+    <w:lsdException w:name="Table Professional" w:semiHidden="1" w:unhideWhenUsed="1"/>
+    <w:lsdException w:name="Table Subtle 1" w:semiHidden="1" w:unhideWhenUsed="1"/>
+    <w:lsdException w:name="Table Subtle 2" w:semiHidden="1" w:unhideWhenUsed="1"/>
+    <w:lsdException w:name="Table Web 1" w:semiHidden="1" w:unhideWhenUsed="1"/>
+    <w:lsdException w:name="Table Web 2" w:semiHidden="1" w:unhideWhenUsed="1"/>
+    <w:lsdException w:name="Table Web 3" w:semiHidden="1" w:unhideWhenUsed="1"/>
+    <w:lsdException w:name="Balloon Text" w:semiHidden="1" w:unhideWhenUsed="1"/>
+    <w:lsdException w:name="Table Grid" w:uiPriority="39"/>
+    <w:lsdException w:name="Table Theme" w:semiHidden="1" w:unhideWhenUsed="1"/>
+    <w:lsdException w:name="Placeholder Text" w:semiHidden="1"/>
+    <w:lsdException w:name="No Spacing" w:uiPriority="1" w:qFormat="1"/>
+    <w:lsdException w:name="Light Shading" w:uiPriority="60"/>
+    <w:lsdException w:name="Light List" w:uiPriority="61"/>
+    <w:lsdException w:name="Light Grid" w:uiPriority="62"/>
+    <w:lsdException w:name="Medium Shading 1" w:uiPriority="63"/>
+    <w:lsdException w:name="Medium Shading 2" w:uiPriority="64"/>
+    <w:lsdException w:name="Medium List 1" w:uiPriority="65"/>
+    <w:lsdException w:name="Medium List 2" w:uiPriority="66"/>
+    <w:lsdException w:name="Medium Grid 1" w:uiPriority="67"/>
+    <w:lsdException w:name="Medium Grid 2" w:uiPriority="68"/>
+    <w:lsdException w:name="Medium Grid 3" w:uiPriority="69"/>
+    <w:lsdException w:name="Dark List" w:uiPriority="70"/>
+    <w:lsdException w:name="Colorful Shading" w:uiPriority="71"/>
+    <w:lsdException w:name="Colorful List" w:uiPriority="72"/>
+    <w:lsdException w:name="Colorful Grid" w:uiPriority="73"/>
+    <w:lsdException w:name="Light Shading Accent 1" w:uiPriority="60"/>
+    <w:lsdException w:name="Light List Accent 1" w:uiPriority="61"/>
+    <w:lsdException w:name="Light Grid Accent 1" w:uiPriority="62"/>
+    <w:lsdException w:name="Medium Shading 1 Accent 1" w:uiPriority="63"/>
+    <w:lsdException w:name="Medium Shading 2 Accent 1" w:uiPriority="64"/>
+    <w:lsdException w:name="Medium List 1 Accent 1" w:uiPriority="65"/>
+    <w:lsdException w:name="Revision" w:semiHidden="1"/>
+    <w:lsdException w:name="List Paragraph" w:uiPriority="34" w:qFormat="1"/>
+    <w:lsdException w:name="Quote" w:uiPriority="29" w:qFormat="1"/>
+    <w:lsdException w:name="Intense Quote" w:uiPriority="30" w:qFormat="1"/>
+    <w:lsdException w:name="Medium List 2 Accent 1" w:uiPriority="66"/>
+    <w:lsdException w:name="Medium Grid 1 Accent 1" w:uiPriority="67"/>
+    <w:lsdException w:name="Medium Grid 2 Accent 1" w:uiPriority="68"/>
+    <w:lsdException w:name="Medium Grid 3 Accent 1" w:uiPriority="69"/>
+    <w:lsdException w:name="Dark List Accent 1" w:uiPriority="70"/>
+    <w:lsdException w:name="Colorful Shading Accent 1" w:uiPriority="71"/>
+    <w:lsdException w:name="Colorful List Accent 1" w:uiPriority="72"/>
+    <w:lsdException w:name="Colorful Grid Accent 1" w:uiPriority="73"/>
+    <w:lsdException w:name="Light Shading Accent 2" w:uiPriority="60"/>
+    <w:lsdException w:name="Light List Accent 2" w:uiPriority="61"/>
+    <w:lsdException w:name="Light Grid Accent 2" w:uiPriority="62"/>
+    <w:lsdException w:name="Medium Shading 1 Accent 2" w:uiPriority="63"/>
+    <w:lsdException w:name="Medium Shading 2 Accent 2" w:uiPriority="64"/>
+    <w:lsdException w:name="Medium List 1 Accent 2" w:uiPriority="65"/>
+    <w:lsdException w:name="Medium List 2 Accent 2" w:uiPriority="66"/>
+    <w:lsdException w:name="Medium Grid 1 Accent 2" w:uiPriority="67"/>
+    <w:lsdException w:name="Medium Grid 2 Accent 2" w:uiPriority="68"/>
+    <w:lsdException w:name="Medium Grid 3 Accent 2" w:uiPriority="69"/>
+    <w:lsdException w:name="Dark List Accent 2" w:uiPriority="70"/>
+    <w:lsdException w:name="Colorful Shading Accent 2" w:uiPriority="71"/>
+    <w:lsdException w:name="Colorful List Accent 2" w:uiPriority="72"/>
+    <w:lsdException w:name="Colorful Grid Accent 2" w:uiPriority="73"/>
+    <w:lsdException w:name="Light Shading Accent 3" w:uiPriority="60"/>
+    <w:lsdException w:name="Light List Accent 3" w:uiPriority="61"/>
+    <w:lsdException w:name="Light Grid Accent 3" w:uiPriority="62"/>
+    <w:lsdException w:name="Medium Shading 1 Accent 3" w:uiPriority="63"/>
+    <w:lsdException w:name="Medium Shading 2 Accent 3" w:uiPriority="64"/>
+    <w:lsdException w:name="Medium List 1 Accent 3" w:uiPriority="65"/>
+    <w:lsdException w:name="Medium List 2 Accent 3" w:uiPriority="66"/>
+    <w:lsdException w:name="Medium Grid 1 Accent 3" w:uiPriority="67"/>
+    <w:lsdException w:name="Medium Grid 2 Accent 3" w:uiPriority="68"/>
+    <w:lsdException w:name="Medium Grid 3 Accent 3" w:uiPriority="69"/>
+    <w:lsdException w:name="Dark List Accent 3" w:uiPriority="70"/>
+    <w:lsdException w:name="Colorful Shading Accent 3" w:uiPriority="71"/>
+    <w:lsdException w:name="Colorful List Accent 3" w:uiPriority="72"/>
+    <w:lsdException w:name="Colorful Grid Accent 3" w:uiPriority="73"/>
+    <w:lsdException w:name="Light Shading Accent 4" w:uiPriority="60"/>
+    <w:lsdException w:name="Light List Accent 4" w:uiPriority="61"/>
+    <w:lsdException w:name="Light Grid Accent 4" w:uiPriority="62"/>
+    <w:lsdException w:name="Medium Shading 1 Accent 4" w:uiPriority="63"/>
+    <w:lsdException w:name="Medium Shading 2 Accent 4" w:uiPriority="64"/>
+    <w:lsdException w:name="Medium List 1 Accent 4" w:uiPriority="65"/>
+    <w:lsdException w:name="Medium List 2 Accent 4" w:uiPriority="66"/>
+    <w:lsdException w:name="Medium Grid 1 Accent 4" w:uiPriority="67"/>
+    <w:lsdException w:name="Medium Grid 2 Accent 4" w:uiPriority="68"/>
+    <w:lsdException w:name="Medium Grid 3 Accent 4" w:uiPriority="69"/>
+    <w:lsdException w:name="Dark List Accent 4" w:uiPriority="70"/>
+    <w:lsdException w:name="Colorful Shading Accent 4" w:uiPriority="71"/>
+    <w:lsdException w:name="Colorful List Accent 4" w:uiPriority="72"/>
+    <w:lsdException w:name="Colorful Grid Accent 4" w:uiPriority="73"/>
+    <w:lsdException w:name="Light Shading Accent 5" w:uiPriority="60"/>
+    <w:lsdException w:name="Light List Accent 5" w:uiPriority="61"/>
+    <w:lsdException w:name="Light Grid Accent 5" w:uiPriority="62"/>
+    <w:lsdException w:name="Medium Shading 1 Accent 5" w:uiPriority="63"/>
+    <w:lsdException w:name="Medium Shading 2 Accent 5" w:uiPriority="64"/>
+    <w:lsdException w:name="Medium List 1 Accent 5" w:uiPriority="65"/>
+    <w:lsdException w:name="Medium List 2 Accent 5" w:uiPriority="66"/>
+    <w:lsdException w:name="Medium Grid 1 Accent 5" w:uiPriority="67"/>
+    <w:lsdException w:name="Medium Grid 2 Accent 5" w:uiPriority="68"/>
+    <w:lsdException w:name="Medium Grid 3 Accent 5" w:uiPriority="69"/>
+    <w:lsdException w:name="Dark List Accent 5" w:uiPriority="70"/>
+    <w:lsdException w:name="Colorful Shading Accent 5" w:uiPriority="71"/>
+    <w:lsdException w:name="Colorful List Accent 5" w:uiPriority="72"/>
+    <w:lsdException w:name="Colorful Grid Accent 5" w:uiPriority="73"/>
+    <w:lsdException w:name="Light Shading Accent 6" w:uiPriority="60"/>
+    <w:lsdException w:name="Light List Accent 6" w:uiPriority="61"/>
+    <w:lsdException w:name="Light Grid Accent 6" w:uiPriority="62"/>
+    <w:lsdException w:name="Medium Shading 1 Accent 6" w:uiPriority="63"/>
+    <w:lsdException w:name="Medium Shading 2 Accent 6" w:uiPriority="64"/>
+    <w:lsdException w:name="Medium List 1 Accent 6" w:uiPriority="65"/>
+    <w:lsdException w:name="Medium List 2 Accent 6" w:uiPriority="66"/>
+    <w:lsdException w:name="Medium Grid 1 Accent 6" w:uiPriority="67"/>
+    <w:lsdException w:name="Medium Grid 2 Accent 6" w:uiPriority="68"/>
+    <w:lsdException w:name="Medium Grid 3 Accent 6" w:uiPriority="69"/>
+    <w:lsdException w:name="Dark List Accent 6" w:uiPriority="70"/>
+    <w:lsdException w:name="Colorful Shading Accent 6" w:uiPriority="71"/>
+    <w:lsdException w:name="Colorful List Accent 6" w:uiPriority="72"/>
+    <w:lsdException w:name="Colorful Grid Accent 6" w:uiPriority="73"/>
+    <w:lsdException w:name="Subtle Emphasis" w:uiPriority="19" w:qFormat="1"/>
+    <w:lsdException w:name="Intense Emphasis" w:uiPriority="21" w:qFormat="1"/>
+    <w:lsdException w:name="Subtle Reference" w:uiPriority="31" w:qFormat="1"/>
+    <w:lsdException w:name="Intense Reference" w:uiPriority="32" w:qFormat="1"/>
+    <w:lsdException w:name="Book Title" w:uiPriority="33" w:qFormat="1"/>
+    <w:lsdException w:name="Bibliography" w:semiHidden="1" w:uiPriority="37" w:unhideWhenUsed="1"/>
+    <w:lsdException w:name="TOC Heading" w:semiHidden="1" w:uiPriority="39" w:unhideWhenUsed="1" w:qFormat="1"/>
+    <w:lsdException w:name="Plain Table 1" w:uiPriority="41"/>
+    <w:lsdException w:name="Plain Table 2" w:uiPriority="42"/>
+    <w:lsdException w:name="Plain Table 3" w:uiPriority="43"/>
+    <w:lsdException w:name="Plain Table 4" w:uiPriority="44"/>
+    <w:lsdException w:name="Plain Table 5" w:uiPriority="45"/>
+    <w:lsdException w:name="Grid Table Light" w:uiPriority="40"/>
+    <w:lsdException w:name="Grid Table 1 Light" w:uiPriority="46"/>
+    <w:lsdException w:name="Grid Table 2" w:uiPriority="47"/>
+    <w:lsdException w:name="Grid Table 3" w:uiPriority="48"/>
+    <w:lsdException w:name="Grid Table 4" w:uiPriority="49"/>
+    <w:lsdException w:name="Grid Table 5 Dark" w:uiPriority="50"/>
+    <w:lsdException w:name="Grid Table 6 Colorful" w:uiPriority="51"/>
+    <w:lsdException w:name="Grid Table 7 Colorful" w:uiPriority="52"/>
+    <w:lsdException w:name="Grid Table 1 Light Accent 1" w:uiPriority="46"/>
+    <w:lsdException w:name="Grid Table 2 Accent 1" w:uiPriority="47"/>
+    <w:lsdException w:name="Grid Table 3 Accent 1" w:uiPriority="48"/>
+    <w:lsdException w:name="Grid Table 4 Accent 1" w:uiPriority="49"/>
+    <w:lsdException w:name="Grid Table 5 Dark Accent 1" w:uiPriority="50"/>
+    <w:lsdException w:name="Grid Table 6 Colorful Accent 1" w:uiPriority="51"/>
+    <w:lsdException w:name="Grid Table 7 Colorful Accent 1" w:uiPriority="52"/>
+    <w:lsdException w:name="Grid Table 1 Light Accent 2" w:uiPriority="46"/>
+    <w:lsdException w:name="Grid Table 2 Accent 2" w:uiPriority="47"/>
+    <w:lsdException w:name="Grid Table 3 Accent 2" w:uiPriority="48"/>
+    <w:lsdException w:name="Grid Table 4 Accent 2" w:uiPriority="49"/>
+    <w:lsdException w:name="Grid Table 5 Dark Accent 2" w:uiPriority="50"/>
+    <w:lsdException w:name="Grid Table 6 Colorful Accent 2" w:uiPriority="51"/>
+    <w:lsdException w:name="Grid Table 7 Colorful Accent 2" w:uiPriority="52"/>
+    <w:lsdException w:name="Grid Table 1 Light Accent 3" w:uiPriority="46"/>
+    <w:lsdException w:name="Grid Table 2 Accent 3" w:uiPriority="47"/>
+    <w:lsdException w:name="Grid Table 3 Accent 3" w:uiPriority="48"/>
+    <w:lsdException w:name="Grid Table 4 Accent 3" w:uiPriority="49"/>
+    <w:lsdException w:name="Grid Table 5 Dark Accent 3" w:uiPriority="50"/>
+    <w:lsdException w:name="Grid Table 6 Colorful Accent 3" w:uiPriority="51"/>
+    <w:lsdException w:name="Grid Table 7 Colorful Accent 3" w:uiPriority="52"/>
+    <w:lsdException w:name="Grid Table 1 Light Accent 4" w:uiPriority="46"/>
+    <w:lsdException w:name="Grid Table 2 Accent 4" w:uiPriority="47"/>
+    <w:lsdException w:name="Grid Table 3 Accent 4" w:uiPriority="48"/>
+    <w:lsdException w:name="Grid Table 4 Accent 4" w:uiPriority="49"/>
+    <w:lsdException w:name="Grid Table 5 Dark Accent 4" w:uiPriority="50"/>
+    <w:lsdException w:name="Grid Table 6 Colorful Accent 4" w:uiPriority="51"/>
+    <w:lsdException w:name="Grid Table 7 Colorful Accent 4" w:uiPriority="52"/>
+    <w:lsdException w:name="Grid Table 1 Light Accent 5" w:uiPriority="46"/>
+    <w:lsdException w:name="Grid Table 2 Accent 5" w:uiPriority="47"/>
+    <w:lsdException w:name="Grid Table 3 Accent 5" w:uiPriority="48"/>
+    <w:lsdException w:name="Grid Table 4 Accent 5" w:uiPriority="49"/>
+    <w:lsdException w:name="Grid Table 5 Dark Accent 5" w:uiPriority="50"/>
+    <w:lsdException w:name="Grid Table 6 Colorful Accent 5" w:uiPriority="51"/>
+    <w:lsdException w:name="Grid Table 7 Colorful Accent 5" w:uiPriority="52"/>
+    <w:lsdException w:name="Grid Table 1 Light Accent 6" w:uiPriority="46"/>
+    <w:lsdException w:name="Grid Table 2 Accent 6" w:uiPriority="47"/>
+    <w:lsdException w:name="Grid Table 3 Accent 6" w:uiPriority="48"/>
+    <w:lsdException w:name="Grid Table 4 Accent 6" w:uiPriority="49"/>
+    <w:lsdException w:name="Grid Table 5 Dark Accent 6" w:uiPriority="50"/>
+    <w:lsdException w:name="Grid Table 6 Colorful Accent 6" w:uiPriority="51"/>
+    <w:lsdException w:name="Grid Table 7 Colorful Accent 6" w:uiPriority="52"/>
+    <w:lsdException w:name="List Table 1 Light" w:uiPriority="46"/>
+    <w:lsdException w:name="List Table 2" w:uiPriority="47"/>
+    <w:lsdException w:name="List Table 3" w:uiPriority="48"/>
+    <w:lsdException w:name="List Table 4" w:uiPriority="49"/>
+    <w:lsdException w:name="List Table 5 Dark" w:uiPriority="50"/>
+    <w:lsdException w:name="List Table 6 Colorful" w:uiPriority="51"/>
+    <w:lsdException w:name="List Table 7 Colorful" w:uiPriority="52"/>
+    <w:lsdException w:name="List Table 1 Light Accent 1" w:uiPriority="46"/>
+    <w:lsdException w:name="List Table 2 Accent 1" w:uiPriority="47"/>
+    <w:lsdException w:name="List Table 3 Accent 1" w:uiPriority="48"/>
+    <w:lsdException w:name="List Table 4 Accent 1" w:uiPriority="49"/>
+    <w:lsdException w:name="List Table 5 Dark Accent 1" w:uiPriority="50"/>
+    <w:lsdException w:name="List Table 6 Colorful Accent 1" w:uiPriority="51"/>
+    <w:lsdException w:name="List Table 7 Colorful Accent 1" w:uiPriority="52"/>
+    <w:lsdException w:name="List Table 1 Light Accent 2" w:uiPriority="46"/>
+    <w:lsdException w:name="List Table 2 Accent 2" w:uiPriority="47"/>
+    <w:lsdException w:name="List Table 3 Accent 2" w:uiPriority="48"/>
+    <w:lsdException w:name="List Table 4 Accent 2" w:uiPriority="49"/>
+    <w:lsdException w:name="List Table 5 Dark Accent 2" w:uiPriority="50"/>
+    <w:lsdException w:name="List Table 6 Colorful Accent 2" w:uiPriority="51"/>
+    <w:lsdException w:name="List Table 7 Colorful Accent 2" w:uiPriority="52"/>
+    <w:lsdException w:name="List Table 1 Light Accent 3" w:uiPriority="46"/>
+    <w:lsdException w:name="List Table 2 Accent 3" w:uiPriority="47"/>
+    <w:lsdException w:name="List Table 3 Accent 3" w:uiPriority="48"/>
+    <w:lsdException w:name="List Table 4 Accent 3" w:uiPriority="49"/>
+    <w:lsdException w:name="List Table 5 Dark Accent 3" w:uiPriority="50"/>
+    <w:lsdException w:name="List Table 6 Colorful Accent 3" w:uiPriority="51"/>
+    <w:lsdException w:name="List Table 7 Colorful Accent 3" w:uiPriority="52"/>
+    <w:lsdException w:name="List Table 1 Light Accent 4" w:uiPriority="46"/>
+    <w:lsdException w:name="List Table 2 Accent 4" w:uiPriority="47"/>
+    <w:lsdException w:name="List Table 3 Accent 4" w:uiPriority="48"/>
+    <w:lsdException w:name="List Table 4 Accent 4" w:uiPriority="49"/>
+    <w:lsdException w:name="List Table 5 Dark Accent 4" w:uiPriority="50"/>
+    <w:lsdException w:name="List Table 6 Colorful Accent 4" w:uiPriority="51"/>
+    <w:lsdException w:name="List Table 7 Colorful Accent 4" w:uiPriority="52"/>
+    <w:lsdException w:name="List Table 1 Light Accent 5" w:uiPriority="46"/>
+    <w:lsdException w:name="List Table 2 Accent 5" w:uiPriority="47"/>
+    <w:lsdException w:name="List Table 3 Accent 5" w:uiPriority="48"/>
+    <w:lsdException w:name="List Table 4 Accent 5" w:uiPriority="49"/>
+    <w:lsdException w:name="List Table 5 Dark Accent 5" w:uiPriority="50"/>
+    <w:lsdException w:name="List Table 6 Colorful Accent 5" w:uiPriority="51"/>
+    <w:lsdException w:name="List Table 7 Colorful Accent 5" w:uiPriority="52"/>
+    <w:lsdException w:name="List Table 1 Light Accent 6" w:uiPriority="46"/>
+    <w:lsdException w:name="List Table 2 Accent 6" w:uiPriority="47"/>
+    <w:lsdException w:name="List Table 3 Accent 6" w:uiPriority="48"/>
+    <w:lsdException w:name="List Table 4 Accent 6" w:uiPriority="49"/>
+    <w:lsdException w:name="List Table 5 Dark Accent 6" w:uiPriority="50"/>
+    <w:lsdException w:name="List Table 6 Colorful Accent 6" w:uiPriority="51"/>
+    <w:lsdException w:name="List Table 7 Colorful Accent 6" w:uiPriority="52"/>
+    <w:lsdException w:name="Mention" w:semiHidden="1" w:unhideWhenUsed="1"/>
+    <w:lsdException w:name="Smart Hyperlink" w:semiHidden="1" w:unhideWhenUsed="1"/>
+    <w:lsdException w:name="Hashtag" w:semiHidden="1" w:unhideWhenUsed="1"/>
+    <w:lsdException w:name="Unresolved Mention" w:semiHidden="1" w:unhideWhenUsed="1"/>
+    <w:lsdException w:name="Smart Link" w:semiHidden="1" w:unhideWhenUsed="1"/>
+  </w:latentStyles>
+  <w:style w:type="paragraph" w:default="1" w:styleId="Normal">
+    <w:name w:val="Normal"/>
+    <w:qFormat/>
+  </w:style>
+  <w:style w:type="character" w:default="1" w:styleId="Fuentedeprrafopredeter">
+    <w:name w:val="Default Paragraph Font"/>
+    <w:uiPriority w:val="1"/>
+    <w:semiHidden/>
+    <w:unhideWhenUsed/>
+  </w:style>
+  <w:style w:type="table" w:default="1" w:styleId="Tablanormal">
+    <w:name w:val="Normal Table"/>
+    <w:uiPriority w:val="99"/>
+    <w:semiHidden/>
+    <w:unhideWhenUsed/>
+    <w:tblPr>
+      <w:tblInd w:w="0" w:type="dxa"/>
+      <w:tblCellMar>
+        <w:top w:w="0" w:type="dxa"/>
+        <w:left w:w="108" w:type="dxa"/>
+        <w:bottom w:w="0" w:type="dxa"/>
+        <w:right w:w="108" w:type="dxa"/>
+      </w:tblCellMar>
+    </w:tblPr>
+  </w:style>
+  <w:style w:type="numbering" w:default="1" w:styleId="Sinlista">
+    <w:name w:val="No List"/>
+    <w:uiPriority w:val="99"/>
+    <w:semiHidden/>
+    <w:unhideWhenUsed/>
+  </w:style>
+  <w:style w:type="paragraph" w:customStyle="1" w:styleId="E5727EDFEAA849CEA7BB233837D2DE26">
+    <w:name w:val="E5727EDFEAA849CEA7BB233837D2DE26"/>
+    <w:rsid w:val="007720DC"/>
+  </w:style>
+  <w:style w:type="paragraph" w:customStyle="1" w:styleId="72E50AFE7A104786B46E4607CC67683D">
+    <w:name w:val="72E50AFE7A104786B46E4607CC67683D"/>
+    <w:rsid w:val="007720DC"/>
+  </w:style>
+</w:styles>
+</file>
+
+<file path=word/glossary/webSettings.xml><?xml version="1.0" encoding="utf-8"?>
+<w:webSettings xmlns:mc="http://schemas.openxmlformats.org/markup-compatibility/2006" xmlns:r="http://schemas.openxmlformats.org/officeDocument/2006/relationships" xmlns:w="http://schemas.openxmlformats.org/wordprocessingml/2006/main" xmlns:w14="http://schemas.microsoft.com/office/word/2010/wordml" xmlns:w15="http://schemas.microsoft.com/office/word/2012/wordml" xmlns:w16cex="http://schemas.microsoft.com/office/word/2018/wordml/cex" xmlns:w16cid="http://schemas.microsoft.com/office/word/2016/wordml/cid" xmlns:w16="http://schemas.microsoft.com/office/word/2018/wordml" xmlns:w16sdtdh="http://schemas.microsoft.com/office/word/2020/wordml/sdtdatahash" xmlns:w16se="http://schemas.microsoft.com/office/word/2015/wordml/symex" mc:Ignorable="w14 w15 w16se w16cid w16 w16cex w16sdtdh">
+  <w:optimizeForBrowser/>
+  <w:allowPNG/>
+</w:webSettings>
 </file>
 
 <file path=word/theme/theme1.xml><?xml version="1.0" encoding="utf-8"?>
@@ -3800,4 +7835,23 @@
     </a:ext>
   </a:extLst>
 </a:theme>
+</file>
+
+<file path=customXml/item1.xml><?xml version="1.0" encoding="utf-8"?>
+<CoverPageProperties xmlns="http://schemas.microsoft.com/office/2006/coverPageProps">
+  <PublishDate/>
+  <Abstract/>
+  <CompanyAddress>Daniel López López y Daniel González Hernansaiz</CompanyAddress>
+  <CompanyPhone/>
+  <CompanyFax/>
+  <CompanyEmail/>
+</CoverPageProperties>
+</file>
+
+<file path=customXml/itemProps1.xml><?xml version="1.0" encoding="utf-8"?>
+<ds:datastoreItem xmlns:ds="http://schemas.openxmlformats.org/officeDocument/2006/customXml" ds:itemID="{55AF091B-3C7A-41E3-B477-F2FDAA23CFDA}">
+  <ds:schemaRefs>
+    <ds:schemaRef ds:uri="http://schemas.microsoft.com/office/2006/coverPageProps"/>
+  </ds:schemaRefs>
+</ds:datastoreItem>
 </file>
--- a/src/main/resources/documenteacion/Documentacion.docx
+++ b/src/main/resources/documenteacion/Documentacion.docx
@@ -5,7 +5,9 @@
     <w:sdt>
       <w:sdtPr>
         <w:rPr>
+          <w:rFonts w:eastAsiaTheme="minorHAnsi"/>
           <w:color w:val="4472C4" w:themeColor="accent1"/>
+          <w:lang w:eastAsia="en-US"/>
         </w:rPr>
         <w:id w:val="-1183353857"/>
         <w:docPartObj>
@@ -15,12 +17,10 @@
       </w:sdtPr>
       <w:sdtEndPr>
         <w:rPr>
-          <w:rFonts w:eastAsiaTheme="minorHAnsi"/>
           <w:color w:val="auto"/>
           <w:sz w:val="21"/>
           <w:szCs w:val="21"/>
           <w:highlight w:val="lightGray"/>
-          <w:lang w:eastAsia="en-US"/>
         </w:rPr>
       </w:sdtEndPr>
       <w:sdtContent>
@@ -163,6 +163,7 @@
             <w:dataBinding w:prefixMappings="xmlns:ns0='http://purl.org/dc/elements/1.1/' xmlns:ns1='http://schemas.openxmlformats.org/package/2006/metadata/core-properties' " w:xpath="/ns1:coreProperties[1]/ns0:subject[1]" w:storeItemID="{6C3C8BC8-F283-45AE-878A-BAB7291924A1}"/>
             <w:text/>
           </w:sdtPr>
+          <w:sdtEndPr/>
           <w:sdtContent>
             <w:p>
               <w:pPr>
@@ -344,6 +345,7 @@
                                     <w:dataBinding w:prefixMappings="xmlns:ns0='http://schemas.openxmlformats.org/officeDocument/2006/extended-properties' " w:xpath="/ns0:Properties[1]/ns0:Company[1]" w:storeItemID="{6668398D-A668-4E3E-A5EB-62B293D839F1}"/>
                                     <w:text/>
                                   </w:sdtPr>
+                                  <w:sdtEndPr/>
                                   <w:sdtContent>
                                     <w:r>
                                       <w:rPr>
@@ -374,6 +376,7 @@
                                     <w:dataBinding w:prefixMappings="xmlns:ns0='http://schemas.microsoft.com/office/2006/coverPageProps' " w:xpath="/ns0:CoverPageProperties[1]/ns0:CompanyAddress[1]" w:storeItemID="{55AF091B-3C7A-41E3-B477-F2FDAA23CFDA}"/>
                                     <w:text/>
                                   </w:sdtPr>
+                                  <w:sdtEndPr/>
                                   <w:sdtContent>
                                     <w:r>
                                       <w:rPr>
@@ -445,6 +448,7 @@
                               <w:dataBinding w:prefixMappings="xmlns:ns0='http://schemas.openxmlformats.org/officeDocument/2006/extended-properties' " w:xpath="/ns0:Properties[1]/ns0:Company[1]" w:storeItemID="{6668398D-A668-4E3E-A5EB-62B293D839F1}"/>
                               <w:text/>
                             </w:sdtPr>
+                            <w:sdtEndPr/>
                             <w:sdtContent>
                               <w:r>
                                 <w:rPr>
@@ -475,6 +479,7 @@
                               <w:dataBinding w:prefixMappings="xmlns:ns0='http://schemas.microsoft.com/office/2006/coverPageProps' " w:xpath="/ns0:CoverPageProperties[1]/ns0:CompanyAddress[1]" w:storeItemID="{55AF091B-3C7A-41E3-B477-F2FDAA23CFDA}"/>
                               <w:text/>
                             </w:sdtPr>
+                            <w:sdtEndPr/>
                             <w:sdtContent>
                               <w:r>
                                 <w:rPr>
@@ -504,6 +509,13 @@
         </w:p>
         <w:sdt>
           <w:sdtPr>
+            <w:rPr>
+              <w:rFonts w:asciiTheme="minorHAnsi" w:eastAsiaTheme="minorHAnsi" w:hAnsiTheme="minorHAnsi" w:cstheme="minorBidi"/>
+              <w:color w:val="auto"/>
+              <w:sz w:val="22"/>
+              <w:szCs w:val="22"/>
+              <w:lang w:eastAsia="en-US"/>
+            </w:rPr>
             <w:id w:val="308221140"/>
             <w:docPartObj>
               <w:docPartGallery w:val="Table of Contents"/>
@@ -512,13 +524,8 @@
           </w:sdtPr>
           <w:sdtEndPr>
             <w:rPr>
-              <w:rFonts w:asciiTheme="minorHAnsi" w:eastAsiaTheme="minorHAnsi" w:hAnsiTheme="minorHAnsi" w:cstheme="minorBidi"/>
               <w:b/>
               <w:bCs/>
-              <w:color w:val="auto"/>
-              <w:sz w:val="22"/>
-              <w:szCs w:val="22"/>
-              <w:lang w:eastAsia="en-US"/>
             </w:rPr>
           </w:sdtEndPr>
           <w:sdtContent>
@@ -2106,7 +2113,23 @@
           <w:color w:val="000000" w:themeColor="text1"/>
           <w:lang w:eastAsia="es-ES"/>
         </w:rPr>
-        <w:t xml:space="preserve"> un ordenador servidor con la parte del servidor y un puerto serie o adaptador, y un ordenador cliente que se conectara al servidor mediante una conexión por red.</w:t>
+        <w:t xml:space="preserve"> un ordenador servidor con la parte del servidor y un puerto serie o adaptador, y un ordenador cliente que se </w:t>
+      </w:r>
+      <w:r>
+        <w:rPr>
+          <w:rFonts w:ascii="Segoe UI" w:eastAsia="Times New Roman" w:hAnsi="Segoe UI" w:cs="Segoe UI"/>
+          <w:color w:val="000000" w:themeColor="text1"/>
+          <w:lang w:eastAsia="es-ES"/>
+        </w:rPr>
+        <w:t>conectará</w:t>
+      </w:r>
+      <w:r>
+        <w:rPr>
+          <w:rFonts w:ascii="Segoe UI" w:eastAsia="Times New Roman" w:hAnsi="Segoe UI" w:cs="Segoe UI"/>
+          <w:color w:val="000000" w:themeColor="text1"/>
+          <w:lang w:eastAsia="es-ES"/>
+        </w:rPr>
+        <w:t xml:space="preserve"> al servidor mediante una conexión por red.</w:t>
       </w:r>
     </w:p>
     <w:p>
@@ -2393,16 +2416,14 @@
         </w:rPr>
         <w:t xml:space="preserve">grafico el análisis, no es obligatorio llegar a un nivel muy detallado, pero </w:t>
       </w:r>
-      <w:proofErr w:type="spellStart"/>
       <w:r>
         <w:rPr>
           <w:rFonts w:ascii="Segoe UI" w:eastAsia="Times New Roman" w:hAnsi="Segoe UI" w:cs="Segoe UI"/>
           <w:color w:val="FF0000"/>
           <w:lang w:eastAsia="es-ES"/>
         </w:rPr>
-        <w:t>si</w:t>
-      </w:r>
-      <w:proofErr w:type="spellEnd"/>
+        <w:t>sí</w:t>
+      </w:r>
       <w:r>
         <w:rPr>
           <w:rFonts w:ascii="Segoe UI" w:eastAsia="Times New Roman" w:hAnsi="Segoe UI" w:cs="Segoe UI"/>
@@ -2945,16 +2966,14 @@
         </w:rPr>
         <w:t xml:space="preserve">Planificada, dificultades </w:t>
       </w:r>
-      <w:proofErr w:type="spellStart"/>
       <w:r>
         <w:rPr>
           <w:rFonts w:ascii="Segoe UI" w:eastAsia="Times New Roman" w:hAnsi="Segoe UI" w:cs="Segoe UI"/>
           <w:color w:val="FF0000"/>
           <w:lang w:eastAsia="es-ES"/>
         </w:rPr>
-        <w:t>mas</w:t>
-      </w:r>
-      <w:proofErr w:type="spellEnd"/>
+        <w:t>más</w:t>
+      </w:r>
       <w:r>
         <w:rPr>
           <w:rFonts w:ascii="Segoe UI" w:eastAsia="Times New Roman" w:hAnsi="Segoe UI" w:cs="Segoe UI"/>
@@ -7074,8 +7093,10 @@
   </w:compat>
   <w:rsids>
     <w:rsidRoot w:val="007720DC"/>
+    <w:rsid w:val="0050105E"/>
     <w:rsid w:val="007720DC"/>
     <w:rsid w:val="00D86A6B"/>
+    <w:rsid w:val="00D87DAD"/>
   </w:rsids>
   <m:mathPr>
     <m:mathFont m:val="Cambria Math"/>

--- a/src/main/resources/documenteacion/Documentacion.docx
+++ b/src/main/resources/documenteacion/Documentacion.docx
@@ -84,25 +84,7 @@
           <w:sz w:val="72"/>
           <w:szCs w:val="72"/>
         </w:rPr>
-        <w:t xml:space="preserve">DESARROLLO DEL </w:t>
-      </w:r>
-      <w:r>
-        <w:rPr>
-          <w:smallCaps/>
-          <w:color w:val="4472C4"/>
-          <w:sz w:val="72"/>
-          <w:szCs w:val="72"/>
-        </w:rPr>
-        <w:t>SOFTWARE</w:t>
-      </w:r>
-      <w:r>
-        <w:rPr>
-          <w:smallCaps/>
-          <w:color w:val="4472C4"/>
-          <w:sz w:val="72"/>
-          <w:szCs w:val="72"/>
-        </w:rPr>
-        <w:t xml:space="preserve"> DE UN BRAZO MECÁNICO</w:t>
+        <w:t>DESARROLLO DEL SOFTWARE DE UN BRAZO MECÁNICO</w:t>
       </w:r>
     </w:p>
     <w:p>
@@ -434,20 +416,14 @@
       <w:sdtContent>
         <w:p>
           <w:pPr>
-            <w:pBdr>
-              <w:top w:val="nil"/>
-              <w:left w:val="nil"/>
-              <w:bottom w:val="nil"/>
-              <w:right w:val="nil"/>
-              <w:between w:val="nil"/>
-            </w:pBdr>
+            <w:pStyle w:val="TDC1"/>
             <w:tabs>
               <w:tab w:val="left" w:pos="440"/>
               <w:tab w:val="right" w:pos="8494"/>
             </w:tabs>
-            <w:spacing w:after="100"/>
             <w:rPr>
-              <w:color w:val="000000"/>
+              <w:rFonts w:asciiTheme="minorHAnsi" w:eastAsiaTheme="minorEastAsia" w:hAnsiTheme="minorHAnsi" w:cstheme="minorBidi"/>
+              <w:noProof/>
             </w:rPr>
           </w:pPr>
           <w:r>
@@ -459,567 +435,1419 @@
           <w:r>
             <w:fldChar w:fldCharType="separate"/>
           </w:r>
-          <w:hyperlink w:anchor="_heading=h.gjdgxs">
-            <w:r>
-              <w:rPr>
-                <w:color w:val="000000"/>
+          <w:hyperlink w:anchor="_Toc90204848" w:history="1">
+            <w:r>
+              <w:rPr>
+                <w:rStyle w:val="Hipervnculo"/>
+                <w:noProof/>
               </w:rPr>
               <w:t>1.</w:t>
             </w:r>
             <w:r>
               <w:rPr>
-                <w:color w:val="000000"/>
+                <w:rFonts w:asciiTheme="minorHAnsi" w:eastAsiaTheme="minorEastAsia" w:hAnsiTheme="minorHAnsi" w:cstheme="minorBidi"/>
+                <w:noProof/>
               </w:rPr>
               <w:tab/>
+            </w:r>
+            <w:r>
+              <w:rPr>
+                <w:rStyle w:val="Hipervnculo"/>
+                <w:noProof/>
+              </w:rPr>
               <w:t>INTRODUCCIÓN</w:t>
             </w:r>
             <w:r>
               <w:rPr>
-                <w:color w:val="000000"/>
+                <w:noProof/>
+                <w:webHidden/>
               </w:rPr>
               <w:tab/>
+            </w:r>
+            <w:r>
+              <w:rPr>
+                <w:noProof/>
+                <w:webHidden/>
+              </w:rPr>
+              <w:fldChar w:fldCharType="begin"/>
+            </w:r>
+            <w:r>
+              <w:rPr>
+                <w:noProof/>
+                <w:webHidden/>
+              </w:rPr>
+              <w:instrText xml:space="preserve"> PAGEREF _Toc90204848 \h </w:instrText>
+            </w:r>
+            <w:r>
+              <w:rPr>
+                <w:noProof/>
+                <w:webHidden/>
+              </w:rPr>
+            </w:r>
+            <w:r>
+              <w:rPr>
+                <w:noProof/>
+                <w:webHidden/>
+              </w:rPr>
+              <w:fldChar w:fldCharType="separate"/>
+            </w:r>
+            <w:r>
+              <w:rPr>
+                <w:noProof/>
+                <w:webHidden/>
+              </w:rPr>
               <w:t>2</w:t>
+            </w:r>
+            <w:r>
+              <w:rPr>
+                <w:noProof/>
+                <w:webHidden/>
+              </w:rPr>
+              <w:fldChar w:fldCharType="end"/>
             </w:r>
           </w:hyperlink>
         </w:p>
         <w:p>
           <w:pPr>
-            <w:pBdr>
-              <w:top w:val="nil"/>
-              <w:left w:val="nil"/>
-              <w:bottom w:val="nil"/>
-              <w:right w:val="nil"/>
-              <w:between w:val="nil"/>
-            </w:pBdr>
+            <w:pStyle w:val="TDC2"/>
             <w:tabs>
               <w:tab w:val="left" w:pos="880"/>
               <w:tab w:val="right" w:pos="8494"/>
             </w:tabs>
-            <w:spacing w:after="100"/>
-            <w:ind w:left="220"/>
             <w:rPr>
-              <w:color w:val="000000"/>
+              <w:rFonts w:asciiTheme="minorHAnsi" w:eastAsiaTheme="minorEastAsia" w:hAnsiTheme="minorHAnsi" w:cstheme="minorBidi"/>
+              <w:noProof/>
             </w:rPr>
           </w:pPr>
-          <w:hyperlink w:anchor="_heading=h.30j0zll">
-            <w:r>
-              <w:rPr>
-                <w:color w:val="000000"/>
+          <w:hyperlink w:anchor="_Toc90204849" w:history="1">
+            <w:r>
+              <w:rPr>
+                <w:rStyle w:val="Hipervnculo"/>
+                <w:noProof/>
               </w:rPr>
               <w:t>1.1</w:t>
             </w:r>
             <w:r>
               <w:rPr>
-                <w:color w:val="000000"/>
+                <w:rFonts w:asciiTheme="minorHAnsi" w:eastAsiaTheme="minorEastAsia" w:hAnsiTheme="minorHAnsi" w:cstheme="minorBidi"/>
+                <w:noProof/>
               </w:rPr>
               <w:tab/>
+            </w:r>
+            <w:r>
+              <w:rPr>
+                <w:rStyle w:val="Hipervnculo"/>
+                <w:noProof/>
+              </w:rPr>
               <w:t>OBJETIVO</w:t>
             </w:r>
             <w:r>
               <w:rPr>
-                <w:color w:val="000000"/>
+                <w:noProof/>
+                <w:webHidden/>
               </w:rPr>
               <w:tab/>
+            </w:r>
+            <w:r>
+              <w:rPr>
+                <w:noProof/>
+                <w:webHidden/>
+              </w:rPr>
+              <w:fldChar w:fldCharType="begin"/>
+            </w:r>
+            <w:r>
+              <w:rPr>
+                <w:noProof/>
+                <w:webHidden/>
+              </w:rPr>
+              <w:instrText xml:space="preserve"> PAGEREF _Toc90204849 \h </w:instrText>
+            </w:r>
+            <w:r>
+              <w:rPr>
+                <w:noProof/>
+                <w:webHidden/>
+              </w:rPr>
+            </w:r>
+            <w:r>
+              <w:rPr>
+                <w:noProof/>
+                <w:webHidden/>
+              </w:rPr>
+              <w:fldChar w:fldCharType="separate"/>
+            </w:r>
+            <w:r>
+              <w:rPr>
+                <w:noProof/>
+                <w:webHidden/>
+              </w:rPr>
               <w:t>2</w:t>
+            </w:r>
+            <w:r>
+              <w:rPr>
+                <w:noProof/>
+                <w:webHidden/>
+              </w:rPr>
+              <w:fldChar w:fldCharType="end"/>
             </w:r>
           </w:hyperlink>
         </w:p>
         <w:p>
           <w:pPr>
-            <w:pBdr>
-              <w:top w:val="nil"/>
-              <w:left w:val="nil"/>
-              <w:bottom w:val="nil"/>
-              <w:right w:val="nil"/>
-              <w:between w:val="nil"/>
-            </w:pBdr>
+            <w:pStyle w:val="TDC2"/>
             <w:tabs>
               <w:tab w:val="left" w:pos="880"/>
               <w:tab w:val="right" w:pos="8494"/>
             </w:tabs>
-            <w:spacing w:after="100"/>
-            <w:ind w:left="220"/>
             <w:rPr>
-              <w:color w:val="000000"/>
+              <w:rFonts w:asciiTheme="minorHAnsi" w:eastAsiaTheme="minorEastAsia" w:hAnsiTheme="minorHAnsi" w:cstheme="minorBidi"/>
+              <w:noProof/>
             </w:rPr>
           </w:pPr>
-          <w:hyperlink w:anchor="_heading=h.1fob9te">
-            <w:r>
-              <w:rPr>
-                <w:color w:val="000000"/>
+          <w:hyperlink w:anchor="_Toc90204850" w:history="1">
+            <w:r>
+              <w:rPr>
+                <w:rStyle w:val="Hipervnculo"/>
+                <w:noProof/>
               </w:rPr>
               <w:t>1.2</w:t>
             </w:r>
             <w:r>
               <w:rPr>
-                <w:color w:val="000000"/>
+                <w:rFonts w:asciiTheme="minorHAnsi" w:eastAsiaTheme="minorEastAsia" w:hAnsiTheme="minorHAnsi" w:cstheme="minorBidi"/>
+                <w:noProof/>
               </w:rPr>
               <w:tab/>
+            </w:r>
+            <w:r>
+              <w:rPr>
+                <w:rStyle w:val="Hipervnculo"/>
+                <w:noProof/>
+              </w:rPr>
               <w:t>ALCANCE</w:t>
             </w:r>
             <w:r>
               <w:rPr>
-                <w:color w:val="000000"/>
+                <w:noProof/>
+                <w:webHidden/>
               </w:rPr>
               <w:tab/>
+            </w:r>
+            <w:r>
+              <w:rPr>
+                <w:noProof/>
+                <w:webHidden/>
+              </w:rPr>
+              <w:fldChar w:fldCharType="begin"/>
+            </w:r>
+            <w:r>
+              <w:rPr>
+                <w:noProof/>
+                <w:webHidden/>
+              </w:rPr>
+              <w:instrText xml:space="preserve"> PAGEREF _Toc90204850 \h </w:instrText>
+            </w:r>
+            <w:r>
+              <w:rPr>
+                <w:noProof/>
+                <w:webHidden/>
+              </w:rPr>
+            </w:r>
+            <w:r>
+              <w:rPr>
+                <w:noProof/>
+                <w:webHidden/>
+              </w:rPr>
+              <w:fldChar w:fldCharType="separate"/>
+            </w:r>
+            <w:r>
+              <w:rPr>
+                <w:noProof/>
+                <w:webHidden/>
+              </w:rPr>
               <w:t>2</w:t>
+            </w:r>
+            <w:r>
+              <w:rPr>
+                <w:noProof/>
+                <w:webHidden/>
+              </w:rPr>
+              <w:fldChar w:fldCharType="end"/>
             </w:r>
           </w:hyperlink>
         </w:p>
         <w:p>
           <w:pPr>
-            <w:pBdr>
-              <w:top w:val="nil"/>
-              <w:left w:val="nil"/>
-              <w:bottom w:val="nil"/>
-              <w:right w:val="nil"/>
-              <w:between w:val="nil"/>
-            </w:pBdr>
+            <w:pStyle w:val="TDC2"/>
             <w:tabs>
               <w:tab w:val="left" w:pos="880"/>
               <w:tab w:val="right" w:pos="8494"/>
             </w:tabs>
-            <w:spacing w:after="100"/>
-            <w:ind w:left="220"/>
             <w:rPr>
-              <w:color w:val="000000"/>
+              <w:rFonts w:asciiTheme="minorHAnsi" w:eastAsiaTheme="minorEastAsia" w:hAnsiTheme="minorHAnsi" w:cstheme="minorBidi"/>
+              <w:noProof/>
             </w:rPr>
           </w:pPr>
-          <w:hyperlink w:anchor="_heading=h.3znysh7">
-            <w:r>
-              <w:rPr>
-                <w:color w:val="000000"/>
+          <w:hyperlink w:anchor="_Toc90204851" w:history="1">
+            <w:r>
+              <w:rPr>
+                <w:rStyle w:val="Hipervnculo"/>
+                <w:noProof/>
               </w:rPr>
               <w:t>1.3</w:t>
             </w:r>
             <w:r>
               <w:rPr>
-                <w:color w:val="000000"/>
+                <w:rFonts w:asciiTheme="minorHAnsi" w:eastAsiaTheme="minorEastAsia" w:hAnsiTheme="minorHAnsi" w:cstheme="minorBidi"/>
+                <w:noProof/>
               </w:rPr>
               <w:tab/>
+            </w:r>
+            <w:r>
+              <w:rPr>
+                <w:rStyle w:val="Hipervnculo"/>
+                <w:noProof/>
+              </w:rPr>
               <w:t>JUSTIFICACIÓN</w:t>
             </w:r>
             <w:r>
               <w:rPr>
-                <w:color w:val="000000"/>
+                <w:noProof/>
+                <w:webHidden/>
               </w:rPr>
               <w:tab/>
+            </w:r>
+            <w:r>
+              <w:rPr>
+                <w:noProof/>
+                <w:webHidden/>
+              </w:rPr>
+              <w:fldChar w:fldCharType="begin"/>
+            </w:r>
+            <w:r>
+              <w:rPr>
+                <w:noProof/>
+                <w:webHidden/>
+              </w:rPr>
+              <w:instrText xml:space="preserve"> PAGEREF _Toc90204851 \h </w:instrText>
+            </w:r>
+            <w:r>
+              <w:rPr>
+                <w:noProof/>
+                <w:webHidden/>
+              </w:rPr>
+            </w:r>
+            <w:r>
+              <w:rPr>
+                <w:noProof/>
+                <w:webHidden/>
+              </w:rPr>
+              <w:fldChar w:fldCharType="separate"/>
+            </w:r>
+            <w:r>
+              <w:rPr>
+                <w:noProof/>
+                <w:webHidden/>
+              </w:rPr>
               <w:t>2</w:t>
+            </w:r>
+            <w:r>
+              <w:rPr>
+                <w:noProof/>
+                <w:webHidden/>
+              </w:rPr>
+              <w:fldChar w:fldCharType="end"/>
             </w:r>
           </w:hyperlink>
         </w:p>
         <w:p>
           <w:pPr>
-            <w:pBdr>
-              <w:top w:val="nil"/>
-              <w:left w:val="nil"/>
-              <w:bottom w:val="nil"/>
-              <w:right w:val="nil"/>
-              <w:between w:val="nil"/>
-            </w:pBdr>
+            <w:pStyle w:val="TDC1"/>
             <w:tabs>
               <w:tab w:val="left" w:pos="440"/>
               <w:tab w:val="right" w:pos="8494"/>
             </w:tabs>
-            <w:spacing w:after="100"/>
             <w:rPr>
-              <w:color w:val="000000"/>
+              <w:rFonts w:asciiTheme="minorHAnsi" w:eastAsiaTheme="minorEastAsia" w:hAnsiTheme="minorHAnsi" w:cstheme="minorBidi"/>
+              <w:noProof/>
             </w:rPr>
           </w:pPr>
-          <w:hyperlink w:anchor="_heading=h.2et92p0">
-            <w:r>
-              <w:rPr>
-                <w:color w:val="000000"/>
+          <w:hyperlink w:anchor="_Toc90204852" w:history="1">
+            <w:r>
+              <w:rPr>
+                <w:rStyle w:val="Hipervnculo"/>
+                <w:noProof/>
               </w:rPr>
               <w:t>2.</w:t>
             </w:r>
             <w:r>
               <w:rPr>
-                <w:color w:val="000000"/>
+                <w:rFonts w:asciiTheme="minorHAnsi" w:eastAsiaTheme="minorEastAsia" w:hAnsiTheme="minorHAnsi" w:cstheme="minorBidi"/>
+                <w:noProof/>
               </w:rPr>
               <w:tab/>
+            </w:r>
+            <w:r>
+              <w:rPr>
+                <w:rStyle w:val="Hipervnculo"/>
+                <w:noProof/>
+              </w:rPr>
               <w:t>IMPLEMENTACIÓN</w:t>
             </w:r>
             <w:r>
               <w:rPr>
-                <w:color w:val="000000"/>
+                <w:noProof/>
+                <w:webHidden/>
               </w:rPr>
               <w:tab/>
+            </w:r>
+            <w:r>
+              <w:rPr>
+                <w:noProof/>
+                <w:webHidden/>
+              </w:rPr>
+              <w:fldChar w:fldCharType="begin"/>
+            </w:r>
+            <w:r>
+              <w:rPr>
+                <w:noProof/>
+                <w:webHidden/>
+              </w:rPr>
+              <w:instrText xml:space="preserve"> PAGEREF _Toc90204852 \h </w:instrText>
+            </w:r>
+            <w:r>
+              <w:rPr>
+                <w:noProof/>
+                <w:webHidden/>
+              </w:rPr>
+            </w:r>
+            <w:r>
+              <w:rPr>
+                <w:noProof/>
+                <w:webHidden/>
+              </w:rPr>
+              <w:fldChar w:fldCharType="separate"/>
+            </w:r>
+            <w:r>
+              <w:rPr>
+                <w:noProof/>
+                <w:webHidden/>
+              </w:rPr>
               <w:t>2</w:t>
+            </w:r>
+            <w:r>
+              <w:rPr>
+                <w:noProof/>
+                <w:webHidden/>
+              </w:rPr>
+              <w:fldChar w:fldCharType="end"/>
             </w:r>
           </w:hyperlink>
         </w:p>
         <w:p>
           <w:pPr>
-            <w:pBdr>
-              <w:top w:val="nil"/>
-              <w:left w:val="nil"/>
-              <w:bottom w:val="nil"/>
-              <w:right w:val="nil"/>
-              <w:between w:val="nil"/>
-            </w:pBdr>
+            <w:pStyle w:val="TDC2"/>
             <w:tabs>
               <w:tab w:val="left" w:pos="880"/>
               <w:tab w:val="right" w:pos="8494"/>
             </w:tabs>
-            <w:spacing w:after="100"/>
-            <w:ind w:left="220"/>
             <w:rPr>
-              <w:color w:val="000000"/>
+              <w:rFonts w:asciiTheme="minorHAnsi" w:eastAsiaTheme="minorEastAsia" w:hAnsiTheme="minorHAnsi" w:cstheme="minorBidi"/>
+              <w:noProof/>
             </w:rPr>
           </w:pPr>
-          <w:hyperlink w:anchor="_heading=h.tyjcwt">
-            <w:r>
-              <w:rPr>
-                <w:color w:val="000000"/>
+          <w:hyperlink w:anchor="_Toc90204853" w:history="1">
+            <w:r>
+              <w:rPr>
+                <w:rStyle w:val="Hipervnculo"/>
+                <w:noProof/>
               </w:rPr>
               <w:t>2.1</w:t>
             </w:r>
             <w:r>
               <w:rPr>
-                <w:color w:val="000000"/>
+                <w:rFonts w:asciiTheme="minorHAnsi" w:eastAsiaTheme="minorEastAsia" w:hAnsiTheme="minorHAnsi" w:cstheme="minorBidi"/>
+                <w:noProof/>
               </w:rPr>
               <w:tab/>
-              <w:t>ANÁLISIS DE LA APLICACIÓN</w:t>
-            </w:r>
-            <w:r>
-              <w:rPr>
-                <w:color w:val="000000"/>
+            </w:r>
+            <w:r>
+              <w:rPr>
+                <w:rStyle w:val="Hipervnculo"/>
+                <w:noProof/>
+              </w:rPr>
+              <w:t>ANÁLISIS DEL BRAZO MECANICO</w:t>
+            </w:r>
+            <w:r>
+              <w:rPr>
+                <w:noProof/>
+                <w:webHidden/>
               </w:rPr>
               <w:tab/>
+            </w:r>
+            <w:r>
+              <w:rPr>
+                <w:noProof/>
+                <w:webHidden/>
+              </w:rPr>
+              <w:fldChar w:fldCharType="begin"/>
+            </w:r>
+            <w:r>
+              <w:rPr>
+                <w:noProof/>
+                <w:webHidden/>
+              </w:rPr>
+              <w:instrText xml:space="preserve"> PAGEREF _Toc90204853 \h </w:instrText>
+            </w:r>
+            <w:r>
+              <w:rPr>
+                <w:noProof/>
+                <w:webHidden/>
+              </w:rPr>
+            </w:r>
+            <w:r>
+              <w:rPr>
+                <w:noProof/>
+                <w:webHidden/>
+              </w:rPr>
+              <w:fldChar w:fldCharType="separate"/>
+            </w:r>
+            <w:r>
+              <w:rPr>
+                <w:noProof/>
+                <w:webHidden/>
+              </w:rPr>
               <w:t>2</w:t>
+            </w:r>
+            <w:r>
+              <w:rPr>
+                <w:noProof/>
+                <w:webHidden/>
+              </w:rPr>
+              <w:fldChar w:fldCharType="end"/>
             </w:r>
           </w:hyperlink>
         </w:p>
         <w:p>
           <w:pPr>
-            <w:pBdr>
-              <w:top w:val="nil"/>
-              <w:left w:val="nil"/>
-              <w:bottom w:val="nil"/>
-              <w:right w:val="nil"/>
-              <w:between w:val="nil"/>
-            </w:pBdr>
+            <w:pStyle w:val="TDC2"/>
+            <w:tabs>
+              <w:tab w:val="left" w:pos="1100"/>
+              <w:tab w:val="right" w:pos="8494"/>
+            </w:tabs>
+            <w:rPr>
+              <w:rFonts w:asciiTheme="minorHAnsi" w:eastAsiaTheme="minorEastAsia" w:hAnsiTheme="minorHAnsi" w:cstheme="minorBidi"/>
+              <w:noProof/>
+            </w:rPr>
+          </w:pPr>
+          <w:hyperlink w:anchor="_Toc90204854" w:history="1">
+            <w:r>
+              <w:rPr>
+                <w:rStyle w:val="Hipervnculo"/>
+                <w:noProof/>
+              </w:rPr>
+              <w:t>2.1.1</w:t>
+            </w:r>
+            <w:r>
+              <w:rPr>
+                <w:rFonts w:asciiTheme="minorHAnsi" w:eastAsiaTheme="minorEastAsia" w:hAnsiTheme="minorHAnsi" w:cstheme="minorBidi"/>
+                <w:noProof/>
+              </w:rPr>
+              <w:tab/>
+            </w:r>
+            <w:r>
+              <w:rPr>
+                <w:rStyle w:val="Hipervnculo"/>
+                <w:noProof/>
+              </w:rPr>
+              <w:t>información sobre el brazo</w:t>
+            </w:r>
+            <w:r>
+              <w:rPr>
+                <w:noProof/>
+                <w:webHidden/>
+              </w:rPr>
+              <w:tab/>
+            </w:r>
+            <w:r>
+              <w:rPr>
+                <w:noProof/>
+                <w:webHidden/>
+              </w:rPr>
+              <w:fldChar w:fldCharType="begin"/>
+            </w:r>
+            <w:r>
+              <w:rPr>
+                <w:noProof/>
+                <w:webHidden/>
+              </w:rPr>
+              <w:instrText xml:space="preserve"> PAGEREF _Toc90204854 \h </w:instrText>
+            </w:r>
+            <w:r>
+              <w:rPr>
+                <w:noProof/>
+                <w:webHidden/>
+              </w:rPr>
+            </w:r>
+            <w:r>
+              <w:rPr>
+                <w:noProof/>
+                <w:webHidden/>
+              </w:rPr>
+              <w:fldChar w:fldCharType="separate"/>
+            </w:r>
+            <w:r>
+              <w:rPr>
+                <w:noProof/>
+                <w:webHidden/>
+              </w:rPr>
+              <w:t>2</w:t>
+            </w:r>
+            <w:r>
+              <w:rPr>
+                <w:noProof/>
+                <w:webHidden/>
+              </w:rPr>
+              <w:fldChar w:fldCharType="end"/>
+            </w:r>
+          </w:hyperlink>
+        </w:p>
+        <w:p>
+          <w:pPr>
+            <w:pStyle w:val="TDC2"/>
+            <w:tabs>
+              <w:tab w:val="left" w:pos="1100"/>
+              <w:tab w:val="right" w:pos="8494"/>
+            </w:tabs>
+            <w:rPr>
+              <w:rFonts w:asciiTheme="minorHAnsi" w:eastAsiaTheme="minorEastAsia" w:hAnsiTheme="minorHAnsi" w:cstheme="minorBidi"/>
+              <w:noProof/>
+            </w:rPr>
+          </w:pPr>
+          <w:hyperlink w:anchor="_Toc90204855" w:history="1">
+            <w:r>
+              <w:rPr>
+                <w:rStyle w:val="Hipervnculo"/>
+                <w:noProof/>
+              </w:rPr>
+              <w:t>1.1.1</w:t>
+            </w:r>
+            <w:r>
+              <w:rPr>
+                <w:rFonts w:asciiTheme="minorHAnsi" w:eastAsiaTheme="minorEastAsia" w:hAnsiTheme="minorHAnsi" w:cstheme="minorBidi"/>
+                <w:noProof/>
+              </w:rPr>
+              <w:tab/>
+            </w:r>
+            <w:r>
+              <w:rPr>
+                <w:rStyle w:val="Hipervnculo"/>
+                <w:noProof/>
+              </w:rPr>
+              <w:t>Configuracion</w:t>
+            </w:r>
+            <w:r>
+              <w:rPr>
+                <w:noProof/>
+                <w:webHidden/>
+              </w:rPr>
+              <w:tab/>
+            </w:r>
+            <w:r>
+              <w:rPr>
+                <w:noProof/>
+                <w:webHidden/>
+              </w:rPr>
+              <w:fldChar w:fldCharType="begin"/>
+            </w:r>
+            <w:r>
+              <w:rPr>
+                <w:noProof/>
+                <w:webHidden/>
+              </w:rPr>
+              <w:instrText xml:space="preserve"> PAGEREF _Toc90204855 \h </w:instrText>
+            </w:r>
+            <w:r>
+              <w:rPr>
+                <w:noProof/>
+                <w:webHidden/>
+              </w:rPr>
+            </w:r>
+            <w:r>
+              <w:rPr>
+                <w:noProof/>
+                <w:webHidden/>
+              </w:rPr>
+              <w:fldChar w:fldCharType="separate"/>
+            </w:r>
+            <w:r>
+              <w:rPr>
+                <w:noProof/>
+                <w:webHidden/>
+              </w:rPr>
+              <w:t>4</w:t>
+            </w:r>
+            <w:r>
+              <w:rPr>
+                <w:noProof/>
+                <w:webHidden/>
+              </w:rPr>
+              <w:fldChar w:fldCharType="end"/>
+            </w:r>
+          </w:hyperlink>
+        </w:p>
+        <w:p>
+          <w:pPr>
+            <w:pStyle w:val="TDC2"/>
             <w:tabs>
               <w:tab w:val="left" w:pos="880"/>
               <w:tab w:val="right" w:pos="8494"/>
             </w:tabs>
-            <w:spacing w:after="100"/>
-            <w:ind w:left="220"/>
             <w:rPr>
-              <w:color w:val="000000"/>
+              <w:rFonts w:asciiTheme="minorHAnsi" w:eastAsiaTheme="minorEastAsia" w:hAnsiTheme="minorHAnsi" w:cstheme="minorBidi"/>
+              <w:noProof/>
             </w:rPr>
           </w:pPr>
-          <w:hyperlink w:anchor="_heading=h.3dy6vkm">
-            <w:r>
-              <w:rPr>
-                <w:color w:val="000000"/>
-              </w:rPr>
-              <w:t>2.2</w:t>
-            </w:r>
-            <w:r>
-              <w:rPr>
-                <w:color w:val="000000"/>
+          <w:hyperlink w:anchor="_Toc90204856" w:history="1">
+            <w:r>
+              <w:rPr>
+                <w:rStyle w:val="Hipervnculo"/>
+                <w:noProof/>
+              </w:rPr>
+              <w:t>1.1</w:t>
+            </w:r>
+            <w:r>
+              <w:rPr>
+                <w:rFonts w:asciiTheme="minorHAnsi" w:eastAsiaTheme="minorEastAsia" w:hAnsiTheme="minorHAnsi" w:cstheme="minorBidi"/>
+                <w:noProof/>
               </w:rPr>
               <w:tab/>
-              <w:t>DISEÑO</w:t>
-            </w:r>
-            <w:r>
-              <w:rPr>
-                <w:color w:val="000000"/>
+            </w:r>
+            <w:r>
+              <w:rPr>
+                <w:rStyle w:val="Hipervnculo"/>
+                <w:noProof/>
+              </w:rPr>
+              <w:t>ANÁLISIS DE LA APLICACIÓN</w:t>
+            </w:r>
+            <w:r>
+              <w:rPr>
+                <w:noProof/>
+                <w:webHidden/>
               </w:rPr>
               <w:tab/>
-              <w:t>3</w:t>
+            </w:r>
+            <w:r>
+              <w:rPr>
+                <w:noProof/>
+                <w:webHidden/>
+              </w:rPr>
+              <w:fldChar w:fldCharType="begin"/>
+            </w:r>
+            <w:r>
+              <w:rPr>
+                <w:noProof/>
+                <w:webHidden/>
+              </w:rPr>
+              <w:instrText xml:space="preserve"> PAGEREF _Toc90204856 \h </w:instrText>
+            </w:r>
+            <w:r>
+              <w:rPr>
+                <w:noProof/>
+                <w:webHidden/>
+              </w:rPr>
+            </w:r>
+            <w:r>
+              <w:rPr>
+                <w:noProof/>
+                <w:webHidden/>
+              </w:rPr>
+              <w:fldChar w:fldCharType="separate"/>
+            </w:r>
+            <w:r>
+              <w:rPr>
+                <w:noProof/>
+                <w:webHidden/>
+              </w:rPr>
+              <w:t>9</w:t>
+            </w:r>
+            <w:r>
+              <w:rPr>
+                <w:noProof/>
+                <w:webHidden/>
+              </w:rPr>
+              <w:fldChar w:fldCharType="end"/>
             </w:r>
           </w:hyperlink>
         </w:p>
         <w:p>
           <w:pPr>
-            <w:pBdr>
-              <w:top w:val="nil"/>
-              <w:left w:val="nil"/>
-              <w:bottom w:val="nil"/>
-              <w:right w:val="nil"/>
-              <w:between w:val="nil"/>
-            </w:pBdr>
+            <w:pStyle w:val="TDC2"/>
             <w:tabs>
               <w:tab w:val="left" w:pos="880"/>
               <w:tab w:val="right" w:pos="8494"/>
             </w:tabs>
-            <w:spacing w:after="100"/>
-            <w:ind w:left="220"/>
             <w:rPr>
-              <w:color w:val="000000"/>
+              <w:rFonts w:asciiTheme="minorHAnsi" w:eastAsiaTheme="minorEastAsia" w:hAnsiTheme="minorHAnsi" w:cstheme="minorBidi"/>
+              <w:noProof/>
             </w:rPr>
           </w:pPr>
-          <w:hyperlink w:anchor="_heading=h.1t3h5sf">
-            <w:r>
-              <w:rPr>
-                <w:color w:val="000000"/>
-              </w:rPr>
-              <w:t>2.3</w:t>
-            </w:r>
-            <w:r>
-              <w:rPr>
-                <w:color w:val="000000"/>
+          <w:hyperlink w:anchor="_Toc90204857" w:history="1">
+            <w:r>
+              <w:rPr>
+                <w:rStyle w:val="Hipervnculo"/>
+                <w:noProof/>
+              </w:rPr>
+              <w:t>1.2</w:t>
+            </w:r>
+            <w:r>
+              <w:rPr>
+                <w:rFonts w:asciiTheme="minorHAnsi" w:eastAsiaTheme="minorEastAsia" w:hAnsiTheme="minorHAnsi" w:cstheme="minorBidi"/>
+                <w:noProof/>
               </w:rPr>
               <w:tab/>
-              <w:t>IMPLEMENTACIÓN</w:t>
-            </w:r>
-            <w:r>
-              <w:rPr>
-                <w:color w:val="000000"/>
+            </w:r>
+            <w:r>
+              <w:rPr>
+                <w:rStyle w:val="Hipervnculo"/>
+                <w:noProof/>
+              </w:rPr>
+              <w:t>DISEÑO</w:t>
+            </w:r>
+            <w:r>
+              <w:rPr>
+                <w:noProof/>
+                <w:webHidden/>
               </w:rPr>
               <w:tab/>
-              <w:t>3</w:t>
+            </w:r>
+            <w:r>
+              <w:rPr>
+                <w:noProof/>
+                <w:webHidden/>
+              </w:rPr>
+              <w:fldChar w:fldCharType="begin"/>
+            </w:r>
+            <w:r>
+              <w:rPr>
+                <w:noProof/>
+                <w:webHidden/>
+              </w:rPr>
+              <w:instrText xml:space="preserve"> PAGEREF _Toc90204857 \h </w:instrText>
+            </w:r>
+            <w:r>
+              <w:rPr>
+                <w:noProof/>
+                <w:webHidden/>
+              </w:rPr>
+            </w:r>
+            <w:r>
+              <w:rPr>
+                <w:noProof/>
+                <w:webHidden/>
+              </w:rPr>
+              <w:fldChar w:fldCharType="separate"/>
+            </w:r>
+            <w:r>
+              <w:rPr>
+                <w:noProof/>
+                <w:webHidden/>
+              </w:rPr>
+              <w:t>10</w:t>
+            </w:r>
+            <w:r>
+              <w:rPr>
+                <w:noProof/>
+                <w:webHidden/>
+              </w:rPr>
+              <w:fldChar w:fldCharType="end"/>
             </w:r>
           </w:hyperlink>
         </w:p>
         <w:p>
           <w:pPr>
-            <w:pBdr>
-              <w:top w:val="nil"/>
-              <w:left w:val="nil"/>
-              <w:bottom w:val="nil"/>
-              <w:right w:val="nil"/>
-              <w:between w:val="nil"/>
-            </w:pBdr>
+            <w:pStyle w:val="TDC2"/>
             <w:tabs>
               <w:tab w:val="left" w:pos="880"/>
               <w:tab w:val="right" w:pos="8494"/>
             </w:tabs>
-            <w:spacing w:after="100"/>
-            <w:ind w:left="220"/>
             <w:rPr>
-              <w:color w:val="000000"/>
+              <w:rFonts w:asciiTheme="minorHAnsi" w:eastAsiaTheme="minorEastAsia" w:hAnsiTheme="minorHAnsi" w:cstheme="minorBidi"/>
+              <w:noProof/>
             </w:rPr>
           </w:pPr>
-          <w:hyperlink w:anchor="_heading=h.4d34og8">
-            <w:r>
-              <w:rPr>
-                <w:color w:val="000000"/>
-              </w:rPr>
-              <w:t>2.4</w:t>
-            </w:r>
-            <w:r>
-              <w:rPr>
-                <w:color w:val="000000"/>
+          <w:hyperlink w:anchor="_Toc90204858" w:history="1">
+            <w:r>
+              <w:rPr>
+                <w:rStyle w:val="Hipervnculo"/>
+                <w:noProof/>
+              </w:rPr>
+              <w:t>1.3</w:t>
+            </w:r>
+            <w:r>
+              <w:rPr>
+                <w:rFonts w:asciiTheme="minorHAnsi" w:eastAsiaTheme="minorEastAsia" w:hAnsiTheme="minorHAnsi" w:cstheme="minorBidi"/>
+                <w:noProof/>
               </w:rPr>
               <w:tab/>
-              <w:t>IMPLANTACIÓN</w:t>
-            </w:r>
-            <w:r>
-              <w:rPr>
-                <w:color w:val="000000"/>
+            </w:r>
+            <w:r>
+              <w:rPr>
+                <w:rStyle w:val="Hipervnculo"/>
+                <w:noProof/>
+              </w:rPr>
+              <w:t>IMPLEMENTACIÓN</w:t>
+            </w:r>
+            <w:r>
+              <w:rPr>
+                <w:noProof/>
+                <w:webHidden/>
               </w:rPr>
               <w:tab/>
-              <w:t>3</w:t>
+            </w:r>
+            <w:r>
+              <w:rPr>
+                <w:noProof/>
+                <w:webHidden/>
+              </w:rPr>
+              <w:fldChar w:fldCharType="begin"/>
+            </w:r>
+            <w:r>
+              <w:rPr>
+                <w:noProof/>
+                <w:webHidden/>
+              </w:rPr>
+              <w:instrText xml:space="preserve"> PAGEREF _Toc90204858 \h </w:instrText>
+            </w:r>
+            <w:r>
+              <w:rPr>
+                <w:noProof/>
+                <w:webHidden/>
+              </w:rPr>
+            </w:r>
+            <w:r>
+              <w:rPr>
+                <w:noProof/>
+                <w:webHidden/>
+              </w:rPr>
+              <w:fldChar w:fldCharType="separate"/>
+            </w:r>
+            <w:r>
+              <w:rPr>
+                <w:noProof/>
+                <w:webHidden/>
+              </w:rPr>
+              <w:t>10</w:t>
+            </w:r>
+            <w:r>
+              <w:rPr>
+                <w:noProof/>
+                <w:webHidden/>
+              </w:rPr>
+              <w:fldChar w:fldCharType="end"/>
             </w:r>
           </w:hyperlink>
         </w:p>
         <w:p>
           <w:pPr>
-            <w:pBdr>
-              <w:top w:val="nil"/>
-              <w:left w:val="nil"/>
-              <w:bottom w:val="nil"/>
-              <w:right w:val="nil"/>
-              <w:between w:val="nil"/>
-            </w:pBdr>
+            <w:pStyle w:val="TDC2"/>
             <w:tabs>
               <w:tab w:val="left" w:pos="880"/>
               <w:tab w:val="right" w:pos="8494"/>
             </w:tabs>
-            <w:spacing w:after="100"/>
-            <w:ind w:left="220"/>
             <w:rPr>
-              <w:color w:val="000000"/>
+              <w:rFonts w:asciiTheme="minorHAnsi" w:eastAsiaTheme="minorEastAsia" w:hAnsiTheme="minorHAnsi" w:cstheme="minorBidi"/>
+              <w:noProof/>
             </w:rPr>
           </w:pPr>
-          <w:hyperlink w:anchor="_heading=h.2s8eyo1">
-            <w:r>
-              <w:rPr>
-                <w:color w:val="000000"/>
-              </w:rPr>
-              <w:t>2.5</w:t>
-            </w:r>
-            <w:r>
-              <w:rPr>
-                <w:color w:val="000000"/>
+          <w:hyperlink w:anchor="_Toc90204859" w:history="1">
+            <w:r>
+              <w:rPr>
+                <w:rStyle w:val="Hipervnculo"/>
+                <w:noProof/>
+              </w:rPr>
+              <w:t>1.4</w:t>
+            </w:r>
+            <w:r>
+              <w:rPr>
+                <w:rFonts w:asciiTheme="minorHAnsi" w:eastAsiaTheme="minorEastAsia" w:hAnsiTheme="minorHAnsi" w:cstheme="minorBidi"/>
+                <w:noProof/>
               </w:rPr>
               <w:tab/>
-              <w:t>DOCUMENTACIÓN</w:t>
-            </w:r>
-            <w:r>
-              <w:rPr>
-                <w:color w:val="000000"/>
+            </w:r>
+            <w:r>
+              <w:rPr>
+                <w:rStyle w:val="Hipervnculo"/>
+                <w:noProof/>
+              </w:rPr>
+              <w:t>IMPLANTACIÓN</w:t>
+            </w:r>
+            <w:r>
+              <w:rPr>
+                <w:noProof/>
+                <w:webHidden/>
               </w:rPr>
               <w:tab/>
-              <w:t>3</w:t>
+            </w:r>
+            <w:r>
+              <w:rPr>
+                <w:noProof/>
+                <w:webHidden/>
+              </w:rPr>
+              <w:fldChar w:fldCharType="begin"/>
+            </w:r>
+            <w:r>
+              <w:rPr>
+                <w:noProof/>
+                <w:webHidden/>
+              </w:rPr>
+              <w:instrText xml:space="preserve"> PAGEREF _Toc90204859 \h </w:instrText>
+            </w:r>
+            <w:r>
+              <w:rPr>
+                <w:noProof/>
+                <w:webHidden/>
+              </w:rPr>
+            </w:r>
+            <w:r>
+              <w:rPr>
+                <w:noProof/>
+                <w:webHidden/>
+              </w:rPr>
+              <w:fldChar w:fldCharType="separate"/>
+            </w:r>
+            <w:r>
+              <w:rPr>
+                <w:noProof/>
+                <w:webHidden/>
+              </w:rPr>
+              <w:t>10</w:t>
+            </w:r>
+            <w:r>
+              <w:rPr>
+                <w:noProof/>
+                <w:webHidden/>
+              </w:rPr>
+              <w:fldChar w:fldCharType="end"/>
             </w:r>
           </w:hyperlink>
         </w:p>
         <w:p>
           <w:pPr>
-            <w:pBdr>
-              <w:top w:val="nil"/>
-              <w:left w:val="nil"/>
-              <w:bottom w:val="nil"/>
-              <w:right w:val="nil"/>
-              <w:between w:val="nil"/>
-            </w:pBdr>
+            <w:pStyle w:val="TDC2"/>
+            <w:tabs>
+              <w:tab w:val="left" w:pos="880"/>
+              <w:tab w:val="right" w:pos="8494"/>
+            </w:tabs>
+            <w:rPr>
+              <w:rFonts w:asciiTheme="minorHAnsi" w:eastAsiaTheme="minorEastAsia" w:hAnsiTheme="minorHAnsi" w:cstheme="minorBidi"/>
+              <w:noProof/>
+            </w:rPr>
+          </w:pPr>
+          <w:hyperlink w:anchor="_Toc90204860" w:history="1">
+            <w:r>
+              <w:rPr>
+                <w:rStyle w:val="Hipervnculo"/>
+                <w:noProof/>
+              </w:rPr>
+              <w:t>1.5</w:t>
+            </w:r>
+            <w:r>
+              <w:rPr>
+                <w:rFonts w:asciiTheme="minorHAnsi" w:eastAsiaTheme="minorEastAsia" w:hAnsiTheme="minorHAnsi" w:cstheme="minorBidi"/>
+                <w:noProof/>
+              </w:rPr>
+              <w:tab/>
+            </w:r>
+            <w:r>
+              <w:rPr>
+                <w:rStyle w:val="Hipervnculo"/>
+                <w:noProof/>
+              </w:rPr>
+              <w:t>DOCUMENTACIÓN</w:t>
+            </w:r>
+            <w:r>
+              <w:rPr>
+                <w:noProof/>
+                <w:webHidden/>
+              </w:rPr>
+              <w:tab/>
+            </w:r>
+            <w:r>
+              <w:rPr>
+                <w:noProof/>
+                <w:webHidden/>
+              </w:rPr>
+              <w:fldChar w:fldCharType="begin"/>
+            </w:r>
+            <w:r>
+              <w:rPr>
+                <w:noProof/>
+                <w:webHidden/>
+              </w:rPr>
+              <w:instrText xml:space="preserve"> PAGEREF _Toc90204860 \h </w:instrText>
+            </w:r>
+            <w:r>
+              <w:rPr>
+                <w:noProof/>
+                <w:webHidden/>
+              </w:rPr>
+            </w:r>
+            <w:r>
+              <w:rPr>
+                <w:noProof/>
+                <w:webHidden/>
+              </w:rPr>
+              <w:fldChar w:fldCharType="separate"/>
+            </w:r>
+            <w:r>
+              <w:rPr>
+                <w:noProof/>
+                <w:webHidden/>
+              </w:rPr>
+              <w:t>10</w:t>
+            </w:r>
+            <w:r>
+              <w:rPr>
+                <w:noProof/>
+                <w:webHidden/>
+              </w:rPr>
+              <w:fldChar w:fldCharType="end"/>
+            </w:r>
+          </w:hyperlink>
+        </w:p>
+        <w:p>
+          <w:pPr>
+            <w:pStyle w:val="TDC1"/>
             <w:tabs>
               <w:tab w:val="left" w:pos="440"/>
               <w:tab w:val="right" w:pos="8494"/>
             </w:tabs>
-            <w:spacing w:after="100"/>
             <w:rPr>
-              <w:color w:val="000000"/>
+              <w:rFonts w:asciiTheme="minorHAnsi" w:eastAsiaTheme="minorEastAsia" w:hAnsiTheme="minorHAnsi" w:cstheme="minorBidi"/>
+              <w:noProof/>
             </w:rPr>
           </w:pPr>
-          <w:hyperlink w:anchor="_heading=h.17dp8vu">
-            <w:r>
-              <w:rPr>
-                <w:color w:val="000000"/>
-              </w:rPr>
-              <w:t>3.</w:t>
-            </w:r>
-            <w:r>
-              <w:rPr>
-                <w:color w:val="000000"/>
+          <w:hyperlink w:anchor="_Toc90204861" w:history="1">
+            <w:r>
+              <w:rPr>
+                <w:rStyle w:val="Hipervnculo"/>
+                <w:noProof/>
+              </w:rPr>
+              <w:t>2.</w:t>
+            </w:r>
+            <w:r>
+              <w:rPr>
+                <w:rFonts w:asciiTheme="minorHAnsi" w:eastAsiaTheme="minorEastAsia" w:hAnsiTheme="minorHAnsi" w:cstheme="minorBidi"/>
+                <w:noProof/>
               </w:rPr>
               <w:tab/>
+            </w:r>
+            <w:r>
+              <w:rPr>
+                <w:rStyle w:val="Hipervnculo"/>
+                <w:noProof/>
+              </w:rPr>
               <w:t>RESULTADOS Y DISCUSIÓN</w:t>
             </w:r>
             <w:r>
               <w:rPr>
-                <w:color w:val="000000"/>
+                <w:noProof/>
+                <w:webHidden/>
               </w:rPr>
               <w:tab/>
-              <w:t>3</w:t>
+            </w:r>
+            <w:r>
+              <w:rPr>
+                <w:noProof/>
+                <w:webHidden/>
+              </w:rPr>
+              <w:fldChar w:fldCharType="begin"/>
+            </w:r>
+            <w:r>
+              <w:rPr>
+                <w:noProof/>
+                <w:webHidden/>
+              </w:rPr>
+              <w:instrText xml:space="preserve"> PAGEREF _Toc90204861 \h </w:instrText>
+            </w:r>
+            <w:r>
+              <w:rPr>
+                <w:noProof/>
+                <w:webHidden/>
+              </w:rPr>
+            </w:r>
+            <w:r>
+              <w:rPr>
+                <w:noProof/>
+                <w:webHidden/>
+              </w:rPr>
+              <w:fldChar w:fldCharType="separate"/>
+            </w:r>
+            <w:r>
+              <w:rPr>
+                <w:noProof/>
+                <w:webHidden/>
+              </w:rPr>
+              <w:t>10</w:t>
+            </w:r>
+            <w:r>
+              <w:rPr>
+                <w:noProof/>
+                <w:webHidden/>
+              </w:rPr>
+              <w:fldChar w:fldCharType="end"/>
             </w:r>
           </w:hyperlink>
         </w:p>
         <w:p>
           <w:pPr>
-            <w:pBdr>
-              <w:top w:val="nil"/>
-              <w:left w:val="nil"/>
-              <w:bottom w:val="nil"/>
-              <w:right w:val="nil"/>
-              <w:between w:val="nil"/>
-            </w:pBdr>
+            <w:pStyle w:val="TDC1"/>
             <w:tabs>
               <w:tab w:val="left" w:pos="440"/>
               <w:tab w:val="right" w:pos="8494"/>
             </w:tabs>
-            <w:spacing w:after="100"/>
             <w:rPr>
-              <w:color w:val="000000"/>
+              <w:rFonts w:asciiTheme="minorHAnsi" w:eastAsiaTheme="minorEastAsia" w:hAnsiTheme="minorHAnsi" w:cstheme="minorBidi"/>
+              <w:noProof/>
             </w:rPr>
           </w:pPr>
-          <w:hyperlink w:anchor="_heading=h.3rdcrjn">
-            <w:r>
-              <w:rPr>
-                <w:color w:val="000000"/>
-              </w:rPr>
-              <w:t>4.</w:t>
-            </w:r>
-            <w:r>
-              <w:rPr>
-                <w:color w:val="000000"/>
+          <w:hyperlink w:anchor="_Toc90204862" w:history="1">
+            <w:r>
+              <w:rPr>
+                <w:rStyle w:val="Hipervnculo"/>
+                <w:noProof/>
+              </w:rPr>
+              <w:t>3.</w:t>
+            </w:r>
+            <w:r>
+              <w:rPr>
+                <w:rFonts w:asciiTheme="minorHAnsi" w:eastAsiaTheme="minorEastAsia" w:hAnsiTheme="minorHAnsi" w:cstheme="minorBidi"/>
+                <w:noProof/>
               </w:rPr>
               <w:tab/>
+            </w:r>
+            <w:r>
+              <w:rPr>
+                <w:rStyle w:val="Hipervnculo"/>
+                <w:noProof/>
+              </w:rPr>
               <w:t>CONCLUSIONES</w:t>
             </w:r>
             <w:r>
               <w:rPr>
-                <w:color w:val="000000"/>
+                <w:noProof/>
+                <w:webHidden/>
               </w:rPr>
               <w:tab/>
-              <w:t>4</w:t>
+            </w:r>
+            <w:r>
+              <w:rPr>
+                <w:noProof/>
+                <w:webHidden/>
+              </w:rPr>
+              <w:fldChar w:fldCharType="begin"/>
+            </w:r>
+            <w:r>
+              <w:rPr>
+                <w:noProof/>
+                <w:webHidden/>
+              </w:rPr>
+              <w:instrText xml:space="preserve"> PAGEREF _Toc90204862 \h </w:instrText>
+            </w:r>
+            <w:r>
+              <w:rPr>
+                <w:noProof/>
+                <w:webHidden/>
+              </w:rPr>
+            </w:r>
+            <w:r>
+              <w:rPr>
+                <w:noProof/>
+                <w:webHidden/>
+              </w:rPr>
+              <w:fldChar w:fldCharType="separate"/>
+            </w:r>
+            <w:r>
+              <w:rPr>
+                <w:noProof/>
+                <w:webHidden/>
+              </w:rPr>
+              <w:t>10</w:t>
+            </w:r>
+            <w:r>
+              <w:rPr>
+                <w:noProof/>
+                <w:webHidden/>
+              </w:rPr>
+              <w:fldChar w:fldCharType="end"/>
             </w:r>
           </w:hyperlink>
         </w:p>
         <w:p>
           <w:pPr>
-            <w:pBdr>
-              <w:top w:val="nil"/>
-              <w:left w:val="nil"/>
-              <w:bottom w:val="nil"/>
-              <w:right w:val="nil"/>
-              <w:between w:val="nil"/>
-            </w:pBdr>
+            <w:pStyle w:val="TDC1"/>
             <w:tabs>
               <w:tab w:val="left" w:pos="440"/>
               <w:tab w:val="right" w:pos="8494"/>
             </w:tabs>
-            <w:spacing w:after="100"/>
             <w:rPr>
-              <w:color w:val="000000"/>
+              <w:rFonts w:asciiTheme="minorHAnsi" w:eastAsiaTheme="minorEastAsia" w:hAnsiTheme="minorHAnsi" w:cstheme="minorBidi"/>
+              <w:noProof/>
             </w:rPr>
           </w:pPr>
-          <w:hyperlink w:anchor="_heading=h.26in1rg">
-            <w:r>
-              <w:rPr>
-                <w:color w:val="000000"/>
-              </w:rPr>
-              <w:t>5.</w:t>
-            </w:r>
-            <w:r>
-              <w:rPr>
-                <w:color w:val="000000"/>
+          <w:hyperlink w:anchor="_Toc90204863" w:history="1">
+            <w:r>
+              <w:rPr>
+                <w:rStyle w:val="Hipervnculo"/>
+                <w:noProof/>
+              </w:rPr>
+              <w:t>4.</w:t>
+            </w:r>
+            <w:r>
+              <w:rPr>
+                <w:rFonts w:asciiTheme="minorHAnsi" w:eastAsiaTheme="minorEastAsia" w:hAnsiTheme="minorHAnsi" w:cstheme="minorBidi"/>
+                <w:noProof/>
               </w:rPr>
               <w:tab/>
+            </w:r>
+            <w:r>
+              <w:rPr>
+                <w:rStyle w:val="Hipervnculo"/>
+                <w:noProof/>
+              </w:rPr>
               <w:t>BIBLIOGRAFÍA</w:t>
             </w:r>
             <w:r>
               <w:rPr>
-                <w:color w:val="000000"/>
+                <w:noProof/>
+                <w:webHidden/>
               </w:rPr>
               <w:tab/>
-              <w:t>4</w:t>
+            </w:r>
+            <w:r>
+              <w:rPr>
+                <w:noProof/>
+                <w:webHidden/>
+              </w:rPr>
+              <w:fldChar w:fldCharType="begin"/>
+            </w:r>
+            <w:r>
+              <w:rPr>
+                <w:noProof/>
+                <w:webHidden/>
+              </w:rPr>
+              <w:instrText xml:space="preserve"> PAGEREF _Toc90204863 \h </w:instrText>
+            </w:r>
+            <w:r>
+              <w:rPr>
+                <w:noProof/>
+                <w:webHidden/>
+              </w:rPr>
+            </w:r>
+            <w:r>
+              <w:rPr>
+                <w:noProof/>
+                <w:webHidden/>
+              </w:rPr>
+              <w:fldChar w:fldCharType="separate"/>
+            </w:r>
+            <w:r>
+              <w:rPr>
+                <w:noProof/>
+                <w:webHidden/>
+              </w:rPr>
+              <w:t>10</w:t>
+            </w:r>
+            <w:r>
+              <w:rPr>
+                <w:noProof/>
+                <w:webHidden/>
+              </w:rPr>
+              <w:fldChar w:fldCharType="end"/>
             </w:r>
           </w:hyperlink>
         </w:p>
         <w:p>
           <w:pPr>
-            <w:pBdr>
-              <w:top w:val="nil"/>
-              <w:left w:val="nil"/>
-              <w:bottom w:val="nil"/>
-              <w:right w:val="nil"/>
-              <w:between w:val="nil"/>
-            </w:pBdr>
+            <w:pStyle w:val="TDC1"/>
             <w:tabs>
               <w:tab w:val="left" w:pos="440"/>
               <w:tab w:val="right" w:pos="8494"/>
             </w:tabs>
-            <w:spacing w:after="100"/>
             <w:rPr>
-              <w:color w:val="000000"/>
+              <w:rFonts w:asciiTheme="minorHAnsi" w:eastAsiaTheme="minorEastAsia" w:hAnsiTheme="minorHAnsi" w:cstheme="minorBidi"/>
+              <w:noProof/>
             </w:rPr>
           </w:pPr>
-          <w:hyperlink w:anchor="_heading=h.lnxbz9">
-            <w:r>
-              <w:rPr>
-                <w:color w:val="000000"/>
-              </w:rPr>
-              <w:t>6.</w:t>
-            </w:r>
-            <w:r>
-              <w:rPr>
-                <w:color w:val="000000"/>
+          <w:hyperlink w:anchor="_Toc90204864" w:history="1">
+            <w:r>
+              <w:rPr>
+                <w:rStyle w:val="Hipervnculo"/>
+                <w:noProof/>
+              </w:rPr>
+              <w:t>5.</w:t>
+            </w:r>
+            <w:r>
+              <w:rPr>
+                <w:rFonts w:asciiTheme="minorHAnsi" w:eastAsiaTheme="minorEastAsia" w:hAnsiTheme="minorHAnsi" w:cstheme="minorBidi"/>
+                <w:noProof/>
               </w:rPr>
               <w:tab/>
+            </w:r>
+            <w:r>
+              <w:rPr>
+                <w:rStyle w:val="Hipervnculo"/>
+                <w:noProof/>
+              </w:rPr>
               <w:t>ANEXOS</w:t>
             </w:r>
             <w:r>
               <w:rPr>
-                <w:color w:val="000000"/>
+                <w:noProof/>
+                <w:webHidden/>
               </w:rPr>
               <w:tab/>
-              <w:t>4</w:t>
+            </w:r>
+            <w:r>
+              <w:rPr>
+                <w:noProof/>
+                <w:webHidden/>
+              </w:rPr>
+              <w:fldChar w:fldCharType="begin"/>
+            </w:r>
+            <w:r>
+              <w:rPr>
+                <w:noProof/>
+                <w:webHidden/>
+              </w:rPr>
+              <w:instrText xml:space="preserve"> PAGEREF _Toc90204864 \h </w:instrText>
+            </w:r>
+            <w:r>
+              <w:rPr>
+                <w:noProof/>
+                <w:webHidden/>
+              </w:rPr>
+            </w:r>
+            <w:r>
+              <w:rPr>
+                <w:noProof/>
+                <w:webHidden/>
+              </w:rPr>
+              <w:fldChar w:fldCharType="separate"/>
+            </w:r>
+            <w:r>
+              <w:rPr>
+                <w:noProof/>
+                <w:webHidden/>
+              </w:rPr>
+              <w:t>11</w:t>
+            </w:r>
+            <w:r>
+              <w:rPr>
+                <w:noProof/>
+                <w:webHidden/>
+              </w:rPr>
+              <w:fldChar w:fldCharType="end"/>
             </w:r>
           </w:hyperlink>
         </w:p>
@@ -1074,11 +1902,11 @@
           <w:szCs w:val="21"/>
         </w:rPr>
       </w:pPr>
-      <w:bookmarkStart w:id="0" w:name="_heading=h.gjdgxs" w:colFirst="0" w:colLast="0"/>
+      <w:bookmarkStart w:id="0" w:name="_Toc90204848"/>
+      <w:r>
+        <w:t>INTRODUCCIÓN</w:t>
+      </w:r>
       <w:bookmarkEnd w:id="0"/>
-      <w:r>
-        <w:t>INTRODUCCIÓN</w:t>
-      </w:r>
       <w:r>
         <w:rPr>
           <w:sz w:val="21"/>
@@ -1130,11 +1958,11 @@
           <w:szCs w:val="21"/>
         </w:rPr>
       </w:pPr>
-      <w:bookmarkStart w:id="1" w:name="_heading=h.30j0zll" w:colFirst="0" w:colLast="0"/>
+      <w:bookmarkStart w:id="1" w:name="_Toc90204849"/>
+      <w:r>
+        <w:t>OBJETIVO</w:t>
+      </w:r>
       <w:bookmarkEnd w:id="1"/>
-      <w:r>
-        <w:t>OBJETIVO</w:t>
-      </w:r>
       <w:r>
         <w:rPr>
           <w:sz w:val="21"/>
@@ -1153,10 +1981,7 @@
       </w:r>
       <w:proofErr w:type="spellEnd"/>
       <w:r>
-        <w:t xml:space="preserve"> de escritorio que sea capaz de comunicarse mediante un puerto</w:t>
-      </w:r>
-      <w:r>
-        <w:t xml:space="preserve"> COM al brazo </w:t>
+        <w:t xml:space="preserve"> de escritorio que sea capaz de comunicarse mediante un puerto COM al brazo </w:t>
       </w:r>
       <w:proofErr w:type="spellStart"/>
       <w:r>
@@ -1187,11 +2012,11 @@
           <w:szCs w:val="21"/>
         </w:rPr>
       </w:pPr>
-      <w:bookmarkStart w:id="2" w:name="_heading=h.1fob9te" w:colFirst="0" w:colLast="0"/>
+      <w:bookmarkStart w:id="2" w:name="_Toc90204850"/>
+      <w:r>
+        <w:t>ALCANCE</w:t>
+      </w:r>
       <w:bookmarkEnd w:id="2"/>
-      <w:r>
-        <w:t>ALCANCE</w:t>
-      </w:r>
       <w:r>
         <w:rPr>
           <w:sz w:val="21"/>
@@ -1202,18 +2027,12 @@
     </w:p>
     <w:p>
       <w:r>
-        <w:t>Se pretende realizar una aplicación que dispondrá de una parte servidor que funcionara como controlador del programa y recibirá las peticiones de la p</w:t>
-      </w:r>
-      <w:r>
-        <w:t>arte cliente y una parte cliente que funcionara como interfaz del programa y que nos permitirá tanto recibir la información del brazo robótico como enviar peticiones para su movimiento a la parte servidor, ambas partes se pretende realizar en java.</w:t>
-      </w:r>
-    </w:p>
-    <w:p>
-      <w:r>
-        <w:t>Como pa</w:t>
-      </w:r>
-      <w:r>
-        <w:t>rte opcional también se pretende realizar la parte de la interfaz de cliente en Android.</w:t>
+        <w:t>Se pretende realizar una aplicación que dispondrá de una parte servidor que funcionara como controlador del programa y recibirá las peticiones de la parte cliente y una parte cliente que funcionara como interfaz del programa y que nos permitirá tanto recibir la información del brazo robótico como enviar peticiones para su movimiento a la parte servidor, ambas partes se pretende realizar en java.</w:t>
+      </w:r>
+    </w:p>
+    <w:p>
+      <w:r>
+        <w:t>Como parte opcional también se pretende realizar la parte de la interfaz de cliente en Android.</w:t>
       </w:r>
     </w:p>
     <w:p>
@@ -1228,11 +2047,11 @@
           <w:szCs w:val="21"/>
         </w:rPr>
       </w:pPr>
-      <w:bookmarkStart w:id="3" w:name="_heading=h.3znysh7" w:colFirst="0" w:colLast="0"/>
+      <w:bookmarkStart w:id="3" w:name="_Toc90204851"/>
+      <w:r>
+        <w:t>JUSTIFICACIÓN</w:t>
+      </w:r>
       <w:bookmarkEnd w:id="3"/>
-      <w:r>
-        <w:t>JUSTIFICACIÓN</w:t>
-      </w:r>
       <w:r>
         <w:rPr>
           <w:sz w:val="21"/>
@@ -1252,13 +2071,7 @@
         <w:rPr>
           <w:rFonts w:ascii="Quattrocento Sans" w:eastAsia="Quattrocento Sans" w:hAnsi="Quattrocento Sans" w:cs="Quattrocento Sans"/>
         </w:rPr>
-        <w:t>Hemos decidido realizar este proyecto para renovar un software de un brazo mecánico, el proyecto consistirá en realizar una aplicación funcional para Wi</w:t>
-      </w:r>
-      <w:r>
-        <w:rPr>
-          <w:rFonts w:ascii="Quattrocento Sans" w:eastAsia="Quattrocento Sans" w:hAnsi="Quattrocento Sans" w:cs="Quattrocento Sans"/>
-        </w:rPr>
-        <w:t xml:space="preserve">ndows 10 que sea capaz de controlar un brazo mecánico </w:t>
+        <w:t xml:space="preserve">Hemos decidido realizar este proyecto para renovar un software de un brazo mecánico, el proyecto consistirá en realizar una aplicación funcional para Windows 10 que sea capaz de controlar un brazo mecánico </w:t>
       </w:r>
       <w:r>
         <w:t xml:space="preserve">Mitsubishi </w:t>
@@ -1303,14 +2116,29 @@
         <w:rPr>
           <w:rFonts w:ascii="Quattrocento Sans" w:eastAsia="Quattrocento Sans" w:hAnsi="Quattrocento Sans" w:cs="Quattrocento Sans"/>
         </w:rPr>
-        <w:t xml:space="preserve"> en alza ya que después de la situación del COVID-19 muchas empresas están requiriendo de mejores softwares o nuevos </w:t>
-      </w:r>
-      <w:r>
-        <w:rPr>
-          <w:rFonts w:ascii="Quattrocento Sans" w:eastAsia="Quattrocento Sans" w:hAnsi="Quattrocento Sans" w:cs="Quattrocento Sans"/>
-        </w:rPr>
-        <w:t>para un mejor funcionamiento de la empresa. Este proyecto es un ejemplo de una renovación de un software antiguo por uno más moderno.</w:t>
-      </w:r>
+        <w:t xml:space="preserve"> en alza ya que después de la situación del COVID-19 muchas empresas están requiriendo de mejores softwares o nuevos para un mejor funcionamiento de la empresa. Este proyecto es un ejemplo de una renovación de un software antiguo por uno más moderno.</w:t>
+      </w:r>
+    </w:p>
+    <w:p>
+      <w:pPr>
+        <w:rPr>
+          <w:rFonts w:ascii="Quattrocento Sans" w:eastAsia="Quattrocento Sans" w:hAnsi="Quattrocento Sans" w:cs="Quattrocento Sans"/>
+        </w:rPr>
+      </w:pPr>
+      <w:r>
+        <w:rPr>
+          <w:rFonts w:ascii="Quattrocento Sans" w:eastAsia="Quattrocento Sans" w:hAnsi="Quattrocento Sans" w:cs="Quattrocento Sans"/>
+        </w:rPr>
+        <w:br w:type="page"/>
+      </w:r>
+    </w:p>
+    <w:p>
+      <w:pPr>
+        <w:spacing w:before="280" w:after="280" w:line="240" w:lineRule="auto"/>
+        <w:rPr>
+          <w:rFonts w:ascii="Quattrocento Sans" w:eastAsia="Quattrocento Sans" w:hAnsi="Quattrocento Sans" w:cs="Quattrocento Sans"/>
+        </w:rPr>
+      </w:pPr>
     </w:p>
     <w:p>
       <w:pPr>
@@ -1324,11 +2152,11 @@
           <w:szCs w:val="21"/>
         </w:rPr>
       </w:pPr>
-      <w:bookmarkStart w:id="4" w:name="_heading=h.2et92p0" w:colFirst="0" w:colLast="0"/>
+      <w:bookmarkStart w:id="4" w:name="_Toc90204852"/>
+      <w:r>
+        <w:t>IMPLEMENTACIÓN</w:t>
+      </w:r>
       <w:bookmarkEnd w:id="4"/>
-      <w:r>
-        <w:t>IMPLEMENTACIÓN</w:t>
-      </w:r>
       <w:r>
         <w:rPr>
           <w:sz w:val="21"/>
@@ -1345,9 +2173,25 @@
           <w:numId w:val="2"/>
         </w:numPr>
       </w:pPr>
+      <w:bookmarkStart w:id="5" w:name="_Toc90204853"/>
       <w:r>
         <w:t>ANÁLISIS DEL BRAZO MECANICO</w:t>
       </w:r>
+      <w:bookmarkEnd w:id="5"/>
+    </w:p>
+    <w:p>
+      <w:pPr>
+        <w:pStyle w:val="Ttulo2"/>
+        <w:numPr>
+          <w:ilvl w:val="2"/>
+          <w:numId w:val="2"/>
+        </w:numPr>
+      </w:pPr>
+      <w:bookmarkStart w:id="6" w:name="_Toc90204854"/>
+      <w:r>
+        <w:t>información sobre el brazo</w:t>
+      </w:r>
+      <w:bookmarkEnd w:id="6"/>
     </w:p>
     <w:p>
       <w:r>
@@ -1364,11 +2208,9 @@
       <w:r>
         <w:t xml:space="preserve">RV-M1, dicho robot consta de 5 movimientos articulados </w:t>
       </w:r>
-      <w:proofErr w:type="spellStart"/>
-      <w:r>
-        <w:t>mas</w:t>
-      </w:r>
-      <w:proofErr w:type="spellEnd"/>
+      <w:r>
+        <w:t>más</w:t>
+      </w:r>
       <w:r>
         <w:t xml:space="preserve"> la apertura/cierre de la pinza y adicionalmente va montado sobre un carril que le da un movimiento extra pero que no se ha tenido en cuenta durante este TFG.</w:t>
       </w:r>
@@ -1439,12 +2281,11 @@
         <w:rPr>
           <w:noProof/>
         </w:rPr>
-        <w:lastRenderedPageBreak/>
         <w:drawing>
-          <wp:inline distT="0" distB="0" distL="0" distR="0" wp14:anchorId="443E5D09" wp14:editId="3B94D389">
-            <wp:extent cx="4635611" cy="2830661"/>
-            <wp:effectExtent l="0" t="0" r="0" b="8255"/>
-            <wp:docPr id="2" name="Imagen 2"/>
+          <wp:inline distT="0" distB="0" distL="0" distR="0" wp14:anchorId="70E0D860" wp14:editId="4C780B7F">
+            <wp:extent cx="5400040" cy="3201035"/>
+            <wp:effectExtent l="0" t="0" r="0" b="0"/>
+            <wp:docPr id="1" name="Imagen 1" descr="Diagrama&#10;&#10;Descripción generada automáticamente"/>
             <wp:cNvGraphicFramePr>
               <a:graphicFrameLocks xmlns:a="http://schemas.openxmlformats.org/drawingml/2006/main" noChangeAspect="1"/>
             </wp:cNvGraphicFramePr>
@@ -1452,36 +2293,23 @@
               <a:graphicData uri="http://schemas.openxmlformats.org/drawingml/2006/picture">
                 <pic:pic xmlns:pic="http://schemas.openxmlformats.org/drawingml/2006/picture">
                   <pic:nvPicPr>
-                    <pic:cNvPr id="0" name="Picture 2"/>
-                    <pic:cNvPicPr>
-                      <a:picLocks noChangeAspect="1" noChangeArrowheads="1"/>
-                    </pic:cNvPicPr>
+                    <pic:cNvPr id="1" name="Imagen 1" descr="Diagrama&#10;&#10;Descripción generada automáticamente"/>
+                    <pic:cNvPicPr/>
                   </pic:nvPicPr>
                   <pic:blipFill>
-                    <a:blip r:embed="rId8">
-                      <a:extLst>
-                        <a:ext uri="{28A0092B-C50C-407E-A947-70E740481C1C}">
-                          <a14:useLocalDpi xmlns:a14="http://schemas.microsoft.com/office/drawing/2010/main" val="0"/>
-                        </a:ext>
-                      </a:extLst>
-                    </a:blip>
-                    <a:srcRect/>
+                    <a:blip r:embed="rId8"/>
                     <a:stretch>
                       <a:fillRect/>
                     </a:stretch>
                   </pic:blipFill>
-                  <pic:spPr bwMode="auto">
+                  <pic:spPr>
                     <a:xfrm>
                       <a:off x="0" y="0"/>
-                      <a:ext cx="4641617" cy="2834329"/>
+                      <a:ext cx="5400040" cy="3201035"/>
                     </a:xfrm>
                     <a:prstGeom prst="rect">
                       <a:avLst/>
                     </a:prstGeom>
-                    <a:noFill/>
-                    <a:ln>
-                      <a:noFill/>
-                    </a:ln>
                   </pic:spPr>
                 </pic:pic>
               </a:graphicData>
@@ -1490,21 +2318,3530 @@
         </w:drawing>
       </w:r>
     </w:p>
+    <w:p/>
+    <w:p>
+      <w:r>
+        <w:t xml:space="preserve">En brazo mecánico dispone de las 5 articulaciones antes mencionadas siendo todas ellas rotacionales, en la siguiente imagen podremos verla con mas detalle todas ellas, </w:t>
+      </w:r>
+      <w:r>
+        <w:t>deberemos tener</w:t>
+      </w:r>
+      <w:r>
+        <w:t xml:space="preserve"> en cuenta esto en un futuro para la programación de la aplicación ya que nos centraremos en el movimiento de todas ellas.</w:t>
+      </w:r>
+    </w:p>
+    <w:p/>
+    <w:p>
+      <w:r>
+        <w:rPr>
+          <w:noProof/>
+        </w:rPr>
+        <w:lastRenderedPageBreak/>
+        <w:drawing>
+          <wp:inline distT="0" distB="0" distL="0" distR="0" wp14:anchorId="1E199659" wp14:editId="56A9A87A">
+            <wp:extent cx="4714875" cy="3057525"/>
+            <wp:effectExtent l="0" t="0" r="9525" b="9525"/>
+            <wp:docPr id="3" name="Imagen 3" descr="Diagrama, Dibujo de ingeniería&#10;&#10;Descripción generada automáticamente"/>
+            <wp:cNvGraphicFramePr>
+              <a:graphicFrameLocks xmlns:a="http://schemas.openxmlformats.org/drawingml/2006/main" noChangeAspect="1"/>
+            </wp:cNvGraphicFramePr>
+            <a:graphic xmlns:a="http://schemas.openxmlformats.org/drawingml/2006/main">
+              <a:graphicData uri="http://schemas.openxmlformats.org/drawingml/2006/picture">
+                <pic:pic xmlns:pic="http://schemas.openxmlformats.org/drawingml/2006/picture">
+                  <pic:nvPicPr>
+                    <pic:cNvPr id="3" name="Imagen 3" descr="Diagrama, Dibujo de ingeniería&#10;&#10;Descripción generada automáticamente"/>
+                    <pic:cNvPicPr/>
+                  </pic:nvPicPr>
+                  <pic:blipFill>
+                    <a:blip r:embed="rId9"/>
+                    <a:stretch>
+                      <a:fillRect/>
+                    </a:stretch>
+                  </pic:blipFill>
+                  <pic:spPr>
+                    <a:xfrm>
+                      <a:off x="0" y="0"/>
+                      <a:ext cx="4714875" cy="3057525"/>
+                    </a:xfrm>
+                    <a:prstGeom prst="rect">
+                      <a:avLst/>
+                    </a:prstGeom>
+                  </pic:spPr>
+                </pic:pic>
+              </a:graphicData>
+            </a:graphic>
+          </wp:inline>
+        </w:drawing>
+      </w:r>
+    </w:p>
+    <w:p>
+      <w:r>
+        <w:t xml:space="preserve">A </w:t>
+      </w:r>
+      <w:proofErr w:type="gramStart"/>
+      <w:r>
+        <w:t>continuación</w:t>
+      </w:r>
+      <w:proofErr w:type="gramEnd"/>
+      <w:r>
+        <w:t xml:space="preserve"> tendremos dos tablas una para hacer referencia a los nombres de las articulaciones del brazo mecánico y otra para ver los grados que puede moverse una articulación tanto positivamente como negativamente.</w:t>
+      </w:r>
+    </w:p>
+    <w:tbl>
+      <w:tblPr>
+        <w:tblStyle w:val="Tablaconcuadrcula"/>
+        <w:tblW w:w="0" w:type="auto"/>
+        <w:tblInd w:w="988" w:type="dxa"/>
+        <w:tblLook w:val="04A0" w:firstRow="1" w:lastRow="0" w:firstColumn="1" w:lastColumn="0" w:noHBand="0" w:noVBand="1"/>
+      </w:tblPr>
+      <w:tblGrid>
+        <w:gridCol w:w="784"/>
+        <w:gridCol w:w="3388"/>
+      </w:tblGrid>
+      <w:tr>
+        <w:trPr>
+          <w:trHeight w:val="328"/>
+        </w:trPr>
+        <w:tc>
+          <w:tcPr>
+            <w:tcW w:w="784" w:type="dxa"/>
+          </w:tcPr>
+          <w:p>
+            <w:r>
+              <w:t>J1</w:t>
+            </w:r>
+          </w:p>
+        </w:tc>
+        <w:tc>
+          <w:tcPr>
+            <w:tcW w:w="3388" w:type="dxa"/>
+          </w:tcPr>
+          <w:p>
+            <w:r>
+              <w:t>Cintura (</w:t>
+            </w:r>
+            <w:proofErr w:type="spellStart"/>
+            <w:r>
+              <w:t>Waist</w:t>
+            </w:r>
+            <w:proofErr w:type="spellEnd"/>
+            <w:r>
+              <w:t>).</w:t>
+            </w:r>
+          </w:p>
+        </w:tc>
+      </w:tr>
+      <w:tr>
+        <w:trPr>
+          <w:trHeight w:val="328"/>
+        </w:trPr>
+        <w:tc>
+          <w:tcPr>
+            <w:tcW w:w="784" w:type="dxa"/>
+          </w:tcPr>
+          <w:p>
+            <w:r>
+              <w:t>J2</w:t>
+            </w:r>
+          </w:p>
+        </w:tc>
+        <w:tc>
+          <w:tcPr>
+            <w:tcW w:w="3388" w:type="dxa"/>
+          </w:tcPr>
+          <w:p>
+            <w:r>
+              <w:t>Hombro (</w:t>
+            </w:r>
+            <w:proofErr w:type="spellStart"/>
+            <w:r>
+              <w:t>Shoulder</w:t>
+            </w:r>
+            <w:proofErr w:type="spellEnd"/>
+            <w:r>
+              <w:t>).</w:t>
+            </w:r>
+          </w:p>
+        </w:tc>
+      </w:tr>
+      <w:tr>
+        <w:trPr>
+          <w:trHeight w:val="343"/>
+        </w:trPr>
+        <w:tc>
+          <w:tcPr>
+            <w:tcW w:w="784" w:type="dxa"/>
+          </w:tcPr>
+          <w:p>
+            <w:r>
+              <w:t>J3</w:t>
+            </w:r>
+          </w:p>
+        </w:tc>
+        <w:tc>
+          <w:tcPr>
+            <w:tcW w:w="3388" w:type="dxa"/>
+          </w:tcPr>
+          <w:p>
+            <w:r>
+              <w:t>Codo (</w:t>
+            </w:r>
+            <w:proofErr w:type="spellStart"/>
+            <w:r>
+              <w:t>Elbow</w:t>
+            </w:r>
+            <w:proofErr w:type="spellEnd"/>
+            <w:r>
+              <w:t>)</w:t>
+            </w:r>
+          </w:p>
+        </w:tc>
+      </w:tr>
+      <w:tr>
+        <w:trPr>
+          <w:trHeight w:val="328"/>
+        </w:trPr>
+        <w:tc>
+          <w:tcPr>
+            <w:tcW w:w="784" w:type="dxa"/>
+          </w:tcPr>
+          <w:p>
+            <w:r>
+              <w:t>J4</w:t>
+            </w:r>
+          </w:p>
+        </w:tc>
+        <w:tc>
+          <w:tcPr>
+            <w:tcW w:w="3388" w:type="dxa"/>
+          </w:tcPr>
+          <w:p>
+            <w:r>
+              <w:t>Inclinación de la muñeca (Pitch).</w:t>
+            </w:r>
+          </w:p>
+        </w:tc>
+      </w:tr>
+      <w:tr>
+        <w:trPr>
+          <w:trHeight w:val="328"/>
+        </w:trPr>
+        <w:tc>
+          <w:tcPr>
+            <w:tcW w:w="784" w:type="dxa"/>
+          </w:tcPr>
+          <w:p>
+            <w:r>
+              <w:t>J5</w:t>
+            </w:r>
+          </w:p>
+        </w:tc>
+        <w:tc>
+          <w:tcPr>
+            <w:tcW w:w="3388" w:type="dxa"/>
+          </w:tcPr>
+          <w:p>
+            <w:r>
+              <w:t>Giro de la muñeca (Roll).</w:t>
+            </w:r>
+          </w:p>
+        </w:tc>
+      </w:tr>
+    </w:tbl>
+    <w:p/>
+    <w:p>
+      <w:r>
+        <w:t>Tabla con las referencias a los nombres del brazo mecánico.</w:t>
+      </w:r>
+    </w:p>
+    <w:tbl>
+      <w:tblPr>
+        <w:tblStyle w:val="Tablaconcuadrcula"/>
+        <w:tblW w:w="0" w:type="auto"/>
+        <w:tblInd w:w="973" w:type="dxa"/>
+        <w:tblLook w:val="04A0" w:firstRow="1" w:lastRow="0" w:firstColumn="1" w:lastColumn="0" w:noHBand="0" w:noVBand="1"/>
+      </w:tblPr>
+      <w:tblGrid>
+        <w:gridCol w:w="992"/>
+        <w:gridCol w:w="849"/>
+        <w:gridCol w:w="427"/>
+        <w:gridCol w:w="709"/>
+      </w:tblGrid>
+      <w:tr>
+        <w:tc>
+          <w:tcPr>
+            <w:tcW w:w="992" w:type="dxa"/>
+          </w:tcPr>
+          <w:p>
+            <w:r>
+              <w:t>J1</w:t>
+            </w:r>
+          </w:p>
+        </w:tc>
+        <w:tc>
+          <w:tcPr>
+            <w:tcW w:w="849" w:type="dxa"/>
+          </w:tcPr>
+          <w:p>
+            <w:r>
+              <w:t>-150º</w:t>
+            </w:r>
+          </w:p>
+        </w:tc>
+        <w:tc>
+          <w:tcPr>
+            <w:tcW w:w="427" w:type="dxa"/>
+          </w:tcPr>
+          <w:p>
+            <w:r>
+              <w:t>A</w:t>
+            </w:r>
+          </w:p>
+        </w:tc>
+        <w:tc>
+          <w:tcPr>
+            <w:tcW w:w="709" w:type="dxa"/>
+          </w:tcPr>
+          <w:p>
+            <w:r>
+              <w:t>150º</w:t>
+            </w:r>
+          </w:p>
+        </w:tc>
+      </w:tr>
+      <w:tr>
+        <w:tc>
+          <w:tcPr>
+            <w:tcW w:w="992" w:type="dxa"/>
+          </w:tcPr>
+          <w:p>
+            <w:r>
+              <w:t>J2</w:t>
+            </w:r>
+          </w:p>
+        </w:tc>
+        <w:tc>
+          <w:tcPr>
+            <w:tcW w:w="849" w:type="dxa"/>
+          </w:tcPr>
+          <w:p>
+            <w:r>
+              <w:t>-30º</w:t>
+            </w:r>
+          </w:p>
+        </w:tc>
+        <w:tc>
+          <w:tcPr>
+            <w:tcW w:w="427" w:type="dxa"/>
+          </w:tcPr>
+          <w:p>
+            <w:r>
+              <w:t>A</w:t>
+            </w:r>
+          </w:p>
+        </w:tc>
+        <w:tc>
+          <w:tcPr>
+            <w:tcW w:w="709" w:type="dxa"/>
+          </w:tcPr>
+          <w:p>
+            <w:r>
+              <w:t>100º</w:t>
+            </w:r>
+          </w:p>
+        </w:tc>
+      </w:tr>
+      <w:tr>
+        <w:tc>
+          <w:tcPr>
+            <w:tcW w:w="992" w:type="dxa"/>
+          </w:tcPr>
+          <w:p>
+            <w:r>
+              <w:t>J3</w:t>
+            </w:r>
+          </w:p>
+        </w:tc>
+        <w:tc>
+          <w:tcPr>
+            <w:tcW w:w="849" w:type="dxa"/>
+          </w:tcPr>
+          <w:p>
+            <w:r>
+              <w:t>0º</w:t>
+            </w:r>
+          </w:p>
+        </w:tc>
+        <w:tc>
+          <w:tcPr>
+            <w:tcW w:w="427" w:type="dxa"/>
+          </w:tcPr>
+          <w:p>
+            <w:r>
+              <w:t>A</w:t>
+            </w:r>
+          </w:p>
+        </w:tc>
+        <w:tc>
+          <w:tcPr>
+            <w:tcW w:w="709" w:type="dxa"/>
+          </w:tcPr>
+          <w:p>
+            <w:r>
+              <w:t>110º</w:t>
+            </w:r>
+          </w:p>
+        </w:tc>
+      </w:tr>
+      <w:tr>
+        <w:tc>
+          <w:tcPr>
+            <w:tcW w:w="992" w:type="dxa"/>
+          </w:tcPr>
+          <w:p>
+            <w:r>
+              <w:t>J4</w:t>
+            </w:r>
+          </w:p>
+        </w:tc>
+        <w:tc>
+          <w:tcPr>
+            <w:tcW w:w="849" w:type="dxa"/>
+          </w:tcPr>
+          <w:p>
+            <w:r>
+              <w:t>-90º</w:t>
+            </w:r>
+          </w:p>
+        </w:tc>
+        <w:tc>
+          <w:tcPr>
+            <w:tcW w:w="427" w:type="dxa"/>
+          </w:tcPr>
+          <w:p>
+            <w:r>
+              <w:t>A</w:t>
+            </w:r>
+          </w:p>
+        </w:tc>
+        <w:tc>
+          <w:tcPr>
+            <w:tcW w:w="709" w:type="dxa"/>
+          </w:tcPr>
+          <w:p>
+            <w:r>
+              <w:t>90º</w:t>
+            </w:r>
+          </w:p>
+        </w:tc>
+      </w:tr>
+      <w:tr>
+        <w:tc>
+          <w:tcPr>
+            <w:tcW w:w="992" w:type="dxa"/>
+          </w:tcPr>
+          <w:p>
+            <w:r>
+              <w:t>J5</w:t>
+            </w:r>
+          </w:p>
+        </w:tc>
+        <w:tc>
+          <w:tcPr>
+            <w:tcW w:w="849" w:type="dxa"/>
+          </w:tcPr>
+          <w:p>
+            <w:r>
+              <w:t>-180º</w:t>
+            </w:r>
+          </w:p>
+        </w:tc>
+        <w:tc>
+          <w:tcPr>
+            <w:tcW w:w="427" w:type="dxa"/>
+          </w:tcPr>
+          <w:p>
+            <w:r>
+              <w:t>A</w:t>
+            </w:r>
+          </w:p>
+        </w:tc>
+        <w:tc>
+          <w:tcPr>
+            <w:tcW w:w="709" w:type="dxa"/>
+          </w:tcPr>
+          <w:p>
+            <w:r>
+              <w:t>180º</w:t>
+            </w:r>
+          </w:p>
+        </w:tc>
+      </w:tr>
+    </w:tbl>
+    <w:p/>
+    <w:p>
+      <w:r>
+        <w:t>Tabla con las referencias a los valores máximos y mínimos que puede tomar cada articulación.</w:t>
+      </w:r>
+    </w:p>
+    <w:p>
+      <w:r>
+        <w:br w:type="page"/>
+      </w:r>
+    </w:p>
+    <w:p/>
+    <w:p>
+      <w:pPr>
+        <w:pStyle w:val="Ttulo2"/>
+        <w:numPr>
+          <w:ilvl w:val="2"/>
+          <w:numId w:val="11"/>
+        </w:numPr>
+      </w:pPr>
+      <w:r>
+        <w:t>Configuración</w:t>
+      </w:r>
+    </w:p>
+    <w:p>
+      <w:r>
+        <w:t xml:space="preserve">En cuanto a la configuración del controlador deberemos de tener varios aspectos en cuenta ya que </w:t>
+      </w:r>
+      <w:r>
+        <w:t xml:space="preserve">deberá de coincidir con la siguiente información ya que de lo contrario nuestro programa no será capaz de conectar o enviar la información de forma </w:t>
+      </w:r>
+      <w:r>
+        <w:t>óptima</w:t>
+      </w:r>
+      <w:r>
+        <w:t xml:space="preserve"> al robot.</w:t>
+      </w:r>
+    </w:p>
+    <w:p/>
+    <w:p>
+      <w:r>
+        <w:t>En la parte lateral de la controladora veremos varios interruptores:</w:t>
+      </w:r>
+    </w:p>
+    <w:p/>
+    <w:p>
+      <w:r>
+        <w:rPr>
+          <w:b/>
+          <w:bCs/>
+        </w:rPr>
+        <w:t>Interruptor ST1</w:t>
+      </w:r>
+      <w:r>
+        <w:t xml:space="preserve">: Este switch establece el </w:t>
+      </w:r>
+      <w:r>
+        <w:t xml:space="preserve">control del robot, si se encuentra en la posición superior el control lo posee el microprocesador del controlador mientras que si </w:t>
+      </w:r>
+      <w:proofErr w:type="spellStart"/>
+      <w:r>
+        <w:t>esta</w:t>
+      </w:r>
+      <w:proofErr w:type="spellEnd"/>
+      <w:r>
+        <w:t xml:space="preserve"> en la posición inferior será el programa del ordenador el que se </w:t>
+      </w:r>
+      <w:proofErr w:type="gramStart"/>
+      <w:r>
+        <w:t>encargara</w:t>
+      </w:r>
+      <w:proofErr w:type="gramEnd"/>
+      <w:r>
+        <w:t xml:space="preserve"> del control, por lo que este interruptor deberá esta hacia abajo.</w:t>
+      </w:r>
+    </w:p>
+    <w:p>
+      <w:r>
+        <w:rPr>
+          <w:b/>
+          <w:bCs/>
+        </w:rPr>
+        <w:t>Interruptor ST2:</w:t>
+      </w:r>
+      <w:r>
+        <w:rPr>
+          <w:b/>
+          <w:bCs/>
+        </w:rPr>
+        <w:t xml:space="preserve"> </w:t>
+      </w:r>
+      <w:r>
+        <w:t xml:space="preserve">Si este switch </w:t>
+      </w:r>
+      <w:proofErr w:type="spellStart"/>
+      <w:r>
+        <w:t>esta</w:t>
+      </w:r>
+      <w:proofErr w:type="spellEnd"/>
+      <w:r>
+        <w:t xml:space="preserve"> en su posición superior la información de la EPROM los datos son transferidos a la RAM de la controladora mientras que si se encuentra en la posición </w:t>
+      </w:r>
+      <w:proofErr w:type="spellStart"/>
+      <w:r>
+        <w:t>posición</w:t>
+      </w:r>
+      <w:proofErr w:type="spellEnd"/>
+      <w:r>
+        <w:t xml:space="preserve"> inferior la información no será transmitida a la memoria RAM, en nuestro caso mantendremos el </w:t>
+      </w:r>
+      <w:proofErr w:type="spellStart"/>
+      <w:r>
+        <w:t>interuptor</w:t>
+      </w:r>
+      <w:proofErr w:type="spellEnd"/>
+      <w:r>
+        <w:t xml:space="preserve"> en su posición inferior ya que no haremos uso de la RAM.</w:t>
+      </w:r>
+    </w:p>
+    <w:p>
+      <w:r>
+        <w:t>Justo encima de los interruptores que acabamos de mencionar veremos que hay otros tres interruptores los cuales tendrán cada uno 8 bits.</w:t>
+      </w:r>
+    </w:p>
+    <w:p>
+      <w:r>
+        <w:rPr>
+          <w:b/>
+          <w:bCs/>
+        </w:rPr>
+        <w:t>Interruptor SW1:</w:t>
+      </w:r>
+      <w:r>
+        <w:rPr>
+          <w:b/>
+          <w:bCs/>
+        </w:rPr>
+        <w:t xml:space="preserve"> </w:t>
+      </w:r>
+      <w:r>
+        <w:t>Se compone por ocho bits y cada bit tendrá un</w:t>
+      </w:r>
+      <w:r>
+        <w:t xml:space="preserve"> propósito que se </w:t>
+      </w:r>
+      <w:proofErr w:type="spellStart"/>
+      <w:r>
+        <w:t>montrara</w:t>
+      </w:r>
+      <w:proofErr w:type="spellEnd"/>
+      <w:r>
+        <w:t xml:space="preserve"> en la siguiente tabla.</w:t>
+      </w:r>
+    </w:p>
+    <w:tbl>
+      <w:tblPr>
+        <w:tblStyle w:val="Tablaconcuadrcula"/>
+        <w:tblW w:w="0" w:type="auto"/>
+        <w:tblLook w:val="04A0" w:firstRow="1" w:lastRow="0" w:firstColumn="1" w:lastColumn="0" w:noHBand="0" w:noVBand="1"/>
+      </w:tblPr>
+      <w:tblGrid>
+        <w:gridCol w:w="704"/>
+        <w:gridCol w:w="7790"/>
+      </w:tblGrid>
+      <w:tr>
+        <w:tc>
+          <w:tcPr>
+            <w:tcW w:w="704" w:type="dxa"/>
+          </w:tcPr>
+          <w:p>
+            <w:r>
+              <w:t>Bit 1</w:t>
+            </w:r>
+          </w:p>
+        </w:tc>
+        <w:tc>
+          <w:tcPr>
+            <w:tcW w:w="7790" w:type="dxa"/>
+          </w:tcPr>
+          <w:p>
+            <w:r>
+              <w:t>Selecciona la terminación para la transmisión de datos desde la conexión RS-232-C. Para la posición superior: CR + LF (“\r” + “\n”) y para la posición inferior: CR (“\r”). Se pondrá en la posición inferior (a no ser que se esté usando MULTI16).</w:t>
+            </w:r>
+          </w:p>
+        </w:tc>
+      </w:tr>
+      <w:tr>
+        <w:tc>
+          <w:tcPr>
+            <w:tcW w:w="704" w:type="dxa"/>
+          </w:tcPr>
+          <w:p>
+            <w:r>
+              <w:t>Bit 2</w:t>
+            </w:r>
+          </w:p>
+        </w:tc>
+        <w:tc>
+          <w:tcPr>
+            <w:tcW w:w="7790" w:type="dxa"/>
+          </w:tcPr>
+          <w:p>
+            <w:r>
+              <w:t>Indica si se revisa o no que los contenidos de la memoria RAM son retenidos cuando no está encendido; si se encuentran en la posición superior se revisa. Si en cambio se encuentra en la posición inferior, no se revisa. Se pondrá en la posición inferior si no se usa la batería.</w:t>
+            </w:r>
+          </w:p>
+        </w:tc>
+      </w:tr>
+      <w:tr>
+        <w:tc>
+          <w:tcPr>
+            <w:tcW w:w="704" w:type="dxa"/>
+          </w:tcPr>
+          <w:p>
+            <w:r>
+              <w:t>Bit 3</w:t>
+            </w:r>
+          </w:p>
+        </w:tc>
+        <w:tc>
+          <w:tcPr>
+            <w:tcW w:w="7790" w:type="dxa"/>
+          </w:tcPr>
+          <w:p>
+            <w:r>
+              <w:t>Selecciona el tipo de tarjeta de entrada/salida usada; para la posición superior es del Tipo A16 o B16 y si está la posición inferior: es del Tipo A8 o B8.</w:t>
+            </w:r>
+          </w:p>
+        </w:tc>
+      </w:tr>
+      <w:tr>
+        <w:tc>
+          <w:tcPr>
+            <w:tcW w:w="704" w:type="dxa"/>
+          </w:tcPr>
+          <w:p>
+            <w:r>
+              <w:t>Bit 4</w:t>
+            </w:r>
+          </w:p>
+        </w:tc>
+        <w:tc>
+          <w:tcPr>
+            <w:tcW w:w="7790" w:type="dxa"/>
+          </w:tcPr>
+          <w:p>
+            <w:r>
+              <w:t>Selecciona si se establecen, se cambiar o se borrar las referencias a las posiciones de los datos en un sistema de coordenadas cartesiano, en la posición superior se activa mientras que en la posición se desactiva. Activaremos esta opción cuando hayamos establecido un sistema de referencia en coordenadas cartesianas y queramos enviar los datos escritos en la EPROM a la RAM.</w:t>
+            </w:r>
+          </w:p>
+        </w:tc>
+      </w:tr>
+      <w:tr>
+        <w:tc>
+          <w:tcPr>
+            <w:tcW w:w="704" w:type="dxa"/>
+          </w:tcPr>
+          <w:p>
+            <w:r>
+              <w:t>Bit 5</w:t>
+            </w:r>
+          </w:p>
+        </w:tc>
+        <w:tc>
+          <w:tcPr>
+            <w:tcW w:w="7790" w:type="dxa"/>
+          </w:tcPr>
+          <w:p>
+            <w:r>
+              <w:t>Selecciona entre el uso de los interruptores de la parte frontal del controlador o el de las señales externas para cargar el programa mientras la tarjeta de tipo A16 o B16 está siendo usada; la posición superior selecciona las señales externas. Mientras que la posición inferior señala los interruptores de la parte frontal del controlador. Si se usa una tarjeta A8 o B8 deberá ponerse en la posición inferior</w:t>
+            </w:r>
+          </w:p>
+        </w:tc>
+      </w:tr>
+      <w:tr>
+        <w:tc>
+          <w:tcPr>
+            <w:tcW w:w="704" w:type="dxa"/>
+          </w:tcPr>
+          <w:p>
+            <w:r>
+              <w:t>Bit 6</w:t>
+            </w:r>
+          </w:p>
+        </w:tc>
+        <w:tc>
+          <w:tcPr>
+            <w:tcW w:w="7790" w:type="dxa"/>
+          </w:tcPr>
+          <w:p>
+            <w:r>
+              <w:t>Nos permite desactivar la tecla ENT del “</w:t>
+            </w:r>
+            <w:proofErr w:type="spellStart"/>
+            <w:r>
+              <w:t>teaching</w:t>
+            </w:r>
+            <w:proofErr w:type="spellEnd"/>
+            <w:r>
+              <w:t xml:space="preserve"> box” para liberar los frenos del robot. Normalmente, este bit se encontrará en su posición inferior.</w:t>
+            </w:r>
+          </w:p>
+        </w:tc>
+      </w:tr>
+      <w:tr>
+        <w:tc>
+          <w:tcPr>
+            <w:tcW w:w="704" w:type="dxa"/>
+          </w:tcPr>
+          <w:p>
+            <w:r>
+              <w:t>Bit 7</w:t>
+            </w:r>
+          </w:p>
+        </w:tc>
+        <w:tc>
+          <w:tcPr>
+            <w:tcW w:w="7790" w:type="dxa"/>
+          </w:tcPr>
+          <w:p>
+            <w:r>
+              <w:t>No se usa.</w:t>
+            </w:r>
+          </w:p>
+        </w:tc>
+      </w:tr>
+      <w:tr>
+        <w:tc>
+          <w:tcPr>
+            <w:tcW w:w="704" w:type="dxa"/>
+          </w:tcPr>
+          <w:p>
+            <w:r>
+              <w:lastRenderedPageBreak/>
+              <w:t>Bit 8</w:t>
+            </w:r>
+          </w:p>
+        </w:tc>
+        <w:tc>
+          <w:tcPr>
+            <w:tcW w:w="7790" w:type="dxa"/>
+          </w:tcPr>
+          <w:p>
+            <w:r>
+              <w:t>Permite activar o desactivar la alarma sonora. En la posición superior se emite un pitido cuando ocurre un error mientras que en la posición inferior no se emite sonido alguno al haber error.</w:t>
+            </w:r>
+          </w:p>
+        </w:tc>
+      </w:tr>
+    </w:tbl>
+    <w:p/>
+    <w:p>
+      <w:r>
+        <w:rPr>
+          <w:b/>
+          <w:bCs/>
+        </w:rPr>
+        <w:t xml:space="preserve">Interruptor SW2: </w:t>
+      </w:r>
+      <w:r>
+        <w:t>Establece el formato para la transmisión de datos asíncrona.</w:t>
+      </w:r>
+    </w:p>
+    <w:p>
+      <w:r>
+        <w:rPr>
+          <w:b/>
+          <w:bCs/>
+        </w:rPr>
+        <w:t xml:space="preserve">Interruptor SW3: </w:t>
+      </w:r>
+      <w:r>
+        <w:t>Establece la tasa de baudios, es decir, la velocidad media de transferencia que va a utilizar el controlador.</w:t>
+      </w:r>
+    </w:p>
+    <w:p/>
+    <w:p>
+      <w:r>
+        <w:t xml:space="preserve">A </w:t>
+      </w:r>
+      <w:proofErr w:type="gramStart"/>
+      <w:r>
+        <w:t>continuación</w:t>
+      </w:r>
+      <w:proofErr w:type="gramEnd"/>
+      <w:r>
+        <w:t xml:space="preserve"> podremos ver las posiciones con las que nuestra aplicación funciona.</w:t>
+      </w:r>
+    </w:p>
+    <w:p>
+      <w:r>
+        <w:rPr>
+          <w:noProof/>
+        </w:rPr>
+        <w:drawing>
+          <wp:inline distT="0" distB="0" distL="0" distR="0" wp14:anchorId="1938FBAE" wp14:editId="1A5C3367">
+            <wp:extent cx="3085106" cy="2851386"/>
+            <wp:effectExtent l="0" t="0" r="1270" b="6350"/>
+            <wp:docPr id="4" name="Imagen 4" descr="Imagen en blanco y negro&#10;&#10;Descripción generada automáticamente con confianza baja"/>
+            <wp:cNvGraphicFramePr>
+              <a:graphicFrameLocks xmlns:a="http://schemas.openxmlformats.org/drawingml/2006/main" noChangeAspect="1"/>
+            </wp:cNvGraphicFramePr>
+            <a:graphic xmlns:a="http://schemas.openxmlformats.org/drawingml/2006/main">
+              <a:graphicData uri="http://schemas.openxmlformats.org/drawingml/2006/picture">
+                <pic:pic xmlns:pic="http://schemas.openxmlformats.org/drawingml/2006/picture">
+                  <pic:nvPicPr>
+                    <pic:cNvPr id="4" name="Imagen 4" descr="Imagen en blanco y negro&#10;&#10;Descripción generada automáticamente con confianza baja"/>
+                    <pic:cNvPicPr/>
+                  </pic:nvPicPr>
+                  <pic:blipFill>
+                    <a:blip r:embed="rId10"/>
+                    <a:stretch>
+                      <a:fillRect/>
+                    </a:stretch>
+                  </pic:blipFill>
+                  <pic:spPr>
+                    <a:xfrm>
+                      <a:off x="0" y="0"/>
+                      <a:ext cx="3086055" cy="2852263"/>
+                    </a:xfrm>
+                    <a:prstGeom prst="rect">
+                      <a:avLst/>
+                    </a:prstGeom>
+                  </pic:spPr>
+                </pic:pic>
+              </a:graphicData>
+            </a:graphic>
+          </wp:inline>
+        </w:drawing>
+      </w:r>
+    </w:p>
+    <w:p/>
+    <w:p/>
+    <w:p>
+      <w:r>
+        <w:t xml:space="preserve">Con esta combinación, los parámetros del robot son los siguientes: </w:t>
+      </w:r>
+    </w:p>
+    <w:p>
+      <w:pPr>
+        <w:pStyle w:val="Prrafodelista"/>
+        <w:numPr>
+          <w:ilvl w:val="0"/>
+          <w:numId w:val="10"/>
+        </w:numPr>
+      </w:pPr>
+      <w:r>
+        <w:t>Secuencia de terminación: CR + LF (“\r” + “\n”).</w:t>
+      </w:r>
+    </w:p>
+    <w:p>
+      <w:pPr>
+        <w:pStyle w:val="Prrafodelista"/>
+        <w:numPr>
+          <w:ilvl w:val="0"/>
+          <w:numId w:val="10"/>
+        </w:numPr>
+      </w:pPr>
+      <w:r>
+        <w:t>4800 baudios.</w:t>
+      </w:r>
+    </w:p>
+    <w:p>
+      <w:pPr>
+        <w:pStyle w:val="Prrafodelista"/>
+        <w:numPr>
+          <w:ilvl w:val="0"/>
+          <w:numId w:val="10"/>
+        </w:numPr>
+      </w:pPr>
+      <w:r>
+        <w:t>7 bits de datos.</w:t>
+      </w:r>
+    </w:p>
+    <w:p>
+      <w:pPr>
+        <w:pStyle w:val="Prrafodelista"/>
+        <w:numPr>
+          <w:ilvl w:val="0"/>
+          <w:numId w:val="10"/>
+        </w:numPr>
+      </w:pPr>
+      <w:r>
+        <w:t>Paridad par.</w:t>
+      </w:r>
+    </w:p>
+    <w:p>
+      <w:pPr>
+        <w:pStyle w:val="Prrafodelista"/>
+        <w:numPr>
+          <w:ilvl w:val="0"/>
+          <w:numId w:val="10"/>
+        </w:numPr>
+      </w:pPr>
+      <w:r>
+        <w:t>1 bit de parada.</w:t>
+      </w:r>
+    </w:p>
+    <w:p>
+      <w:r>
+        <w:t xml:space="preserve">En cuanto al mando o la </w:t>
+      </w:r>
+      <w:proofErr w:type="spellStart"/>
+      <w:r>
+        <w:t>teaching</w:t>
+      </w:r>
+      <w:proofErr w:type="spellEnd"/>
+      <w:r>
+        <w:t xml:space="preserve"> box deberá de esta apagado en caso de que queramos poder realizar los controles mediante la aplicación.</w:t>
+      </w:r>
+    </w:p>
+    <w:p>
+      <w:r>
+        <w:br w:type="page"/>
+      </w:r>
+    </w:p>
+    <w:p/>
+    <w:p>
+      <w:r>
+        <w:t>Comandos del robot.</w:t>
+      </w:r>
+    </w:p>
+    <w:p>
+      <w:r>
+        <w:t>A continuación, mostraremos todos los comandos que se le podrán pasar al robot mediante la parte de macros del programa, la información estará dividida en secciones dependiendo se su tipo de comando.</w:t>
+      </w:r>
+    </w:p>
+    <w:p>
+      <w:pPr>
+        <w:rPr>
+          <w:b/>
+          <w:bCs/>
+        </w:rPr>
+      </w:pPr>
+      <w:r>
+        <w:rPr>
+          <w:b/>
+          <w:bCs/>
+        </w:rPr>
+        <w:t>Control de posición y movimiento.</w:t>
+      </w:r>
+    </w:p>
+    <w:tbl>
+      <w:tblPr>
+        <w:tblStyle w:val="Tablaconcuadrcula"/>
+        <w:tblW w:w="0" w:type="auto"/>
+        <w:tblLook w:val="04A0" w:firstRow="1" w:lastRow="0" w:firstColumn="1" w:lastColumn="0" w:noHBand="0" w:noVBand="1"/>
+      </w:tblPr>
+      <w:tblGrid>
+        <w:gridCol w:w="846"/>
+        <w:gridCol w:w="7648"/>
+      </w:tblGrid>
+      <w:tr>
+        <w:tc>
+          <w:tcPr>
+            <w:tcW w:w="846" w:type="dxa"/>
+          </w:tcPr>
+          <w:p>
+            <w:pPr>
+              <w:rPr>
+                <w:b/>
+                <w:bCs/>
+              </w:rPr>
+            </w:pPr>
+            <w:r>
+              <w:rPr>
+                <w:b/>
+                <w:bCs/>
+              </w:rPr>
+              <w:t>DP</w:t>
+            </w:r>
+          </w:p>
+        </w:tc>
+        <w:tc>
+          <w:tcPr>
+            <w:tcW w:w="7648" w:type="dxa"/>
+          </w:tcPr>
+          <w:p>
+            <w:r>
+              <w:t>A partir de la posición actual, el robot se mueve a la anterior posición definida</w:t>
+            </w:r>
+          </w:p>
+        </w:tc>
+      </w:tr>
+      <w:tr>
+        <w:tc>
+          <w:tcPr>
+            <w:tcW w:w="846" w:type="dxa"/>
+          </w:tcPr>
+          <w:p>
+            <w:pPr>
+              <w:rPr>
+                <w:b/>
+                <w:bCs/>
+              </w:rPr>
+            </w:pPr>
+            <w:r>
+              <w:rPr>
+                <w:b/>
+                <w:bCs/>
+              </w:rPr>
+              <w:t>DW</w:t>
+            </w:r>
+          </w:p>
+        </w:tc>
+        <w:tc>
+          <w:tcPr>
+            <w:tcW w:w="7648" w:type="dxa"/>
+          </w:tcPr>
+          <w:p>
+            <w:r>
+              <w:t xml:space="preserve">DW &lt; distancia en x &gt;, &lt; distancia en y &gt;, &lt; distancia en z &gt;. </w:t>
+            </w:r>
+          </w:p>
+          <w:p>
+            <w:r>
+              <w:t xml:space="preserve">Conservando la orientación, el robot desplaza la mano desde el punto en el que se encuentra, hasta un nuevo punto a una distancia determinada por los parámetros anteriores, en los ejes X, Y </w:t>
+            </w:r>
+            <w:proofErr w:type="spellStart"/>
+            <w:r>
+              <w:t>y</w:t>
+            </w:r>
+            <w:proofErr w:type="spellEnd"/>
+            <w:r>
+              <w:t xml:space="preserve"> Z</w:t>
+            </w:r>
+          </w:p>
+        </w:tc>
+      </w:tr>
+      <w:tr>
+        <w:tc>
+          <w:tcPr>
+            <w:tcW w:w="846" w:type="dxa"/>
+          </w:tcPr>
+          <w:p>
+            <w:pPr>
+              <w:rPr>
+                <w:b/>
+                <w:bCs/>
+              </w:rPr>
+            </w:pPr>
+            <w:r>
+              <w:rPr>
+                <w:b/>
+                <w:bCs/>
+              </w:rPr>
+              <w:t>HE</w:t>
+            </w:r>
+          </w:p>
+        </w:tc>
+        <w:tc>
+          <w:tcPr>
+            <w:tcW w:w="7648" w:type="dxa"/>
+          </w:tcPr>
+          <w:p>
+            <w:r>
+              <w:t>HE &lt; número de la posición&gt;.</w:t>
+            </w:r>
+          </w:p>
+          <w:p>
+            <w:r>
+              <w:t>Guarda la posición actual asignándole el número suministrado como parámetro. Debe cumplirse que: 1 &lt; número de la posición</w:t>
+            </w:r>
+          </w:p>
+        </w:tc>
+      </w:tr>
+      <w:tr>
+        <w:tc>
+          <w:tcPr>
+            <w:tcW w:w="846" w:type="dxa"/>
+          </w:tcPr>
+          <w:p>
+            <w:pPr>
+              <w:rPr>
+                <w:b/>
+                <w:bCs/>
+              </w:rPr>
+            </w:pPr>
+            <w:r>
+              <w:rPr>
+                <w:b/>
+                <w:bCs/>
+              </w:rPr>
+              <w:t>HO</w:t>
+            </w:r>
+          </w:p>
+        </w:tc>
+        <w:tc>
+          <w:tcPr>
+            <w:tcW w:w="7648" w:type="dxa"/>
+          </w:tcPr>
+          <w:p>
+            <w:r>
+              <w:t>Establece la posición de referencia en el sistema de coordenadas cartesianas</w:t>
+            </w:r>
+          </w:p>
+        </w:tc>
+      </w:tr>
+      <w:tr>
+        <w:tc>
+          <w:tcPr>
+            <w:tcW w:w="846" w:type="dxa"/>
+          </w:tcPr>
+          <w:p>
+            <w:pPr>
+              <w:rPr>
+                <w:b/>
+                <w:bCs/>
+              </w:rPr>
+            </w:pPr>
+            <w:r>
+              <w:rPr>
+                <w:b/>
+                <w:bCs/>
+              </w:rPr>
+              <w:t>IP</w:t>
+            </w:r>
+          </w:p>
+        </w:tc>
+        <w:tc>
+          <w:tcPr>
+            <w:tcW w:w="7648" w:type="dxa"/>
+          </w:tcPr>
+          <w:p>
+            <w:r>
+              <w:t>Lleva el robot a la siguiente posición definida.</w:t>
+            </w:r>
+          </w:p>
+        </w:tc>
+      </w:tr>
+      <w:tr>
+        <w:tc>
+          <w:tcPr>
+            <w:tcW w:w="846" w:type="dxa"/>
+          </w:tcPr>
+          <w:p>
+            <w:pPr>
+              <w:rPr>
+                <w:b/>
+                <w:bCs/>
+              </w:rPr>
+            </w:pPr>
+            <w:r>
+              <w:rPr>
+                <w:b/>
+                <w:bCs/>
+              </w:rPr>
+              <w:t>MA</w:t>
+            </w:r>
+          </w:p>
+        </w:tc>
+        <w:tc>
+          <w:tcPr>
+            <w:tcW w:w="7648" w:type="dxa"/>
+          </w:tcPr>
+          <w:p>
+            <w:r>
+              <w:t xml:space="preserve">MA &lt; posición 1&gt;, &lt; posición 2&gt;, &lt; O </w:t>
+            </w:r>
+            <w:proofErr w:type="spellStart"/>
+            <w:r>
+              <w:t>ó</w:t>
+            </w:r>
+            <w:proofErr w:type="spellEnd"/>
+            <w:r>
+              <w:t xml:space="preserve"> C &gt;. </w:t>
+            </w:r>
+          </w:p>
+          <w:p>
+            <w:r>
+              <w:t xml:space="preserve">Mueve el robot a la posición que se obtiene al sumar las componentes de las posiciones 1 y 2. Estas componentes son las coordenadas X, Y </w:t>
+            </w:r>
+            <w:proofErr w:type="spellStart"/>
+            <w:r>
+              <w:t>y</w:t>
+            </w:r>
+            <w:proofErr w:type="spellEnd"/>
+            <w:r>
+              <w:t xml:space="preserve"> Z, en las que se encuentra la mano y los ángulos correspondientes a pitch y roll, que determinan su orientación.</w:t>
+            </w:r>
+          </w:p>
+        </w:tc>
+      </w:tr>
+      <w:tr>
+        <w:tc>
+          <w:tcPr>
+            <w:tcW w:w="846" w:type="dxa"/>
+          </w:tcPr>
+          <w:p>
+            <w:pPr>
+              <w:rPr>
+                <w:b/>
+                <w:bCs/>
+              </w:rPr>
+            </w:pPr>
+            <w:r>
+              <w:rPr>
+                <w:b/>
+                <w:bCs/>
+              </w:rPr>
+              <w:t>MC</w:t>
+            </w:r>
+          </w:p>
+        </w:tc>
+        <w:tc>
+          <w:tcPr>
+            <w:tcW w:w="7648" w:type="dxa"/>
+          </w:tcPr>
+          <w:p>
+            <w:r>
+              <w:t xml:space="preserve">MC &lt; posición 1 &gt;, &lt; posición 2 &gt;. </w:t>
+            </w:r>
+          </w:p>
+          <w:p>
+            <w:r>
+              <w:t>El robot se mueve en forma continua entre la posición 1 y posición 2, pasando a través de las posiciones intermedias que hayan sido declaradas.</w:t>
+            </w:r>
+          </w:p>
+        </w:tc>
+      </w:tr>
+      <w:tr>
+        <w:tc>
+          <w:tcPr>
+            <w:tcW w:w="846" w:type="dxa"/>
+          </w:tcPr>
+          <w:p>
+            <w:pPr>
+              <w:rPr>
+                <w:b/>
+                <w:bCs/>
+              </w:rPr>
+            </w:pPr>
+            <w:r>
+              <w:rPr>
+                <w:b/>
+                <w:bCs/>
+              </w:rPr>
+              <w:t>MJ</w:t>
+            </w:r>
+          </w:p>
+        </w:tc>
+        <w:tc>
+          <w:tcPr>
+            <w:tcW w:w="7648" w:type="dxa"/>
+          </w:tcPr>
+          <w:p>
+            <w:r>
+              <w:t xml:space="preserve">MC &lt; posición 1 &gt;, &lt; posición 2 &gt;. </w:t>
+            </w:r>
+          </w:p>
+          <w:p>
+            <w:r>
+              <w:t>El robot se mueve en forma continua entre la posición 1 y posición 2, pasando a través de las posiciones intermedias que hayan sido declaradas.</w:t>
+            </w:r>
+          </w:p>
+        </w:tc>
+      </w:tr>
+      <w:tr>
+        <w:tc>
+          <w:tcPr>
+            <w:tcW w:w="846" w:type="dxa"/>
+          </w:tcPr>
+          <w:p>
+            <w:pPr>
+              <w:rPr>
+                <w:b/>
+                <w:bCs/>
+              </w:rPr>
+            </w:pPr>
+            <w:r>
+              <w:rPr>
+                <w:b/>
+                <w:bCs/>
+              </w:rPr>
+              <w:t>MO</w:t>
+            </w:r>
+          </w:p>
+        </w:tc>
+        <w:tc>
+          <w:tcPr>
+            <w:tcW w:w="7648" w:type="dxa"/>
+          </w:tcPr>
+          <w:p>
+            <w:r>
+              <w:t xml:space="preserve">MO&lt; posición &gt;, &lt; O </w:t>
+            </w:r>
+            <w:proofErr w:type="spellStart"/>
+            <w:r>
+              <w:t>ó</w:t>
+            </w:r>
+            <w:proofErr w:type="spellEnd"/>
+            <w:r>
+              <w:t xml:space="preserve"> C &gt;.</w:t>
+            </w:r>
+          </w:p>
+          <w:p>
+            <w:r>
+              <w:t xml:space="preserve">Movimiento a la posición seleccionada con la mano abierta o cerrada (O </w:t>
+            </w:r>
+            <w:proofErr w:type="spellStart"/>
+            <w:r>
+              <w:t>ó</w:t>
+            </w:r>
+            <w:proofErr w:type="spellEnd"/>
+            <w:r>
+              <w:t xml:space="preserve"> C).</w:t>
+            </w:r>
+          </w:p>
+        </w:tc>
+      </w:tr>
+      <w:tr>
+        <w:tc>
+          <w:tcPr>
+            <w:tcW w:w="846" w:type="dxa"/>
+          </w:tcPr>
+          <w:p>
+            <w:pPr>
+              <w:rPr>
+                <w:b/>
+                <w:bCs/>
+              </w:rPr>
+            </w:pPr>
+            <w:r>
+              <w:rPr>
+                <w:b/>
+                <w:bCs/>
+              </w:rPr>
+              <w:t>MP</w:t>
+            </w:r>
+          </w:p>
+        </w:tc>
+        <w:tc>
+          <w:tcPr>
+            <w:tcW w:w="7648" w:type="dxa"/>
+          </w:tcPr>
+          <w:p>
+            <w:r>
+              <w:rPr>
+                <w:lang w:val="en-US"/>
+              </w:rPr>
+              <w:t xml:space="preserve">MP &lt; </w:t>
+            </w:r>
+            <w:proofErr w:type="spellStart"/>
+            <w:r>
+              <w:rPr>
+                <w:lang w:val="en-US"/>
+              </w:rPr>
+              <w:t>coord</w:t>
+            </w:r>
+            <w:proofErr w:type="spellEnd"/>
+            <w:r>
+              <w:rPr>
+                <w:lang w:val="en-US"/>
+              </w:rPr>
+              <w:t xml:space="preserve">. X &gt;, &lt; </w:t>
+            </w:r>
+            <w:proofErr w:type="spellStart"/>
+            <w:r>
+              <w:rPr>
+                <w:lang w:val="en-US"/>
+              </w:rPr>
+              <w:t>coord</w:t>
+            </w:r>
+            <w:proofErr w:type="spellEnd"/>
+            <w:r>
+              <w:rPr>
+                <w:lang w:val="en-US"/>
+              </w:rPr>
+              <w:t xml:space="preserve">. Y &gt;, &lt; </w:t>
+            </w:r>
+            <w:proofErr w:type="spellStart"/>
+            <w:r>
+              <w:rPr>
+                <w:lang w:val="en-US"/>
+              </w:rPr>
+              <w:t>coord</w:t>
+            </w:r>
+            <w:proofErr w:type="spellEnd"/>
+            <w:r>
+              <w:rPr>
+                <w:lang w:val="en-US"/>
+              </w:rPr>
+              <w:t xml:space="preserve">. </w:t>
+            </w:r>
+            <w:r>
+              <w:t xml:space="preserve">Z &gt;, &lt; ángulo Pitch &gt;, &lt; ángulo roll &gt; (*). Mueve la mano del robot al punto dado por las coordenadas X, Y </w:t>
+            </w:r>
+            <w:proofErr w:type="spellStart"/>
+            <w:r>
+              <w:t>y</w:t>
+            </w:r>
+            <w:proofErr w:type="spellEnd"/>
+            <w:r>
+              <w:t xml:space="preserve"> Z, con orientación definida por los ángulos pitch y roll.</w:t>
+            </w:r>
+          </w:p>
+        </w:tc>
+      </w:tr>
+      <w:tr>
+        <w:tc>
+          <w:tcPr>
+            <w:tcW w:w="846" w:type="dxa"/>
+          </w:tcPr>
+          <w:p>
+            <w:pPr>
+              <w:rPr>
+                <w:b/>
+                <w:bCs/>
+              </w:rPr>
+            </w:pPr>
+            <w:r>
+              <w:rPr>
+                <w:b/>
+                <w:bCs/>
+              </w:rPr>
+              <w:t>MS</w:t>
+            </w:r>
+          </w:p>
+        </w:tc>
+        <w:tc>
+          <w:tcPr>
+            <w:tcW w:w="7648" w:type="dxa"/>
+          </w:tcPr>
+          <w:p>
+            <w:r>
+              <w:t xml:space="preserve">MS &lt; posición &gt;, &lt; número de puntos intermedios &gt;, &lt; O </w:t>
+            </w:r>
+            <w:proofErr w:type="spellStart"/>
+            <w:r>
+              <w:t>ó</w:t>
+            </w:r>
+            <w:proofErr w:type="spellEnd"/>
+            <w:r>
+              <w:t xml:space="preserve"> C &gt; </w:t>
+            </w:r>
+            <w:r>
+              <w:br/>
+            </w:r>
+            <w:r>
+              <w:t>Genera movimiento desde la posición actual hasta la nueva posición pasando través de un número definido de puntos intermedios.</w:t>
+            </w:r>
+          </w:p>
+        </w:tc>
+      </w:tr>
+      <w:tr>
+        <w:tc>
+          <w:tcPr>
+            <w:tcW w:w="846" w:type="dxa"/>
+          </w:tcPr>
+          <w:p>
+            <w:pPr>
+              <w:rPr>
+                <w:b/>
+                <w:bCs/>
+              </w:rPr>
+            </w:pPr>
+            <w:r>
+              <w:rPr>
+                <w:b/>
+                <w:bCs/>
+              </w:rPr>
+              <w:t>MT</w:t>
+            </w:r>
+          </w:p>
+        </w:tc>
+        <w:tc>
+          <w:tcPr>
+            <w:tcW w:w="7648" w:type="dxa"/>
+          </w:tcPr>
+          <w:p>
+            <w:r>
+              <w:t xml:space="preserve">MT &lt; posición &gt;, &lt; distancia &gt;, &lt; O </w:t>
+            </w:r>
+            <w:proofErr w:type="spellStart"/>
+            <w:r>
+              <w:t>ó</w:t>
+            </w:r>
+            <w:proofErr w:type="spellEnd"/>
+            <w:r>
+              <w:t xml:space="preserve"> C &gt; </w:t>
+            </w:r>
+            <w:r>
+              <w:br/>
+            </w:r>
+            <w:r>
+              <w:t>Movimiento en dirección de la herramienta a partir de la posición dada, a lo largo de la distancia definida.</w:t>
+            </w:r>
+          </w:p>
+        </w:tc>
+      </w:tr>
+      <w:tr>
+        <w:tc>
+          <w:tcPr>
+            <w:tcW w:w="846" w:type="dxa"/>
+          </w:tcPr>
+          <w:p>
+            <w:pPr>
+              <w:rPr>
+                <w:b/>
+                <w:bCs/>
+              </w:rPr>
+            </w:pPr>
+            <w:r>
+              <w:rPr>
+                <w:b/>
+                <w:bCs/>
+              </w:rPr>
+              <w:t>NT</w:t>
+            </w:r>
+          </w:p>
+        </w:tc>
+        <w:tc>
+          <w:tcPr>
+            <w:tcW w:w="7648" w:type="dxa"/>
+          </w:tcPr>
+          <w:p>
+            <w:r>
+              <w:t>NT Lleva el robot a su origen mecánico.</w:t>
+            </w:r>
+          </w:p>
+        </w:tc>
+      </w:tr>
+      <w:tr>
+        <w:tc>
+          <w:tcPr>
+            <w:tcW w:w="846" w:type="dxa"/>
+          </w:tcPr>
+          <w:p>
+            <w:pPr>
+              <w:rPr>
+                <w:b/>
+                <w:bCs/>
+              </w:rPr>
+            </w:pPr>
+            <w:r>
+              <w:rPr>
+                <w:b/>
+                <w:bCs/>
+              </w:rPr>
+              <w:t>OG</w:t>
+            </w:r>
+          </w:p>
+        </w:tc>
+        <w:tc>
+          <w:tcPr>
+            <w:tcW w:w="7648" w:type="dxa"/>
+          </w:tcPr>
+          <w:p>
+            <w:r>
+              <w:t>OG Lleva el robot a la posición de referencia en el sistema de coordenadas cartesianas establecido por el comando HO.</w:t>
+            </w:r>
+          </w:p>
+        </w:tc>
+      </w:tr>
+      <w:tr>
+        <w:tc>
+          <w:tcPr>
+            <w:tcW w:w="846" w:type="dxa"/>
+          </w:tcPr>
+          <w:p>
+            <w:pPr>
+              <w:rPr>
+                <w:b/>
+                <w:bCs/>
+              </w:rPr>
+            </w:pPr>
+            <w:r>
+              <w:rPr>
+                <w:b/>
+                <w:bCs/>
+              </w:rPr>
+              <w:t>PA</w:t>
+            </w:r>
+          </w:p>
+        </w:tc>
+        <w:tc>
+          <w:tcPr>
+            <w:tcW w:w="7648" w:type="dxa"/>
+          </w:tcPr>
+          <w:p>
+            <w:r>
+              <w:t xml:space="preserve">PA &lt; número de la paleta &gt;, &lt; número de columnas &gt;, &lt; número de filas &gt; </w:t>
+            </w:r>
+          </w:p>
+          <w:p>
+            <w:r>
+              <w:t>Define el número de puntos de red tanto en filas como en columnas para una determinada paleta o rejilla.</w:t>
+            </w:r>
+          </w:p>
+        </w:tc>
+      </w:tr>
+      <w:tr>
+        <w:tc>
+          <w:tcPr>
+            <w:tcW w:w="846" w:type="dxa"/>
+          </w:tcPr>
+          <w:p>
+            <w:pPr>
+              <w:rPr>
+                <w:b/>
+                <w:bCs/>
+              </w:rPr>
+            </w:pPr>
+            <w:r>
+              <w:rPr>
+                <w:b/>
+                <w:bCs/>
+              </w:rPr>
+              <w:t>PC</w:t>
+            </w:r>
+          </w:p>
+        </w:tc>
+        <w:tc>
+          <w:tcPr>
+            <w:tcW w:w="7648" w:type="dxa"/>
+          </w:tcPr>
+          <w:p>
+            <w:r>
+              <w:t xml:space="preserve">PC &lt; posición 1 &gt;, &lt; posición 2 &gt; </w:t>
+            </w:r>
+          </w:p>
+          <w:p>
+            <w:r>
+              <w:t>Borra las posiciones definidas en el intervalo comprendido entre la posición 1 y la posición 2.</w:t>
+            </w:r>
+          </w:p>
+        </w:tc>
+      </w:tr>
+      <w:tr>
+        <w:tc>
+          <w:tcPr>
+            <w:tcW w:w="846" w:type="dxa"/>
+          </w:tcPr>
+          <w:p>
+            <w:pPr>
+              <w:rPr>
+                <w:b/>
+                <w:bCs/>
+              </w:rPr>
+            </w:pPr>
+            <w:r>
+              <w:rPr>
+                <w:b/>
+                <w:bCs/>
+              </w:rPr>
+              <w:t>PD</w:t>
+            </w:r>
+          </w:p>
+        </w:tc>
+        <w:tc>
+          <w:tcPr>
+            <w:tcW w:w="7648" w:type="dxa"/>
+          </w:tcPr>
+          <w:p>
+            <w:r>
+              <w:t>PD &lt; posición &gt;</w:t>
+            </w:r>
+            <w:proofErr w:type="gramStart"/>
+            <w:r>
+              <w:t>, ,</w:t>
+            </w:r>
+            <w:proofErr w:type="gramEnd"/>
+            <w:r>
+              <w:t xml:space="preserve"> &lt; coord. Y &gt;, &lt; coord. Z &gt;, &lt; Pitch &gt;, &lt; Roll &gt; (*) </w:t>
+            </w:r>
+          </w:p>
+          <w:p>
+            <w:r>
+              <w:lastRenderedPageBreak/>
+              <w:t>Crea una posición en las coordenadas dadas y con la orientación definida por los ángulos pitch y roll</w:t>
+            </w:r>
+          </w:p>
+        </w:tc>
+      </w:tr>
+      <w:tr>
+        <w:tc>
+          <w:tcPr>
+            <w:tcW w:w="846" w:type="dxa"/>
+          </w:tcPr>
+          <w:p>
+            <w:pPr>
+              <w:rPr>
+                <w:b/>
+                <w:bCs/>
+              </w:rPr>
+            </w:pPr>
+            <w:r>
+              <w:rPr>
+                <w:b/>
+                <w:bCs/>
+              </w:rPr>
+              <w:lastRenderedPageBreak/>
+              <w:t>PD</w:t>
+            </w:r>
+          </w:p>
+        </w:tc>
+        <w:tc>
+          <w:tcPr>
+            <w:tcW w:w="7648" w:type="dxa"/>
+          </w:tcPr>
+          <w:p>
+            <w:r>
+              <w:t>PD &lt; posición &gt;</w:t>
+            </w:r>
+            <w:proofErr w:type="gramStart"/>
+            <w:r>
+              <w:t>, ,</w:t>
+            </w:r>
+            <w:proofErr w:type="gramEnd"/>
+            <w:r>
+              <w:t xml:space="preserve"> &lt; coord. Y &gt;, &lt; coord. Z &gt;, &lt; Pitch &gt;, &lt; Roll &gt; (*) Crea una posición en las coordenadas dadas y con la orientación definida por los ángulos pitch y roll</w:t>
+            </w:r>
+          </w:p>
+        </w:tc>
+      </w:tr>
+      <w:tr>
+        <w:tc>
+          <w:tcPr>
+            <w:tcW w:w="846" w:type="dxa"/>
+          </w:tcPr>
+          <w:p>
+            <w:pPr>
+              <w:rPr>
+                <w:b/>
+                <w:bCs/>
+              </w:rPr>
+            </w:pPr>
+            <w:r>
+              <w:rPr>
+                <w:b/>
+                <w:bCs/>
+              </w:rPr>
+              <w:t>PT</w:t>
+            </w:r>
+          </w:p>
+        </w:tc>
+        <w:tc>
+          <w:tcPr>
+            <w:tcW w:w="7648" w:type="dxa"/>
+          </w:tcPr>
+          <w:p>
+            <w:r>
+              <w:t xml:space="preserve">PT &lt; número de paleta &gt; </w:t>
+            </w:r>
+          </w:p>
+          <w:p>
+            <w:r>
+              <w:t>Calcula las coordenadas de una red de puntos de una paleta e identifica las coordenadas de una posición con una paleta determinada.</w:t>
+            </w:r>
+          </w:p>
+        </w:tc>
+      </w:tr>
+      <w:tr>
+        <w:tc>
+          <w:tcPr>
+            <w:tcW w:w="846" w:type="dxa"/>
+          </w:tcPr>
+          <w:p>
+            <w:pPr>
+              <w:rPr>
+                <w:b/>
+                <w:bCs/>
+              </w:rPr>
+            </w:pPr>
+            <w:r>
+              <w:rPr>
+                <w:b/>
+                <w:bCs/>
+              </w:rPr>
+              <w:t>PX</w:t>
+            </w:r>
+          </w:p>
+        </w:tc>
+        <w:tc>
+          <w:tcPr>
+            <w:tcW w:w="7648" w:type="dxa"/>
+          </w:tcPr>
+          <w:p>
+            <w:r>
+              <w:t xml:space="preserve">PX&lt; posición 1 &gt;, &lt; posición 2 &gt; </w:t>
+            </w:r>
+          </w:p>
+          <w:p>
+            <w:r>
+              <w:t>Asigna la posición 1 a la posición 2 y viceversa.</w:t>
+            </w:r>
+          </w:p>
+        </w:tc>
+      </w:tr>
+      <w:tr>
+        <w:tc>
+          <w:tcPr>
+            <w:tcW w:w="846" w:type="dxa"/>
+          </w:tcPr>
+          <w:p>
+            <w:pPr>
+              <w:rPr>
+                <w:b/>
+                <w:bCs/>
+              </w:rPr>
+            </w:pPr>
+            <w:r>
+              <w:rPr>
+                <w:b/>
+                <w:bCs/>
+              </w:rPr>
+              <w:t>SF</w:t>
+            </w:r>
+          </w:p>
+        </w:tc>
+        <w:tc>
+          <w:tcPr>
+            <w:tcW w:w="7648" w:type="dxa"/>
+          </w:tcPr>
+          <w:p>
+            <w:r>
+              <w:t xml:space="preserve">SF &lt; posición 1 &gt;, &lt; posición 2 &gt; </w:t>
+            </w:r>
+          </w:p>
+          <w:p>
+            <w:r>
+              <w:t>Asigna a la posición 2 la suma de las coordenadas y ángulos de las posiciones 1 y 2</w:t>
+            </w:r>
+          </w:p>
+        </w:tc>
+      </w:tr>
+      <w:tr>
+        <w:tc>
+          <w:tcPr>
+            <w:tcW w:w="846" w:type="dxa"/>
+          </w:tcPr>
+          <w:p>
+            <w:pPr>
+              <w:rPr>
+                <w:b/>
+                <w:bCs/>
+              </w:rPr>
+            </w:pPr>
+            <w:r>
+              <w:rPr>
+                <w:b/>
+                <w:bCs/>
+              </w:rPr>
+              <w:t>SP</w:t>
+            </w:r>
+          </w:p>
+        </w:tc>
+        <w:tc>
+          <w:tcPr>
+            <w:tcW w:w="7648" w:type="dxa"/>
+          </w:tcPr>
+          <w:p>
+            <w:r>
+              <w:t xml:space="preserve">SP &lt; nivel 0 a 9 &gt;, &lt; H o L &gt; </w:t>
+            </w:r>
+          </w:p>
+          <w:p>
+            <w:r>
+              <w:t>Define la velocidad de movimiento del robot y su aceleración, que puede ser alta (H) o baja (L).</w:t>
+            </w:r>
+          </w:p>
+        </w:tc>
+      </w:tr>
+      <w:tr>
+        <w:tc>
+          <w:tcPr>
+            <w:tcW w:w="846" w:type="dxa"/>
+          </w:tcPr>
+          <w:p>
+            <w:pPr>
+              <w:rPr>
+                <w:b/>
+                <w:bCs/>
+              </w:rPr>
+            </w:pPr>
+            <w:r>
+              <w:rPr>
+                <w:b/>
+                <w:bCs/>
+              </w:rPr>
+              <w:t>TI</w:t>
+            </w:r>
+          </w:p>
+        </w:tc>
+        <w:tc>
+          <w:tcPr>
+            <w:tcW w:w="7648" w:type="dxa"/>
+          </w:tcPr>
+          <w:p>
+            <w:r>
+              <w:t xml:space="preserve">TI &lt; contador de 0 a 327ó7 &gt; </w:t>
+            </w:r>
+          </w:p>
+          <w:p>
+            <w:r>
+              <w:t>Espera un periodo de tiempo en segundos equivalente al valor del contador dividido entre 10.</w:t>
+            </w:r>
+          </w:p>
+        </w:tc>
+      </w:tr>
+      <w:tr>
+        <w:tc>
+          <w:tcPr>
+            <w:tcW w:w="846" w:type="dxa"/>
+          </w:tcPr>
+          <w:p>
+            <w:pPr>
+              <w:rPr>
+                <w:b/>
+                <w:bCs/>
+              </w:rPr>
+            </w:pPr>
+            <w:r>
+              <w:rPr>
+                <w:b/>
+                <w:bCs/>
+              </w:rPr>
+              <w:t>TL</w:t>
+            </w:r>
+          </w:p>
+        </w:tc>
+        <w:tc>
+          <w:tcPr>
+            <w:tcW w:w="7648" w:type="dxa"/>
+          </w:tcPr>
+          <w:p>
+            <w:r>
+              <w:t xml:space="preserve">TL &lt; longitud &gt; </w:t>
+            </w:r>
+          </w:p>
+          <w:p>
+            <w:r>
+              <w:t>Permite variar la longitud de la herramienta o efector final (la mano) utilizados por el robot, para que los cálculos de posición sean realizados en función de esta nueva dimensión</w:t>
+            </w:r>
+          </w:p>
+        </w:tc>
+      </w:tr>
+      <w:tr>
+        <w:tc>
+          <w:tcPr>
+            <w:tcW w:w="846" w:type="dxa"/>
+          </w:tcPr>
+          <w:p>
+            <w:pPr>
+              <w:rPr>
+                <w:b/>
+                <w:bCs/>
+              </w:rPr>
+            </w:pPr>
+            <w:r>
+              <w:rPr>
+                <w:b/>
+                <w:bCs/>
+              </w:rPr>
+              <w:t>CP</w:t>
+            </w:r>
+          </w:p>
+        </w:tc>
+        <w:tc>
+          <w:tcPr>
+            <w:tcW w:w="7648" w:type="dxa"/>
+          </w:tcPr>
+          <w:p>
+            <w:r>
+              <w:t>CP &lt; contador de 1 a 99 &gt; Permite seleccionar un contador para comparar el valor acumulado con otro valor en una instrucción posterior.</w:t>
+            </w:r>
+          </w:p>
+        </w:tc>
+      </w:tr>
+      <w:tr>
+        <w:tc>
+          <w:tcPr>
+            <w:tcW w:w="846" w:type="dxa"/>
+          </w:tcPr>
+          <w:p>
+            <w:pPr>
+              <w:rPr>
+                <w:b/>
+                <w:bCs/>
+              </w:rPr>
+            </w:pPr>
+            <w:r>
+              <w:rPr>
+                <w:b/>
+                <w:bCs/>
+              </w:rPr>
+              <w:t>DA</w:t>
+            </w:r>
+          </w:p>
+        </w:tc>
+        <w:tc>
+          <w:tcPr>
+            <w:tcW w:w="7648" w:type="dxa"/>
+          </w:tcPr>
+          <w:p>
+            <w:r>
+              <w:t xml:space="preserve">DA &lt; número de bit &gt; </w:t>
+            </w:r>
+          </w:p>
+          <w:p>
+            <w:r>
+              <w:t>Deshabilita la interrupción correspondiente al bit de entrada que se encuentre habilitado previamente.</w:t>
+            </w:r>
+          </w:p>
+        </w:tc>
+      </w:tr>
+      <w:tr>
+        <w:tc>
+          <w:tcPr>
+            <w:tcW w:w="846" w:type="dxa"/>
+          </w:tcPr>
+          <w:p>
+            <w:pPr>
+              <w:rPr>
+                <w:b/>
+                <w:bCs/>
+              </w:rPr>
+            </w:pPr>
+            <w:r>
+              <w:rPr>
+                <w:b/>
+                <w:bCs/>
+              </w:rPr>
+              <w:t>DC</w:t>
+            </w:r>
+          </w:p>
+        </w:tc>
+        <w:tc>
+          <w:tcPr>
+            <w:tcW w:w="7648" w:type="dxa"/>
+          </w:tcPr>
+          <w:p>
+            <w:r>
+              <w:t xml:space="preserve">DC &lt; contador &gt; </w:t>
+            </w:r>
+          </w:p>
+          <w:p>
+            <w:r>
+              <w:t>Reduce el contador restando 1 al valor acumulado actual.</w:t>
+            </w:r>
+          </w:p>
+        </w:tc>
+      </w:tr>
+      <w:tr>
+        <w:tc>
+          <w:tcPr>
+            <w:tcW w:w="846" w:type="dxa"/>
+          </w:tcPr>
+          <w:p>
+            <w:pPr>
+              <w:rPr>
+                <w:b/>
+                <w:bCs/>
+              </w:rPr>
+            </w:pPr>
+            <w:r>
+              <w:rPr>
+                <w:b/>
+                <w:bCs/>
+              </w:rPr>
+              <w:t>DL</w:t>
+            </w:r>
+          </w:p>
+        </w:tc>
+        <w:tc>
+          <w:tcPr>
+            <w:tcW w:w="7648" w:type="dxa"/>
+          </w:tcPr>
+          <w:p>
+            <w:r>
+              <w:t xml:space="preserve">DL &lt; número de línea 1 &gt;, &lt; número de línea 2 &gt; (*) </w:t>
+            </w:r>
+          </w:p>
+          <w:p>
+            <w:r>
+              <w:t>Borra el contenido de la memoria de programa (2048 líneas), desde la línea 1 hasta la línea 2.</w:t>
+            </w:r>
+          </w:p>
+        </w:tc>
+      </w:tr>
+      <w:tr>
+        <w:tc>
+          <w:tcPr>
+            <w:tcW w:w="846" w:type="dxa"/>
+          </w:tcPr>
+          <w:p>
+            <w:pPr>
+              <w:rPr>
+                <w:b/>
+                <w:bCs/>
+              </w:rPr>
+            </w:pPr>
+            <w:r>
+              <w:rPr>
+                <w:b/>
+                <w:bCs/>
+              </w:rPr>
+              <w:t>EA</w:t>
+            </w:r>
+          </w:p>
+        </w:tc>
+        <w:tc>
+          <w:tcPr>
+            <w:tcW w:w="7648" w:type="dxa"/>
+          </w:tcPr>
+          <w:p>
+            <w:r>
+              <w:t xml:space="preserve">EA &lt; + </w:t>
+            </w:r>
+            <w:proofErr w:type="spellStart"/>
+            <w:r>
+              <w:t>ó</w:t>
+            </w:r>
+            <w:proofErr w:type="spellEnd"/>
+            <w:r>
+              <w:t xml:space="preserve"> - &gt; &lt; número de bit &gt; &lt; número de línea &gt; </w:t>
+            </w:r>
+          </w:p>
+          <w:p>
+            <w:r>
+              <w:t>Permite la interrupción por una señal dada a través del bit específico del terminal de entrada externo, y especifica el número de línea al que el programa salta cuando ocurre la interrupción</w:t>
+            </w:r>
+          </w:p>
+        </w:tc>
+      </w:tr>
+      <w:tr>
+        <w:tc>
+          <w:tcPr>
+            <w:tcW w:w="846" w:type="dxa"/>
+          </w:tcPr>
+          <w:p>
+            <w:pPr>
+              <w:rPr>
+                <w:b/>
+                <w:bCs/>
+              </w:rPr>
+            </w:pPr>
+            <w:r>
+              <w:rPr>
+                <w:b/>
+                <w:bCs/>
+              </w:rPr>
+              <w:t>ED</w:t>
+            </w:r>
+          </w:p>
+        </w:tc>
+        <w:tc>
+          <w:tcPr>
+            <w:tcW w:w="7648" w:type="dxa"/>
+          </w:tcPr>
+          <w:p>
+            <w:r>
+              <w:t xml:space="preserve">ED </w:t>
+            </w:r>
+          </w:p>
+          <w:p>
+            <w:r>
+              <w:t>Finaliza el programa.</w:t>
+            </w:r>
+          </w:p>
+        </w:tc>
+      </w:tr>
+      <w:tr>
+        <w:tc>
+          <w:tcPr>
+            <w:tcW w:w="846" w:type="dxa"/>
+          </w:tcPr>
+          <w:p>
+            <w:pPr>
+              <w:rPr>
+                <w:b/>
+                <w:bCs/>
+              </w:rPr>
+            </w:pPr>
+            <w:r>
+              <w:rPr>
+                <w:b/>
+                <w:bCs/>
+              </w:rPr>
+              <w:t>EQ</w:t>
+            </w:r>
+          </w:p>
+        </w:tc>
+        <w:tc>
+          <w:tcPr>
+            <w:tcW w:w="7648" w:type="dxa"/>
+          </w:tcPr>
+          <w:p>
+            <w:r>
+              <w:t xml:space="preserve">EQ &lt; valor &gt;, &lt; número de línea &gt; </w:t>
+            </w:r>
+          </w:p>
+          <w:p>
+            <w:r>
+              <w:t>Salta a la línea indicada por el parámetro número de línea, si valor es igual al contenido de un contador seleccionado previamente mediante la instrucción CP.</w:t>
+            </w:r>
+          </w:p>
+        </w:tc>
+      </w:tr>
+      <w:tr>
+        <w:tc>
+          <w:tcPr>
+            <w:tcW w:w="846" w:type="dxa"/>
+          </w:tcPr>
+          <w:p>
+            <w:pPr>
+              <w:rPr>
+                <w:b/>
+                <w:bCs/>
+              </w:rPr>
+            </w:pPr>
+            <w:r>
+              <w:rPr>
+                <w:b/>
+                <w:bCs/>
+              </w:rPr>
+              <w:t>GS</w:t>
+            </w:r>
+          </w:p>
+        </w:tc>
+        <w:tc>
+          <w:tcPr>
+            <w:tcW w:w="7648" w:type="dxa"/>
+          </w:tcPr>
+          <w:p>
+            <w:r>
+              <w:t xml:space="preserve">GS &lt; número de línea &gt; </w:t>
+            </w:r>
+            <w:r>
+              <w:br/>
+              <w:t>Salto a una subrutina que inicia en la línea suministrada como parámetro.</w:t>
+            </w:r>
+          </w:p>
+        </w:tc>
+      </w:tr>
+      <w:tr>
+        <w:tc>
+          <w:tcPr>
+            <w:tcW w:w="846" w:type="dxa"/>
+          </w:tcPr>
+          <w:p>
+            <w:pPr>
+              <w:rPr>
+                <w:b/>
+                <w:bCs/>
+              </w:rPr>
+            </w:pPr>
+            <w:r>
+              <w:rPr>
+                <w:b/>
+                <w:bCs/>
+              </w:rPr>
+              <w:t>GT</w:t>
+            </w:r>
+          </w:p>
+        </w:tc>
+        <w:tc>
+          <w:tcPr>
+            <w:tcW w:w="7648" w:type="dxa"/>
+          </w:tcPr>
+          <w:p>
+            <w:r>
+              <w:t xml:space="preserve">GT &lt; número de línea &gt; </w:t>
+            </w:r>
+            <w:r>
+              <w:br/>
+              <w:t>Salto a la línea indicada</w:t>
+            </w:r>
+          </w:p>
+        </w:tc>
+      </w:tr>
+      <w:tr>
+        <w:tc>
+          <w:tcPr>
+            <w:tcW w:w="846" w:type="dxa"/>
+          </w:tcPr>
+          <w:p>
+            <w:pPr>
+              <w:rPr>
+                <w:b/>
+                <w:bCs/>
+              </w:rPr>
+            </w:pPr>
+            <w:r>
+              <w:rPr>
+                <w:b/>
+                <w:bCs/>
+              </w:rPr>
+              <w:t>IC</w:t>
+            </w:r>
+          </w:p>
+        </w:tc>
+        <w:tc>
+          <w:tcPr>
+            <w:tcW w:w="7648" w:type="dxa"/>
+          </w:tcPr>
+          <w:p>
+            <w:r>
+              <w:t xml:space="preserve">IC &lt; contador &gt; </w:t>
+            </w:r>
+            <w:r>
+              <w:br/>
+              <w:t>Incrementa en 1 el valor acumulado en el contador indicado.</w:t>
+            </w:r>
+          </w:p>
+        </w:tc>
+      </w:tr>
+      <w:tr>
+        <w:tc>
+          <w:tcPr>
+            <w:tcW w:w="846" w:type="dxa"/>
+          </w:tcPr>
+          <w:p>
+            <w:pPr>
+              <w:rPr>
+                <w:b/>
+                <w:bCs/>
+              </w:rPr>
+            </w:pPr>
+            <w:r>
+              <w:rPr>
+                <w:b/>
+                <w:bCs/>
+              </w:rPr>
+              <w:t>LG</w:t>
+            </w:r>
+          </w:p>
+        </w:tc>
+        <w:tc>
+          <w:tcPr>
+            <w:tcW w:w="7648" w:type="dxa"/>
+          </w:tcPr>
+          <w:p>
+            <w:r>
+              <w:t xml:space="preserve">LG &lt; valor &gt;, &lt; número de línea &gt; </w:t>
+            </w:r>
+            <w:r>
+              <w:br/>
+              <w:t>Salta a la línea indicada por el parámetro número de línea, si el parámetro valor es mayor que el contenido de un contador seleccionado previamente mediante la instrucción CP. El rango para el parámetro valor es: -327ó8 &lt; valor &lt; 327ó8.</w:t>
+            </w:r>
+          </w:p>
+        </w:tc>
+      </w:tr>
+      <w:tr>
+        <w:tc>
+          <w:tcPr>
+            <w:tcW w:w="846" w:type="dxa"/>
+          </w:tcPr>
+          <w:p>
+            <w:pPr>
+              <w:rPr>
+                <w:b/>
+                <w:bCs/>
+              </w:rPr>
+            </w:pPr>
+            <w:r>
+              <w:rPr>
+                <w:b/>
+                <w:bCs/>
+              </w:rPr>
+              <w:lastRenderedPageBreak/>
+              <w:t>NE</w:t>
+            </w:r>
+          </w:p>
+        </w:tc>
+        <w:tc>
+          <w:tcPr>
+            <w:tcW w:w="7648" w:type="dxa"/>
+          </w:tcPr>
+          <w:p>
+            <w:r>
+              <w:t xml:space="preserve">NE &lt; valor &gt;, &lt; número de línea &gt; </w:t>
+            </w:r>
+            <w:r>
+              <w:br/>
+              <w:t>Salta a la línea indicada por el parámetro número de línea, si el parámetro valor es diferente al contenido de un contador seleccionado previamente mediante la instrucción CP.</w:t>
+            </w:r>
+          </w:p>
+        </w:tc>
+      </w:tr>
+      <w:tr>
+        <w:tc>
+          <w:tcPr>
+            <w:tcW w:w="846" w:type="dxa"/>
+          </w:tcPr>
+          <w:p>
+            <w:pPr>
+              <w:rPr>
+                <w:b/>
+                <w:bCs/>
+              </w:rPr>
+            </w:pPr>
+            <w:r>
+              <w:rPr>
+                <w:b/>
+                <w:bCs/>
+              </w:rPr>
+              <w:t>NW</w:t>
+            </w:r>
+          </w:p>
+        </w:tc>
+        <w:tc>
+          <w:tcPr>
+            <w:tcW w:w="7648" w:type="dxa"/>
+          </w:tcPr>
+          <w:p>
+            <w:r>
+              <w:t xml:space="preserve">NW </w:t>
+            </w:r>
+            <w:r>
+              <w:br/>
+              <w:t>Borra el programa y las posiciones que se encuentren almacenadas en memoria en el controlador del robot.</w:t>
+            </w:r>
+          </w:p>
+        </w:tc>
+      </w:tr>
+      <w:tr>
+        <w:tc>
+          <w:tcPr>
+            <w:tcW w:w="846" w:type="dxa"/>
+          </w:tcPr>
+          <w:p>
+            <w:pPr>
+              <w:rPr>
+                <w:b/>
+                <w:bCs/>
+              </w:rPr>
+            </w:pPr>
+            <w:r>
+              <w:rPr>
+                <w:b/>
+                <w:bCs/>
+              </w:rPr>
+              <w:t>NX</w:t>
+            </w:r>
+          </w:p>
+        </w:tc>
+        <w:tc>
+          <w:tcPr>
+            <w:tcW w:w="7648" w:type="dxa"/>
+          </w:tcPr>
+          <w:p>
+            <w:r>
+              <w:t xml:space="preserve">NX </w:t>
+            </w:r>
+            <w:r>
+              <w:br/>
+              <w:t>Indica el final de un ciclo</w:t>
+            </w:r>
+          </w:p>
+        </w:tc>
+      </w:tr>
+      <w:tr>
+        <w:tc>
+          <w:tcPr>
+            <w:tcW w:w="846" w:type="dxa"/>
+          </w:tcPr>
+          <w:p>
+            <w:pPr>
+              <w:rPr>
+                <w:b/>
+                <w:bCs/>
+              </w:rPr>
+            </w:pPr>
+            <w:r>
+              <w:rPr>
+                <w:b/>
+                <w:bCs/>
+              </w:rPr>
+              <w:t>RC</w:t>
+            </w:r>
+          </w:p>
+        </w:tc>
+        <w:tc>
+          <w:tcPr>
+            <w:tcW w:w="7648" w:type="dxa"/>
+          </w:tcPr>
+          <w:p>
+            <w:r>
+              <w:t xml:space="preserve">RC &lt; número de repeticiones &gt; </w:t>
+            </w:r>
+            <w:r>
+              <w:br/>
+              <w:t>Indica el número de veces que debe repetirse el fragmento de programa consecutivo, cuyo final es la instrucción NX. El parámetro número de repeticiones puede tomar un valor comprendido entre 1 y 32767.</w:t>
+            </w:r>
+          </w:p>
+        </w:tc>
+      </w:tr>
+    </w:tbl>
+    <w:p/>
+    <w:p>
+      <w:pPr>
+        <w:rPr>
+          <w:b/>
+          <w:bCs/>
+        </w:rPr>
+      </w:pPr>
+      <w:r>
+        <w:rPr>
+          <w:b/>
+          <w:bCs/>
+        </w:rPr>
+        <w:t>Control de la mano</w:t>
+      </w:r>
+      <w:r>
+        <w:rPr>
+          <w:b/>
+          <w:bCs/>
+        </w:rPr>
+        <w:t>:</w:t>
+      </w:r>
+    </w:p>
+    <w:tbl>
+      <w:tblPr>
+        <w:tblStyle w:val="Tablaconcuadrcula"/>
+        <w:tblW w:w="0" w:type="auto"/>
+        <w:tblLook w:val="04A0" w:firstRow="1" w:lastRow="0" w:firstColumn="1" w:lastColumn="0" w:noHBand="0" w:noVBand="1"/>
+      </w:tblPr>
+      <w:tblGrid>
+        <w:gridCol w:w="846"/>
+        <w:gridCol w:w="7648"/>
+      </w:tblGrid>
+      <w:tr>
+        <w:tc>
+          <w:tcPr>
+            <w:tcW w:w="846" w:type="dxa"/>
+          </w:tcPr>
+          <w:p>
+            <w:pPr>
+              <w:rPr>
+                <w:b/>
+                <w:bCs/>
+              </w:rPr>
+            </w:pPr>
+            <w:r>
+              <w:rPr>
+                <w:b/>
+                <w:bCs/>
+              </w:rPr>
+              <w:t>GC</w:t>
+            </w:r>
+          </w:p>
+        </w:tc>
+        <w:tc>
+          <w:tcPr>
+            <w:tcW w:w="7648" w:type="dxa"/>
+          </w:tcPr>
+          <w:p>
+            <w:r>
+              <w:t xml:space="preserve">GC </w:t>
+            </w:r>
+            <w:r>
+              <w:br/>
+              <w:t>Cerrar la mano.</w:t>
+            </w:r>
+          </w:p>
+        </w:tc>
+      </w:tr>
+      <w:tr>
+        <w:tc>
+          <w:tcPr>
+            <w:tcW w:w="846" w:type="dxa"/>
+          </w:tcPr>
+          <w:p>
+            <w:pPr>
+              <w:rPr>
+                <w:b/>
+                <w:bCs/>
+              </w:rPr>
+            </w:pPr>
+            <w:r>
+              <w:rPr>
+                <w:b/>
+                <w:bCs/>
+              </w:rPr>
+              <w:t>GF</w:t>
+            </w:r>
+          </w:p>
+        </w:tc>
+        <w:tc>
+          <w:tcPr>
+            <w:tcW w:w="7648" w:type="dxa"/>
+          </w:tcPr>
+          <w:p>
+            <w:r>
+              <w:t xml:space="preserve">GF &lt; estado 0 </w:t>
+            </w:r>
+            <w:proofErr w:type="spellStart"/>
+            <w:r>
+              <w:t>ó</w:t>
+            </w:r>
+            <w:proofErr w:type="spellEnd"/>
+            <w:r>
+              <w:t xml:space="preserve"> 1 &gt; </w:t>
+            </w:r>
+            <w:r>
+              <w:br/>
+              <w:t>Establece el valor de una bandera que permite mantener el estado (abierto o cerrado) de la mano durante la ejecución de varias instrucciones.</w:t>
+            </w:r>
+          </w:p>
+        </w:tc>
+      </w:tr>
+      <w:tr>
+        <w:tc>
+          <w:tcPr>
+            <w:tcW w:w="846" w:type="dxa"/>
+          </w:tcPr>
+          <w:p>
+            <w:pPr>
+              <w:rPr>
+                <w:b/>
+                <w:bCs/>
+              </w:rPr>
+            </w:pPr>
+            <w:r>
+              <w:rPr>
+                <w:b/>
+                <w:bCs/>
+              </w:rPr>
+              <w:t>GO</w:t>
+            </w:r>
+          </w:p>
+        </w:tc>
+        <w:tc>
+          <w:tcPr>
+            <w:tcW w:w="7648" w:type="dxa"/>
+          </w:tcPr>
+          <w:p>
+            <w:r>
+              <w:t xml:space="preserve">GO </w:t>
+            </w:r>
+            <w:r>
+              <w:br/>
+              <w:t>Abrir la mano.</w:t>
+            </w:r>
+          </w:p>
+        </w:tc>
+      </w:tr>
+      <w:tr>
+        <w:tc>
+          <w:tcPr>
+            <w:tcW w:w="846" w:type="dxa"/>
+          </w:tcPr>
+          <w:p>
+            <w:pPr>
+              <w:rPr>
+                <w:b/>
+                <w:bCs/>
+              </w:rPr>
+            </w:pPr>
+            <w:r>
+              <w:rPr>
+                <w:b/>
+                <w:bCs/>
+              </w:rPr>
+              <w:t>GP</w:t>
+            </w:r>
+          </w:p>
+        </w:tc>
+        <w:tc>
+          <w:tcPr>
+            <w:tcW w:w="7648" w:type="dxa"/>
+          </w:tcPr>
+          <w:p>
+            <w:r>
+              <w:t xml:space="preserve">GP &lt; fuerza inicial &gt;, &lt; fuerza de retención &gt;, &lt; tiempo de aplicación de fuerza inicial &gt; </w:t>
+            </w:r>
+            <w:r>
+              <w:br/>
+              <w:t>Gradúa parcialmente la presión de la mano al momento de cerrar y abrir la mano.</w:t>
+            </w:r>
+          </w:p>
+        </w:tc>
+      </w:tr>
+    </w:tbl>
+    <w:p/>
+    <w:p>
+      <w:pPr>
+        <w:rPr>
+          <w:b/>
+          <w:bCs/>
+        </w:rPr>
+      </w:pPr>
+      <w:r>
+        <w:rPr>
+          <w:b/>
+          <w:bCs/>
+        </w:rPr>
+        <w:t>Control de Entrada y Salida (I/O) de Datos:</w:t>
+      </w:r>
+      <w:r>
+        <w:rPr>
+          <w:b/>
+          <w:bCs/>
+        </w:rPr>
+        <w:br/>
+      </w:r>
+    </w:p>
+    <w:tbl>
+      <w:tblPr>
+        <w:tblStyle w:val="Tablaconcuadrcula"/>
+        <w:tblW w:w="0" w:type="auto"/>
+        <w:tblLook w:val="04A0" w:firstRow="1" w:lastRow="0" w:firstColumn="1" w:lastColumn="0" w:noHBand="0" w:noVBand="1"/>
+      </w:tblPr>
+      <w:tblGrid>
+        <w:gridCol w:w="846"/>
+        <w:gridCol w:w="7648"/>
+      </w:tblGrid>
+      <w:tr>
+        <w:tc>
+          <w:tcPr>
+            <w:tcW w:w="846" w:type="dxa"/>
+          </w:tcPr>
+          <w:p>
+            <w:pPr>
+              <w:rPr>
+                <w:b/>
+                <w:bCs/>
+              </w:rPr>
+            </w:pPr>
+            <w:r>
+              <w:rPr>
+                <w:b/>
+                <w:bCs/>
+              </w:rPr>
+              <w:t>ID</w:t>
+            </w:r>
+          </w:p>
+        </w:tc>
+        <w:tc>
+          <w:tcPr>
+            <w:tcW w:w="7648" w:type="dxa"/>
+          </w:tcPr>
+          <w:p>
+            <w:pPr>
+              <w:rPr>
+                <w:b/>
+                <w:bCs/>
+              </w:rPr>
+            </w:pPr>
+            <w:r>
+              <w:t xml:space="preserve">ID </w:t>
+            </w:r>
+            <w:r>
+              <w:br/>
+              <w:t>Captura directa de datos en el puerto de entrada</w:t>
+            </w:r>
+          </w:p>
+        </w:tc>
+      </w:tr>
+      <w:tr>
+        <w:tc>
+          <w:tcPr>
+            <w:tcW w:w="846" w:type="dxa"/>
+          </w:tcPr>
+          <w:p>
+            <w:pPr>
+              <w:rPr>
+                <w:b/>
+                <w:bCs/>
+              </w:rPr>
+            </w:pPr>
+            <w:r>
+              <w:rPr>
+                <w:b/>
+                <w:bCs/>
+              </w:rPr>
+              <w:t>IN</w:t>
+            </w:r>
+          </w:p>
+        </w:tc>
+        <w:tc>
+          <w:tcPr>
+            <w:tcW w:w="7648" w:type="dxa"/>
+          </w:tcPr>
+          <w:p>
+            <w:pPr>
+              <w:rPr>
+                <w:b/>
+                <w:bCs/>
+              </w:rPr>
+            </w:pPr>
+            <w:r>
+              <w:t xml:space="preserve">IN </w:t>
+            </w:r>
+            <w:r>
+              <w:br/>
+              <w:t>Captura de datos de forma sincronizada, considerando otras señales disponibles en el puerto de entrada-salida.</w:t>
+            </w:r>
+          </w:p>
+        </w:tc>
+      </w:tr>
+      <w:tr>
+        <w:tc>
+          <w:tcPr>
+            <w:tcW w:w="846" w:type="dxa"/>
+          </w:tcPr>
+          <w:p>
+            <w:pPr>
+              <w:rPr>
+                <w:b/>
+                <w:bCs/>
+              </w:rPr>
+            </w:pPr>
+            <w:r>
+              <w:rPr>
+                <w:b/>
+                <w:bCs/>
+              </w:rPr>
+              <w:t>OB</w:t>
+            </w:r>
+          </w:p>
+        </w:tc>
+        <w:tc>
+          <w:tcPr>
+            <w:tcW w:w="7648" w:type="dxa"/>
+          </w:tcPr>
+          <w:p>
+            <w:pPr>
+              <w:rPr>
+                <w:b/>
+                <w:bCs/>
+              </w:rPr>
+            </w:pPr>
+            <w:proofErr w:type="gramStart"/>
+            <w:r>
+              <w:t>OB ,</w:t>
+            </w:r>
+            <w:proofErr w:type="gramEnd"/>
+            <w:r>
+              <w:t xml:space="preserve"> &lt; número de bit &gt; </w:t>
+            </w:r>
+            <w:r>
+              <w:br/>
+              <w:t>Activa (+) o desactiva (-) uno de los bits de salida (0 a 15)</w:t>
+            </w:r>
+          </w:p>
+        </w:tc>
+      </w:tr>
+      <w:tr>
+        <w:tc>
+          <w:tcPr>
+            <w:tcW w:w="846" w:type="dxa"/>
+          </w:tcPr>
+          <w:p>
+            <w:pPr>
+              <w:rPr>
+                <w:b/>
+                <w:bCs/>
+              </w:rPr>
+            </w:pPr>
+            <w:r>
+              <w:rPr>
+                <w:b/>
+                <w:bCs/>
+              </w:rPr>
+              <w:t>OD</w:t>
+            </w:r>
+          </w:p>
+        </w:tc>
+        <w:tc>
+          <w:tcPr>
+            <w:tcW w:w="7648" w:type="dxa"/>
+          </w:tcPr>
+          <w:p>
+            <w:pPr>
+              <w:rPr>
+                <w:b/>
+                <w:bCs/>
+              </w:rPr>
+            </w:pPr>
+            <w:r>
+              <w:t xml:space="preserve">OD &lt; dato &gt; </w:t>
+            </w:r>
+            <w:r>
+              <w:br/>
+              <w:t>Fija directamente un dato (1ó bits) en la salida</w:t>
+            </w:r>
+          </w:p>
+        </w:tc>
+      </w:tr>
+      <w:tr>
+        <w:tc>
+          <w:tcPr>
+            <w:tcW w:w="846" w:type="dxa"/>
+          </w:tcPr>
+          <w:p>
+            <w:pPr>
+              <w:rPr>
+                <w:b/>
+                <w:bCs/>
+              </w:rPr>
+            </w:pPr>
+            <w:r>
+              <w:rPr>
+                <w:b/>
+                <w:bCs/>
+              </w:rPr>
+              <w:t>OT</w:t>
+            </w:r>
+          </w:p>
+        </w:tc>
+        <w:tc>
+          <w:tcPr>
+            <w:tcW w:w="7648" w:type="dxa"/>
+          </w:tcPr>
+          <w:p>
+            <w:pPr>
+              <w:rPr>
+                <w:b/>
+                <w:bCs/>
+              </w:rPr>
+            </w:pPr>
+            <w:r>
+              <w:t xml:space="preserve">OT &lt; dato &gt; </w:t>
+            </w:r>
+            <w:r>
+              <w:br/>
+              <w:t>Genera datos de forma sincronizada, considerando otras señales disponibles en el puerto de entrada-salida.</w:t>
+            </w:r>
+          </w:p>
+        </w:tc>
+      </w:tr>
+      <w:tr>
+        <w:tc>
+          <w:tcPr>
+            <w:tcW w:w="846" w:type="dxa"/>
+          </w:tcPr>
+          <w:p>
+            <w:pPr>
+              <w:rPr>
+                <w:b/>
+                <w:bCs/>
+              </w:rPr>
+            </w:pPr>
+            <w:r>
+              <w:rPr>
+                <w:b/>
+                <w:bCs/>
+              </w:rPr>
+              <w:t>TB</w:t>
+            </w:r>
+          </w:p>
+        </w:tc>
+        <w:tc>
+          <w:tcPr>
+            <w:tcW w:w="7648" w:type="dxa"/>
+          </w:tcPr>
+          <w:p>
+            <w:pPr>
+              <w:rPr>
+                <w:b/>
+                <w:bCs/>
+              </w:rPr>
+            </w:pPr>
+            <w:r>
+              <w:t xml:space="preserve">TB &lt; + </w:t>
+            </w:r>
+            <w:proofErr w:type="spellStart"/>
+            <w:r>
+              <w:t>ó</w:t>
+            </w:r>
+            <w:proofErr w:type="spellEnd"/>
+            <w:r>
+              <w:t xml:space="preserve"> - &gt;, &lt; número de bit &gt;, &lt; número de línea &gt; </w:t>
+            </w:r>
+            <w:r>
+              <w:br/>
+              <w:t>Verifica el estado de un bit de entrada cuyo número es suministrado por el segundo parámetro. Si éste se encuentra en el estado indicado por el primer parámetro, se produce un salto a la línea de programa definida por el tercer parámetro.</w:t>
+            </w:r>
+          </w:p>
+        </w:tc>
+      </w:tr>
+    </w:tbl>
+    <w:p>
+      <w:pPr>
+        <w:rPr>
+          <w:b/>
+          <w:bCs/>
+        </w:rPr>
+      </w:pPr>
+      <w:r>
+        <w:rPr>
+          <w:b/>
+          <w:bCs/>
+        </w:rPr>
+        <w:br/>
+      </w:r>
+      <w:r>
+        <w:rPr>
+          <w:b/>
+          <w:bCs/>
+        </w:rPr>
+        <w:t>Control de comunicación a través de un puerto RS-232-C:</w:t>
+      </w:r>
+      <w:r>
+        <w:rPr>
+          <w:b/>
+          <w:bCs/>
+        </w:rPr>
+        <w:br/>
+      </w:r>
+    </w:p>
+    <w:tbl>
+      <w:tblPr>
+        <w:tblStyle w:val="Tablaconcuadrcula"/>
+        <w:tblW w:w="0" w:type="auto"/>
+        <w:tblLook w:val="04A0" w:firstRow="1" w:lastRow="0" w:firstColumn="1" w:lastColumn="0" w:noHBand="0" w:noVBand="1"/>
+      </w:tblPr>
+      <w:tblGrid>
+        <w:gridCol w:w="846"/>
+        <w:gridCol w:w="7648"/>
+      </w:tblGrid>
+      <w:tr>
+        <w:tc>
+          <w:tcPr>
+            <w:tcW w:w="846" w:type="dxa"/>
+          </w:tcPr>
+          <w:p>
+            <w:pPr>
+              <w:rPr>
+                <w:b/>
+                <w:bCs/>
+              </w:rPr>
+            </w:pPr>
+            <w:r>
+              <w:rPr>
+                <w:b/>
+                <w:bCs/>
+              </w:rPr>
+              <w:lastRenderedPageBreak/>
+              <w:t>CR</w:t>
+            </w:r>
+          </w:p>
+        </w:tc>
+        <w:tc>
+          <w:tcPr>
+            <w:tcW w:w="7648" w:type="dxa"/>
+          </w:tcPr>
+          <w:p>
+            <w:pPr>
+              <w:rPr>
+                <w:b/>
+                <w:bCs/>
+              </w:rPr>
+            </w:pPr>
+            <w:r>
+              <w:t xml:space="preserve">CR &lt; contador 1 a 99 &gt; </w:t>
+            </w:r>
+            <w:r>
+              <w:br/>
+              <w:t>Lee el valor acumulado en el contador</w:t>
+            </w:r>
+          </w:p>
+        </w:tc>
+      </w:tr>
+      <w:tr>
+        <w:tc>
+          <w:tcPr>
+            <w:tcW w:w="846" w:type="dxa"/>
+          </w:tcPr>
+          <w:p>
+            <w:pPr>
+              <w:rPr>
+                <w:b/>
+                <w:bCs/>
+              </w:rPr>
+            </w:pPr>
+            <w:r>
+              <w:rPr>
+                <w:b/>
+                <w:bCs/>
+              </w:rPr>
+              <w:t>DR</w:t>
+            </w:r>
+          </w:p>
+        </w:tc>
+        <w:tc>
+          <w:tcPr>
+            <w:tcW w:w="7648" w:type="dxa"/>
+          </w:tcPr>
+          <w:p>
+            <w:pPr>
+              <w:rPr>
+                <w:b/>
+                <w:bCs/>
+              </w:rPr>
+            </w:pPr>
+            <w:r>
+              <w:t xml:space="preserve">DR </w:t>
+            </w:r>
+            <w:r>
+              <w:br/>
+              <w:t>Lee el contenido del registro interno.</w:t>
+            </w:r>
+          </w:p>
+        </w:tc>
+      </w:tr>
+      <w:tr>
+        <w:tc>
+          <w:tcPr>
+            <w:tcW w:w="846" w:type="dxa"/>
+          </w:tcPr>
+          <w:p>
+            <w:pPr>
+              <w:rPr>
+                <w:b/>
+                <w:bCs/>
+              </w:rPr>
+            </w:pPr>
+            <w:r>
+              <w:rPr>
+                <w:b/>
+                <w:bCs/>
+              </w:rPr>
+              <w:t>ER</w:t>
+            </w:r>
+          </w:p>
+        </w:tc>
+        <w:tc>
+          <w:tcPr>
+            <w:tcW w:w="7648" w:type="dxa"/>
+          </w:tcPr>
+          <w:p>
+            <w:pPr>
+              <w:rPr>
+                <w:b/>
+                <w:bCs/>
+              </w:rPr>
+            </w:pPr>
+            <w:r>
+              <w:t xml:space="preserve">ER </w:t>
+            </w:r>
+            <w:r>
+              <w:br/>
+              <w:t>Lectura del tipo de error presente durante la ejecución de alguna instrucción.</w:t>
+            </w:r>
+          </w:p>
+        </w:tc>
+      </w:tr>
+      <w:tr>
+        <w:tc>
+          <w:tcPr>
+            <w:tcW w:w="846" w:type="dxa"/>
+          </w:tcPr>
+          <w:p>
+            <w:pPr>
+              <w:rPr>
+                <w:b/>
+                <w:bCs/>
+              </w:rPr>
+            </w:pPr>
+            <w:r>
+              <w:rPr>
+                <w:b/>
+                <w:bCs/>
+              </w:rPr>
+              <w:t>LR</w:t>
+            </w:r>
+          </w:p>
+        </w:tc>
+        <w:tc>
+          <w:tcPr>
+            <w:tcW w:w="7648" w:type="dxa"/>
+          </w:tcPr>
+          <w:p>
+            <w:pPr>
+              <w:rPr>
+                <w:b/>
+                <w:bCs/>
+              </w:rPr>
+            </w:pPr>
+            <w:r>
+              <w:t xml:space="preserve">LR &lt; número de línea &gt; </w:t>
+            </w:r>
+            <w:r>
+              <w:br/>
+              <w:t>Lee el contenido de la línea de programa designada por el parámetro número de línea.</w:t>
+            </w:r>
+          </w:p>
+        </w:tc>
+      </w:tr>
+      <w:tr>
+        <w:tc>
+          <w:tcPr>
+            <w:tcW w:w="846" w:type="dxa"/>
+          </w:tcPr>
+          <w:p>
+            <w:pPr>
+              <w:rPr>
+                <w:b/>
+                <w:bCs/>
+              </w:rPr>
+            </w:pPr>
+            <w:r>
+              <w:rPr>
+                <w:b/>
+                <w:bCs/>
+              </w:rPr>
+              <w:t>PR</w:t>
+            </w:r>
+          </w:p>
+        </w:tc>
+        <w:tc>
+          <w:tcPr>
+            <w:tcW w:w="7648" w:type="dxa"/>
+          </w:tcPr>
+          <w:p>
+            <w:pPr>
+              <w:rPr>
+                <w:b/>
+                <w:bCs/>
+              </w:rPr>
+            </w:pPr>
+            <w:r>
+              <w:t xml:space="preserve">PR &lt; número de posición &gt; </w:t>
+            </w:r>
+            <w:r>
+              <w:br/>
+              <w:t>Lee las coordenadas y ángulos correspondientes a la posición suministrada como parámetro</w:t>
+            </w:r>
+          </w:p>
+        </w:tc>
+      </w:tr>
+      <w:tr>
+        <w:tc>
+          <w:tcPr>
+            <w:tcW w:w="846" w:type="dxa"/>
+          </w:tcPr>
+          <w:p>
+            <w:pPr>
+              <w:rPr>
+                <w:b/>
+                <w:bCs/>
+              </w:rPr>
+            </w:pPr>
+            <w:r>
+              <w:rPr>
+                <w:b/>
+                <w:bCs/>
+              </w:rPr>
+              <w:t>WH</w:t>
+            </w:r>
+          </w:p>
+        </w:tc>
+        <w:tc>
+          <w:tcPr>
+            <w:tcW w:w="7648" w:type="dxa"/>
+          </w:tcPr>
+          <w:p>
+            <w:pPr>
+              <w:rPr>
+                <w:b/>
+                <w:bCs/>
+              </w:rPr>
+            </w:pPr>
+            <w:r>
+              <w:t xml:space="preserve">WH </w:t>
+            </w:r>
+            <w:r>
+              <w:br/>
+              <w:t>Lee las coordenadas y ángulos de orientación de la posición en la que se encuentra el robot</w:t>
+            </w:r>
+          </w:p>
+        </w:tc>
+      </w:tr>
+    </w:tbl>
+    <w:p>
+      <w:pPr>
+        <w:rPr>
+          <w:b/>
+          <w:bCs/>
+        </w:rPr>
+      </w:pPr>
+      <w:r>
+        <w:rPr>
+          <w:b/>
+          <w:bCs/>
+        </w:rPr>
+        <w:br/>
+      </w:r>
+      <w:r>
+        <w:rPr>
+          <w:b/>
+          <w:bCs/>
+        </w:rPr>
+        <w:t>Otros comandos:</w:t>
+      </w:r>
+      <w:r>
+        <w:rPr>
+          <w:b/>
+          <w:bCs/>
+        </w:rPr>
+        <w:br/>
+      </w:r>
+    </w:p>
+    <w:tbl>
+      <w:tblPr>
+        <w:tblStyle w:val="Tablaconcuadrcula"/>
+        <w:tblW w:w="0" w:type="auto"/>
+        <w:tblLook w:val="04A0" w:firstRow="1" w:lastRow="0" w:firstColumn="1" w:lastColumn="0" w:noHBand="0" w:noVBand="1"/>
+      </w:tblPr>
+      <w:tblGrid>
+        <w:gridCol w:w="1255"/>
+        <w:gridCol w:w="7239"/>
+      </w:tblGrid>
+      <w:tr>
+        <w:tc>
+          <w:tcPr>
+            <w:tcW w:w="846" w:type="dxa"/>
+          </w:tcPr>
+          <w:p>
+            <w:pPr>
+              <w:rPr>
+                <w:b/>
+                <w:bCs/>
+              </w:rPr>
+            </w:pPr>
+            <w:r>
+              <w:rPr>
+                <w:b/>
+                <w:bCs/>
+              </w:rPr>
+              <w:t>RS</w:t>
+            </w:r>
+          </w:p>
+        </w:tc>
+        <w:tc>
+          <w:tcPr>
+            <w:tcW w:w="7648" w:type="dxa"/>
+          </w:tcPr>
+          <w:p>
+            <w:r>
+              <w:t xml:space="preserve">RS </w:t>
+            </w:r>
+            <w:r>
+              <w:br/>
+              <w:t>Puesta a cero del programa y la condición de error. Transfiere el programa y los datos de posición almacenados en la EPROM a la memoria RAM de la controladora</w:t>
+            </w:r>
+          </w:p>
+        </w:tc>
+      </w:tr>
+      <w:tr>
+        <w:tc>
+          <w:tcPr>
+            <w:tcW w:w="846" w:type="dxa"/>
+          </w:tcPr>
+          <w:p>
+            <w:pPr>
+              <w:rPr>
+                <w:b/>
+                <w:bCs/>
+              </w:rPr>
+            </w:pPr>
+            <w:r>
+              <w:rPr>
+                <w:b/>
+                <w:bCs/>
+              </w:rPr>
+              <w:t>WR</w:t>
+            </w:r>
+          </w:p>
+        </w:tc>
+        <w:tc>
+          <w:tcPr>
+            <w:tcW w:w="7648" w:type="dxa"/>
+          </w:tcPr>
+          <w:p>
+            <w:r>
+              <w:t xml:space="preserve">WR </w:t>
+            </w:r>
+            <w:r>
+              <w:br/>
+              <w:t>Escribe el programa generado y los datos de posición almacenados en la EPROM.</w:t>
+            </w:r>
+          </w:p>
+        </w:tc>
+      </w:tr>
+      <w:tr>
+        <w:tc>
+          <w:tcPr>
+            <w:tcW w:w="846" w:type="dxa"/>
+          </w:tcPr>
+          <w:p>
+            <w:pPr>
+              <w:rPr>
+                <w:b/>
+                <w:bCs/>
+              </w:rPr>
+            </w:pPr>
+            <w:r>
+              <w:t>&lt;cadena de caracteres&gt;</w:t>
+            </w:r>
+          </w:p>
+        </w:tc>
+        <w:tc>
+          <w:tcPr>
+            <w:tcW w:w="7648" w:type="dxa"/>
+          </w:tcPr>
+          <w:p>
+            <w:r>
+              <w:t>&lt;cadena de caracteres&gt;</w:t>
+            </w:r>
+            <w:r>
+              <w:br/>
+              <w:t>Permite al programador escribir un comentario – contenido en cadena de caracteres -que no exceda de 7 caracteres</w:t>
+            </w:r>
+          </w:p>
+        </w:tc>
+      </w:tr>
+    </w:tbl>
+    <w:p>
+      <w:pPr>
+        <w:rPr>
+          <w:b/>
+          <w:bCs/>
+        </w:rPr>
+      </w:pPr>
+      <w:r>
+        <w:rPr>
+          <w:b/>
+          <w:bCs/>
+        </w:rPr>
+        <w:br/>
+      </w:r>
+    </w:p>
+    <w:p>
+      <w:pPr>
+        <w:rPr>
+          <w:b/>
+          <w:bCs/>
+        </w:rPr>
+      </w:pPr>
+      <w:r>
+        <w:rPr>
+          <w:b/>
+          <w:bCs/>
+        </w:rPr>
+        <w:br w:type="page"/>
+      </w:r>
+    </w:p>
+    <w:p>
+      <w:pPr>
+        <w:rPr>
+          <w:b/>
+          <w:bCs/>
+        </w:rPr>
+      </w:pPr>
+    </w:p>
     <w:p>
       <w:pPr>
         <w:pStyle w:val="Ttulo2"/>
         <w:numPr>
           <w:ilvl w:val="1"/>
-          <w:numId w:val="2"/>
+          <w:numId w:val="9"/>
         </w:numPr>
       </w:pPr>
-      <w:bookmarkStart w:id="5" w:name="_heading=h.tyjcwt" w:colFirst="0" w:colLast="0"/>
-      <w:bookmarkEnd w:id="5"/>
-      <w:r>
-        <w:t>A</w:t>
-      </w:r>
-      <w:r>
-        <w:t xml:space="preserve">NÁLISIS DE LA APLICACIÓN </w:t>
+      <w:bookmarkStart w:id="7" w:name="_Toc90204856"/>
+      <w:r>
+        <w:t>ANÁLISIS DE LA APLICACIÓN</w:t>
+      </w:r>
+      <w:bookmarkEnd w:id="7"/>
+      <w:r>
+        <w:t xml:space="preserve"> </w:t>
       </w:r>
     </w:p>
     <w:p>
@@ -1526,14 +5863,7 @@
           <w:rFonts w:ascii="Quattrocento Sans" w:eastAsia="Quattrocento Sans" w:hAnsi="Quattrocento Sans" w:cs="Quattrocento Sans"/>
           <w:color w:val="000000"/>
         </w:rPr>
-        <w:t xml:space="preserve">erá una aplicación con parte servidor y parte cliente el cual tendrá los controles para manejar el brazo mecánico a través de instrucciones enviadas por un puerto serie conectado al robot. Se necesitará un ordenador servidor con la parte del servidor y un </w:t>
-      </w:r>
-      <w:r>
-        <w:rPr>
-          <w:rFonts w:ascii="Quattrocento Sans" w:eastAsia="Quattrocento Sans" w:hAnsi="Quattrocento Sans" w:cs="Quattrocento Sans"/>
-          <w:color w:val="000000"/>
-        </w:rPr>
-        <w:t>puerto serie o adaptador, y un ordenador cliente que se conectará al servidor mediante una conexión por red.</w:t>
+        <w:t>erá una aplicación con parte servidor y parte cliente el cual tendrá los controles para manejar el brazo mecánico a través de instrucciones enviadas por un puerto serie conectado al robot. Se necesitará un ordenador servidor con la parte del servidor y un puerto serie o adaptador, y un ordenador cliente que se conectará al servidor mediante una conexión por red.</w:t>
       </w:r>
     </w:p>
     <w:p>
@@ -1673,16 +6003,7 @@
           <w:sz w:val="21"/>
           <w:szCs w:val="21"/>
         </w:rPr>
-        <w:t xml:space="preserve">Al establecer conexión que </w:t>
-      </w:r>
-      <w:r>
-        <w:rPr>
-          <w:rFonts w:ascii="Quattrocento Sans" w:eastAsia="Quattrocento Sans" w:hAnsi="Quattrocento Sans" w:cs="Quattrocento Sans"/>
-          <w:color w:val="000000"/>
-          <w:sz w:val="21"/>
-          <w:szCs w:val="21"/>
-        </w:rPr>
-        <w:t>el servidor responda con los puertos series disponibles para comunicarse con el brazo mecánico.</w:t>
+        <w:t>Al establecer conexión que el servidor responda con los puertos series disponibles para comunicarse con el brazo mecánico.</w:t>
       </w:r>
     </w:p>
     <w:p>
@@ -1757,37 +6078,23 @@
           <w:rFonts w:ascii="Quattrocento Sans" w:eastAsia="Quattrocento Sans" w:hAnsi="Quattrocento Sans" w:cs="Quattrocento Sans"/>
           <w:color w:val="000000"/>
         </w:rPr>
-        <w:t xml:space="preserve"> para el cliente. Se va a utilizar socket para realizar las cone</w:t>
-      </w:r>
+        <w:t xml:space="preserve"> para el cliente. Se va a utilizar socket para realizar las conexiones para no tener interfaces web y para tener mejor velocidad a la hora de enviar y recibir datos. Las conexiones serán monousuarias para impedir contradicciones en </w:t>
+      </w:r>
+      <w:proofErr w:type="spellStart"/>
       <w:r>
         <w:rPr>
           <w:rFonts w:ascii="Quattrocento Sans" w:eastAsia="Quattrocento Sans" w:hAnsi="Quattrocento Sans" w:cs="Quattrocento Sans"/>
           <w:color w:val="000000"/>
         </w:rPr>
-        <w:t xml:space="preserve">xiones para no tener interfaces web y para tener mejor velocidad a la hora de enviar y recibir datos. Las conexiones serán monousuarias para impedir contradicciones en </w:t>
-      </w:r>
-      <w:proofErr w:type="spellStart"/>
+        <w:t>el</w:t>
+      </w:r>
+      <w:proofErr w:type="spellEnd"/>
       <w:r>
         <w:rPr>
           <w:rFonts w:ascii="Quattrocento Sans" w:eastAsia="Quattrocento Sans" w:hAnsi="Quattrocento Sans" w:cs="Quattrocento Sans"/>
           <w:color w:val="000000"/>
         </w:rPr>
-        <w:t>el</w:t>
-      </w:r>
-      <w:proofErr w:type="spellEnd"/>
-      <w:r>
-        <w:rPr>
-          <w:rFonts w:ascii="Quattrocento Sans" w:eastAsia="Quattrocento Sans" w:hAnsi="Quattrocento Sans" w:cs="Quattrocento Sans"/>
-          <w:color w:val="000000"/>
-        </w:rPr>
-        <w:t xml:space="preserve"> envió de instrucciones al brazo mecánico. Las conexiones al servidor se guardarán en </w:t>
-      </w:r>
-      <w:r>
-        <w:rPr>
-          <w:rFonts w:ascii="Quattrocento Sans" w:eastAsia="Quattrocento Sans" w:hAnsi="Quattrocento Sans" w:cs="Quattrocento Sans"/>
-          <w:color w:val="000000"/>
-        </w:rPr>
-        <w:t>un archivo de configuración para facilitar las conexiones.</w:t>
+        <w:t xml:space="preserve"> envió de instrucciones al brazo mecánico. Las conexiones al servidor se guardarán en un archivo de configuración para facilitar las conexiones.</w:t>
       </w:r>
     </w:p>
     <w:p>
@@ -1899,7 +6206,6 @@
           <w:rFonts w:ascii="Quattrocento Sans" w:eastAsia="Quattrocento Sans" w:hAnsi="Quattrocento Sans" w:cs="Quattrocento Sans"/>
           <w:color w:val="FF0000"/>
         </w:rPr>
-        <w:lastRenderedPageBreak/>
         <w:t>Diagramas E/R o modelo de datos</w:t>
       </w:r>
       <w:r>
@@ -2011,35 +6317,59 @@
         <w:rPr>
           <w:rFonts w:ascii="Quattrocento Sans" w:eastAsia="Quattrocento Sans" w:hAnsi="Quattrocento Sans" w:cs="Quattrocento Sans"/>
           <w:color w:val="FF0000"/>
+        </w:rPr>
+      </w:pPr>
+      <w:r>
+        <w:rPr>
+          <w:rFonts w:ascii="Quattrocento Sans" w:eastAsia="Quattrocento Sans" w:hAnsi="Quattrocento Sans" w:cs="Quattrocento Sans"/>
+          <w:color w:val="FF0000"/>
+        </w:rPr>
+        <w:t>complejos.</w:t>
+      </w:r>
+    </w:p>
+    <w:p>
+      <w:pPr>
+        <w:rPr>
+          <w:rFonts w:ascii="Quattrocento Sans" w:eastAsia="Quattrocento Sans" w:hAnsi="Quattrocento Sans" w:cs="Quattrocento Sans"/>
+          <w:color w:val="FF0000"/>
+        </w:rPr>
+      </w:pPr>
+      <w:r>
+        <w:rPr>
+          <w:rFonts w:ascii="Quattrocento Sans" w:eastAsia="Quattrocento Sans" w:hAnsi="Quattrocento Sans" w:cs="Quattrocento Sans"/>
+          <w:color w:val="FF0000"/>
+        </w:rPr>
+        <w:br w:type="page"/>
+      </w:r>
+    </w:p>
+    <w:p>
+      <w:pPr>
+        <w:spacing w:before="280" w:after="280" w:line="240" w:lineRule="auto"/>
+        <w:rPr>
+          <w:rFonts w:ascii="Quattrocento Sans" w:eastAsia="Quattrocento Sans" w:hAnsi="Quattrocento Sans" w:cs="Quattrocento Sans"/>
+          <w:color w:val="FF0000"/>
           <w:sz w:val="21"/>
           <w:szCs w:val="21"/>
         </w:rPr>
       </w:pPr>
-      <w:r>
-        <w:rPr>
-          <w:rFonts w:ascii="Quattrocento Sans" w:eastAsia="Quattrocento Sans" w:hAnsi="Quattrocento Sans" w:cs="Quattrocento Sans"/>
-          <w:color w:val="FF0000"/>
-        </w:rPr>
-        <w:t>complejos.</w:t>
-      </w:r>
     </w:p>
     <w:p>
       <w:pPr>
         <w:pStyle w:val="Ttulo2"/>
         <w:numPr>
           <w:ilvl w:val="1"/>
-          <w:numId w:val="2"/>
+          <w:numId w:val="9"/>
         </w:numPr>
         <w:rPr>
           <w:sz w:val="21"/>
           <w:szCs w:val="21"/>
         </w:rPr>
       </w:pPr>
-      <w:bookmarkStart w:id="6" w:name="_heading=h.3dy6vkm" w:colFirst="0" w:colLast="0"/>
-      <w:bookmarkEnd w:id="6"/>
+      <w:bookmarkStart w:id="8" w:name="_Toc90204857"/>
       <w:r>
         <w:t>DISEÑO</w:t>
       </w:r>
+      <w:bookmarkEnd w:id="8"/>
       <w:r>
         <w:rPr>
           <w:sz w:val="21"/>
@@ -2063,14 +6393,227 @@
           <w:rFonts w:ascii="Quattrocento Sans" w:eastAsia="Quattrocento Sans" w:hAnsi="Quattrocento Sans" w:cs="Quattrocento Sans"/>
           <w:color w:val="FF0000"/>
         </w:rPr>
-        <w:t>Prototipado: Diseño de pantallas (no el result</w:t>
-      </w:r>
-      <w:r>
+        <w:t>Prototipado: Diseño de pantallas (no el resultado final), bocetos, Mockups</w:t>
+      </w:r>
+    </w:p>
+    <w:p>
+      <w:pPr>
+        <w:spacing w:before="280" w:after="280" w:line="240" w:lineRule="auto"/>
+        <w:rPr>
+          <w:rFonts w:ascii="Quattrocento Sans" w:eastAsia="Quattrocento Sans" w:hAnsi="Quattrocento Sans" w:cs="Quattrocento Sans"/>
+          <w:sz w:val="21"/>
+          <w:szCs w:val="21"/>
+        </w:rPr>
+      </w:pPr>
+      <w:r>
+        <w:rPr>
+          <w:rFonts w:ascii="Quattrocento Sans" w:eastAsia="Quattrocento Sans" w:hAnsi="Quattrocento Sans" w:cs="Quattrocento Sans"/>
+        </w:rPr>
+        <w:t xml:space="preserve">Base de datos. </w:t>
+      </w:r>
+      <w:r>
+        <w:rPr>
+          <w:rFonts w:ascii="Quattrocento Sans" w:eastAsia="Quattrocento Sans" w:hAnsi="Quattrocento Sans" w:cs="Quattrocento Sans"/>
+        </w:rPr>
+        <w:t>En nuestro proyecto no hay cabida a una base de datos o al menos no hemos identificado una</w:t>
+      </w:r>
+      <w:r>
+        <w:rPr>
+          <w:rFonts w:ascii="Quattrocento Sans" w:eastAsia="Quattrocento Sans" w:hAnsi="Quattrocento Sans" w:cs="Quattrocento Sans"/>
+        </w:rPr>
+        <w:t xml:space="preserve"> ya que no es necesario guardas grandes cantidades de datos.</w:t>
+      </w:r>
+    </w:p>
+    <w:p>
+      <w:pPr>
+        <w:spacing w:before="280" w:after="280" w:line="240" w:lineRule="auto"/>
+        <w:rPr>
+          <w:rFonts w:ascii="Quattrocento Sans" w:eastAsia="Quattrocento Sans" w:hAnsi="Quattrocento Sans" w:cs="Quattrocento Sans"/>
+        </w:rPr>
+      </w:pPr>
+      <w:r>
+        <w:rPr>
+          <w:rFonts w:ascii="Quattrocento Sans" w:eastAsia="Quattrocento Sans" w:hAnsi="Quattrocento Sans" w:cs="Quattrocento Sans"/>
+        </w:rPr>
+        <w:t xml:space="preserve">Arquitectura: </w:t>
+      </w:r>
+    </w:p>
+    <w:p>
+      <w:pPr>
+        <w:spacing w:before="280" w:after="280" w:line="240" w:lineRule="auto"/>
+        <w:rPr>
+          <w:rFonts w:ascii="Quattrocento Sans" w:eastAsia="Quattrocento Sans" w:hAnsi="Quattrocento Sans" w:cs="Quattrocento Sans"/>
+        </w:rPr>
+      </w:pPr>
+      <w:r>
+        <w:rPr>
+          <w:rFonts w:ascii="Quattrocento Sans" w:eastAsia="Quattrocento Sans" w:hAnsi="Quattrocento Sans" w:cs="Quattrocento Sans"/>
+        </w:rPr>
+        <w:t xml:space="preserve">El proyecto </w:t>
+      </w:r>
+      <w:r>
+        <w:rPr>
+          <w:rFonts w:ascii="Quattrocento Sans" w:eastAsia="Quattrocento Sans" w:hAnsi="Quattrocento Sans" w:cs="Quattrocento Sans"/>
+        </w:rPr>
+        <w:t>será</w:t>
+      </w:r>
+      <w:r>
+        <w:rPr>
+          <w:rFonts w:ascii="Quattrocento Sans" w:eastAsia="Quattrocento Sans" w:hAnsi="Quattrocento Sans" w:cs="Quattrocento Sans"/>
+        </w:rPr>
+        <w:t xml:space="preserve"> realizado principalmente en Java ya que </w:t>
+      </w:r>
+      <w:r>
+        <w:rPr>
+          <w:rFonts w:ascii="Quattrocento Sans" w:eastAsia="Quattrocento Sans" w:hAnsi="Quattrocento Sans" w:cs="Quattrocento Sans"/>
+        </w:rPr>
+        <w:t xml:space="preserve">es la base de lo que hemos </w:t>
+      </w:r>
+      <w:r>
+        <w:rPr>
+          <w:rFonts w:ascii="Quattrocento Sans" w:eastAsia="Quattrocento Sans" w:hAnsi="Quattrocento Sans" w:cs="Quattrocento Sans"/>
+        </w:rPr>
+        <w:t>estudiado</w:t>
+      </w:r>
+      <w:r>
+        <w:rPr>
+          <w:rFonts w:ascii="Quattrocento Sans" w:eastAsia="Quattrocento Sans" w:hAnsi="Quattrocento Sans" w:cs="Quattrocento Sans"/>
+        </w:rPr>
+        <w:t xml:space="preserve"> durante el ciclo</w:t>
+      </w:r>
+      <w:r>
+        <w:rPr>
+          <w:rFonts w:ascii="Quattrocento Sans" w:eastAsia="Quattrocento Sans" w:hAnsi="Quattrocento Sans" w:cs="Quattrocento Sans"/>
+        </w:rPr>
+        <w:t xml:space="preserve">, el proyecto </w:t>
+      </w:r>
+      <w:r>
+        <w:rPr>
+          <w:rFonts w:ascii="Quattrocento Sans" w:eastAsia="Quattrocento Sans" w:hAnsi="Quattrocento Sans" w:cs="Quattrocento Sans"/>
+        </w:rPr>
+        <w:t>será</w:t>
+      </w:r>
+      <w:r>
+        <w:rPr>
+          <w:rFonts w:ascii="Quattrocento Sans" w:eastAsia="Quattrocento Sans" w:hAnsi="Quattrocento Sans" w:cs="Quattrocento Sans"/>
+        </w:rPr>
+        <w:t xml:space="preserve"> un proyecto Maven con el cual implementaremos las librerías necesarias para la realización </w:t>
+      </w:r>
+      <w:proofErr w:type="gramStart"/>
+      <w:r>
+        <w:rPr>
+          <w:rFonts w:ascii="Quattrocento Sans" w:eastAsia="Quattrocento Sans" w:hAnsi="Quattrocento Sans" w:cs="Quattrocento Sans"/>
+        </w:rPr>
+        <w:t>del mismo</w:t>
+      </w:r>
+      <w:proofErr w:type="gramEnd"/>
+      <w:r>
+        <w:rPr>
+          <w:rFonts w:ascii="Quattrocento Sans" w:eastAsia="Quattrocento Sans" w:hAnsi="Quattrocento Sans" w:cs="Quattrocento Sans"/>
+        </w:rPr>
+        <w:t>.</w:t>
+      </w:r>
+      <w:r>
+        <w:rPr>
+          <w:rFonts w:ascii="Quattrocento Sans" w:eastAsia="Quattrocento Sans" w:hAnsi="Quattrocento Sans" w:cs="Quattrocento Sans"/>
+        </w:rPr>
+        <w:br/>
+        <w:t xml:space="preserve">La parte grafica se hará en </w:t>
+      </w:r>
+      <w:proofErr w:type="spellStart"/>
+      <w:r>
+        <w:rPr>
+          <w:rFonts w:ascii="Quattrocento Sans" w:eastAsia="Quattrocento Sans" w:hAnsi="Quattrocento Sans" w:cs="Quattrocento Sans"/>
+        </w:rPr>
+        <w:t>JavaFX</w:t>
+      </w:r>
+      <w:proofErr w:type="spellEnd"/>
+      <w:r>
+        <w:rPr>
+          <w:rFonts w:ascii="Quattrocento Sans" w:eastAsia="Quattrocento Sans" w:hAnsi="Quattrocento Sans" w:cs="Quattrocento Sans"/>
+        </w:rPr>
+        <w:t xml:space="preserve"> </w:t>
+      </w:r>
+      <w:r>
+        <w:rPr>
+          <w:rFonts w:ascii="Quattrocento Sans" w:eastAsia="Quattrocento Sans" w:hAnsi="Quattrocento Sans" w:cs="Quattrocento Sans"/>
+        </w:rPr>
+        <w:t xml:space="preserve">ya que es una forma sencilla y rápida de poder diseñarnos una aplicación de escritorio para </w:t>
+      </w:r>
+      <w:proofErr w:type="spellStart"/>
+      <w:r>
+        <w:rPr>
+          <w:rFonts w:ascii="Quattrocento Sans" w:eastAsia="Quattrocento Sans" w:hAnsi="Quattrocento Sans" w:cs="Quattrocento Sans"/>
+        </w:rPr>
+        <w:t>Win</w:t>
+      </w:r>
+      <w:proofErr w:type="spellEnd"/>
+      <w:r>
+        <w:rPr>
+          <w:rFonts w:ascii="Quattrocento Sans" w:eastAsia="Quattrocento Sans" w:hAnsi="Quattrocento Sans" w:cs="Quattrocento Sans"/>
+        </w:rPr>
+        <w:t xml:space="preserve">, además que nos </w:t>
+      </w:r>
+      <w:r>
+        <w:rPr>
+          <w:rFonts w:ascii="Quattrocento Sans" w:eastAsia="Quattrocento Sans" w:hAnsi="Quattrocento Sans" w:cs="Quattrocento Sans"/>
+        </w:rPr>
+        <w:t>permitirá</w:t>
+      </w:r>
+      <w:r>
+        <w:rPr>
+          <w:rFonts w:ascii="Quattrocento Sans" w:eastAsia="Quattrocento Sans" w:hAnsi="Quattrocento Sans" w:cs="Quattrocento Sans"/>
+        </w:rPr>
+        <w:t xml:space="preserve"> una fácil comunicación entre la parte de la interfaz y la parte del back de la aplicación.</w:t>
+      </w:r>
+    </w:p>
+    <w:p>
+      <w:pPr>
         <w:rPr>
           <w:rFonts w:ascii="Quattrocento Sans" w:eastAsia="Quattrocento Sans" w:hAnsi="Quattrocento Sans" w:cs="Quattrocento Sans"/>
           <w:color w:val="FF0000"/>
         </w:rPr>
-        <w:t>ado final), bocetos, Mockups</w:t>
+      </w:pPr>
+      <w:r>
+        <w:rPr>
+          <w:rFonts w:ascii="Quattrocento Sans" w:eastAsia="Quattrocento Sans" w:hAnsi="Quattrocento Sans" w:cs="Quattrocento Sans"/>
+          <w:color w:val="FF0000"/>
+        </w:rPr>
+        <w:br w:type="page"/>
+      </w:r>
+    </w:p>
+    <w:p>
+      <w:pPr>
+        <w:spacing w:before="280" w:after="280" w:line="240" w:lineRule="auto"/>
+        <w:rPr>
+          <w:rFonts w:ascii="Quattrocento Sans" w:eastAsia="Quattrocento Sans" w:hAnsi="Quattrocento Sans" w:cs="Quattrocento Sans"/>
+          <w:color w:val="FF0000"/>
+        </w:rPr>
+      </w:pPr>
+    </w:p>
+    <w:p>
+      <w:pPr>
+        <w:pStyle w:val="Ttulo2"/>
+        <w:numPr>
+          <w:ilvl w:val="1"/>
+          <w:numId w:val="9"/>
+        </w:numPr>
+        <w:rPr>
+          <w:sz w:val="21"/>
+          <w:szCs w:val="21"/>
+        </w:rPr>
+      </w:pPr>
+      <w:bookmarkStart w:id="9" w:name="_Toc90204858"/>
+      <w:r>
+        <w:t>IMPLEMENTACIÓN</w:t>
+      </w:r>
+      <w:bookmarkEnd w:id="9"/>
+      <w:r>
+        <w:rPr>
+          <w:sz w:val="21"/>
+          <w:szCs w:val="21"/>
+        </w:rPr>
+        <w:t xml:space="preserve"> </w:t>
       </w:r>
     </w:p>
     <w:p>
@@ -2088,7 +6631,7 @@
           <w:rFonts w:ascii="Quattrocento Sans" w:eastAsia="Quattrocento Sans" w:hAnsi="Quattrocento Sans" w:cs="Quattrocento Sans"/>
           <w:color w:val="FF0000"/>
         </w:rPr>
-        <w:t>Base de datos. Estructura de tablas a utilizar, soporte lógico y físico.</w:t>
+        <w:t>Desarrollo de la aplicación con los lenguajes y plataformas elegidas: Explicar el código</w:t>
       </w:r>
     </w:p>
     <w:p>
@@ -2097,6 +6640,8 @@
         <w:rPr>
           <w:rFonts w:ascii="Quattrocento Sans" w:eastAsia="Quattrocento Sans" w:hAnsi="Quattrocento Sans" w:cs="Quattrocento Sans"/>
           <w:color w:val="FF0000"/>
+          <w:sz w:val="21"/>
+          <w:szCs w:val="21"/>
         </w:rPr>
       </w:pPr>
       <w:r>
@@ -2104,7 +6649,7 @@
           <w:rFonts w:ascii="Quattrocento Sans" w:eastAsia="Quattrocento Sans" w:hAnsi="Quattrocento Sans" w:cs="Quattrocento Sans"/>
           <w:color w:val="FF0000"/>
         </w:rPr>
-        <w:t xml:space="preserve">Arquitectura: </w:t>
+        <w:t>fuente, scripts, ... más relevantes. Diagrama de clases detallado obtenido por la</w:t>
       </w:r>
     </w:p>
     <w:p>
@@ -2120,42 +6665,268 @@
           <w:rFonts w:ascii="Quattrocento Sans" w:eastAsia="Quattrocento Sans" w:hAnsi="Quattrocento Sans" w:cs="Quattrocento Sans"/>
           <w:color w:val="FF0000"/>
         </w:rPr>
-        <w:t xml:space="preserve">El proyecto </w:t>
+        <w:t>aplicación.</w:t>
+      </w:r>
+    </w:p>
+    <w:p>
+      <w:pPr>
+        <w:spacing w:before="280" w:after="280" w:line="240" w:lineRule="auto"/>
+        <w:rPr>
+          <w:rFonts w:ascii="Quattrocento Sans" w:eastAsia="Quattrocento Sans" w:hAnsi="Quattrocento Sans" w:cs="Quattrocento Sans"/>
+        </w:rPr>
+      </w:pPr>
+      <w:r>
+        <w:rPr>
+          <w:rFonts w:ascii="Quattrocento Sans" w:eastAsia="Quattrocento Sans" w:hAnsi="Quattrocento Sans" w:cs="Quattrocento Sans"/>
+        </w:rPr>
+        <w:t xml:space="preserve">La aplicación se ha desarrollado en Java y se han incluido las bibliotecas de </w:t>
       </w:r>
       <w:proofErr w:type="spellStart"/>
       <w:r>
         <w:rPr>
           <w:rFonts w:ascii="Quattrocento Sans" w:eastAsia="Quattrocento Sans" w:hAnsi="Quattrocento Sans" w:cs="Quattrocento Sans"/>
+        </w:rPr>
+        <w:t>JavaFX</w:t>
+      </w:r>
+      <w:proofErr w:type="spellEnd"/>
+      <w:r>
+        <w:rPr>
+          <w:rFonts w:ascii="Quattrocento Sans" w:eastAsia="Quattrocento Sans" w:hAnsi="Quattrocento Sans" w:cs="Quattrocento Sans"/>
+        </w:rPr>
+        <w:t xml:space="preserve"> y de RXTX que se encargar de la comunicación del puerto de comunicaciones. Adicionalmente para su funcionamiento han sido necesarios </w:t>
+      </w:r>
+      <w:proofErr w:type="spellStart"/>
+      <w:r>
+        <w:rPr>
+          <w:rFonts w:ascii="Quattrocento Sans" w:eastAsia="Quattrocento Sans" w:hAnsi="Quattrocento Sans" w:cs="Quattrocento Sans"/>
+        </w:rPr>
+        <w:t>dll</w:t>
+      </w:r>
+      <w:proofErr w:type="spellEnd"/>
+      <w:r>
+        <w:rPr>
+          <w:rFonts w:ascii="Quattrocento Sans" w:eastAsia="Quattrocento Sans" w:hAnsi="Quattrocento Sans" w:cs="Quattrocento Sans"/>
+        </w:rPr>
+        <w:t xml:space="preserve"> adicionales que se han tenido que introducir en el </w:t>
+      </w:r>
+      <w:r>
+        <w:rPr>
+          <w:rFonts w:ascii="Quattrocento Sans" w:eastAsia="Quattrocento Sans" w:hAnsi="Quattrocento Sans" w:cs="Quattrocento Sans"/>
+        </w:rPr>
+        <w:t>JDK</w:t>
+      </w:r>
+      <w:r>
+        <w:rPr>
+          <w:rFonts w:ascii="Quattrocento Sans" w:eastAsia="Quattrocento Sans" w:hAnsi="Quattrocento Sans" w:cs="Quattrocento Sans"/>
+        </w:rPr>
+        <w:t xml:space="preserve"> usado para el desarrollo de la </w:t>
+      </w:r>
+      <w:r>
+        <w:rPr>
+          <w:rFonts w:ascii="Quattrocento Sans" w:eastAsia="Quattrocento Sans" w:hAnsi="Quattrocento Sans" w:cs="Quattrocento Sans"/>
+        </w:rPr>
+        <w:t>aplicación</w:t>
+      </w:r>
+      <w:r>
+        <w:rPr>
+          <w:rFonts w:ascii="Quattrocento Sans" w:eastAsia="Quattrocento Sans" w:hAnsi="Quattrocento Sans" w:cs="Quattrocento Sans"/>
+        </w:rPr>
+        <w:t>.</w:t>
+      </w:r>
+    </w:p>
+    <w:p>
+      <w:pPr>
+        <w:rPr>
+          <w:rFonts w:ascii="Quattrocento Sans" w:eastAsia="Quattrocento Sans" w:hAnsi="Quattrocento Sans" w:cs="Quattrocento Sans"/>
+        </w:rPr>
+      </w:pPr>
+      <w:r>
+        <w:rPr>
+          <w:rFonts w:ascii="Quattrocento Sans" w:eastAsia="Quattrocento Sans" w:hAnsi="Quattrocento Sans" w:cs="Quattrocento Sans"/>
+        </w:rPr>
+        <w:t>En la siguiente imagen podemos ver el código que se ha utilizado para la creación de los hilos que servirán para la escucha de la parte servidor o cliente dependiendo de donde se encuentren para así poder recibir las instrucciones</w:t>
+      </w:r>
+      <w:r>
+        <w:rPr>
+          <w:rFonts w:ascii="Quattrocento Sans" w:eastAsia="Quattrocento Sans" w:hAnsi="Quattrocento Sans" w:cs="Quattrocento Sans"/>
+        </w:rPr>
+        <w:t>.</w:t>
+      </w:r>
+    </w:p>
+    <w:p>
+      <w:pPr>
+        <w:rPr>
+          <w:rFonts w:ascii="Quattrocento Sans" w:eastAsia="Quattrocento Sans" w:hAnsi="Quattrocento Sans" w:cs="Quattrocento Sans"/>
+        </w:rPr>
+      </w:pPr>
+    </w:p>
+    <w:p>
+      <w:pPr>
+        <w:rPr>
+          <w:rFonts w:ascii="Quattrocento Sans" w:eastAsia="Quattrocento Sans" w:hAnsi="Quattrocento Sans" w:cs="Quattrocento Sans"/>
           <w:color w:val="FF0000"/>
         </w:rPr>
-        <w:t>sera</w:t>
-      </w:r>
-      <w:proofErr w:type="spellEnd"/>
+      </w:pPr>
+      <w:r>
+        <w:rPr>
+          <w:rFonts w:ascii="Quattrocento Sans" w:eastAsia="Quattrocento Sans" w:hAnsi="Quattrocento Sans" w:cs="Quattrocento Sans"/>
+        </w:rPr>
+        <w:t>En la siguiente imagen podemos ver el código necesario para la comunicación y utilización del puerto de comunicaciones mediante la librería RXTX.</w:t>
+      </w:r>
       <w:r>
         <w:rPr>
           <w:rFonts w:ascii="Quattrocento Sans" w:eastAsia="Quattrocento Sans" w:hAnsi="Quattrocento Sans" w:cs="Quattrocento Sans"/>
           <w:color w:val="FF0000"/>
         </w:rPr>
-        <w:t xml:space="preserve"> realizado principalmente en Java ya que </w:t>
-      </w:r>
+        <w:br w:type="page"/>
+      </w:r>
+    </w:p>
+    <w:p>
+      <w:pPr>
+        <w:spacing w:before="280" w:after="280" w:line="240" w:lineRule="auto"/>
+        <w:rPr>
+          <w:rFonts w:ascii="Quattrocento Sans" w:eastAsia="Quattrocento Sans" w:hAnsi="Quattrocento Sans" w:cs="Quattrocento Sans"/>
+          <w:color w:val="FF0000"/>
+          <w:sz w:val="21"/>
+          <w:szCs w:val="21"/>
+        </w:rPr>
+      </w:pPr>
     </w:p>
     <w:p>
       <w:pPr>
         <w:pStyle w:val="Ttulo2"/>
         <w:numPr>
           <w:ilvl w:val="1"/>
-          <w:numId w:val="2"/>
+          <w:numId w:val="9"/>
         </w:numPr>
         <w:rPr>
           <w:sz w:val="21"/>
           <w:szCs w:val="21"/>
         </w:rPr>
       </w:pPr>
-      <w:bookmarkStart w:id="7" w:name="_heading=h.1t3h5sf" w:colFirst="0" w:colLast="0"/>
-      <w:bookmarkEnd w:id="7"/>
-      <w:r>
-        <w:t>IMPLEMENTACIÓN</w:t>
-      </w:r>
+      <w:bookmarkStart w:id="10" w:name="_Toc90204859"/>
+      <w:r>
+        <w:t>IMPLANTACIÓN</w:t>
+      </w:r>
+      <w:bookmarkEnd w:id="10"/>
+      <w:r>
+        <w:rPr>
+          <w:sz w:val="21"/>
+          <w:szCs w:val="21"/>
+        </w:rPr>
+        <w:t xml:space="preserve"> </w:t>
+      </w:r>
+    </w:p>
+    <w:p>
+      <w:r>
+        <w:t>El despliegue</w:t>
+      </w:r>
+      <w:r>
+        <w:t xml:space="preserve"> se realiza en un entorno </w:t>
+      </w:r>
+      <w:proofErr w:type="spellStart"/>
+      <w:r>
+        <w:t>WIn</w:t>
+      </w:r>
+      <w:proofErr w:type="spellEnd"/>
+      <w:r>
+        <w:t xml:space="preserve"> y la instalación de</w:t>
+      </w:r>
+      <w:r>
+        <w:t xml:space="preserve"> las aplicaciones solo deberemos de instalar la parte servidor en el ordenador que tendrá el cable de comunicaciones conectado al robot y la parte cliente la tendremos que instalar en cualquier ordenador de la red. </w:t>
+      </w:r>
+    </w:p>
+    <w:p>
+      <w:r>
+        <w:t>En cuanto a la parte de configuración tendremos que indicar en la parte cliente la IP del ordenador donde este instalado la parte servidor y el puerto será siempre 5555.</w:t>
+      </w:r>
+      <w:r>
+        <w:br/>
+        <w:t xml:space="preserve">Para mirar la </w:t>
+      </w:r>
+      <w:proofErr w:type="spellStart"/>
+      <w:r>
+        <w:t>ip</w:t>
+      </w:r>
+      <w:proofErr w:type="spellEnd"/>
+      <w:r>
+        <w:t xml:space="preserve"> del equipo servidor será tan sencillo como abrir un CMD y poner el comando </w:t>
+      </w:r>
+      <w:proofErr w:type="spellStart"/>
+      <w:r>
+        <w:t>ipconfig</w:t>
+      </w:r>
+      <w:proofErr w:type="spellEnd"/>
+      <w:r>
+        <w:t xml:space="preserve"> de esta forma obtendremos la </w:t>
+      </w:r>
+      <w:proofErr w:type="spellStart"/>
+      <w:r>
+        <w:t>ip</w:t>
+      </w:r>
+      <w:proofErr w:type="spellEnd"/>
+      <w:r>
+        <w:t>.</w:t>
+      </w:r>
+    </w:p>
+    <w:p>
+      <w:r>
+        <w:t>Adicionalmente tendremos que ver la configuración de la parte lateral de la controladora como se ha explicado anteriormente en el proyecto y con esto ya tendríamos nuestro programa en funcionamiento.</w:t>
+      </w:r>
+    </w:p>
+    <w:p>
+      <w:r>
+        <w:br w:type="page"/>
+      </w:r>
+    </w:p>
+    <w:p/>
+    <w:p>
+      <w:pPr>
+        <w:pStyle w:val="Ttulo2"/>
+        <w:numPr>
+          <w:ilvl w:val="1"/>
+          <w:numId w:val="9"/>
+        </w:numPr>
+        <w:rPr>
+          <w:sz w:val="21"/>
+          <w:szCs w:val="21"/>
+        </w:rPr>
+      </w:pPr>
+      <w:bookmarkStart w:id="11" w:name="_Toc90204860"/>
+      <w:r>
+        <w:t>DOCUMENTACIÓN</w:t>
+      </w:r>
+      <w:bookmarkEnd w:id="11"/>
+      <w:r>
+        <w:rPr>
+          <w:sz w:val="21"/>
+          <w:szCs w:val="21"/>
+        </w:rPr>
+        <w:t xml:space="preserve"> </w:t>
+      </w:r>
+    </w:p>
+    <w:p>
+      <w:r>
+        <w:t>La documentación importante a la hora de la instalación y la utilización de la aplicación se ha proporcionado en la parte de la configuración del robot.</w:t>
+      </w:r>
+    </w:p>
+    <w:p>
+      <w:pPr>
+        <w:pStyle w:val="Ttulo1"/>
+        <w:numPr>
+          <w:ilvl w:val="0"/>
+          <w:numId w:val="9"/>
+        </w:numPr>
+        <w:rPr>
+          <w:sz w:val="21"/>
+          <w:szCs w:val="21"/>
+        </w:rPr>
+      </w:pPr>
+      <w:bookmarkStart w:id="12" w:name="_Toc90204861"/>
+      <w:r>
+        <w:t>RESULTADOS Y DISCUSIÓN</w:t>
+      </w:r>
+      <w:bookmarkEnd w:id="12"/>
       <w:r>
         <w:rPr>
           <w:sz w:val="21"/>
@@ -2179,14 +6950,23 @@
           <w:rFonts w:ascii="Quattrocento Sans" w:eastAsia="Quattrocento Sans" w:hAnsi="Quattrocento Sans" w:cs="Quattrocento Sans"/>
           <w:color w:val="FF0000"/>
         </w:rPr>
-        <w:t>Desarrollo de la aplicación con los lenguajes y plataformas elegi</w:t>
-      </w:r>
-      <w:r>
+        <w:t>Comentarios sobre el desarrollo, detallando la temporalización real respecto a la</w:t>
+      </w:r>
+    </w:p>
+    <w:p>
+      <w:pPr>
+        <w:spacing w:before="280" w:after="280" w:line="240" w:lineRule="auto"/>
         <w:rPr>
           <w:rFonts w:ascii="Quattrocento Sans" w:eastAsia="Quattrocento Sans" w:hAnsi="Quattrocento Sans" w:cs="Quattrocento Sans"/>
           <w:color w:val="FF0000"/>
         </w:rPr>
-        <w:t>das: Explicar el código</w:t>
+      </w:pPr>
+      <w:r>
+        <w:rPr>
+          <w:rFonts w:ascii="Quattrocento Sans" w:eastAsia="Quattrocento Sans" w:hAnsi="Quattrocento Sans" w:cs="Quattrocento Sans"/>
+          <w:color w:val="FF0000"/>
+        </w:rPr>
+        <w:t>Planificada, dificultades más importantes encontradas…</w:t>
       </w:r>
     </w:p>
     <w:p>
@@ -2194,7 +6974,6 @@
         <w:spacing w:before="280" w:after="280" w:line="240" w:lineRule="auto"/>
         <w:rPr>
           <w:rFonts w:ascii="Quattrocento Sans" w:eastAsia="Quattrocento Sans" w:hAnsi="Quattrocento Sans" w:cs="Quattrocento Sans"/>
-          <w:color w:val="FF0000"/>
           <w:sz w:val="21"/>
           <w:szCs w:val="21"/>
         </w:rPr>
@@ -2202,120 +6981,176 @@
       <w:r>
         <w:rPr>
           <w:rFonts w:ascii="Quattrocento Sans" w:eastAsia="Quattrocento Sans" w:hAnsi="Quattrocento Sans" w:cs="Quattrocento Sans"/>
-          <w:color w:val="FF0000"/>
-        </w:rPr>
-        <w:t>fuente, scripts, ... más relevantes. Diagrama de clases detallado obtenido por la</w:t>
-      </w:r>
-    </w:p>
-    <w:p>
-      <w:pPr>
-        <w:spacing w:before="280" w:after="280" w:line="240" w:lineRule="auto"/>
-        <w:rPr>
-          <w:rFonts w:ascii="Quattrocento Sans" w:eastAsia="Quattrocento Sans" w:hAnsi="Quattrocento Sans" w:cs="Quattrocento Sans"/>
-          <w:color w:val="FF0000"/>
           <w:sz w:val="21"/>
           <w:szCs w:val="21"/>
         </w:rPr>
-      </w:pPr>
-      <w:r>
-        <w:rPr>
-          <w:rFonts w:ascii="Quattrocento Sans" w:eastAsia="Quattrocento Sans" w:hAnsi="Quattrocento Sans" w:cs="Quattrocento Sans"/>
-          <w:color w:val="FF0000"/>
-        </w:rPr>
-        <w:t>aplicación.</w:t>
-      </w:r>
-    </w:p>
-    <w:p>
-      <w:pPr>
-        <w:pStyle w:val="Ttulo2"/>
-        <w:numPr>
-          <w:ilvl w:val="1"/>
-          <w:numId w:val="2"/>
-        </w:numPr>
-        <w:rPr>
+        <w:t>Las mayores dificultades encontradas durante el desarrollo de la aplicación han sido varias</w:t>
+      </w:r>
+      <w:r>
+        <w:rPr>
+          <w:rFonts w:ascii="Quattrocento Sans" w:eastAsia="Quattrocento Sans" w:hAnsi="Quattrocento Sans" w:cs="Quattrocento Sans"/>
           <w:sz w:val="21"/>
           <w:szCs w:val="21"/>
         </w:rPr>
-      </w:pPr>
-      <w:bookmarkStart w:id="8" w:name="_heading=h.4d34og8" w:colFirst="0" w:colLast="0"/>
-      <w:bookmarkEnd w:id="8"/>
-      <w:r>
-        <w:t>IMPLANTACIÓN</w:t>
-      </w:r>
-      <w:r>
-        <w:rPr>
+        <w:t>.</w:t>
+      </w:r>
+      <w:r>
+        <w:rPr>
+          <w:rFonts w:ascii="Quattrocento Sans" w:eastAsia="Quattrocento Sans" w:hAnsi="Quattrocento Sans" w:cs="Quattrocento Sans"/>
           <w:sz w:val="21"/>
           <w:szCs w:val="21"/>
         </w:rPr>
-        <w:t xml:space="preserve"> </w:t>
-      </w:r>
-    </w:p>
-    <w:p>
-      <w:pPr>
-        <w:spacing w:before="280" w:after="280" w:line="240" w:lineRule="auto"/>
-        <w:rPr>
-          <w:rFonts w:ascii="Quattrocento Sans" w:eastAsia="Quattrocento Sans" w:hAnsi="Quattrocento Sans" w:cs="Quattrocento Sans"/>
-          <w:color w:val="FF0000"/>
+        <w:br/>
+        <w:t xml:space="preserve">La primera de todas ha sido a la hora de </w:t>
+      </w:r>
+      <w:r>
+        <w:rPr>
+          <w:rFonts w:ascii="Quattrocento Sans" w:eastAsia="Quattrocento Sans" w:hAnsi="Quattrocento Sans" w:cs="Quattrocento Sans"/>
           <w:sz w:val="21"/>
           <w:szCs w:val="21"/>
         </w:rPr>
-      </w:pPr>
-      <w:r>
-        <w:rPr>
-          <w:rFonts w:ascii="Quattrocento Sans" w:eastAsia="Quattrocento Sans" w:hAnsi="Quattrocento Sans" w:cs="Quattrocento Sans"/>
-          <w:color w:val="FF0000"/>
-        </w:rPr>
-        <w:t>Instalación, despliegue, distribución o modo de implantación de la aplicación, detallando el procedimiento y las plataformas</w:t>
-      </w:r>
-      <w:r>
-        <w:rPr>
-          <w:rFonts w:ascii="Quattrocento Sans" w:eastAsia="Quattrocento Sans" w:hAnsi="Quattrocento Sans" w:cs="Quattrocento Sans"/>
-          <w:color w:val="FF0000"/>
-        </w:rPr>
-        <w:t xml:space="preserve"> utilizadas.</w:t>
-      </w:r>
-    </w:p>
-    <w:p>
-      <w:pPr>
-        <w:pStyle w:val="Ttulo2"/>
-        <w:numPr>
-          <w:ilvl w:val="1"/>
-          <w:numId w:val="2"/>
-        </w:numPr>
-        <w:rPr>
+        <w:t>realizar</w:t>
+      </w:r>
+      <w:r>
+        <w:rPr>
+          <w:rFonts w:ascii="Quattrocento Sans" w:eastAsia="Quattrocento Sans" w:hAnsi="Quattrocento Sans" w:cs="Quattrocento Sans"/>
           <w:sz w:val="21"/>
           <w:szCs w:val="21"/>
         </w:rPr>
-      </w:pPr>
-      <w:bookmarkStart w:id="9" w:name="_heading=h.2s8eyo1" w:colFirst="0" w:colLast="0"/>
-      <w:bookmarkEnd w:id="9"/>
-      <w:r>
-        <w:t>DOCUMENTACIÓN</w:t>
-      </w:r>
-      <w:r>
-        <w:rPr>
+        <w:t xml:space="preserve"> la comunicación con el servidor, ya que han sido necesarios la creación de hilos tanto en la parte servidor como cliente para que la escucha de las instrucciones o de los errores que se enviaban desde la otra parte.</w:t>
+      </w:r>
+      <w:r>
+        <w:rPr>
+          <w:rFonts w:ascii="Quattrocento Sans" w:eastAsia="Quattrocento Sans" w:hAnsi="Quattrocento Sans" w:cs="Quattrocento Sans"/>
           <w:sz w:val="21"/>
           <w:szCs w:val="21"/>
         </w:rPr>
-        <w:t xml:space="preserve"> </w:t>
-      </w:r>
-    </w:p>
-    <w:p>
-      <w:pPr>
-        <w:spacing w:before="280" w:after="280" w:line="240" w:lineRule="auto"/>
-        <w:rPr>
-          <w:rFonts w:ascii="Quattrocento Sans" w:eastAsia="Quattrocento Sans" w:hAnsi="Quattrocento Sans" w:cs="Quattrocento Sans"/>
-          <w:color w:val="FF0000"/>
+        <w:br/>
+        <w:t xml:space="preserve">La segunda </w:t>
+      </w:r>
+      <w:proofErr w:type="spellStart"/>
+      <w:r>
+        <w:rPr>
+          <w:rFonts w:ascii="Quattrocento Sans" w:eastAsia="Quattrocento Sans" w:hAnsi="Quattrocento Sans" w:cs="Quattrocento Sans"/>
           <w:sz w:val="21"/>
           <w:szCs w:val="21"/>
         </w:rPr>
-      </w:pPr>
-      <w:r>
-        <w:rPr>
-          <w:rFonts w:ascii="Quattrocento Sans" w:eastAsia="Quattrocento Sans" w:hAnsi="Quattrocento Sans" w:cs="Quattrocento Sans"/>
-          <w:color w:val="FF0000"/>
-        </w:rPr>
-        <w:t>Detalle de la documentación generada (ayuda integrada y/o impresa, manuales, etc.) que deberá adjuntarse como Anexos al documento de proyecto</w:t>
+        <w:t>a</w:t>
+      </w:r>
+      <w:proofErr w:type="spellEnd"/>
+      <w:r>
+        <w:rPr>
+          <w:rFonts w:ascii="Quattrocento Sans" w:eastAsia="Quattrocento Sans" w:hAnsi="Quattrocento Sans" w:cs="Quattrocento Sans"/>
+          <w:sz w:val="21"/>
+          <w:szCs w:val="21"/>
+        </w:rPr>
+        <w:t xml:space="preserve"> sido la comunicación con el robot ya que al ser un ámbito en el que no hemos tratado nunca</w:t>
+      </w:r>
+      <w:r>
+        <w:rPr>
+          <w:rFonts w:ascii="Quattrocento Sans" w:eastAsia="Quattrocento Sans" w:hAnsi="Quattrocento Sans" w:cs="Quattrocento Sans"/>
+          <w:sz w:val="21"/>
+          <w:szCs w:val="21"/>
+        </w:rPr>
+        <w:t>,</w:t>
+      </w:r>
+      <w:r>
+        <w:rPr>
+          <w:rFonts w:ascii="Quattrocento Sans" w:eastAsia="Quattrocento Sans" w:hAnsi="Quattrocento Sans" w:cs="Quattrocento Sans"/>
+          <w:sz w:val="21"/>
+          <w:szCs w:val="21"/>
+        </w:rPr>
+        <w:t xml:space="preserve"> ha sido entrar en algo sin casi nada de conocimiento sobre ello</w:t>
+      </w:r>
+      <w:r>
+        <w:rPr>
+          <w:rFonts w:ascii="Quattrocento Sans" w:eastAsia="Quattrocento Sans" w:hAnsi="Quattrocento Sans" w:cs="Quattrocento Sans"/>
+          <w:sz w:val="21"/>
+          <w:szCs w:val="21"/>
+        </w:rPr>
+        <w:t>,</w:t>
+      </w:r>
+      <w:r>
+        <w:rPr>
+          <w:rFonts w:ascii="Quattrocento Sans" w:eastAsia="Quattrocento Sans" w:hAnsi="Quattrocento Sans" w:cs="Quattrocento Sans"/>
+          <w:sz w:val="21"/>
+          <w:szCs w:val="21"/>
+        </w:rPr>
+        <w:t xml:space="preserve"> pero respecto a eso lo que mas nos ha dificultado ha sido el poco conocimiento que disponíamos de las funcionalidades y</w:t>
+      </w:r>
+      <w:r>
+        <w:rPr>
+          <w:rFonts w:ascii="Quattrocento Sans" w:eastAsia="Quattrocento Sans" w:hAnsi="Quattrocento Sans" w:cs="Quattrocento Sans"/>
+          <w:sz w:val="21"/>
+          <w:szCs w:val="21"/>
+        </w:rPr>
+        <w:t xml:space="preserve"> </w:t>
+      </w:r>
+      <w:r>
+        <w:rPr>
+          <w:rFonts w:ascii="Quattrocento Sans" w:eastAsia="Quattrocento Sans" w:hAnsi="Quattrocento Sans" w:cs="Quattrocento Sans"/>
+          <w:sz w:val="21"/>
+          <w:szCs w:val="21"/>
+        </w:rPr>
+        <w:t>configuraciones</w:t>
+      </w:r>
+      <w:r>
+        <w:rPr>
+          <w:rFonts w:ascii="Quattrocento Sans" w:eastAsia="Quattrocento Sans" w:hAnsi="Quattrocento Sans" w:cs="Quattrocento Sans"/>
+          <w:sz w:val="21"/>
+          <w:szCs w:val="21"/>
+        </w:rPr>
+        <w:t xml:space="preserve"> del robot ya que se han tenido que modificar varios parámetros, además de dificultades </w:t>
+      </w:r>
+      <w:r>
+        <w:rPr>
+          <w:rFonts w:ascii="Quattrocento Sans" w:eastAsia="Quattrocento Sans" w:hAnsi="Quattrocento Sans" w:cs="Quattrocento Sans"/>
+          <w:sz w:val="21"/>
+          <w:szCs w:val="21"/>
+        </w:rPr>
+        <w:t>encontradas</w:t>
+      </w:r>
+      <w:r>
+        <w:rPr>
+          <w:rFonts w:ascii="Quattrocento Sans" w:eastAsia="Quattrocento Sans" w:hAnsi="Quattrocento Sans" w:cs="Quattrocento Sans"/>
+          <w:sz w:val="21"/>
+          <w:szCs w:val="21"/>
+        </w:rPr>
+        <w:t xml:space="preserve"> en el apartado de hardware durante las pruebas ya fuera por problemas con los cables o por desconocimiento de si la parte hardware </w:t>
+      </w:r>
+      <w:proofErr w:type="spellStart"/>
+      <w:r>
+        <w:rPr>
+          <w:rFonts w:ascii="Quattrocento Sans" w:eastAsia="Quattrocento Sans" w:hAnsi="Quattrocento Sans" w:cs="Quattrocento Sans"/>
+          <w:sz w:val="21"/>
+          <w:szCs w:val="21"/>
+        </w:rPr>
+        <w:t>esta</w:t>
+      </w:r>
+      <w:proofErr w:type="spellEnd"/>
+      <w:r>
+        <w:rPr>
+          <w:rFonts w:ascii="Quattrocento Sans" w:eastAsia="Quattrocento Sans" w:hAnsi="Quattrocento Sans" w:cs="Quattrocento Sans"/>
+          <w:sz w:val="21"/>
+          <w:szCs w:val="21"/>
+        </w:rPr>
+        <w:t xml:space="preserve"> en condiciones </w:t>
+      </w:r>
+      <w:r>
+        <w:rPr>
+          <w:rFonts w:ascii="Quattrocento Sans" w:eastAsia="Quattrocento Sans" w:hAnsi="Quattrocento Sans" w:cs="Quattrocento Sans"/>
+          <w:sz w:val="21"/>
+          <w:szCs w:val="21"/>
+        </w:rPr>
+        <w:t>óptimas</w:t>
+      </w:r>
+      <w:r>
+        <w:rPr>
+          <w:rFonts w:ascii="Quattrocento Sans" w:eastAsia="Quattrocento Sans" w:hAnsi="Quattrocento Sans" w:cs="Quattrocento Sans"/>
+          <w:sz w:val="21"/>
+          <w:szCs w:val="21"/>
+        </w:rPr>
+        <w:t xml:space="preserve"> de funcionamiento.</w:t>
       </w:r>
     </w:p>
     <w:p>
@@ -2323,86 +7158,18 @@
         <w:pStyle w:val="Ttulo1"/>
         <w:numPr>
           <w:ilvl w:val="0"/>
-          <w:numId w:val="2"/>
+          <w:numId w:val="9"/>
         </w:numPr>
         <w:rPr>
           <w:sz w:val="21"/>
           <w:szCs w:val="21"/>
         </w:rPr>
       </w:pPr>
-      <w:bookmarkStart w:id="10" w:name="_heading=h.17dp8vu" w:colFirst="0" w:colLast="0"/>
-      <w:bookmarkEnd w:id="10"/>
-      <w:r>
-        <w:t>RESULTADOS Y DISCUSIÓN</w:t>
-      </w:r>
-      <w:r>
-        <w:rPr>
-          <w:sz w:val="21"/>
-          <w:szCs w:val="21"/>
-        </w:rPr>
-        <w:t xml:space="preserve"> </w:t>
-      </w:r>
-    </w:p>
-    <w:p>
-      <w:pPr>
-        <w:spacing w:before="280" w:after="280" w:line="240" w:lineRule="auto"/>
-        <w:rPr>
-          <w:rFonts w:ascii="Quattrocento Sans" w:eastAsia="Quattrocento Sans" w:hAnsi="Quattrocento Sans" w:cs="Quattrocento Sans"/>
-          <w:color w:val="FF0000"/>
-          <w:sz w:val="21"/>
-          <w:szCs w:val="21"/>
-        </w:rPr>
-      </w:pPr>
-      <w:r>
-        <w:rPr>
-          <w:rFonts w:ascii="Quattrocento Sans" w:eastAsia="Quattrocento Sans" w:hAnsi="Quattrocento Sans" w:cs="Quattrocento Sans"/>
-          <w:color w:val="FF0000"/>
-        </w:rPr>
-        <w:t>Comentarios sobre el desarrollo, detallando la temporalizació</w:t>
-      </w:r>
-      <w:r>
-        <w:rPr>
-          <w:rFonts w:ascii="Quattrocento Sans" w:eastAsia="Quattrocento Sans" w:hAnsi="Quattrocento Sans" w:cs="Quattrocento Sans"/>
-          <w:color w:val="FF0000"/>
-        </w:rPr>
-        <w:t>n real respecto a la</w:t>
-      </w:r>
-    </w:p>
-    <w:p>
-      <w:pPr>
-        <w:spacing w:before="280" w:after="280" w:line="240" w:lineRule="auto"/>
-        <w:rPr>
-          <w:rFonts w:ascii="Quattrocento Sans" w:eastAsia="Quattrocento Sans" w:hAnsi="Quattrocento Sans" w:cs="Quattrocento Sans"/>
-          <w:color w:val="FF0000"/>
-          <w:sz w:val="21"/>
-          <w:szCs w:val="21"/>
-        </w:rPr>
-      </w:pPr>
-      <w:r>
-        <w:rPr>
-          <w:rFonts w:ascii="Quattrocento Sans" w:eastAsia="Quattrocento Sans" w:hAnsi="Quattrocento Sans" w:cs="Quattrocento Sans"/>
-          <w:color w:val="FF0000"/>
-        </w:rPr>
-        <w:t>Planificada, dificultades más importantes encontradas…</w:t>
-      </w:r>
-    </w:p>
-    <w:p>
-      <w:pPr>
-        <w:pStyle w:val="Ttulo1"/>
-        <w:numPr>
-          <w:ilvl w:val="0"/>
-          <w:numId w:val="2"/>
-        </w:numPr>
-        <w:rPr>
-          <w:sz w:val="21"/>
-          <w:szCs w:val="21"/>
-        </w:rPr>
-      </w:pPr>
-      <w:bookmarkStart w:id="11" w:name="_heading=h.3rdcrjn" w:colFirst="0" w:colLast="0"/>
-      <w:bookmarkEnd w:id="11"/>
+      <w:bookmarkStart w:id="13" w:name="_Toc90204862"/>
       <w:r>
         <w:t>CONCLUSIONES</w:t>
       </w:r>
+      <w:bookmarkEnd w:id="13"/>
       <w:r>
         <w:rPr>
           <w:sz w:val="21"/>
@@ -2498,36 +7265,149 @@
         <w:rPr>
           <w:rFonts w:ascii="Quattrocento Sans" w:eastAsia="Quattrocento Sans" w:hAnsi="Quattrocento Sans" w:cs="Quattrocento Sans"/>
           <w:color w:val="FF0000"/>
+        </w:rPr>
+      </w:pPr>
+      <w:r>
+        <w:rPr>
+          <w:rFonts w:ascii="Quattrocento Sans" w:eastAsia="Quattrocento Sans" w:hAnsi="Quattrocento Sans" w:cs="Quattrocento Sans"/>
+          <w:color w:val="FF0000"/>
+        </w:rPr>
+        <w:t>conseguido a lo largo del ciclo.</w:t>
+      </w:r>
+    </w:p>
+    <w:p>
+      <w:pPr>
+        <w:spacing w:before="280" w:after="280" w:line="240" w:lineRule="auto"/>
+        <w:rPr>
+          <w:rFonts w:ascii="Quattrocento Sans" w:eastAsia="Quattrocento Sans" w:hAnsi="Quattrocento Sans" w:cs="Quattrocento Sans"/>
+        </w:rPr>
+      </w:pPr>
+      <w:r>
+        <w:rPr>
+          <w:rFonts w:ascii="Quattrocento Sans" w:eastAsia="Quattrocento Sans" w:hAnsi="Quattrocento Sans" w:cs="Quattrocento Sans"/>
+        </w:rPr>
+        <w:t xml:space="preserve">Este proyecto nos ha supuesto una </w:t>
+      </w:r>
+      <w:proofErr w:type="spellStart"/>
+      <w:r>
+        <w:rPr>
+          <w:rFonts w:ascii="Quattrocento Sans" w:eastAsia="Quattrocento Sans" w:hAnsi="Quattrocento Sans" w:cs="Quattrocento Sans"/>
+        </w:rPr>
+        <w:t>amplacion</w:t>
+      </w:r>
+      <w:proofErr w:type="spellEnd"/>
+      <w:r>
+        <w:rPr>
+          <w:rFonts w:ascii="Quattrocento Sans" w:eastAsia="Quattrocento Sans" w:hAnsi="Quattrocento Sans" w:cs="Quattrocento Sans"/>
+        </w:rPr>
+        <w:t xml:space="preserve"> de los conocimientos aprendidos en la parte de aplicaciones cliente servidos juntándolo con una aplicación cliente con </w:t>
+      </w:r>
+      <w:proofErr w:type="spellStart"/>
+      <w:r>
+        <w:rPr>
+          <w:rFonts w:ascii="Quattrocento Sans" w:eastAsia="Quattrocento Sans" w:hAnsi="Quattrocento Sans" w:cs="Quattrocento Sans"/>
+        </w:rPr>
+        <w:t>intefaz</w:t>
+      </w:r>
+      <w:proofErr w:type="spellEnd"/>
+      <w:r>
+        <w:rPr>
+          <w:rFonts w:ascii="Quattrocento Sans" w:eastAsia="Quattrocento Sans" w:hAnsi="Quattrocento Sans" w:cs="Quattrocento Sans"/>
+        </w:rPr>
+        <w:t xml:space="preserve"> </w:t>
+      </w:r>
+      <w:proofErr w:type="spellStart"/>
+      <w:r>
+        <w:rPr>
+          <w:rFonts w:ascii="Quattrocento Sans" w:eastAsia="Quattrocento Sans" w:hAnsi="Quattrocento Sans" w:cs="Quattrocento Sans"/>
+        </w:rPr>
+        <w:t>grafica</w:t>
+      </w:r>
+      <w:proofErr w:type="spellEnd"/>
+      <w:r>
+        <w:rPr>
+          <w:rFonts w:ascii="Quattrocento Sans" w:eastAsia="Quattrocento Sans" w:hAnsi="Quattrocento Sans" w:cs="Quattrocento Sans"/>
+        </w:rPr>
+        <w:t xml:space="preserve">, además de introducirnos en el mundo de control de hardware mediante el puerto de comunicaciones obteniendo así conocimiento sobre el traspaso de datos o instrucciones por el mismo, obteniendo así una base en todo lo que eso respecta y </w:t>
+      </w:r>
+      <w:r>
+        <w:rPr>
+          <w:rFonts w:ascii="Quattrocento Sans" w:eastAsia="Quattrocento Sans" w:hAnsi="Quattrocento Sans" w:cs="Quattrocento Sans"/>
+        </w:rPr>
+        <w:t>abriéndonos unas puertas que antes no habíamos contemplado.</w:t>
+      </w:r>
+    </w:p>
+    <w:p>
+      <w:pPr>
+        <w:spacing w:before="280" w:after="280" w:line="240" w:lineRule="auto"/>
+        <w:rPr>
+          <w:rFonts w:ascii="Quattrocento Sans" w:eastAsia="Quattrocento Sans" w:hAnsi="Quattrocento Sans" w:cs="Quattrocento Sans"/>
+        </w:rPr>
+      </w:pPr>
+      <w:r>
+        <w:rPr>
+          <w:rFonts w:ascii="Quattrocento Sans" w:eastAsia="Quattrocento Sans" w:hAnsi="Quattrocento Sans" w:cs="Quattrocento Sans"/>
+        </w:rPr>
+        <w:t xml:space="preserve">En </w:t>
+      </w:r>
+      <w:proofErr w:type="spellStart"/>
+      <w:r>
+        <w:rPr>
+          <w:rFonts w:ascii="Quattrocento Sans" w:eastAsia="Quattrocento Sans" w:hAnsi="Quattrocento Sans" w:cs="Quattrocento Sans"/>
+        </w:rPr>
+        <w:t>definitaba</w:t>
+      </w:r>
+      <w:proofErr w:type="spellEnd"/>
+      <w:r>
+        <w:rPr>
+          <w:rFonts w:ascii="Quattrocento Sans" w:eastAsia="Quattrocento Sans" w:hAnsi="Quattrocento Sans" w:cs="Quattrocento Sans"/>
+        </w:rPr>
+        <w:t xml:space="preserve"> </w:t>
+      </w:r>
+    </w:p>
+    <w:p>
+      <w:pPr>
+        <w:rPr>
+          <w:rFonts w:ascii="Quattrocento Sans" w:eastAsia="Quattrocento Sans" w:hAnsi="Quattrocento Sans" w:cs="Quattrocento Sans"/>
+          <w:color w:val="FF0000"/>
+        </w:rPr>
+      </w:pPr>
+      <w:r>
+        <w:rPr>
+          <w:rFonts w:ascii="Quattrocento Sans" w:eastAsia="Quattrocento Sans" w:hAnsi="Quattrocento Sans" w:cs="Quattrocento Sans"/>
+          <w:color w:val="FF0000"/>
+        </w:rPr>
+        <w:br w:type="page"/>
+      </w:r>
+    </w:p>
+    <w:p>
+      <w:pPr>
+        <w:spacing w:before="280" w:after="280" w:line="240" w:lineRule="auto"/>
+        <w:rPr>
+          <w:rFonts w:ascii="Quattrocento Sans" w:eastAsia="Quattrocento Sans" w:hAnsi="Quattrocento Sans" w:cs="Quattrocento Sans"/>
+          <w:color w:val="FF0000"/>
           <w:sz w:val="21"/>
           <w:szCs w:val="21"/>
         </w:rPr>
       </w:pPr>
-      <w:r>
-        <w:rPr>
-          <w:rFonts w:ascii="Quattrocento Sans" w:eastAsia="Quattrocento Sans" w:hAnsi="Quattrocento Sans" w:cs="Quattrocento Sans"/>
-          <w:color w:val="FF0000"/>
-        </w:rPr>
-        <w:lastRenderedPageBreak/>
-        <w:t>conseguido a lo largo del ciclo.</w:t>
-      </w:r>
     </w:p>
     <w:p>
       <w:pPr>
         <w:pStyle w:val="Ttulo1"/>
         <w:numPr>
           <w:ilvl w:val="0"/>
-          <w:numId w:val="2"/>
+          <w:numId w:val="9"/>
         </w:numPr>
         <w:rPr>
           <w:sz w:val="21"/>
           <w:szCs w:val="21"/>
         </w:rPr>
       </w:pPr>
-      <w:bookmarkStart w:id="12" w:name="_heading=h.26in1rg" w:colFirst="0" w:colLast="0"/>
-      <w:bookmarkEnd w:id="12"/>
+      <w:bookmarkStart w:id="14" w:name="_Toc90204863"/>
       <w:r>
         <w:t>BIBLIOGRAFÍA</w:t>
       </w:r>
+      <w:bookmarkEnd w:id="14"/>
       <w:r>
         <w:rPr>
           <w:sz w:val="21"/>
@@ -2538,20 +7418,105 @@
     </w:p>
     <w:p>
       <w:pPr>
-        <w:spacing w:before="280" w:after="280" w:line="240" w:lineRule="auto"/>
-        <w:rPr>
-          <w:rFonts w:ascii="Quattrocento Sans" w:eastAsia="Quattrocento Sans" w:hAnsi="Quattrocento Sans" w:cs="Quattrocento Sans"/>
-          <w:color w:val="FF0000"/>
-          <w:sz w:val="21"/>
-          <w:szCs w:val="21"/>
-        </w:rPr>
-      </w:pPr>
-      <w:r>
-        <w:rPr>
-          <w:rFonts w:ascii="Quattrocento Sans" w:eastAsia="Quattrocento Sans" w:hAnsi="Quattrocento Sans" w:cs="Quattrocento Sans"/>
-          <w:color w:val="FF0000"/>
-        </w:rPr>
-        <w:t>Todos los libros y webs que consultéis.</w:t>
+        <w:pStyle w:val="Prrafodelista"/>
+        <w:shd w:val="clear" w:color="auto" w:fill="FFFFFF"/>
+        <w:spacing w:before="100"/>
+        <w:ind w:right="720"/>
+        <w:rPr>
+          <w:rFonts w:ascii="Arial" w:hAnsi="Arial" w:cs="Arial"/>
+          <w:color w:val="222222"/>
+        </w:rPr>
+      </w:pPr>
+      <w:r>
+        <w:rPr>
+          <w:rFonts w:ascii="Arial" w:hAnsi="Arial" w:cs="Arial"/>
+          <w:color w:val="222222"/>
+        </w:rPr>
+        <w:t>Información genérica del proyecto:</w:t>
+      </w:r>
+      <w:r>
+        <w:rPr>
+          <w:rFonts w:ascii="Arial" w:hAnsi="Arial" w:cs="Arial"/>
+          <w:color w:val="222222"/>
+        </w:rPr>
+        <w:br/>
+      </w:r>
+      <w:hyperlink r:id="rId11" w:history="1">
+        <w:r>
+          <w:rPr>
+            <w:rStyle w:val="Hipervnculo"/>
+            <w:rFonts w:ascii="Arial" w:hAnsi="Arial" w:cs="Arial"/>
+          </w:rPr>
+          <w:t>http://uvadoc.uva.es/handle/10324/11853</w:t>
+        </w:r>
+      </w:hyperlink>
+    </w:p>
+    <w:p>
+      <w:pPr>
+        <w:pStyle w:val="Prrafodelista"/>
+        <w:shd w:val="clear" w:color="auto" w:fill="FFFFFF"/>
+        <w:spacing w:before="100"/>
+        <w:ind w:right="720"/>
+        <w:rPr>
+          <w:rFonts w:ascii="Arial" w:hAnsi="Arial" w:cs="Arial"/>
+          <w:color w:val="222222"/>
+        </w:rPr>
+      </w:pPr>
+    </w:p>
+    <w:p>
+      <w:pPr>
+        <w:pStyle w:val="Prrafodelista"/>
+        <w:shd w:val="clear" w:color="auto" w:fill="FFFFFF"/>
+        <w:spacing w:before="100"/>
+        <w:ind w:right="720"/>
+        <w:rPr>
+          <w:rFonts w:ascii="Arial" w:hAnsi="Arial" w:cs="Arial"/>
+          <w:color w:val="222222"/>
+        </w:rPr>
+      </w:pPr>
+      <w:hyperlink r:id="rId12" w:history="1">
+        <w:r>
+          <w:rPr>
+            <w:rStyle w:val="Hipervnculo"/>
+            <w:rFonts w:ascii="Arial" w:hAnsi="Arial" w:cs="Arial"/>
+          </w:rPr>
+          <w:t>PDF con el manual d</w:t>
+        </w:r>
+        <w:r>
+          <w:rPr>
+            <w:rStyle w:val="Hipervnculo"/>
+            <w:rFonts w:ascii="Arial" w:hAnsi="Arial" w:cs="Arial"/>
+          </w:rPr>
+          <w:t>e</w:t>
+        </w:r>
+        <w:r>
+          <w:rPr>
+            <w:rStyle w:val="Hipervnculo"/>
+            <w:rFonts w:ascii="Arial" w:hAnsi="Arial" w:cs="Arial"/>
+          </w:rPr>
+          <w:t>l robot</w:t>
+        </w:r>
+      </w:hyperlink>
+      <w:r>
+        <w:rPr>
+          <w:rFonts w:ascii="Arial" w:hAnsi="Arial" w:cs="Arial"/>
+          <w:color w:val="222222"/>
+        </w:rPr>
+        <w:t>.</w:t>
+      </w:r>
+      <w:r>
+        <w:rPr>
+          <w:rFonts w:ascii="Arial" w:hAnsi="Arial" w:cs="Arial"/>
+          <w:color w:val="222222"/>
+        </w:rPr>
+        <w:br/>
+      </w:r>
+      <w:r>
+        <w:rPr>
+          <w:rFonts w:ascii="Arial" w:hAnsi="Arial" w:cs="Arial"/>
+          <w:color w:val="222222"/>
+        </w:rPr>
+        <w:br/>
       </w:r>
     </w:p>
     <w:p>
@@ -2559,14 +7524,14 @@
         <w:pStyle w:val="Ttulo1"/>
         <w:numPr>
           <w:ilvl w:val="0"/>
-          <w:numId w:val="2"/>
+          <w:numId w:val="9"/>
         </w:numPr>
       </w:pPr>
-      <w:bookmarkStart w:id="13" w:name="_heading=h.lnxbz9" w:colFirst="0" w:colLast="0"/>
-      <w:bookmarkEnd w:id="13"/>
+      <w:bookmarkStart w:id="15" w:name="_Toc90204864"/>
       <w:r>
         <w:t>ANEXOS</w:t>
       </w:r>
+      <w:bookmarkEnd w:id="15"/>
     </w:p>
     <w:p>
       <w:pPr>
@@ -2963,6 +7928,242 @@
     </w:lvl>
   </w:abstractNum>
   <w:abstractNum w:abstractNumId="3" w15:restartNumberingAfterBreak="0">
+    <w:nsid w:val="1A29556E"/>
+    <w:multiLevelType w:val="multilevel"/>
+    <w:tmpl w:val="2362EB2A"/>
+    <w:lvl w:ilvl="0">
+      <w:start w:val="1"/>
+      <w:numFmt w:val="decimal"/>
+      <w:lvlText w:val="%1."/>
+      <w:lvlJc w:val="left"/>
+      <w:pPr>
+        <w:ind w:left="720" w:hanging="360"/>
+      </w:pPr>
+    </w:lvl>
+    <w:lvl w:ilvl="1">
+      <w:start w:val="1"/>
+      <w:numFmt w:val="decimal"/>
+      <w:lvlText w:val="%1.%2"/>
+      <w:lvlJc w:val="left"/>
+      <w:pPr>
+        <w:ind w:left="720" w:hanging="360"/>
+      </w:pPr>
+      <w:rPr>
+        <w:sz w:val="26"/>
+        <w:szCs w:val="26"/>
+      </w:rPr>
+    </w:lvl>
+    <w:lvl w:ilvl="2">
+      <w:start w:val="1"/>
+      <w:numFmt w:val="decimal"/>
+      <w:lvlText w:val="%1.%2.%3"/>
+      <w:lvlJc w:val="left"/>
+      <w:pPr>
+        <w:ind w:left="1080" w:hanging="720"/>
+      </w:pPr>
+      <w:rPr>
+        <w:sz w:val="26"/>
+        <w:szCs w:val="26"/>
+      </w:rPr>
+    </w:lvl>
+    <w:lvl w:ilvl="3">
+      <w:start w:val="1"/>
+      <w:numFmt w:val="decimal"/>
+      <w:lvlText w:val="%1.%2.%3.%4"/>
+      <w:lvlJc w:val="left"/>
+      <w:pPr>
+        <w:ind w:left="1080" w:hanging="720"/>
+      </w:pPr>
+      <w:rPr>
+        <w:sz w:val="26"/>
+        <w:szCs w:val="26"/>
+      </w:rPr>
+    </w:lvl>
+    <w:lvl w:ilvl="4">
+      <w:start w:val="1"/>
+      <w:numFmt w:val="decimal"/>
+      <w:lvlText w:val="%1.%2.%3.%4.%5"/>
+      <w:lvlJc w:val="left"/>
+      <w:pPr>
+        <w:ind w:left="1440" w:hanging="1080"/>
+      </w:pPr>
+      <w:rPr>
+        <w:sz w:val="26"/>
+        <w:szCs w:val="26"/>
+      </w:rPr>
+    </w:lvl>
+    <w:lvl w:ilvl="5">
+      <w:start w:val="1"/>
+      <w:numFmt w:val="decimal"/>
+      <w:lvlText w:val="%1.%2.%3.%4.%5.%6"/>
+      <w:lvlJc w:val="left"/>
+      <w:pPr>
+        <w:ind w:left="1440" w:hanging="1080"/>
+      </w:pPr>
+      <w:rPr>
+        <w:sz w:val="26"/>
+        <w:szCs w:val="26"/>
+      </w:rPr>
+    </w:lvl>
+    <w:lvl w:ilvl="6">
+      <w:start w:val="1"/>
+      <w:numFmt w:val="decimal"/>
+      <w:lvlText w:val="%1.%2.%3.%4.%5.%6.%7"/>
+      <w:lvlJc w:val="left"/>
+      <w:pPr>
+        <w:ind w:left="1440" w:hanging="1080"/>
+      </w:pPr>
+      <w:rPr>
+        <w:sz w:val="26"/>
+        <w:szCs w:val="26"/>
+      </w:rPr>
+    </w:lvl>
+    <w:lvl w:ilvl="7">
+      <w:start w:val="1"/>
+      <w:numFmt w:val="decimal"/>
+      <w:lvlText w:val="%1.%2.%3.%4.%5.%6.%7.%8"/>
+      <w:lvlJc w:val="left"/>
+      <w:pPr>
+        <w:ind w:left="1800" w:hanging="1440"/>
+      </w:pPr>
+      <w:rPr>
+        <w:sz w:val="26"/>
+        <w:szCs w:val="26"/>
+      </w:rPr>
+    </w:lvl>
+    <w:lvl w:ilvl="8">
+      <w:start w:val="1"/>
+      <w:numFmt w:val="decimal"/>
+      <w:lvlText w:val="%1.%2.%3.%4.%5.%6.%7.%8.%9"/>
+      <w:lvlJc w:val="left"/>
+      <w:pPr>
+        <w:ind w:left="1800" w:hanging="1440"/>
+      </w:pPr>
+      <w:rPr>
+        <w:sz w:val="26"/>
+        <w:szCs w:val="26"/>
+      </w:rPr>
+    </w:lvl>
+  </w:abstractNum>
+  <w:abstractNum w:abstractNumId="4" w15:restartNumberingAfterBreak="0">
+    <w:nsid w:val="28D5235C"/>
+    <w:multiLevelType w:val="multilevel"/>
+    <w:tmpl w:val="2362EB2A"/>
+    <w:lvl w:ilvl="0">
+      <w:start w:val="1"/>
+      <w:numFmt w:val="decimal"/>
+      <w:lvlText w:val="%1."/>
+      <w:lvlJc w:val="left"/>
+      <w:pPr>
+        <w:ind w:left="360" w:hanging="360"/>
+      </w:pPr>
+    </w:lvl>
+    <w:lvl w:ilvl="1">
+      <w:start w:val="1"/>
+      <w:numFmt w:val="decimal"/>
+      <w:lvlText w:val="%1.%2"/>
+      <w:lvlJc w:val="left"/>
+      <w:pPr>
+        <w:ind w:left="360" w:hanging="360"/>
+      </w:pPr>
+      <w:rPr>
+        <w:sz w:val="26"/>
+        <w:szCs w:val="26"/>
+      </w:rPr>
+    </w:lvl>
+    <w:lvl w:ilvl="2">
+      <w:start w:val="1"/>
+      <w:numFmt w:val="decimal"/>
+      <w:lvlText w:val="%1.%2.%3"/>
+      <w:lvlJc w:val="left"/>
+      <w:pPr>
+        <w:ind w:left="720" w:hanging="720"/>
+      </w:pPr>
+      <w:rPr>
+        <w:sz w:val="26"/>
+        <w:szCs w:val="26"/>
+      </w:rPr>
+    </w:lvl>
+    <w:lvl w:ilvl="3">
+      <w:start w:val="1"/>
+      <w:numFmt w:val="decimal"/>
+      <w:lvlText w:val="%1.%2.%3.%4"/>
+      <w:lvlJc w:val="left"/>
+      <w:pPr>
+        <w:ind w:left="720" w:hanging="720"/>
+      </w:pPr>
+      <w:rPr>
+        <w:sz w:val="26"/>
+        <w:szCs w:val="26"/>
+      </w:rPr>
+    </w:lvl>
+    <w:lvl w:ilvl="4">
+      <w:start w:val="1"/>
+      <w:numFmt w:val="decimal"/>
+      <w:lvlText w:val="%1.%2.%3.%4.%5"/>
+      <w:lvlJc w:val="left"/>
+      <w:pPr>
+        <w:ind w:left="1080" w:hanging="1080"/>
+      </w:pPr>
+      <w:rPr>
+        <w:sz w:val="26"/>
+        <w:szCs w:val="26"/>
+      </w:rPr>
+    </w:lvl>
+    <w:lvl w:ilvl="5">
+      <w:start w:val="1"/>
+      <w:numFmt w:val="decimal"/>
+      <w:lvlText w:val="%1.%2.%3.%4.%5.%6"/>
+      <w:lvlJc w:val="left"/>
+      <w:pPr>
+        <w:ind w:left="1080" w:hanging="1080"/>
+      </w:pPr>
+      <w:rPr>
+        <w:sz w:val="26"/>
+        <w:szCs w:val="26"/>
+      </w:rPr>
+    </w:lvl>
+    <w:lvl w:ilvl="6">
+      <w:start w:val="1"/>
+      <w:numFmt w:val="decimal"/>
+      <w:lvlText w:val="%1.%2.%3.%4.%5.%6.%7"/>
+      <w:lvlJc w:val="left"/>
+      <w:pPr>
+        <w:ind w:left="1080" w:hanging="1080"/>
+      </w:pPr>
+      <w:rPr>
+        <w:sz w:val="26"/>
+        <w:szCs w:val="26"/>
+      </w:rPr>
+    </w:lvl>
+    <w:lvl w:ilvl="7">
+      <w:start w:val="1"/>
+      <w:numFmt w:val="decimal"/>
+      <w:lvlText w:val="%1.%2.%3.%4.%5.%6.%7.%8"/>
+      <w:lvlJc w:val="left"/>
+      <w:pPr>
+        <w:ind w:left="1440" w:hanging="1440"/>
+      </w:pPr>
+      <w:rPr>
+        <w:sz w:val="26"/>
+        <w:szCs w:val="26"/>
+      </w:rPr>
+    </w:lvl>
+    <w:lvl w:ilvl="8">
+      <w:start w:val="1"/>
+      <w:numFmt w:val="decimal"/>
+      <w:lvlText w:val="%1.%2.%3.%4.%5.%6.%7.%8.%9"/>
+      <w:lvlJc w:val="left"/>
+      <w:pPr>
+        <w:ind w:left="1440" w:hanging="1440"/>
+      </w:pPr>
+      <w:rPr>
+        <w:sz w:val="26"/>
+        <w:szCs w:val="26"/>
+      </w:rPr>
+    </w:lvl>
+  </w:abstractNum>
+  <w:abstractNum w:abstractNumId="5" w15:restartNumberingAfterBreak="0">
     <w:nsid w:val="37BA2952"/>
     <w:multiLevelType w:val="multilevel"/>
     <w:tmpl w:val="F042CEF6"/>
@@ -3077,7 +8278,446 @@
       </w:rPr>
     </w:lvl>
   </w:abstractNum>
-  <w:abstractNum w:abstractNumId="4" w15:restartNumberingAfterBreak="0">
+  <w:abstractNum w:abstractNumId="6" w15:restartNumberingAfterBreak="0">
+    <w:nsid w:val="473504EC"/>
+    <w:multiLevelType w:val="hybridMultilevel"/>
+    <w:tmpl w:val="1BFE245C"/>
+    <w:lvl w:ilvl="0" w:tplc="0C0A000F">
+      <w:start w:val="1"/>
+      <w:numFmt w:val="decimal"/>
+      <w:lvlText w:val="%1."/>
+      <w:lvlJc w:val="left"/>
+      <w:pPr>
+        <w:ind w:left="720" w:hanging="360"/>
+      </w:pPr>
+    </w:lvl>
+    <w:lvl w:ilvl="1" w:tplc="0C0A0019" w:tentative="1">
+      <w:start w:val="1"/>
+      <w:numFmt w:val="lowerLetter"/>
+      <w:lvlText w:val="%2."/>
+      <w:lvlJc w:val="left"/>
+      <w:pPr>
+        <w:ind w:left="1440" w:hanging="360"/>
+      </w:pPr>
+    </w:lvl>
+    <w:lvl w:ilvl="2" w:tplc="0C0A001B" w:tentative="1">
+      <w:start w:val="1"/>
+      <w:numFmt w:val="lowerRoman"/>
+      <w:lvlText w:val="%3."/>
+      <w:lvlJc w:val="right"/>
+      <w:pPr>
+        <w:ind w:left="2160" w:hanging="180"/>
+      </w:pPr>
+    </w:lvl>
+    <w:lvl w:ilvl="3" w:tplc="0C0A000F" w:tentative="1">
+      <w:start w:val="1"/>
+      <w:numFmt w:val="decimal"/>
+      <w:lvlText w:val="%4."/>
+      <w:lvlJc w:val="left"/>
+      <w:pPr>
+        <w:ind w:left="2880" w:hanging="360"/>
+      </w:pPr>
+    </w:lvl>
+    <w:lvl w:ilvl="4" w:tplc="0C0A0019" w:tentative="1">
+      <w:start w:val="1"/>
+      <w:numFmt w:val="lowerLetter"/>
+      <w:lvlText w:val="%5."/>
+      <w:lvlJc w:val="left"/>
+      <w:pPr>
+        <w:ind w:left="3600" w:hanging="360"/>
+      </w:pPr>
+    </w:lvl>
+    <w:lvl w:ilvl="5" w:tplc="0C0A001B" w:tentative="1">
+      <w:start w:val="1"/>
+      <w:numFmt w:val="lowerRoman"/>
+      <w:lvlText w:val="%6."/>
+      <w:lvlJc w:val="right"/>
+      <w:pPr>
+        <w:ind w:left="4320" w:hanging="180"/>
+      </w:pPr>
+    </w:lvl>
+    <w:lvl w:ilvl="6" w:tplc="0C0A000F" w:tentative="1">
+      <w:start w:val="1"/>
+      <w:numFmt w:val="decimal"/>
+      <w:lvlText w:val="%7."/>
+      <w:lvlJc w:val="left"/>
+      <w:pPr>
+        <w:ind w:left="5040" w:hanging="360"/>
+      </w:pPr>
+    </w:lvl>
+    <w:lvl w:ilvl="7" w:tplc="0C0A0019" w:tentative="1">
+      <w:start w:val="1"/>
+      <w:numFmt w:val="lowerLetter"/>
+      <w:lvlText w:val="%8."/>
+      <w:lvlJc w:val="left"/>
+      <w:pPr>
+        <w:ind w:left="5760" w:hanging="360"/>
+      </w:pPr>
+    </w:lvl>
+    <w:lvl w:ilvl="8" w:tplc="0C0A001B" w:tentative="1">
+      <w:start w:val="1"/>
+      <w:numFmt w:val="lowerRoman"/>
+      <w:lvlText w:val="%9."/>
+      <w:lvlJc w:val="right"/>
+      <w:pPr>
+        <w:ind w:left="6480" w:hanging="180"/>
+      </w:pPr>
+    </w:lvl>
+  </w:abstractNum>
+  <w:abstractNum w:abstractNumId="7" w15:restartNumberingAfterBreak="0">
+    <w:nsid w:val="543408C1"/>
+    <w:multiLevelType w:val="multilevel"/>
+    <w:tmpl w:val="2362EB2A"/>
+    <w:lvl w:ilvl="0">
+      <w:start w:val="1"/>
+      <w:numFmt w:val="decimal"/>
+      <w:lvlText w:val="%1."/>
+      <w:lvlJc w:val="left"/>
+      <w:pPr>
+        <w:ind w:left="720" w:hanging="360"/>
+      </w:pPr>
+    </w:lvl>
+    <w:lvl w:ilvl="1">
+      <w:start w:val="1"/>
+      <w:numFmt w:val="decimal"/>
+      <w:lvlText w:val="%1.%2"/>
+      <w:lvlJc w:val="left"/>
+      <w:pPr>
+        <w:ind w:left="720" w:hanging="360"/>
+      </w:pPr>
+      <w:rPr>
+        <w:sz w:val="26"/>
+        <w:szCs w:val="26"/>
+      </w:rPr>
+    </w:lvl>
+    <w:lvl w:ilvl="2">
+      <w:start w:val="1"/>
+      <w:numFmt w:val="decimal"/>
+      <w:lvlText w:val="%1.%2.%3"/>
+      <w:lvlJc w:val="left"/>
+      <w:pPr>
+        <w:ind w:left="1080" w:hanging="720"/>
+      </w:pPr>
+      <w:rPr>
+        <w:sz w:val="26"/>
+        <w:szCs w:val="26"/>
+      </w:rPr>
+    </w:lvl>
+    <w:lvl w:ilvl="3">
+      <w:start w:val="1"/>
+      <w:numFmt w:val="decimal"/>
+      <w:lvlText w:val="%1.%2.%3.%4"/>
+      <w:lvlJc w:val="left"/>
+      <w:pPr>
+        <w:ind w:left="1080" w:hanging="720"/>
+      </w:pPr>
+      <w:rPr>
+        <w:sz w:val="26"/>
+        <w:szCs w:val="26"/>
+      </w:rPr>
+    </w:lvl>
+    <w:lvl w:ilvl="4">
+      <w:start w:val="1"/>
+      <w:numFmt w:val="decimal"/>
+      <w:lvlText w:val="%1.%2.%3.%4.%5"/>
+      <w:lvlJc w:val="left"/>
+      <w:pPr>
+        <w:ind w:left="1440" w:hanging="1080"/>
+      </w:pPr>
+      <w:rPr>
+        <w:sz w:val="26"/>
+        <w:szCs w:val="26"/>
+      </w:rPr>
+    </w:lvl>
+    <w:lvl w:ilvl="5">
+      <w:start w:val="1"/>
+      <w:numFmt w:val="decimal"/>
+      <w:lvlText w:val="%1.%2.%3.%4.%5.%6"/>
+      <w:lvlJc w:val="left"/>
+      <w:pPr>
+        <w:ind w:left="1440" w:hanging="1080"/>
+      </w:pPr>
+      <w:rPr>
+        <w:sz w:val="26"/>
+        <w:szCs w:val="26"/>
+      </w:rPr>
+    </w:lvl>
+    <w:lvl w:ilvl="6">
+      <w:start w:val="1"/>
+      <w:numFmt w:val="decimal"/>
+      <w:lvlText w:val="%1.%2.%3.%4.%5.%6.%7"/>
+      <w:lvlJc w:val="left"/>
+      <w:pPr>
+        <w:ind w:left="1440" w:hanging="1080"/>
+      </w:pPr>
+      <w:rPr>
+        <w:sz w:val="26"/>
+        <w:szCs w:val="26"/>
+      </w:rPr>
+    </w:lvl>
+    <w:lvl w:ilvl="7">
+      <w:start w:val="1"/>
+      <w:numFmt w:val="decimal"/>
+      <w:lvlText w:val="%1.%2.%3.%4.%5.%6.%7.%8"/>
+      <w:lvlJc w:val="left"/>
+      <w:pPr>
+        <w:ind w:left="1800" w:hanging="1440"/>
+      </w:pPr>
+      <w:rPr>
+        <w:sz w:val="26"/>
+        <w:szCs w:val="26"/>
+      </w:rPr>
+    </w:lvl>
+    <w:lvl w:ilvl="8">
+      <w:start w:val="1"/>
+      <w:numFmt w:val="decimal"/>
+      <w:lvlText w:val="%1.%2.%3.%4.%5.%6.%7.%8.%9"/>
+      <w:lvlJc w:val="left"/>
+      <w:pPr>
+        <w:ind w:left="1800" w:hanging="1440"/>
+      </w:pPr>
+      <w:rPr>
+        <w:sz w:val="26"/>
+        <w:szCs w:val="26"/>
+      </w:rPr>
+    </w:lvl>
+  </w:abstractNum>
+  <w:abstractNum w:abstractNumId="8" w15:restartNumberingAfterBreak="0">
+    <w:nsid w:val="551841D0"/>
+    <w:multiLevelType w:val="multilevel"/>
+    <w:tmpl w:val="6F2A11E4"/>
+    <w:lvl w:ilvl="0">
+      <w:start w:val="1"/>
+      <w:numFmt w:val="decimal"/>
+      <w:lvlText w:val="%1."/>
+      <w:lvlJc w:val="left"/>
+      <w:pPr>
+        <w:ind w:left="720" w:hanging="360"/>
+      </w:pPr>
+      <w:rPr>
+        <w:sz w:val="48"/>
+        <w:szCs w:val="48"/>
+      </w:rPr>
+    </w:lvl>
+    <w:lvl w:ilvl="1">
+      <w:start w:val="1"/>
+      <w:numFmt w:val="decimal"/>
+      <w:lvlText w:val="%1.%2"/>
+      <w:lvlJc w:val="left"/>
+      <w:pPr>
+        <w:ind w:left="720" w:hanging="360"/>
+      </w:pPr>
+      <w:rPr>
+        <w:sz w:val="26"/>
+        <w:szCs w:val="26"/>
+      </w:rPr>
+    </w:lvl>
+    <w:lvl w:ilvl="2">
+      <w:start w:val="1"/>
+      <w:numFmt w:val="decimal"/>
+      <w:lvlText w:val="%1.%2.%3"/>
+      <w:lvlJc w:val="left"/>
+      <w:pPr>
+        <w:ind w:left="1080" w:hanging="720"/>
+      </w:pPr>
+      <w:rPr>
+        <w:sz w:val="26"/>
+        <w:szCs w:val="26"/>
+      </w:rPr>
+    </w:lvl>
+    <w:lvl w:ilvl="3">
+      <w:start w:val="1"/>
+      <w:numFmt w:val="decimal"/>
+      <w:lvlText w:val="%1.%2.%3.%4"/>
+      <w:lvlJc w:val="left"/>
+      <w:pPr>
+        <w:ind w:left="1080" w:hanging="720"/>
+      </w:pPr>
+      <w:rPr>
+        <w:sz w:val="26"/>
+        <w:szCs w:val="26"/>
+      </w:rPr>
+    </w:lvl>
+    <w:lvl w:ilvl="4">
+      <w:start w:val="1"/>
+      <w:numFmt w:val="decimal"/>
+      <w:lvlText w:val="%1.%2.%3.%4.%5"/>
+      <w:lvlJc w:val="left"/>
+      <w:pPr>
+        <w:ind w:left="1440" w:hanging="1080"/>
+      </w:pPr>
+      <w:rPr>
+        <w:sz w:val="26"/>
+        <w:szCs w:val="26"/>
+      </w:rPr>
+    </w:lvl>
+    <w:lvl w:ilvl="5">
+      <w:start w:val="1"/>
+      <w:numFmt w:val="decimal"/>
+      <w:lvlText w:val="%1.%2.%3.%4.%5.%6"/>
+      <w:lvlJc w:val="left"/>
+      <w:pPr>
+        <w:ind w:left="1440" w:hanging="1080"/>
+      </w:pPr>
+      <w:rPr>
+        <w:sz w:val="26"/>
+        <w:szCs w:val="26"/>
+      </w:rPr>
+    </w:lvl>
+    <w:lvl w:ilvl="6">
+      <w:start w:val="1"/>
+      <w:numFmt w:val="decimal"/>
+      <w:lvlText w:val="%1.%2.%3.%4.%5.%6.%7"/>
+      <w:lvlJc w:val="left"/>
+      <w:pPr>
+        <w:ind w:left="1440" w:hanging="1080"/>
+      </w:pPr>
+      <w:rPr>
+        <w:sz w:val="26"/>
+        <w:szCs w:val="26"/>
+      </w:rPr>
+    </w:lvl>
+    <w:lvl w:ilvl="7">
+      <w:start w:val="1"/>
+      <w:numFmt w:val="decimal"/>
+      <w:lvlText w:val="%1.%2.%3.%4.%5.%6.%7.%8"/>
+      <w:lvlJc w:val="left"/>
+      <w:pPr>
+        <w:ind w:left="1800" w:hanging="1440"/>
+      </w:pPr>
+      <w:rPr>
+        <w:sz w:val="26"/>
+        <w:szCs w:val="26"/>
+      </w:rPr>
+    </w:lvl>
+    <w:lvl w:ilvl="8">
+      <w:start w:val="1"/>
+      <w:numFmt w:val="decimal"/>
+      <w:lvlText w:val="%1.%2.%3.%4.%5.%6.%7.%8.%9"/>
+      <w:lvlJc w:val="left"/>
+      <w:pPr>
+        <w:ind w:left="1800" w:hanging="1440"/>
+      </w:pPr>
+      <w:rPr>
+        <w:sz w:val="26"/>
+        <w:szCs w:val="26"/>
+      </w:rPr>
+    </w:lvl>
+  </w:abstractNum>
+  <w:abstractNum w:abstractNumId="9" w15:restartNumberingAfterBreak="0">
+    <w:nsid w:val="5E467BB8"/>
+    <w:multiLevelType w:val="hybridMultilevel"/>
+    <w:tmpl w:val="D3B4311E"/>
+    <w:lvl w:ilvl="0" w:tplc="0C0A0001">
+      <w:start w:val="1"/>
+      <w:numFmt w:val="bullet"/>
+      <w:lvlText w:val=""/>
+      <w:lvlJc w:val="left"/>
+      <w:pPr>
+        <w:ind w:left="720" w:hanging="360"/>
+      </w:pPr>
+      <w:rPr>
+        <w:rFonts w:ascii="Symbol" w:hAnsi="Symbol" w:hint="default"/>
+      </w:rPr>
+    </w:lvl>
+    <w:lvl w:ilvl="1" w:tplc="0C0A0003" w:tentative="1">
+      <w:start w:val="1"/>
+      <w:numFmt w:val="bullet"/>
+      <w:lvlText w:val="o"/>
+      <w:lvlJc w:val="left"/>
+      <w:pPr>
+        <w:ind w:left="1440" w:hanging="360"/>
+      </w:pPr>
+      <w:rPr>
+        <w:rFonts w:ascii="Courier New" w:hAnsi="Courier New" w:cs="Courier New" w:hint="default"/>
+      </w:rPr>
+    </w:lvl>
+    <w:lvl w:ilvl="2" w:tplc="0C0A0005" w:tentative="1">
+      <w:start w:val="1"/>
+      <w:numFmt w:val="bullet"/>
+      <w:lvlText w:val=""/>
+      <w:lvlJc w:val="left"/>
+      <w:pPr>
+        <w:ind w:left="2160" w:hanging="360"/>
+      </w:pPr>
+      <w:rPr>
+        <w:rFonts w:ascii="Wingdings" w:hAnsi="Wingdings" w:hint="default"/>
+      </w:rPr>
+    </w:lvl>
+    <w:lvl w:ilvl="3" w:tplc="0C0A0001" w:tentative="1">
+      <w:start w:val="1"/>
+      <w:numFmt w:val="bullet"/>
+      <w:lvlText w:val=""/>
+      <w:lvlJc w:val="left"/>
+      <w:pPr>
+        <w:ind w:left="2880" w:hanging="360"/>
+      </w:pPr>
+      <w:rPr>
+        <w:rFonts w:ascii="Symbol" w:hAnsi="Symbol" w:hint="default"/>
+      </w:rPr>
+    </w:lvl>
+    <w:lvl w:ilvl="4" w:tplc="0C0A0003" w:tentative="1">
+      <w:start w:val="1"/>
+      <w:numFmt w:val="bullet"/>
+      <w:lvlText w:val="o"/>
+      <w:lvlJc w:val="left"/>
+      <w:pPr>
+        <w:ind w:left="3600" w:hanging="360"/>
+      </w:pPr>
+      <w:rPr>
+        <w:rFonts w:ascii="Courier New" w:hAnsi="Courier New" w:cs="Courier New" w:hint="default"/>
+      </w:rPr>
+    </w:lvl>
+    <w:lvl w:ilvl="5" w:tplc="0C0A0005" w:tentative="1">
+      <w:start w:val="1"/>
+      <w:numFmt w:val="bullet"/>
+      <w:lvlText w:val=""/>
+      <w:lvlJc w:val="left"/>
+      <w:pPr>
+        <w:ind w:left="4320" w:hanging="360"/>
+      </w:pPr>
+      <w:rPr>
+        <w:rFonts w:ascii="Wingdings" w:hAnsi="Wingdings" w:hint="default"/>
+      </w:rPr>
+    </w:lvl>
+    <w:lvl w:ilvl="6" w:tplc="0C0A0001" w:tentative="1">
+      <w:start w:val="1"/>
+      <w:numFmt w:val="bullet"/>
+      <w:lvlText w:val=""/>
+      <w:lvlJc w:val="left"/>
+      <w:pPr>
+        <w:ind w:left="5040" w:hanging="360"/>
+      </w:pPr>
+      <w:rPr>
+        <w:rFonts w:ascii="Symbol" w:hAnsi="Symbol" w:hint="default"/>
+      </w:rPr>
+    </w:lvl>
+    <w:lvl w:ilvl="7" w:tplc="0C0A0003" w:tentative="1">
+      <w:start w:val="1"/>
+      <w:numFmt w:val="bullet"/>
+      <w:lvlText w:val="o"/>
+      <w:lvlJc w:val="left"/>
+      <w:pPr>
+        <w:ind w:left="5760" w:hanging="360"/>
+      </w:pPr>
+      <w:rPr>
+        <w:rFonts w:ascii="Courier New" w:hAnsi="Courier New" w:cs="Courier New" w:hint="default"/>
+      </w:rPr>
+    </w:lvl>
+    <w:lvl w:ilvl="8" w:tplc="0C0A0005" w:tentative="1">
+      <w:start w:val="1"/>
+      <w:numFmt w:val="bullet"/>
+      <w:lvlText w:val=""/>
+      <w:lvlJc w:val="left"/>
+      <w:pPr>
+        <w:ind w:left="6480" w:hanging="360"/>
+      </w:pPr>
+      <w:rPr>
+        <w:rFonts w:ascii="Wingdings" w:hAnsi="Wingdings" w:hint="default"/>
+      </w:rPr>
+    </w:lvl>
+  </w:abstractNum>
+  <w:abstractNum w:abstractNumId="10" w15:restartNumberingAfterBreak="0">
     <w:nsid w:val="7468041A"/>
     <w:multiLevelType w:val="hybridMultilevel"/>
     <w:tmpl w:val="26B8C37A"/>
@@ -3197,13 +8837,31 @@
     <w:abstractNumId w:val="0"/>
   </w:num>
   <w:num w:numId="3">
-    <w:abstractNumId w:val="3"/>
+    <w:abstractNumId w:val="5"/>
   </w:num>
   <w:num w:numId="4">
     <w:abstractNumId w:val="2"/>
   </w:num>
   <w:num w:numId="5">
+    <w:abstractNumId w:val="10"/>
+  </w:num>
+  <w:num w:numId="6">
+    <w:abstractNumId w:val="6"/>
+  </w:num>
+  <w:num w:numId="7">
     <w:abstractNumId w:val="4"/>
+  </w:num>
+  <w:num w:numId="8">
+    <w:abstractNumId w:val="3"/>
+  </w:num>
+  <w:num w:numId="9">
+    <w:abstractNumId w:val="8"/>
+  </w:num>
+  <w:num w:numId="10">
+    <w:abstractNumId w:val="9"/>
+  </w:num>
+  <w:num w:numId="11">
+    <w:abstractNumId w:val="7"/>
   </w:num>
 </w:numbering>
 </file>
@@ -3654,7 +9312,6 @@
     <w:basedOn w:val="Normal"/>
     <w:next w:val="Normal"/>
     <w:uiPriority w:val="9"/>
-    <w:semiHidden/>
     <w:unhideWhenUsed/>
     <w:qFormat/>
     <w:pPr>
@@ -3939,6 +9596,49 @@
       <w:color w:val="666666"/>
       <w:sz w:val="48"/>
       <w:szCs w:val="48"/>
+    </w:rPr>
+  </w:style>
+  <w:style w:type="table" w:styleId="Tablaconcuadrcula">
+    <w:name w:val="Table Grid"/>
+    <w:basedOn w:val="Tablanormal"/>
+    <w:uiPriority w:val="39"/>
+    <w:rsid w:val="00AE43E6"/>
+    <w:pPr>
+      <w:spacing w:after="0" w:line="240" w:lineRule="auto"/>
+    </w:pPr>
+    <w:tblPr>
+      <w:tblBorders>
+        <w:top w:val="single" w:sz="4" w:space="0" w:color="auto"/>
+        <w:left w:val="single" w:sz="4" w:space="0" w:color="auto"/>
+        <w:bottom w:val="single" w:sz="4" w:space="0" w:color="auto"/>
+        <w:right w:val="single" w:sz="4" w:space="0" w:color="auto"/>
+        <w:insideH w:val="single" w:sz="4" w:space="0" w:color="auto"/>
+        <w:insideV w:val="single" w:sz="4" w:space="0" w:color="auto"/>
+      </w:tblBorders>
+    </w:tblPr>
+  </w:style>
+  <w:style w:type="character" w:styleId="Mencinsinresolver">
+    <w:name w:val="Unresolved Mention"/>
+    <w:basedOn w:val="Fuentedeprrafopredeter"/>
+    <w:uiPriority w:val="99"/>
+    <w:semiHidden/>
+    <w:unhideWhenUsed/>
+    <w:rsid w:val="00984612"/>
+    <w:rPr>
+      <w:color w:val="605E5C"/>
+      <w:shd w:val="clear" w:color="auto" w:fill="E1DFDD"/>
+    </w:rPr>
+  </w:style>
+  <w:style w:type="character" w:styleId="Hipervnculovisitado">
+    <w:name w:val="FollowedHyperlink"/>
+    <w:basedOn w:val="Fuentedeprrafopredeter"/>
+    <w:uiPriority w:val="99"/>
+    <w:semiHidden/>
+    <w:unhideWhenUsed/>
+    <w:rsid w:val="00A327CE"/>
+    <w:rPr>
+      <w:color w:val="954F72" w:themeColor="followedHyperlink"/>
+      <w:u w:val="single"/>
     </w:rPr>
   </w:style>
 </w:styles>
